--- a/2. System Model.docx
+++ b/2. System Model.docx
@@ -5,6 +5,7 @@
     <w:p>
       <w:pPr>
         <w:pStyle w:val="Web"/>
+        <w:jc w:val="both"/>
         <w:rPr>
           <w:rFonts w:ascii="Times New Roman" w:hAnsi="Times New Roman" w:cs="Times New Roman"/>
           <w:sz w:val="32"/>
@@ -32,6 +33,8 @@
       <w:pPr>
         <w:widowControl/>
         <w:spacing w:before="100" w:beforeAutospacing="1" w:after="100" w:afterAutospacing="1"/>
+        <w:ind w:firstLine="480"/>
+        <w:jc w:val="both"/>
         <w:rPr>
           <w:rFonts w:ascii="Times New Roman" w:eastAsia="新細明體" w:hAnsi="Times New Roman" w:cs="Times New Roman"/>
           <w:kern w:val="0"/>
@@ -80,13 +83,61 @@
           <w:kern w:val="0"/>
           <w:szCs w:val="24"/>
         </w:rPr>
-        <w:t>. The maximum capacity of the customer queue is denoted by N, while the consensus queue, which represents the block currently undergoing consensus, has a capacity of b. Customers in the system first wait in the customer queue for the block generation process. Once this process is complete, a group of customers is moved to the consensus queue to undergo the consensus process.</w:t>
+        <w:t xml:space="preserve">. The maximum capacity of the customer queue is denoted by </w:t>
+      </w:r>
+      <m:oMath>
+        <m:r>
+          <w:rPr>
+            <w:rFonts w:ascii="Cambria Math" w:eastAsia="新細明體" w:hAnsi="Cambria Math" w:cs="Times New Roman"/>
+            <w:color w:val="4472C4" w:themeColor="accent1"/>
+            <w:kern w:val="0"/>
+            <w:szCs w:val="24"/>
+          </w:rPr>
+          <m:t>N</m:t>
+        </m:r>
+      </m:oMath>
+      <w:r>
+        <w:rPr>
+          <w:rFonts w:ascii="Times New Roman" w:eastAsia="新細明體" w:hAnsi="Times New Roman" w:cs="Times New Roman"/>
+          <w:kern w:val="0"/>
+          <w:szCs w:val="24"/>
+        </w:rPr>
+        <w:t xml:space="preserve">, while the consensus queue, which represents the block currently undergoing consensus, has a capacity of </w:t>
+      </w:r>
+      <m:oMath>
+        <m:r>
+          <w:rPr>
+            <w:rFonts w:ascii="Cambria Math" w:eastAsia="新細明體" w:hAnsi="Cambria Math" w:cs="Times New Roman"/>
+            <w:color w:val="4472C4" w:themeColor="accent1"/>
+            <w:kern w:val="0"/>
+            <w:szCs w:val="24"/>
+          </w:rPr>
+          <m:t>b</m:t>
+        </m:r>
+      </m:oMath>
+      <w:r>
+        <w:rPr>
+          <w:rFonts w:ascii="Times New Roman" w:eastAsia="新細明體" w:hAnsi="Times New Roman" w:cs="Times New Roman"/>
+          <w:kern w:val="0"/>
+          <w:szCs w:val="24"/>
+        </w:rPr>
+        <w:t xml:space="preserve">. Customers in the system first wait in the customer queue for the block generation process. Once this process is complete, a group of customers is moved to the consensus queue to undergo the </w:t>
+      </w:r>
+      <w:r>
+        <w:rPr>
+          <w:rFonts w:ascii="Times New Roman" w:eastAsia="新細明體" w:hAnsi="Times New Roman" w:cs="Times New Roman"/>
+          <w:kern w:val="0"/>
+          <w:szCs w:val="24"/>
+        </w:rPr>
+        <w:t>consensus process.</w:t>
       </w:r>
     </w:p>
     <w:p>
       <w:pPr>
         <w:widowControl/>
         <w:spacing w:before="100" w:beforeAutospacing="1" w:after="100" w:afterAutospacing="1"/>
+        <w:ind w:firstLine="480"/>
+        <w:jc w:val="both"/>
         <w:rPr>
           <w:rFonts w:ascii="Times New Roman" w:eastAsia="新細明體" w:hAnsi="Times New Roman" w:cs="Times New Roman"/>
           <w:kern w:val="0"/>
@@ -99,7 +150,7 @@
           <w:kern w:val="0"/>
           <w:szCs w:val="24"/>
         </w:rPr>
-        <w:t xml:space="preserve">This model is based on a </w:t>
+        <w:t xml:space="preserve">The blocking generation process is based on a </w:t>
       </w:r>
       <w:r>
         <w:rPr>
@@ -109,943 +160,610 @@
           <w:kern w:val="0"/>
           <w:szCs w:val="24"/>
         </w:rPr>
-        <w:t>partial batch mechanism</w:t>
-      </w:r>
-      <w:r>
-        <w:rPr>
-          <w:rFonts w:ascii="Times New Roman" w:eastAsia="新細明體" w:hAnsi="Times New Roman" w:cs="Times New Roman"/>
-          <w:kern w:val="0"/>
-          <w:szCs w:val="24"/>
-        </w:rPr>
-        <w:t xml:space="preserve"> derived from queuing theory. When the consensus queue becomes idle, if there are more than b customers in the customer queue, the first b customers are selected and moved to the consensus queue. If there are b or fewer customers waiting, all of them are transferred instead. After the consensus process concludes, regardless of whether the result is successful, all customers in the consensus queue leave the system.</w:t>
-      </w:r>
-    </w:p>
-    <w:p>
-      <w:pPr>
-        <w:widowControl/>
-        <w:pBdr>
-          <w:bottom w:val="single" w:sz="6" w:space="1" w:color="auto"/>
-        </w:pBdr>
-        <w:spacing w:before="100" w:beforeAutospacing="1" w:after="100" w:afterAutospacing="1"/>
-        <w:rPr>
-          <w:rFonts w:ascii="Times New Roman" w:eastAsia="新細明體" w:hAnsi="Times New Roman" w:cs="Times New Roman"/>
-          <w:kern w:val="0"/>
-          <w:szCs w:val="24"/>
-        </w:rPr>
-      </w:pPr>
-      <w:r>
-        <w:rPr>
-          <w:rFonts w:ascii="Times New Roman" w:eastAsia="新細明體" w:hAnsi="Times New Roman" w:cs="Times New Roman"/>
-          <w:kern w:val="0"/>
-          <w:szCs w:val="24"/>
-        </w:rPr>
-        <w:t xml:space="preserve">Additionally, the system may switch between </w:t>
-      </w:r>
-      <w:r>
-        <w:rPr>
-          <w:rFonts w:ascii="Times New Roman" w:eastAsia="新細明體" w:hAnsi="Times New Roman" w:cs="Times New Roman"/>
-          <w:b/>
-          <w:bCs/>
-          <w:kern w:val="0"/>
-          <w:szCs w:val="24"/>
-        </w:rPr>
-        <w:t>ON</w:t>
-      </w:r>
-      <w:r>
-        <w:rPr>
-          <w:rFonts w:ascii="Times New Roman" w:eastAsia="新細明體" w:hAnsi="Times New Roman" w:cs="Times New Roman"/>
-          <w:kern w:val="0"/>
-          <w:szCs w:val="24"/>
-        </w:rPr>
-        <w:t xml:space="preserve"> and </w:t>
-      </w:r>
-      <w:r>
-        <w:rPr>
-          <w:rFonts w:ascii="Times New Roman" w:eastAsia="新細明體" w:hAnsi="Times New Roman" w:cs="Times New Roman"/>
-          <w:b/>
-          <w:bCs/>
-          <w:kern w:val="0"/>
-          <w:szCs w:val="24"/>
-        </w:rPr>
-        <w:t>OFF</w:t>
-      </w:r>
-      <w:r>
-        <w:rPr>
-          <w:rFonts w:ascii="Times New Roman" w:eastAsia="新細明體" w:hAnsi="Times New Roman" w:cs="Times New Roman"/>
-          <w:kern w:val="0"/>
-          <w:szCs w:val="24"/>
-        </w:rPr>
-        <w:t xml:space="preserve"> periods. During the OFF period, caused by events such as hacking attacks or connection failures due to environmental factors, both the block generation and consensus processes are suspended. Once the system returns to the ON period, these processes resume as usual.</w:t>
+        <w:t>partial batch service mechanism</w:t>
+      </w:r>
+      <w:r>
+        <w:rPr>
+          <w:rFonts w:ascii="Times New Roman" w:eastAsia="新細明體" w:hAnsi="Times New Roman" w:cs="Times New Roman"/>
+          <w:kern w:val="0"/>
+          <w:szCs w:val="24"/>
+        </w:rPr>
+        <w:t xml:space="preserve">. When the consensus queue becomes idle, if there are more than </w:t>
+      </w:r>
+      <m:oMath>
+        <m:r>
+          <w:rPr>
+            <w:rFonts w:ascii="Cambria Math" w:eastAsia="新細明體" w:hAnsi="Cambria Math" w:cs="Times New Roman"/>
+            <w:color w:val="4472C4" w:themeColor="accent1"/>
+            <w:kern w:val="0"/>
+            <w:szCs w:val="24"/>
+          </w:rPr>
+          <m:t>b</m:t>
+        </m:r>
+      </m:oMath>
+      <w:r>
+        <w:rPr>
+          <w:rFonts w:ascii="Times New Roman" w:eastAsia="新細明體" w:hAnsi="Times New Roman" w:cs="Times New Roman"/>
+          <w:kern w:val="0"/>
+          <w:szCs w:val="24"/>
+        </w:rPr>
+        <w:t xml:space="preserve"> customers in the customer queue, the first </w:t>
+      </w:r>
+      <m:oMath>
+        <m:r>
+          <w:rPr>
+            <w:rFonts w:ascii="Cambria Math" w:eastAsia="新細明體" w:hAnsi="Cambria Math" w:cs="Times New Roman"/>
+            <w:color w:val="4472C4" w:themeColor="accent1"/>
+            <w:kern w:val="0"/>
+            <w:szCs w:val="24"/>
+          </w:rPr>
+          <m:t>b</m:t>
+        </m:r>
+      </m:oMath>
+      <w:r>
+        <w:rPr>
+          <w:rFonts w:ascii="Times New Roman" w:eastAsia="新細明體" w:hAnsi="Times New Roman" w:cs="Times New Roman"/>
+          <w:kern w:val="0"/>
+          <w:szCs w:val="24"/>
+        </w:rPr>
+        <w:t xml:space="preserve"> customers are selected and moved to the consensus queue. If there are </w:t>
+      </w:r>
+      <m:oMath>
+        <m:r>
+          <w:rPr>
+            <w:rFonts w:ascii="Cambria Math" w:eastAsia="新細明體" w:hAnsi="Cambria Math" w:cs="Times New Roman"/>
+            <w:color w:val="4472C4" w:themeColor="accent1"/>
+            <w:kern w:val="0"/>
+            <w:szCs w:val="24"/>
+          </w:rPr>
+          <m:t>b</m:t>
+        </m:r>
+      </m:oMath>
+      <w:r>
+        <w:rPr>
+          <w:rFonts w:ascii="Times New Roman" w:eastAsia="新細明體" w:hAnsi="Times New Roman" w:cs="Times New Roman"/>
+          <w:kern w:val="0"/>
+          <w:szCs w:val="24"/>
+        </w:rPr>
+        <w:t xml:space="preserve"> or fewer customers waiting, all of them are transferred instead. After the consensus process finishes, regardless of whether the result is successful, all customers </w:t>
+      </w:r>
+      <w:r>
+        <w:rPr>
+          <w:rFonts w:ascii="Times New Roman" w:eastAsia="新細明體" w:hAnsi="Times New Roman" w:cs="Times New Roman"/>
+          <w:kern w:val="0"/>
+          <w:szCs w:val="24"/>
+        </w:rPr>
+        <w:t>in the consensus queue leave the system.</w:t>
       </w:r>
     </w:p>
     <w:p>
       <w:pPr>
         <w:widowControl/>
         <w:spacing w:before="100" w:beforeAutospacing="1" w:after="100" w:afterAutospacing="1"/>
-        <w:outlineLvl w:val="2"/>
+        <w:ind w:firstLine="480"/>
+        <w:jc w:val="both"/>
+        <w:rPr>
+          <w:rFonts w:ascii="Times New Roman" w:eastAsia="新細明體" w:hAnsi="Times New Roman" w:cs="Times New Roman"/>
+          <w:kern w:val="0"/>
+          <w:szCs w:val="24"/>
+        </w:rPr>
+      </w:pPr>
+      <w:r>
+        <w:rPr>
+          <w:rFonts w:ascii="Times New Roman" w:eastAsia="新細明體" w:hAnsi="Times New Roman" w:cs="Times New Roman"/>
+          <w:kern w:val="0"/>
+          <w:szCs w:val="24"/>
+        </w:rPr>
+        <w:t xml:space="preserve">Additionally, the system may switch between </w:t>
+      </w:r>
+      <w:r>
         <w:rPr>
           <w:rFonts w:ascii="Times New Roman" w:eastAsia="新細明體" w:hAnsi="Times New Roman" w:cs="Times New Roman"/>
           <w:b/>
           <w:bCs/>
           <w:kern w:val="0"/>
-          <w:sz w:val="27"/>
-          <w:szCs w:val="27"/>
-        </w:rPr>
-      </w:pPr>
+          <w:szCs w:val="24"/>
+        </w:rPr>
+        <w:t>ON</w:t>
+      </w:r>
+      <w:r>
+        <w:rPr>
+          <w:rFonts w:ascii="Times New Roman" w:eastAsia="新細明體" w:hAnsi="Times New Roman" w:cs="Times New Roman"/>
+          <w:kern w:val="0"/>
+          <w:szCs w:val="24"/>
+        </w:rPr>
+        <w:t xml:space="preserve"> and </w:t>
+      </w:r>
       <w:r>
         <w:rPr>
           <w:rFonts w:ascii="Times New Roman" w:eastAsia="新細明體" w:hAnsi="Times New Roman" w:cs="Times New Roman"/>
           <w:b/>
           <w:bCs/>
           <w:kern w:val="0"/>
-          <w:sz w:val="27"/>
-          <w:szCs w:val="27"/>
-        </w:rPr>
-        <w:t>Scenario 1: Single-Class Customers without Impatience</w:t>
+          <w:szCs w:val="24"/>
+        </w:rPr>
+        <w:t>OFF</w:t>
+      </w:r>
+      <w:r>
+        <w:rPr>
+          <w:rFonts w:ascii="Times New Roman" w:eastAsia="新細明體" w:hAnsi="Times New Roman" w:cs="Times New Roman"/>
+          <w:kern w:val="0"/>
+          <w:szCs w:val="24"/>
+        </w:rPr>
+        <w:t xml:space="preserve"> periods. During the OFF period, caused by events such as hacking attacks or connection failures due to environmental factors, both the block generation and consensus processes are suspended. Once the system returns to the ON period, these processes resume as usual.</w:t>
       </w:r>
     </w:p>
     <w:p>
       <w:pPr>
         <w:widowControl/>
         <w:spacing w:before="100" w:beforeAutospacing="1" w:after="100" w:afterAutospacing="1"/>
-        <w:rPr>
-          <w:rFonts w:ascii="Times New Roman" w:eastAsia="新細明體" w:hAnsi="Times New Roman" w:cs="Times New Roman"/>
-          <w:kern w:val="0"/>
-          <w:szCs w:val="24"/>
+        <w:jc w:val="both"/>
+        <w:rPr>
+          <w:rFonts w:ascii="Times New Roman" w:eastAsia="新細明體" w:hAnsi="Times New Roman" w:cs="Times New Roman"/>
+          <w:b/>
+          <w:bCs/>
+          <w:kern w:val="0"/>
+          <w:sz w:val="28"/>
+          <w:szCs w:val="28"/>
         </w:rPr>
       </w:pPr>
       <w:r>
         <w:rPr>
           <w:rFonts w:ascii="Times New Roman" w:eastAsia="新細明體" w:hAnsi="Times New Roman" w:cs="Times New Roman"/>
-          <w:kern w:val="0"/>
-          <w:szCs w:val="24"/>
-        </w:rPr>
-        <w:t>In the first scenario, we assume that there is only a single type of customers in the system, and the queueing discipline for the customer queue is First-Come-First-Serve (FCFS). It is noted that if the consensus queue is empty, at most N customers can wait in the customer queue for the block generation process. On the other hand, if the consensus queue is not empty, the maximum number of customers allowed in the customer queue is reduced to N - b.</w:t>
+          <w:b/>
+          <w:bCs/>
+          <w:kern w:val="0"/>
+          <w:sz w:val="28"/>
+          <w:szCs w:val="28"/>
+        </w:rPr>
+        <w:t>Scenario 1: Single-Class Customers w</w:t>
+      </w:r>
+      <w:r>
+        <w:rPr>
+          <w:rFonts w:ascii="Times New Roman" w:eastAsia="新細明體" w:hAnsi="Times New Roman" w:cs="Times New Roman"/>
+          <w:b/>
+          <w:bCs/>
+          <w:kern w:val="0"/>
+          <w:sz w:val="28"/>
+          <w:szCs w:val="28"/>
+        </w:rPr>
+        <w:t>ithout Impatience</w:t>
       </w:r>
     </w:p>
     <w:p>
       <w:pPr>
         <w:widowControl/>
         <w:spacing w:before="100" w:beforeAutospacing="1" w:after="100" w:afterAutospacing="1"/>
-        <w:outlineLvl w:val="2"/>
-        <w:rPr>
-          <w:rFonts w:ascii="Times New Roman" w:eastAsia="新細明體" w:hAnsi="Times New Roman" w:cs="Times New Roman"/>
-          <w:b/>
-          <w:bCs/>
-          <w:kern w:val="0"/>
-          <w:sz w:val="27"/>
-          <w:szCs w:val="27"/>
+        <w:ind w:firstLine="480"/>
+        <w:jc w:val="both"/>
+        <w:rPr>
+          <w:rFonts w:ascii="Times New Roman" w:eastAsia="新細明體" w:hAnsi="Times New Roman" w:cs="Times New Roman"/>
+          <w:kern w:val="0"/>
+          <w:szCs w:val="24"/>
         </w:rPr>
       </w:pPr>
       <w:r>
         <w:rPr>
           <w:rFonts w:ascii="Times New Roman" w:eastAsia="新細明體" w:hAnsi="Times New Roman" w:cs="Times New Roman"/>
-          <w:b/>
-          <w:bCs/>
-          <w:kern w:val="0"/>
-          <w:sz w:val="27"/>
-          <w:szCs w:val="27"/>
-        </w:rPr>
-        <w:t>Scenario 2: Two-Class Customers without Impatience</w:t>
+          <w:kern w:val="0"/>
+          <w:szCs w:val="24"/>
+        </w:rPr>
+        <w:t xml:space="preserve">In the first scenario, we assume that there is only a single class of customers in the system, and the queueing discipline for the customer queue is First-Come-First-Served (FCFS). It is noted that if the consensus queue is empty, at most </w:t>
+      </w:r>
+      <m:oMath>
+        <m:r>
+          <w:rPr>
+            <w:rFonts w:ascii="Cambria Math" w:eastAsia="新細明體" w:hAnsi="Cambria Math" w:cs="Times New Roman"/>
+            <w:color w:val="4472C4" w:themeColor="accent1"/>
+            <w:kern w:val="0"/>
+            <w:szCs w:val="24"/>
+          </w:rPr>
+          <m:t>N</m:t>
+        </m:r>
+      </m:oMath>
+      <w:r>
+        <w:rPr>
+          <w:rFonts w:ascii="Times New Roman" w:eastAsia="新細明體" w:hAnsi="Times New Roman" w:cs="Times New Roman"/>
+          <w:kern w:val="0"/>
+          <w:szCs w:val="24"/>
+        </w:rPr>
+        <w:t xml:space="preserve"> customers can wait in the customer queue for the block generation process. On the other hand, if the </w:t>
+      </w:r>
+      <w:r>
+        <w:rPr>
+          <w:rFonts w:ascii="Times New Roman" w:eastAsia="新細明體" w:hAnsi="Times New Roman" w:cs="Times New Roman"/>
+          <w:kern w:val="0"/>
+          <w:szCs w:val="24"/>
+        </w:rPr>
+        <w:t xml:space="preserve">consensus queue is not empty, the maximum number of customers allowed in the customer queue is reduced to </w:t>
+      </w:r>
+      <m:oMath>
+        <m:r>
+          <w:rPr>
+            <w:rFonts w:ascii="Cambria Math" w:eastAsia="新細明體" w:hAnsi="Cambria Math" w:cs="Times New Roman"/>
+            <w:color w:val="4472C4" w:themeColor="accent1"/>
+            <w:kern w:val="0"/>
+            <w:szCs w:val="24"/>
+          </w:rPr>
+          <m:t>N-b</m:t>
+        </m:r>
+      </m:oMath>
+      <w:r>
+        <w:rPr>
+          <w:rFonts w:ascii="Times New Roman" w:eastAsia="新細明體" w:hAnsi="Times New Roman" w:cs="Times New Roman"/>
+          <w:kern w:val="0"/>
+          <w:szCs w:val="24"/>
+        </w:rPr>
+        <w:t>.</w:t>
       </w:r>
     </w:p>
     <w:p>
       <w:pPr>
         <w:widowControl/>
         <w:spacing w:before="100" w:beforeAutospacing="1" w:after="100" w:afterAutospacing="1"/>
-        <w:rPr>
-          <w:rFonts w:ascii="Times New Roman" w:eastAsia="新細明體" w:hAnsi="Times New Roman" w:cs="Times New Roman"/>
-          <w:kern w:val="0"/>
-          <w:szCs w:val="24"/>
+        <w:jc w:val="both"/>
+        <w:rPr>
+          <w:rFonts w:ascii="Times New Roman" w:eastAsia="新細明體" w:hAnsi="Times New Roman" w:cs="Times New Roman"/>
+          <w:b/>
+          <w:bCs/>
+          <w:kern w:val="0"/>
+          <w:sz w:val="28"/>
+          <w:szCs w:val="28"/>
         </w:rPr>
       </w:pPr>
       <w:r>
         <w:rPr>
           <w:rFonts w:ascii="Times New Roman" w:eastAsia="新細明體" w:hAnsi="Times New Roman" w:cs="Times New Roman"/>
-          <w:kern w:val="0"/>
-          <w:szCs w:val="24"/>
-        </w:rPr>
-        <w:t xml:space="preserve">In the second scenario, we assumes there are two types of customers in the system: high-priority customers and low-priority customers. Customers with the same priority are served according to the First-Come-First-Serve (FCFS) discipline, and high-priority customers are always placed ahead of low-priority customers in the customer queue. Note that for high-priority customers, the maximum capacity of the customer </w:t>
-      </w:r>
-      <w:r>
-        <w:rPr>
-          <w:rFonts w:ascii="Times New Roman" w:eastAsia="新細明體" w:hAnsi="Times New Roman" w:cs="Times New Roman"/>
-          <w:kern w:val="0"/>
-          <w:szCs w:val="24"/>
-        </w:rPr>
-        <w:lastRenderedPageBreak/>
-        <w:t>queue is N when the consensus queue is idle, and N-b when it is not idle. On the other hand, for low-priority customers, the maximum capacity of the customer queue is always N</w:t>
-      </w:r>
-      <w:r>
-        <w:rPr>
-          <w:rFonts w:ascii="Times New Roman" w:eastAsia="MS Mincho" w:hAnsi="Times New Roman" w:cs="Times New Roman"/>
-          <w:kern w:val="0"/>
-          <w:szCs w:val="24"/>
-        </w:rPr>
-        <w:t>−</w:t>
-      </w:r>
-      <w:r>
-        <w:rPr>
-          <w:rFonts w:ascii="Times New Roman" w:eastAsia="新細明體" w:hAnsi="Times New Roman" w:cs="Times New Roman"/>
-          <w:kern w:val="0"/>
-          <w:szCs w:val="24"/>
-        </w:rPr>
-        <w:t>b, regardless of whether the consensus queue is idle or not.</w:t>
+          <w:b/>
+          <w:bCs/>
+          <w:kern w:val="0"/>
+          <w:sz w:val="28"/>
+          <w:szCs w:val="28"/>
+        </w:rPr>
+        <w:t>Scenario 2: Two-Class Customers without Impatience</w:t>
       </w:r>
     </w:p>
     <w:p>
       <w:pPr>
         <w:widowControl/>
         <w:spacing w:before="100" w:beforeAutospacing="1" w:after="100" w:afterAutospacing="1"/>
-        <w:outlineLvl w:val="2"/>
-        <w:rPr>
-          <w:rFonts w:ascii="Times New Roman" w:eastAsia="新細明體" w:hAnsi="Times New Roman" w:cs="Times New Roman"/>
-          <w:b/>
-          <w:bCs/>
-          <w:kern w:val="0"/>
-          <w:sz w:val="27"/>
-          <w:szCs w:val="27"/>
+        <w:ind w:firstLine="480"/>
+        <w:jc w:val="both"/>
+        <w:rPr>
+          <w:rFonts w:ascii="Times New Roman" w:eastAsia="新細明體" w:hAnsi="Times New Roman" w:cs="Times New Roman"/>
+          <w:kern w:val="0"/>
+          <w:szCs w:val="24"/>
         </w:rPr>
       </w:pPr>
       <w:r>
         <w:rPr>
           <w:rFonts w:ascii="Times New Roman" w:eastAsia="新細明體" w:hAnsi="Times New Roman" w:cs="Times New Roman"/>
-          <w:b/>
-          <w:bCs/>
-          <w:kern w:val="0"/>
-          <w:sz w:val="27"/>
-          <w:szCs w:val="27"/>
-        </w:rPr>
-        <w:t>Scenario 3: Single-Class Customers with Impatience</w:t>
+          <w:kern w:val="0"/>
+          <w:szCs w:val="24"/>
+        </w:rPr>
+        <w:t>In the second scenario</w:t>
+      </w:r>
+      <w:r>
+        <w:rPr>
+          <w:rFonts w:ascii="Times New Roman" w:eastAsia="新細明體" w:hAnsi="Times New Roman" w:cs="Times New Roman"/>
+          <w:kern w:val="0"/>
+          <w:szCs w:val="24"/>
+        </w:rPr>
+        <w:t>, we assume that there</w:t>
+      </w:r>
+      <w:r>
+        <w:rPr>
+          <w:rFonts w:ascii="Times New Roman" w:eastAsia="新細明體" w:hAnsi="Times New Roman" w:cs="Times New Roman"/>
+          <w:kern w:val="0"/>
+          <w:szCs w:val="24"/>
+        </w:rPr>
+        <w:t xml:space="preserve"> are two </w:t>
+      </w:r>
+      <w:r>
+        <w:rPr>
+          <w:rFonts w:ascii="Times New Roman" w:eastAsia="新細明體" w:hAnsi="Times New Roman" w:cs="Times New Roman"/>
+          <w:color w:val="4472C4" w:themeColor="accent1"/>
+          <w:kern w:val="0"/>
+          <w:szCs w:val="24"/>
+        </w:rPr>
+        <w:t>classes</w:t>
+      </w:r>
+      <w:r>
+        <w:rPr>
+          <w:rFonts w:ascii="Times New Roman" w:eastAsia="新細明體" w:hAnsi="Times New Roman" w:cs="Times New Roman"/>
+          <w:kern w:val="0"/>
+          <w:szCs w:val="24"/>
+        </w:rPr>
+        <w:t xml:space="preserve"> of customers in the system: high-priority customers and low-priority customers. Customers with the same priority are served according to the First-Come-Fi</w:t>
+      </w:r>
+      <w:r>
+        <w:rPr>
+          <w:rFonts w:ascii="Times New Roman" w:eastAsia="新細明體" w:hAnsi="Times New Roman" w:cs="Times New Roman"/>
+          <w:kern w:val="0"/>
+          <w:szCs w:val="24"/>
+        </w:rPr>
+        <w:t>rst-Served (FCFS) discipline. Note that for high-priority customers are always placed ahead of low-p</w:t>
+      </w:r>
+      <w:r>
+        <w:rPr>
+          <w:rFonts w:ascii="Times New Roman" w:eastAsia="新細明體" w:hAnsi="Times New Roman" w:cs="Times New Roman"/>
+          <w:kern w:val="0"/>
+          <w:szCs w:val="24"/>
+        </w:rPr>
+        <w:t xml:space="preserve">riority customers in the customer queue. Customers with different priorities are served according to the non-preemptive priority discipline. Specifically, high-priority customers are always placed </w:t>
+      </w:r>
+      <w:r>
+        <w:rPr>
+          <w:rFonts w:ascii="Times New Roman" w:eastAsia="新細明體" w:hAnsi="Times New Roman" w:cs="Times New Roman"/>
+          <w:kern w:val="0"/>
+          <w:szCs w:val="24"/>
+        </w:rPr>
+        <w:lastRenderedPageBreak/>
+        <w:t xml:space="preserve">ahead of low-priority customers in the customer queue and the consensus process of the low-priority customers cannot be interrupted. Note that for high-priority customers, the maximum capacity of the customer queue is </w:t>
+      </w:r>
+      <m:oMath>
+        <m:r>
+          <w:rPr>
+            <w:rFonts w:ascii="Cambria Math" w:eastAsia="新細明體" w:hAnsi="Cambria Math" w:cs="Times New Roman"/>
+            <w:color w:val="4472C4" w:themeColor="accent1"/>
+            <w:kern w:val="0"/>
+            <w:szCs w:val="24"/>
+          </w:rPr>
+          <m:t>N</m:t>
+        </m:r>
+      </m:oMath>
+      <w:r>
+        <w:rPr>
+          <w:rFonts w:ascii="Times New Roman" w:eastAsia="新細明體" w:hAnsi="Times New Roman" w:cs="Times New Roman"/>
+          <w:kern w:val="0"/>
+          <w:szCs w:val="24"/>
+        </w:rPr>
+        <w:t xml:space="preserve"> when the consensus queue is idle, and </w:t>
+      </w:r>
+      <m:oMath>
+        <m:r>
+          <w:rPr>
+            <w:rFonts w:ascii="Cambria Math" w:eastAsia="新細明體" w:hAnsi="Cambria Math" w:cs="Times New Roman"/>
+            <w:color w:val="4472C4" w:themeColor="accent1"/>
+            <w:kern w:val="0"/>
+            <w:szCs w:val="24"/>
+          </w:rPr>
+          <m:t>N-b</m:t>
+        </m:r>
+      </m:oMath>
+      <w:r>
+        <w:rPr>
+          <w:rFonts w:ascii="Times New Roman" w:eastAsia="新細明體" w:hAnsi="Times New Roman" w:cs="Times New Roman"/>
+          <w:kern w:val="0"/>
+          <w:szCs w:val="24"/>
+        </w:rPr>
+        <w:t xml:space="preserve"> when it is not idle. On the other hand, for low-priority customers, the maximum capacity of the customer queue is always </w:t>
+      </w:r>
+      <m:oMath>
+        <m:r>
+          <w:rPr>
+            <w:rFonts w:ascii="Cambria Math" w:eastAsia="新細明體" w:hAnsi="Cambria Math" w:cs="Times New Roman"/>
+            <w:color w:val="4472C4" w:themeColor="accent1"/>
+            <w:kern w:val="0"/>
+            <w:szCs w:val="24"/>
+          </w:rPr>
+          <m:t>N-b</m:t>
+        </m:r>
+      </m:oMath>
+      <w:r>
+        <w:rPr>
+          <w:rFonts w:ascii="Times New Roman" w:eastAsia="新細明體" w:hAnsi="Times New Roman" w:cs="Times New Roman"/>
+          <w:kern w:val="0"/>
+          <w:szCs w:val="24"/>
+        </w:rPr>
+        <w:t>, regardless of whether the consensus queue is idle or not.</w:t>
       </w:r>
     </w:p>
     <w:p>
       <w:pPr>
         <w:widowControl/>
         <w:spacing w:before="100" w:beforeAutospacing="1" w:after="100" w:afterAutospacing="1"/>
-        <w:rPr>
-          <w:rFonts w:ascii="Times New Roman" w:eastAsia="新細明體" w:hAnsi="Times New Roman" w:cs="Times New Roman"/>
-          <w:kern w:val="0"/>
-          <w:szCs w:val="24"/>
+        <w:jc w:val="both"/>
+        <w:rPr>
+          <w:rFonts w:ascii="Times New Roman" w:eastAsia="新細明體" w:hAnsi="Times New Roman" w:cs="Times New Roman"/>
+          <w:b/>
+          <w:bCs/>
+          <w:kern w:val="0"/>
+          <w:sz w:val="28"/>
+          <w:szCs w:val="28"/>
         </w:rPr>
       </w:pPr>
       <w:r>
         <w:rPr>
           <w:rFonts w:ascii="Times New Roman" w:eastAsia="新細明體" w:hAnsi="Times New Roman" w:cs="Times New Roman"/>
-          <w:kern w:val="0"/>
-          <w:szCs w:val="24"/>
-        </w:rPr>
-        <w:t>The third scenario considers a single type of customers as in Scenario 1, but introduces customer impatience. Customers still follow the First-Come-First-Serve (FCFS) discipline, but they may leave the system while waiting in the customer queue if their waiting time exceeds their patience threshold. Once a customer enters the consensus queue, impatience is no longer considered. The capacity rule of the customer queue remains the same as in Scenario 1, depending on the status of the consensus queue.</w:t>
+          <w:b/>
+          <w:bCs/>
+          <w:kern w:val="0"/>
+          <w:sz w:val="28"/>
+          <w:szCs w:val="28"/>
+        </w:rPr>
+        <w:t>Scenario 3: Single-Class Customers with Impatience</w:t>
       </w:r>
     </w:p>
     <w:p>
       <w:pPr>
         <w:widowControl/>
         <w:spacing w:before="100" w:beforeAutospacing="1" w:after="100" w:afterAutospacing="1"/>
-        <w:outlineLvl w:val="2"/>
-        <w:rPr>
-          <w:rFonts w:ascii="Times New Roman" w:eastAsia="新細明體" w:hAnsi="Times New Roman" w:cs="Times New Roman"/>
-          <w:b/>
-          <w:bCs/>
-          <w:kern w:val="0"/>
-          <w:sz w:val="27"/>
-          <w:szCs w:val="27"/>
+        <w:ind w:firstLine="480"/>
+        <w:jc w:val="both"/>
+        <w:rPr>
+          <w:rFonts w:ascii="Times New Roman" w:eastAsia="新細明體" w:hAnsi="Times New Roman" w:cs="Times New Roman"/>
+          <w:kern w:val="0"/>
+          <w:szCs w:val="24"/>
         </w:rPr>
       </w:pPr>
       <w:r>
         <w:rPr>
           <w:rFonts w:ascii="Times New Roman" w:eastAsia="新細明體" w:hAnsi="Times New Roman" w:cs="Times New Roman"/>
-          <w:b/>
-          <w:bCs/>
-          <w:kern w:val="0"/>
-          <w:sz w:val="27"/>
-          <w:szCs w:val="27"/>
-        </w:rPr>
-        <w:t>Scenario 4: Two-Class Customers with Impatience</w:t>
-      </w:r>
-    </w:p>
-    <w:p>
-      <w:pPr>
-        <w:widowControl/>
-        <w:pBdr>
-          <w:bottom w:val="single" w:sz="6" w:space="1" w:color="auto"/>
-        </w:pBdr>
-        <w:spacing w:before="100" w:beforeAutospacing="1" w:after="100" w:afterAutospacing="1"/>
-        <w:rPr>
-          <w:rFonts w:ascii="Times New Roman" w:eastAsia="新細明體" w:hAnsi="Times New Roman" w:cs="Times New Roman"/>
-          <w:kern w:val="0"/>
-          <w:szCs w:val="24"/>
-        </w:rPr>
-      </w:pPr>
-      <w:r>
-        <w:rPr>
-          <w:rFonts w:ascii="Times New Roman" w:eastAsia="新細明體" w:hAnsi="Times New Roman" w:cs="Times New Roman"/>
-          <w:kern w:val="0"/>
-          <w:szCs w:val="24"/>
-        </w:rPr>
-        <w:t>In the fourth scenario, we again consider two types of customers—high-priority and low-priority—similar to Scenario 2. Customers of the same priority follow the First-Come-First-Serve (FCFS) discipline, and high-priority customers are given precedence over low-priority customers in the queue. The key difference from Scenario 2 lies in the addition of customer impatience: customers from both priority classes may leave the queue if they wait too long. Each priority class may have its own impatience rate. As with the previous scenario, impatience is no longer relevant once customers enter the consensus queue. The queue capacity rules remain consistent with those in Scenario 2.</w:t>
+          <w:kern w:val="0"/>
+          <w:szCs w:val="24"/>
+        </w:rPr>
+        <w:t xml:space="preserve">The third scenario considers a single class of customers with impatience. Customers still follow the First-Come-First-Served (FCFS) discipline, but they may leave the system while waiting in the customer queue if their waiting time exceeds their patience threshold. Once a customer enters the consensus queue, impatience is no longer considered. It is noted that if the consensus queue is empty, at most </w:t>
+      </w:r>
+      <m:oMath>
+        <m:r>
+          <w:rPr>
+            <w:rFonts w:ascii="Cambria Math" w:eastAsia="新細明體" w:hAnsi="Cambria Math" w:cs="Times New Roman"/>
+            <w:color w:val="4472C4" w:themeColor="accent1"/>
+            <w:kern w:val="0"/>
+            <w:szCs w:val="24"/>
+          </w:rPr>
+          <m:t>N</m:t>
+        </m:r>
+      </m:oMath>
+      <w:r>
+        <w:rPr>
+          <w:rFonts w:ascii="Times New Roman" w:eastAsia="新細明體" w:hAnsi="Times New Roman" w:cs="Times New Roman"/>
+          <w:kern w:val="0"/>
+          <w:szCs w:val="24"/>
+        </w:rPr>
+        <w:t xml:space="preserve"> customers can wait in the customer queue for the block generation process. On the other hand, if the consensus queue is not empty, the maximum number of customers allowed in the customer queue is reduced to </w:t>
+      </w:r>
+      <m:oMath>
+        <m:r>
+          <w:rPr>
+            <w:rFonts w:ascii="Cambria Math" w:eastAsia="新細明體" w:hAnsi="Cambria Math" w:cs="Times New Roman"/>
+            <w:color w:val="4472C4" w:themeColor="accent1"/>
+            <w:kern w:val="0"/>
+            <w:szCs w:val="24"/>
+          </w:rPr>
+          <m:t>N-b</m:t>
+        </m:r>
+      </m:oMath>
+      <w:r>
+        <w:rPr>
+          <w:rFonts w:ascii="Times New Roman" w:eastAsia="新細明體" w:hAnsi="Times New Roman" w:cs="Times New Roman"/>
+          <w:kern w:val="0"/>
+          <w:szCs w:val="24"/>
+        </w:rPr>
+        <w:t>.</w:t>
       </w:r>
     </w:p>
     <w:p>
       <w:pPr>
         <w:widowControl/>
         <w:spacing w:before="100" w:beforeAutospacing="1" w:after="100" w:afterAutospacing="1"/>
-        <w:rPr>
-          <w:rFonts w:ascii="Times New Roman" w:eastAsia="新細明體" w:hAnsi="Times New Roman" w:cs="Times New Roman"/>
-          <w:kern w:val="0"/>
-          <w:szCs w:val="24"/>
+        <w:jc w:val="both"/>
+        <w:rPr>
+          <w:rFonts w:ascii="Times New Roman" w:eastAsia="新細明體" w:hAnsi="Times New Roman" w:cs="Times New Roman"/>
+          <w:b/>
+          <w:bCs/>
+          <w:kern w:val="0"/>
+          <w:sz w:val="28"/>
+          <w:szCs w:val="28"/>
         </w:rPr>
       </w:pPr>
       <w:r>
         <w:rPr>
           <w:rFonts w:ascii="Times New Roman" w:eastAsia="新細明體" w:hAnsi="Times New Roman" w:cs="Times New Roman"/>
-          <w:kern w:val="0"/>
-          <w:szCs w:val="24"/>
-        </w:rPr>
-        <w:t>The comparison between models is shown in the table below.</w:t>
-      </w:r>
-      <w:r>
-        <w:t xml:space="preserve"> </w:t>
-      </w:r>
-      <w:r>
-        <w:rPr>
-          <w:rFonts w:ascii="Times New Roman" w:hAnsi="Times New Roman" w:cs="Times New Roman"/>
-        </w:rPr>
-        <w:t>Queue capacity depends on the status of the consensus queue</w:t>
+          <w:b/>
+          <w:bCs/>
+          <w:kern w:val="0"/>
+          <w:sz w:val="28"/>
+          <w:szCs w:val="28"/>
+        </w:rPr>
+        <w:t>Scenario 4: Two-Class Customers with Impatience</w:t>
       </w:r>
     </w:p>
-    <w:tbl>
-      <w:tblPr>
-        <w:tblStyle w:val="4"/>
-        <w:tblW w:w="0" w:type="auto"/>
-        <w:shd w:val="clear" w:color="auto" w:fill="FFFFFF" w:themeFill="background1"/>
-        <w:tblLook w:val="04A0" w:firstRow="1" w:lastRow="0" w:firstColumn="1" w:lastColumn="0" w:noHBand="0" w:noVBand="1"/>
-      </w:tblPr>
-      <w:tblGrid>
-        <w:gridCol w:w="1276"/>
-        <w:gridCol w:w="1559"/>
-        <w:gridCol w:w="1985"/>
-        <w:gridCol w:w="1666"/>
-        <w:gridCol w:w="1820"/>
-      </w:tblGrid>
-      <w:tr>
-        <w:trPr>
-          <w:cnfStyle w:val="100000000000" w:firstRow="1" w:lastRow="0" w:firstColumn="0" w:lastColumn="0" w:oddVBand="0" w:evenVBand="0" w:oddHBand="0" w:evenHBand="0" w:firstRowFirstColumn="0" w:firstRowLastColumn="0" w:lastRowFirstColumn="0" w:lastRowLastColumn="0"/>
-        </w:trPr>
-        <w:tc>
-          <w:tcPr>
-            <w:cnfStyle w:val="001000000000" w:firstRow="0" w:lastRow="0" w:firstColumn="1" w:lastColumn="0" w:oddVBand="0" w:evenVBand="0" w:oddHBand="0" w:evenHBand="0" w:firstRowFirstColumn="0" w:firstRowLastColumn="0" w:lastRowFirstColumn="0" w:lastRowLastColumn="0"/>
-            <w:tcW w:w="1276" w:type="dxa"/>
-            <w:shd w:val="clear" w:color="auto" w:fill="FFFFFF" w:themeFill="background1"/>
-            <w:vAlign w:val="center"/>
-          </w:tcPr>
-          <w:p>
-            <w:pPr>
-              <w:jc w:val="center"/>
-              <w:rPr>
-                <w:rFonts w:ascii="Times New Roman" w:hAnsi="Times New Roman" w:cs="Times New Roman"/>
-              </w:rPr>
-            </w:pPr>
-          </w:p>
-        </w:tc>
-        <w:tc>
-          <w:tcPr>
-            <w:tcW w:w="1559" w:type="dxa"/>
-            <w:shd w:val="clear" w:color="auto" w:fill="F2F2F2" w:themeFill="background1" w:themeFillShade="F2"/>
-            <w:vAlign w:val="center"/>
-          </w:tcPr>
-          <w:p>
-            <w:pPr>
-              <w:jc w:val="center"/>
-              <w:cnfStyle w:val="100000000000" w:firstRow="1" w:lastRow="0" w:firstColumn="0" w:lastColumn="0" w:oddVBand="0" w:evenVBand="0" w:oddHBand="0" w:evenHBand="0" w:firstRowFirstColumn="0" w:firstRowLastColumn="0" w:lastRowFirstColumn="0" w:lastRowLastColumn="0"/>
-              <w:rPr>
-                <w:rFonts w:ascii="Times New Roman" w:hAnsi="Times New Roman" w:cs="Times New Roman"/>
-              </w:rPr>
-            </w:pPr>
-            <w:r>
-              <w:rPr>
-                <w:rFonts w:ascii="Times New Roman" w:hAnsi="Times New Roman" w:cs="Times New Roman"/>
-              </w:rPr>
-              <w:t>Model 1</w:t>
-            </w:r>
-          </w:p>
-        </w:tc>
-        <w:tc>
-          <w:tcPr>
-            <w:tcW w:w="1985" w:type="dxa"/>
-            <w:shd w:val="clear" w:color="auto" w:fill="F2F2F2" w:themeFill="background1" w:themeFillShade="F2"/>
-            <w:vAlign w:val="center"/>
-          </w:tcPr>
-          <w:p>
-            <w:pPr>
-              <w:jc w:val="center"/>
-              <w:cnfStyle w:val="100000000000" w:firstRow="1" w:lastRow="0" w:firstColumn="0" w:lastColumn="0" w:oddVBand="0" w:evenVBand="0" w:oddHBand="0" w:evenHBand="0" w:firstRowFirstColumn="0" w:firstRowLastColumn="0" w:lastRowFirstColumn="0" w:lastRowLastColumn="0"/>
-              <w:rPr>
-                <w:rFonts w:ascii="Times New Roman" w:hAnsi="Times New Roman" w:cs="Times New Roman"/>
-              </w:rPr>
-            </w:pPr>
-            <w:r>
-              <w:rPr>
-                <w:rFonts w:ascii="Times New Roman" w:hAnsi="Times New Roman" w:cs="Times New Roman"/>
-              </w:rPr>
-              <w:t>Model 2</w:t>
-            </w:r>
-          </w:p>
-        </w:tc>
-        <w:tc>
-          <w:tcPr>
-            <w:tcW w:w="1666" w:type="dxa"/>
-            <w:shd w:val="clear" w:color="auto" w:fill="F2F2F2" w:themeFill="background1" w:themeFillShade="F2"/>
-            <w:vAlign w:val="center"/>
-          </w:tcPr>
-          <w:p>
-            <w:pPr>
-              <w:jc w:val="center"/>
-              <w:cnfStyle w:val="100000000000" w:firstRow="1" w:lastRow="0" w:firstColumn="0" w:lastColumn="0" w:oddVBand="0" w:evenVBand="0" w:oddHBand="0" w:evenHBand="0" w:firstRowFirstColumn="0" w:firstRowLastColumn="0" w:lastRowFirstColumn="0" w:lastRowLastColumn="0"/>
-              <w:rPr>
-                <w:rFonts w:ascii="Times New Roman" w:hAnsi="Times New Roman" w:cs="Times New Roman"/>
-              </w:rPr>
-            </w:pPr>
-            <w:r>
-              <w:rPr>
-                <w:rFonts w:ascii="Times New Roman" w:hAnsi="Times New Roman" w:cs="Times New Roman"/>
-              </w:rPr>
-              <w:t>Model 3</w:t>
-            </w:r>
-          </w:p>
-        </w:tc>
-        <w:tc>
-          <w:tcPr>
-            <w:tcW w:w="0" w:type="auto"/>
-            <w:shd w:val="clear" w:color="auto" w:fill="F2F2F2" w:themeFill="background1" w:themeFillShade="F2"/>
-            <w:vAlign w:val="center"/>
-          </w:tcPr>
-          <w:p>
-            <w:pPr>
-              <w:jc w:val="center"/>
-              <w:cnfStyle w:val="100000000000" w:firstRow="1" w:lastRow="0" w:firstColumn="0" w:lastColumn="0" w:oddVBand="0" w:evenVBand="0" w:oddHBand="0" w:evenHBand="0" w:firstRowFirstColumn="0" w:firstRowLastColumn="0" w:lastRowFirstColumn="0" w:lastRowLastColumn="0"/>
-              <w:rPr>
-                <w:rFonts w:ascii="Times New Roman" w:hAnsi="Times New Roman" w:cs="Times New Roman"/>
-              </w:rPr>
-            </w:pPr>
-            <w:r>
-              <w:rPr>
-                <w:rFonts w:ascii="Times New Roman" w:hAnsi="Times New Roman" w:cs="Times New Roman"/>
-              </w:rPr>
-              <w:t>Model 4</w:t>
-            </w:r>
-          </w:p>
-        </w:tc>
-      </w:tr>
-      <w:tr>
-        <w:trPr>
-          <w:cnfStyle w:val="000000100000" w:firstRow="0" w:lastRow="0" w:firstColumn="0" w:lastColumn="0" w:oddVBand="0" w:evenVBand="0" w:oddHBand="1" w:evenHBand="0" w:firstRowFirstColumn="0" w:firstRowLastColumn="0" w:lastRowFirstColumn="0" w:lastRowLastColumn="0"/>
-        </w:trPr>
-        <w:tc>
-          <w:tcPr>
-            <w:cnfStyle w:val="001000000000" w:firstRow="0" w:lastRow="0" w:firstColumn="1" w:lastColumn="0" w:oddVBand="0" w:evenVBand="0" w:oddHBand="0" w:evenHBand="0" w:firstRowFirstColumn="0" w:firstRowLastColumn="0" w:lastRowFirstColumn="0" w:lastRowLastColumn="0"/>
-            <w:tcW w:w="1276" w:type="dxa"/>
-            <w:vAlign w:val="center"/>
-          </w:tcPr>
-          <w:p>
-            <w:pPr>
-              <w:jc w:val="center"/>
-              <w:rPr>
-                <w:rFonts w:ascii="Times New Roman" w:hAnsi="Times New Roman" w:cs="Times New Roman"/>
-              </w:rPr>
-            </w:pPr>
-            <w:r>
-              <w:rPr>
-                <w:rFonts w:ascii="Times New Roman" w:hAnsi="Times New Roman" w:cs="Times New Roman"/>
-              </w:rPr>
-              <w:t>Customer Types</w:t>
-            </w:r>
-          </w:p>
-        </w:tc>
-        <w:tc>
-          <w:tcPr>
-            <w:tcW w:w="1559" w:type="dxa"/>
-            <w:shd w:val="clear" w:color="auto" w:fill="FFFFFF" w:themeFill="background1"/>
-            <w:vAlign w:val="center"/>
-          </w:tcPr>
-          <w:p>
-            <w:pPr>
-              <w:jc w:val="center"/>
-              <w:cnfStyle w:val="000000100000" w:firstRow="0" w:lastRow="0" w:firstColumn="0" w:lastColumn="0" w:oddVBand="0" w:evenVBand="0" w:oddHBand="1" w:evenHBand="0" w:firstRowFirstColumn="0" w:firstRowLastColumn="0" w:lastRowFirstColumn="0" w:lastRowLastColumn="0"/>
-              <w:rPr>
-                <w:rFonts w:ascii="Times New Roman" w:hAnsi="Times New Roman" w:cs="Times New Roman"/>
-              </w:rPr>
-            </w:pPr>
-            <w:r>
-              <w:rPr>
-                <w:rFonts w:ascii="Times New Roman" w:hAnsi="Times New Roman" w:cs="Times New Roman"/>
-              </w:rPr>
-              <w:t>Single</w:t>
-            </w:r>
-          </w:p>
-        </w:tc>
-        <w:tc>
-          <w:tcPr>
-            <w:tcW w:w="1985" w:type="dxa"/>
-            <w:shd w:val="clear" w:color="auto" w:fill="FFFFFF" w:themeFill="background1"/>
-            <w:vAlign w:val="center"/>
-          </w:tcPr>
-          <w:p>
-            <w:pPr>
-              <w:jc w:val="center"/>
-              <w:cnfStyle w:val="000000100000" w:firstRow="0" w:lastRow="0" w:firstColumn="0" w:lastColumn="0" w:oddVBand="0" w:evenVBand="0" w:oddHBand="1" w:evenHBand="0" w:firstRowFirstColumn="0" w:firstRowLastColumn="0" w:lastRowFirstColumn="0" w:lastRowLastColumn="0"/>
-              <w:rPr>
-                <w:rFonts w:ascii="Times New Roman" w:hAnsi="Times New Roman" w:cs="Times New Roman"/>
-              </w:rPr>
-            </w:pPr>
-            <w:r>
-              <w:rPr>
-                <w:rFonts w:ascii="Times New Roman" w:hAnsi="Times New Roman" w:cs="Times New Roman"/>
-              </w:rPr>
-              <w:t>High / Low</w:t>
-            </w:r>
-          </w:p>
-        </w:tc>
-        <w:tc>
-          <w:tcPr>
-            <w:tcW w:w="1666" w:type="dxa"/>
-            <w:shd w:val="clear" w:color="auto" w:fill="FFFFFF" w:themeFill="background1"/>
-            <w:vAlign w:val="center"/>
-          </w:tcPr>
-          <w:p>
-            <w:pPr>
-              <w:jc w:val="center"/>
-              <w:cnfStyle w:val="000000100000" w:firstRow="0" w:lastRow="0" w:firstColumn="0" w:lastColumn="0" w:oddVBand="0" w:evenVBand="0" w:oddHBand="1" w:evenHBand="0" w:firstRowFirstColumn="0" w:firstRowLastColumn="0" w:lastRowFirstColumn="0" w:lastRowLastColumn="0"/>
-              <w:rPr>
-                <w:rFonts w:ascii="Times New Roman" w:hAnsi="Times New Roman" w:cs="Times New Roman"/>
-              </w:rPr>
-            </w:pPr>
-            <w:r>
-              <w:rPr>
-                <w:rFonts w:ascii="Times New Roman" w:hAnsi="Times New Roman" w:cs="Times New Roman"/>
-              </w:rPr>
-              <w:t>Single</w:t>
-            </w:r>
-          </w:p>
-        </w:tc>
-        <w:tc>
-          <w:tcPr>
-            <w:tcW w:w="0" w:type="auto"/>
-            <w:shd w:val="clear" w:color="auto" w:fill="FFFFFF" w:themeFill="background1"/>
-            <w:vAlign w:val="center"/>
-          </w:tcPr>
-          <w:p>
-            <w:pPr>
-              <w:jc w:val="center"/>
-              <w:cnfStyle w:val="000000100000" w:firstRow="0" w:lastRow="0" w:firstColumn="0" w:lastColumn="0" w:oddVBand="0" w:evenVBand="0" w:oddHBand="1" w:evenHBand="0" w:firstRowFirstColumn="0" w:firstRowLastColumn="0" w:lastRowFirstColumn="0" w:lastRowLastColumn="0"/>
-              <w:rPr>
-                <w:rFonts w:ascii="Times New Roman" w:hAnsi="Times New Roman" w:cs="Times New Roman"/>
-              </w:rPr>
-            </w:pPr>
-            <w:r>
-              <w:rPr>
-                <w:rFonts w:ascii="Times New Roman" w:hAnsi="Times New Roman" w:cs="Times New Roman"/>
-              </w:rPr>
-              <w:t>High / Low</w:t>
-            </w:r>
-          </w:p>
-        </w:tc>
-      </w:tr>
-      <w:tr>
-        <w:tc>
-          <w:tcPr>
-            <w:cnfStyle w:val="001000000000" w:firstRow="0" w:lastRow="0" w:firstColumn="1" w:lastColumn="0" w:oddVBand="0" w:evenVBand="0" w:oddHBand="0" w:evenHBand="0" w:firstRowFirstColumn="0" w:firstRowLastColumn="0" w:lastRowFirstColumn="0" w:lastRowLastColumn="0"/>
-            <w:tcW w:w="1276" w:type="dxa"/>
-            <w:shd w:val="clear" w:color="auto" w:fill="F2F2F2" w:themeFill="background1" w:themeFillShade="F2"/>
-            <w:vAlign w:val="center"/>
-          </w:tcPr>
-          <w:p>
-            <w:pPr>
-              <w:jc w:val="center"/>
-              <w:rPr>
-                <w:rFonts w:ascii="Times New Roman" w:hAnsi="Times New Roman" w:cs="Times New Roman"/>
-              </w:rPr>
-            </w:pPr>
-            <w:r>
-              <w:rPr>
-                <w:rFonts w:ascii="Times New Roman" w:hAnsi="Times New Roman" w:cs="Times New Roman"/>
-              </w:rPr>
-              <w:t>Priority</w:t>
-            </w:r>
-          </w:p>
-        </w:tc>
-        <w:tc>
-          <w:tcPr>
-            <w:tcW w:w="1559" w:type="dxa"/>
-            <w:shd w:val="clear" w:color="auto" w:fill="FFFFFF" w:themeFill="background1"/>
-            <w:vAlign w:val="center"/>
-          </w:tcPr>
-          <w:p>
-            <w:pPr>
-              <w:jc w:val="center"/>
-              <w:cnfStyle w:val="000000000000" w:firstRow="0" w:lastRow="0" w:firstColumn="0" w:lastColumn="0" w:oddVBand="0" w:evenVBand="0" w:oddHBand="0" w:evenHBand="0" w:firstRowFirstColumn="0" w:firstRowLastColumn="0" w:lastRowFirstColumn="0" w:lastRowLastColumn="0"/>
-              <w:rPr>
-                <w:rFonts w:ascii="Times New Roman" w:hAnsi="Times New Roman" w:cs="Times New Roman"/>
-              </w:rPr>
-            </w:pPr>
-            <w:r>
-              <w:rPr>
-                <w:rFonts w:ascii="Times New Roman" w:hAnsi="Times New Roman" w:cs="Times New Roman"/>
-              </w:rPr>
-              <w:t>-</w:t>
-            </w:r>
-          </w:p>
-        </w:tc>
-        <w:tc>
-          <w:tcPr>
-            <w:tcW w:w="1985" w:type="dxa"/>
-            <w:shd w:val="clear" w:color="auto" w:fill="FFFFFF" w:themeFill="background1"/>
-            <w:vAlign w:val="center"/>
-          </w:tcPr>
-          <w:p>
-            <w:pPr>
-              <w:jc w:val="center"/>
-              <w:cnfStyle w:val="000000000000" w:firstRow="0" w:lastRow="0" w:firstColumn="0" w:lastColumn="0" w:oddVBand="0" w:evenVBand="0" w:oddHBand="0" w:evenHBand="0" w:firstRowFirstColumn="0" w:firstRowLastColumn="0" w:lastRowFirstColumn="0" w:lastRowLastColumn="0"/>
-              <w:rPr>
-                <w:rFonts w:ascii="Times New Roman" w:hAnsi="Times New Roman" w:cs="Times New Roman"/>
-              </w:rPr>
-            </w:pPr>
-            <w:r>
-              <w:rPr>
-                <w:rFonts w:ascii="Times New Roman" w:hAnsi="Times New Roman" w:cs="Times New Roman"/>
-              </w:rPr>
-              <w:t>High</w:t>
-            </w:r>
-            <w:r>
-              <w:rPr>
-                <w:rFonts w:ascii="Times New Roman" w:hAnsi="Times New Roman" w:cs="Times New Roman"/>
-              </w:rPr>
-              <w:t xml:space="preserve"> before </w:t>
-            </w:r>
-            <w:r>
-              <w:rPr>
-                <w:rFonts w:ascii="Times New Roman" w:hAnsi="Times New Roman" w:cs="Times New Roman"/>
-              </w:rPr>
-              <w:t>Low</w:t>
-            </w:r>
-          </w:p>
-        </w:tc>
-        <w:tc>
-          <w:tcPr>
-            <w:tcW w:w="1666" w:type="dxa"/>
-            <w:shd w:val="clear" w:color="auto" w:fill="FFFFFF" w:themeFill="background1"/>
-            <w:vAlign w:val="center"/>
-          </w:tcPr>
-          <w:p>
-            <w:pPr>
-              <w:jc w:val="center"/>
-              <w:cnfStyle w:val="000000000000" w:firstRow="0" w:lastRow="0" w:firstColumn="0" w:lastColumn="0" w:oddVBand="0" w:evenVBand="0" w:oddHBand="0" w:evenHBand="0" w:firstRowFirstColumn="0" w:firstRowLastColumn="0" w:lastRowFirstColumn="0" w:lastRowLastColumn="0"/>
-              <w:rPr>
-                <w:rFonts w:ascii="Times New Roman" w:hAnsi="Times New Roman" w:cs="Times New Roman"/>
-              </w:rPr>
-            </w:pPr>
-            <w:r>
-              <w:rPr>
-                <w:rFonts w:ascii="Times New Roman" w:hAnsi="Times New Roman" w:cs="Times New Roman"/>
-              </w:rPr>
-              <w:t>-</w:t>
-            </w:r>
-          </w:p>
-        </w:tc>
-        <w:tc>
-          <w:tcPr>
-            <w:tcW w:w="0" w:type="auto"/>
-            <w:shd w:val="clear" w:color="auto" w:fill="FFFFFF" w:themeFill="background1"/>
-            <w:vAlign w:val="center"/>
-          </w:tcPr>
-          <w:p>
-            <w:pPr>
-              <w:jc w:val="center"/>
-              <w:cnfStyle w:val="000000000000" w:firstRow="0" w:lastRow="0" w:firstColumn="0" w:lastColumn="0" w:oddVBand="0" w:evenVBand="0" w:oddHBand="0" w:evenHBand="0" w:firstRowFirstColumn="0" w:firstRowLastColumn="0" w:lastRowFirstColumn="0" w:lastRowLastColumn="0"/>
-              <w:rPr>
-                <w:rFonts w:ascii="Times New Roman" w:hAnsi="Times New Roman" w:cs="Times New Roman"/>
-              </w:rPr>
-            </w:pPr>
-            <w:r>
-              <w:rPr>
-                <w:rFonts w:ascii="Times New Roman" w:hAnsi="Times New Roman" w:cs="Times New Roman"/>
-              </w:rPr>
-              <w:t>High before Low</w:t>
-            </w:r>
-          </w:p>
-        </w:tc>
-      </w:tr>
-      <w:tr>
-        <w:trPr>
-          <w:cnfStyle w:val="000000100000" w:firstRow="0" w:lastRow="0" w:firstColumn="0" w:lastColumn="0" w:oddVBand="0" w:evenVBand="0" w:oddHBand="1" w:evenHBand="0" w:firstRowFirstColumn="0" w:firstRowLastColumn="0" w:lastRowFirstColumn="0" w:lastRowLastColumn="0"/>
-        </w:trPr>
-        <w:tc>
-          <w:tcPr>
-            <w:cnfStyle w:val="001000000000" w:firstRow="0" w:lastRow="0" w:firstColumn="1" w:lastColumn="0" w:oddVBand="0" w:evenVBand="0" w:oddHBand="0" w:evenHBand="0" w:firstRowFirstColumn="0" w:firstRowLastColumn="0" w:lastRowFirstColumn="0" w:lastRowLastColumn="0"/>
-            <w:tcW w:w="1276" w:type="dxa"/>
-            <w:vAlign w:val="center"/>
-          </w:tcPr>
-          <w:p>
-            <w:pPr>
-              <w:jc w:val="center"/>
-              <w:rPr>
-                <w:rFonts w:ascii="Times New Roman" w:hAnsi="Times New Roman" w:cs="Times New Roman"/>
-              </w:rPr>
-            </w:pPr>
-            <w:r>
-              <w:rPr>
-                <w:rFonts w:ascii="Times New Roman" w:hAnsi="Times New Roman" w:cs="Times New Roman"/>
-              </w:rPr>
-              <w:t>Impatient</w:t>
-            </w:r>
-          </w:p>
-        </w:tc>
-        <w:tc>
-          <w:tcPr>
-            <w:tcW w:w="1559" w:type="dxa"/>
-            <w:shd w:val="clear" w:color="auto" w:fill="FFFFFF" w:themeFill="background1"/>
-            <w:vAlign w:val="center"/>
-          </w:tcPr>
-          <w:p>
-            <w:pPr>
-              <w:jc w:val="center"/>
-              <w:cnfStyle w:val="000000100000" w:firstRow="0" w:lastRow="0" w:firstColumn="0" w:lastColumn="0" w:oddVBand="0" w:evenVBand="0" w:oddHBand="1" w:evenHBand="0" w:firstRowFirstColumn="0" w:firstRowLastColumn="0" w:lastRowFirstColumn="0" w:lastRowLastColumn="0"/>
-              <w:rPr>
-                <w:rFonts w:ascii="Times New Roman" w:hAnsi="Times New Roman" w:cs="Times New Roman"/>
-              </w:rPr>
-            </w:pPr>
-            <w:r>
-              <w:rPr>
-                <w:rFonts w:ascii="Times New Roman" w:hAnsi="Times New Roman" w:cs="Times New Roman"/>
-              </w:rPr>
-              <w:t>No</w:t>
-            </w:r>
-          </w:p>
-        </w:tc>
-        <w:tc>
-          <w:tcPr>
-            <w:tcW w:w="1985" w:type="dxa"/>
-            <w:shd w:val="clear" w:color="auto" w:fill="FFFFFF" w:themeFill="background1"/>
-            <w:vAlign w:val="center"/>
-          </w:tcPr>
-          <w:p>
-            <w:pPr>
-              <w:jc w:val="center"/>
-              <w:cnfStyle w:val="000000100000" w:firstRow="0" w:lastRow="0" w:firstColumn="0" w:lastColumn="0" w:oddVBand="0" w:evenVBand="0" w:oddHBand="1" w:evenHBand="0" w:firstRowFirstColumn="0" w:firstRowLastColumn="0" w:lastRowFirstColumn="0" w:lastRowLastColumn="0"/>
-              <w:rPr>
-                <w:rFonts w:ascii="Times New Roman" w:hAnsi="Times New Roman" w:cs="Times New Roman"/>
-              </w:rPr>
-            </w:pPr>
-            <w:r>
-              <w:rPr>
-                <w:rFonts w:ascii="Times New Roman" w:hAnsi="Times New Roman" w:cs="Times New Roman"/>
-              </w:rPr>
-              <w:t>No</w:t>
-            </w:r>
-          </w:p>
-        </w:tc>
-        <w:tc>
-          <w:tcPr>
-            <w:tcW w:w="1666" w:type="dxa"/>
-            <w:shd w:val="clear" w:color="auto" w:fill="FFFFFF" w:themeFill="background1"/>
-            <w:vAlign w:val="center"/>
-          </w:tcPr>
-          <w:p>
-            <w:pPr>
-              <w:jc w:val="center"/>
-              <w:cnfStyle w:val="000000100000" w:firstRow="0" w:lastRow="0" w:firstColumn="0" w:lastColumn="0" w:oddVBand="0" w:evenVBand="0" w:oddHBand="1" w:evenHBand="0" w:firstRowFirstColumn="0" w:firstRowLastColumn="0" w:lastRowFirstColumn="0" w:lastRowLastColumn="0"/>
-              <w:rPr>
-                <w:rFonts w:ascii="Times New Roman" w:hAnsi="Times New Roman" w:cs="Times New Roman"/>
-              </w:rPr>
-            </w:pPr>
-            <w:r>
-              <w:rPr>
-                <w:rFonts w:ascii="Times New Roman" w:hAnsi="Times New Roman" w:cs="Times New Roman"/>
-              </w:rPr>
-              <w:t>Yes</w:t>
-            </w:r>
-          </w:p>
-        </w:tc>
-        <w:tc>
-          <w:tcPr>
-            <w:tcW w:w="0" w:type="auto"/>
-            <w:shd w:val="clear" w:color="auto" w:fill="FFFFFF" w:themeFill="background1"/>
-            <w:vAlign w:val="center"/>
-          </w:tcPr>
-          <w:p>
-            <w:pPr>
-              <w:jc w:val="center"/>
-              <w:cnfStyle w:val="000000100000" w:firstRow="0" w:lastRow="0" w:firstColumn="0" w:lastColumn="0" w:oddVBand="0" w:evenVBand="0" w:oddHBand="1" w:evenHBand="0" w:firstRowFirstColumn="0" w:firstRowLastColumn="0" w:lastRowFirstColumn="0" w:lastRowLastColumn="0"/>
-              <w:rPr>
-                <w:rFonts w:ascii="Times New Roman" w:hAnsi="Times New Roman" w:cs="Times New Roman"/>
-              </w:rPr>
-            </w:pPr>
-            <w:r>
-              <w:rPr>
-                <w:rFonts w:ascii="Times New Roman" w:hAnsi="Times New Roman" w:cs="Times New Roman"/>
-              </w:rPr>
-              <w:t>Yes</w:t>
-            </w:r>
-          </w:p>
-        </w:tc>
-      </w:tr>
-      <w:tr>
-        <w:tc>
-          <w:tcPr>
-            <w:cnfStyle w:val="001000000000" w:firstRow="0" w:lastRow="0" w:firstColumn="1" w:lastColumn="0" w:oddVBand="0" w:evenVBand="0" w:oddHBand="0" w:evenHBand="0" w:firstRowFirstColumn="0" w:firstRowLastColumn="0" w:lastRowFirstColumn="0" w:lastRowLastColumn="0"/>
-            <w:tcW w:w="1276" w:type="dxa"/>
-            <w:shd w:val="clear" w:color="auto" w:fill="F2F2F2" w:themeFill="background1" w:themeFillShade="F2"/>
-            <w:vAlign w:val="center"/>
-          </w:tcPr>
-          <w:p>
-            <w:pPr>
-              <w:jc w:val="center"/>
-              <w:rPr>
-                <w:rFonts w:ascii="Times New Roman" w:hAnsi="Times New Roman" w:cs="Times New Roman"/>
-              </w:rPr>
-            </w:pPr>
-            <w:r>
-              <w:rPr>
-                <w:rFonts w:ascii="Times New Roman" w:hAnsi="Times New Roman" w:cs="Times New Roman"/>
-              </w:rPr>
-              <w:t>Queue Capacity</w:t>
-            </w:r>
-          </w:p>
-        </w:tc>
-        <w:tc>
-          <w:tcPr>
-            <w:tcW w:w="1559" w:type="dxa"/>
-            <w:shd w:val="clear" w:color="auto" w:fill="FFFFFF" w:themeFill="background1"/>
-            <w:vAlign w:val="center"/>
-          </w:tcPr>
-          <w:p>
-            <w:pPr>
-              <w:widowControl/>
-              <w:jc w:val="center"/>
-              <w:cnfStyle w:val="000000000000" w:firstRow="0" w:lastRow="0" w:firstColumn="0" w:lastColumn="0" w:oddVBand="0" w:evenVBand="0" w:oddHBand="0" w:evenHBand="0" w:firstRowFirstColumn="0" w:firstRowLastColumn="0" w:lastRowFirstColumn="0" w:lastRowLastColumn="0"/>
-              <w:rPr>
-                <w:rFonts w:ascii="Times New Roman" w:hAnsi="Times New Roman" w:cs="Times New Roman"/>
-              </w:rPr>
-            </w:pPr>
-            <w:r>
-              <w:rPr>
-                <w:rFonts w:ascii="Times New Roman" w:hAnsi="Times New Roman" w:cs="Times New Roman"/>
-              </w:rPr>
-              <w:t>Idle: N</w:t>
-            </w:r>
-          </w:p>
-          <w:p>
-            <w:pPr>
-              <w:widowControl/>
-              <w:jc w:val="center"/>
-              <w:cnfStyle w:val="000000000000" w:firstRow="0" w:lastRow="0" w:firstColumn="0" w:lastColumn="0" w:oddVBand="0" w:evenVBand="0" w:oddHBand="0" w:evenHBand="0" w:firstRowFirstColumn="0" w:firstRowLastColumn="0" w:lastRowFirstColumn="0" w:lastRowLastColumn="0"/>
-              <w:rPr>
-                <w:rFonts w:ascii="Times New Roman" w:hAnsi="Times New Roman" w:cs="Times New Roman"/>
-              </w:rPr>
-            </w:pPr>
-            <w:r>
-              <w:rPr>
-                <w:rFonts w:ascii="Times New Roman" w:hAnsi="Times New Roman" w:cs="Times New Roman"/>
-              </w:rPr>
-              <w:t>Not idle: N-b</w:t>
-            </w:r>
-          </w:p>
-        </w:tc>
-        <w:tc>
-          <w:tcPr>
-            <w:tcW w:w="1985" w:type="dxa"/>
-            <w:shd w:val="clear" w:color="auto" w:fill="FFFFFF" w:themeFill="background1"/>
-            <w:vAlign w:val="center"/>
-          </w:tcPr>
-          <w:p>
-            <w:pPr>
-              <w:jc w:val="center"/>
-              <w:cnfStyle w:val="000000000000" w:firstRow="0" w:lastRow="0" w:firstColumn="0" w:lastColumn="0" w:oddVBand="0" w:evenVBand="0" w:oddHBand="0" w:evenHBand="0" w:firstRowFirstColumn="0" w:firstRowLastColumn="0" w:lastRowFirstColumn="0" w:lastRowLastColumn="0"/>
-              <w:rPr>
-                <w:rFonts w:ascii="Times New Roman" w:hAnsi="Times New Roman" w:cs="Times New Roman"/>
-              </w:rPr>
-            </w:pPr>
-            <w:r>
-              <w:rPr>
-                <w:rFonts w:ascii="Times New Roman" w:hAnsi="Times New Roman" w:cs="Times New Roman"/>
-              </w:rPr>
-              <w:t>High: N or N-b</w:t>
-            </w:r>
-          </w:p>
-          <w:p>
-            <w:pPr>
-              <w:jc w:val="center"/>
-              <w:cnfStyle w:val="000000000000" w:firstRow="0" w:lastRow="0" w:firstColumn="0" w:lastColumn="0" w:oddVBand="0" w:evenVBand="0" w:oddHBand="0" w:evenHBand="0" w:firstRowFirstColumn="0" w:firstRowLastColumn="0" w:lastRowFirstColumn="0" w:lastRowLastColumn="0"/>
-              <w:rPr>
-                <w:rFonts w:ascii="Times New Roman" w:hAnsi="Times New Roman" w:cs="Times New Roman"/>
-              </w:rPr>
-            </w:pPr>
-            <w:r>
-              <w:rPr>
-                <w:rFonts w:ascii="Times New Roman" w:hAnsi="Times New Roman" w:cs="Times New Roman"/>
-              </w:rPr>
-              <w:t>Low: always N-b</w:t>
-            </w:r>
-          </w:p>
-        </w:tc>
-        <w:tc>
-          <w:tcPr>
-            <w:tcW w:w="1666" w:type="dxa"/>
-            <w:shd w:val="clear" w:color="auto" w:fill="FFFFFF" w:themeFill="background1"/>
-            <w:vAlign w:val="center"/>
-          </w:tcPr>
-          <w:p>
-            <w:pPr>
-              <w:jc w:val="center"/>
-              <w:cnfStyle w:val="000000000000" w:firstRow="0" w:lastRow="0" w:firstColumn="0" w:lastColumn="0" w:oddVBand="0" w:evenVBand="0" w:oddHBand="0" w:evenHBand="0" w:firstRowFirstColumn="0" w:firstRowLastColumn="0" w:lastRowFirstColumn="0" w:lastRowLastColumn="0"/>
-              <w:rPr>
-                <w:rFonts w:ascii="Times New Roman" w:hAnsi="Times New Roman" w:cs="Times New Roman"/>
-              </w:rPr>
-            </w:pPr>
-            <w:r>
-              <w:rPr>
-                <w:rFonts w:ascii="Times New Roman" w:hAnsi="Times New Roman" w:cs="Times New Roman"/>
-              </w:rPr>
-              <w:t>Same as Scenario 1</w:t>
-            </w:r>
-          </w:p>
-        </w:tc>
-        <w:tc>
-          <w:tcPr>
-            <w:tcW w:w="0" w:type="auto"/>
-            <w:shd w:val="clear" w:color="auto" w:fill="FFFFFF" w:themeFill="background1"/>
-            <w:vAlign w:val="center"/>
-          </w:tcPr>
-          <w:p>
-            <w:pPr>
-              <w:jc w:val="center"/>
-              <w:cnfStyle w:val="000000000000" w:firstRow="0" w:lastRow="0" w:firstColumn="0" w:lastColumn="0" w:oddVBand="0" w:evenVBand="0" w:oddHBand="0" w:evenHBand="0" w:firstRowFirstColumn="0" w:firstRowLastColumn="0" w:lastRowFirstColumn="0" w:lastRowLastColumn="0"/>
-              <w:rPr>
-                <w:rFonts w:ascii="Times New Roman" w:hAnsi="Times New Roman" w:cs="Times New Roman"/>
-              </w:rPr>
-            </w:pPr>
-            <w:r>
-              <w:rPr>
-                <w:rFonts w:ascii="Times New Roman" w:hAnsi="Times New Roman" w:cs="Times New Roman"/>
-              </w:rPr>
-              <w:t xml:space="preserve">Same as Scenario </w:t>
-            </w:r>
-            <w:r>
-              <w:rPr>
-                <w:rFonts w:ascii="Times New Roman" w:hAnsi="Times New Roman" w:cs="Times New Roman"/>
-              </w:rPr>
-              <w:t>2</w:t>
-            </w:r>
-          </w:p>
-        </w:tc>
-      </w:tr>
-    </w:tbl>
     <w:p>
       <w:pPr>
-        <w:rPr>
-          <w:rFonts w:ascii="Times New Roman" w:hAnsi="Times New Roman" w:cs="Times New Roman" w:hint="eastAsia"/>
+        <w:widowControl/>
+        <w:spacing w:before="100" w:beforeAutospacing="1" w:after="100" w:afterAutospacing="1"/>
+        <w:ind w:firstLine="480"/>
+        <w:jc w:val="both"/>
+        <w:rPr>
+          <w:rFonts w:ascii="Times New Roman" w:eastAsia="新細明體" w:hAnsi="Times New Roman" w:cs="Times New Roman"/>
+          <w:kern w:val="0"/>
+          <w:szCs w:val="24"/>
         </w:rPr>
       </w:pPr>
+      <w:r>
+        <w:rPr>
+          <w:rFonts w:ascii="Times New Roman" w:eastAsia="新細明體" w:hAnsi="Times New Roman" w:cs="Times New Roman"/>
+          <w:kern w:val="0"/>
+          <w:szCs w:val="24"/>
+        </w:rPr>
+        <w:t xml:space="preserve">In the fourth scenario, we again consider two classes of customers </w:t>
+      </w:r>
+      <w:r>
+        <w:rPr>
+          <w:rFonts w:ascii="Times New Roman" w:eastAsia="新細明體" w:hAnsi="Times New Roman" w:cs="Times New Roman"/>
+          <w:color w:val="4472C4" w:themeColor="accent1"/>
+          <w:kern w:val="0"/>
+          <w:szCs w:val="24"/>
+        </w:rPr>
+        <w:t>with impatience</w:t>
+      </w:r>
+      <w:r>
+        <w:rPr>
+          <w:rFonts w:ascii="Times New Roman" w:eastAsia="新細明體" w:hAnsi="Times New Roman" w:cs="Times New Roman"/>
+          <w:kern w:val="0"/>
+          <w:szCs w:val="24"/>
+        </w:rPr>
+        <w:t xml:space="preserve"> —high-priority and low-priority. Customers of the same priority follow the First-Come-First-Served (FCFS) discipline, and customers of different priorities follow the non-preemptive discipline, i.e., high-priority customers are given precedence over low-priority customers in the queue and the consensus process of the low-priority customers cannot be interrupted. Customers from both priority classes may leave the queue if they wait too long. Each priority class may have its own impatience rate. Impatience is no longer relevant once customers enter the consensus queue. Note that for high-priority customers, the maximum capacity of the customer queue is </w:t>
+      </w:r>
+      <m:oMath>
+        <m:r>
+          <w:rPr>
+            <w:rFonts w:ascii="Cambria Math" w:eastAsia="新細明體" w:hAnsi="Cambria Math" w:cs="Times New Roman"/>
+            <w:color w:val="4472C4" w:themeColor="accent1"/>
+            <w:kern w:val="0"/>
+            <w:szCs w:val="24"/>
+          </w:rPr>
+          <m:t>N</m:t>
+        </m:r>
+      </m:oMath>
+      <w:r>
+        <w:rPr>
+          <w:rFonts w:ascii="Times New Roman" w:eastAsia="新細明體" w:hAnsi="Times New Roman" w:cs="Times New Roman"/>
+          <w:kern w:val="0"/>
+          <w:szCs w:val="24"/>
+        </w:rPr>
+        <w:t xml:space="preserve"> when the consensus queue is idle, and </w:t>
+      </w:r>
+      <m:oMath>
+        <m:r>
+          <w:rPr>
+            <w:rFonts w:ascii="Cambria Math" w:eastAsia="新細明體" w:hAnsi="Cambria Math" w:cs="Times New Roman"/>
+            <w:color w:val="4472C4" w:themeColor="accent1"/>
+            <w:kern w:val="0"/>
+            <w:szCs w:val="24"/>
+          </w:rPr>
+          <m:t>N-b</m:t>
+        </m:r>
+      </m:oMath>
+      <w:r>
+        <w:rPr>
+          <w:rFonts w:ascii="Times New Roman" w:eastAsia="新細明體" w:hAnsi="Times New Roman" w:cs="Times New Roman"/>
+          <w:kern w:val="0"/>
+          <w:szCs w:val="24"/>
+        </w:rPr>
+        <w:t xml:space="preserve"> when it is not idle. On the other hand, for low-priority customers, the maximum capacity of the customer queue is always </w:t>
+      </w:r>
+      <m:oMath>
+        <m:r>
+          <w:rPr>
+            <w:rFonts w:ascii="Cambria Math" w:eastAsia="新細明體" w:hAnsi="Cambria Math" w:cs="Times New Roman"/>
+            <w:color w:val="4472C4" w:themeColor="accent1"/>
+            <w:kern w:val="0"/>
+            <w:szCs w:val="24"/>
+          </w:rPr>
+          <m:t>N-b</m:t>
+        </m:r>
+      </m:oMath>
+      <w:r>
+        <w:rPr>
+          <w:rFonts w:ascii="Times New Roman" w:eastAsia="新細明體" w:hAnsi="Times New Roman" w:cs="Times New Roman"/>
+          <w:kern w:val="0"/>
+          <w:szCs w:val="24"/>
+        </w:rPr>
+        <w:t>, regardless of whether the consensus queue is idle or not.</w:t>
+      </w:r>
     </w:p>
     <w:sectPr>
       <w:pgSz w:w="11906" w:h="16838"/>
@@ -1055,6 +773,44 @@
     </w:sectPr>
   </w:body>
 </w:document>
+</file>
+
+<file path=word/endnotes.xml><?xml version="1.0" encoding="utf-8"?>
+<w:endnotes xmlns:wpc="http://schemas.microsoft.com/office/word/2010/wordprocessingCanvas" xmlns:cx="http://schemas.microsoft.com/office/drawing/2014/chartex" xmlns:cx1="http://schemas.microsoft.com/office/drawing/2015/9/8/chartex" xmlns:cx2="http://schemas.microsoft.com/office/drawing/2015/10/21/chartex" xmlns:cx3="http://schemas.microsoft.com/office/drawing/2016/5/9/chartex" xmlns:cx4="http://schemas.microsoft.com/office/drawing/2016/5/10/chartex" xmlns:cx5="http://schemas.microsoft.com/office/drawing/2016/5/11/chartex" xmlns:cx6="http://schemas.microsoft.com/office/drawing/2016/5/12/chartex" xmlns:cx7="http://schemas.microsoft.com/office/drawing/2016/5/13/chartex" xmlns:cx8="http://schemas.microsoft.com/office/drawing/2016/5/14/chartex" xmlns:mc="http://schemas.openxmlformats.org/markup-compatibility/2006" xmlns:aink="http://schemas.microsoft.com/office/drawing/2016/ink" xmlns:am3d="http://schemas.microsoft.com/office/drawing/2017/model3d" xmlns:o="urn:schemas-microsoft-com:office:office" xmlns:r="http://schemas.openxmlformats.org/officeDocument/2006/relationships" xmlns:m="http://schemas.openxmlformats.org/officeDocument/2006/math" xmlns:v="urn:schemas-microsoft-com:vml" xmlns:wp14="http://schemas.microsoft.com/office/word/2010/wordprocessingDrawing" xmlns:wp="http://schemas.openxmlformats.org/drawingml/2006/wordprocessingDrawing" xmlns:w10="urn:schemas-microsoft-com:office:word" xmlns:w="http://schemas.openxmlformats.org/wordprocessingml/2006/main" xmlns:w14="http://schemas.microsoft.com/office/word/2010/wordml" xmlns:w15="http://schemas.microsoft.com/office/word/2012/wordml" xmlns:w16cex="http://schemas.microsoft.com/office/word/2018/wordml/cex" xmlns:w16cid="http://schemas.microsoft.com/office/word/2016/wordml/cid" xmlns:w16="http://schemas.microsoft.com/office/word/2018/wordml" xmlns:w16sdtdh="http://schemas.microsoft.com/office/word/2020/wordml/sdtdatahash" xmlns:w16se="http://schemas.microsoft.com/office/word/2015/wordml/symex" xmlns:wpg="http://schemas.microsoft.com/office/word/2010/wordprocessingGroup" xmlns:wpi="http://schemas.microsoft.com/office/word/2010/wordprocessingInk" xmlns:wne="http://schemas.microsoft.com/office/word/2006/wordml" xmlns:wps="http://schemas.microsoft.com/office/word/2010/wordprocessingShape" mc:Ignorable="w14 w15 w16se w16cid w16 w16cex w16sdtdh wp14">
+  <w:endnote w:type="separator" w:id="-1">
+    <w:p>
+      <w:r>
+        <w:separator/>
+      </w:r>
+    </w:p>
+  </w:endnote>
+  <w:endnote w:type="continuationSeparator" w:id="0">
+    <w:p>
+      <w:r>
+        <w:continuationSeparator/>
+      </w:r>
+    </w:p>
+  </w:endnote>
+</w:endnotes>
+</file>
+
+<file path=word/footnotes.xml><?xml version="1.0" encoding="utf-8"?>
+<w:footnotes xmlns:wpc="http://schemas.microsoft.com/office/word/2010/wordprocessingCanvas" xmlns:cx="http://schemas.microsoft.com/office/drawing/2014/chartex" xmlns:cx1="http://schemas.microsoft.com/office/drawing/2015/9/8/chartex" xmlns:cx2="http://schemas.microsoft.com/office/drawing/2015/10/21/chartex" xmlns:cx3="http://schemas.microsoft.com/office/drawing/2016/5/9/chartex" xmlns:cx4="http://schemas.microsoft.com/office/drawing/2016/5/10/chartex" xmlns:cx5="http://schemas.microsoft.com/office/drawing/2016/5/11/chartex" xmlns:cx6="http://schemas.microsoft.com/office/drawing/2016/5/12/chartex" xmlns:cx7="http://schemas.microsoft.com/office/drawing/2016/5/13/chartex" xmlns:cx8="http://schemas.microsoft.com/office/drawing/2016/5/14/chartex" xmlns:mc="http://schemas.openxmlformats.org/markup-compatibility/2006" xmlns:aink="http://schemas.microsoft.com/office/drawing/2016/ink" xmlns:am3d="http://schemas.microsoft.com/office/drawing/2017/model3d" xmlns:o="urn:schemas-microsoft-com:office:office" xmlns:r="http://schemas.openxmlformats.org/officeDocument/2006/relationships" xmlns:m="http://schemas.openxmlformats.org/officeDocument/2006/math" xmlns:v="urn:schemas-microsoft-com:vml" xmlns:wp14="http://schemas.microsoft.com/office/word/2010/wordprocessingDrawing" xmlns:wp="http://schemas.openxmlformats.org/drawingml/2006/wordprocessingDrawing" xmlns:w10="urn:schemas-microsoft-com:office:word" xmlns:w="http://schemas.openxmlformats.org/wordprocessingml/2006/main" xmlns:w14="http://schemas.microsoft.com/office/word/2010/wordml" xmlns:w15="http://schemas.microsoft.com/office/word/2012/wordml" xmlns:w16cex="http://schemas.microsoft.com/office/word/2018/wordml/cex" xmlns:w16cid="http://schemas.microsoft.com/office/word/2016/wordml/cid" xmlns:w16="http://schemas.microsoft.com/office/word/2018/wordml" xmlns:w16sdtdh="http://schemas.microsoft.com/office/word/2020/wordml/sdtdatahash" xmlns:w16se="http://schemas.microsoft.com/office/word/2015/wordml/symex" xmlns:wpg="http://schemas.microsoft.com/office/word/2010/wordprocessingGroup" xmlns:wpi="http://schemas.microsoft.com/office/word/2010/wordprocessingInk" xmlns:wne="http://schemas.microsoft.com/office/word/2006/wordml" xmlns:wps="http://schemas.microsoft.com/office/word/2010/wordprocessingShape" mc:Ignorable="w14 w15 w16se w16cid w16 w16cex w16sdtdh wp14">
+  <w:footnote w:type="separator" w:id="-1">
+    <w:p>
+      <w:r>
+        <w:separator/>
+      </w:r>
+    </w:p>
+  </w:footnote>
+  <w:footnote w:type="continuationSeparator" w:id="0">
+    <w:p>
+      <w:r>
+        <w:continuationSeparator/>
+      </w:r>
+    </w:p>
+  </w:footnote>
+</w:footnotes>
 </file>
 
 <file path=word/styles.xml><?xml version="1.0" encoding="utf-8"?>
@@ -1456,6 +1212,28 @@
       <w:widowControl w:val="0"/>
     </w:pPr>
   </w:style>
+  <w:style w:type="paragraph" w:styleId="1">
+    <w:name w:val="heading 1"/>
+    <w:basedOn w:val="a"/>
+    <w:next w:val="a"/>
+    <w:link w:val="10"/>
+    <w:uiPriority w:val="9"/>
+    <w:qFormat/>
+    <w:rsid w:val="000457EF"/>
+    <w:pPr>
+      <w:keepNext/>
+      <w:spacing w:line="720" w:lineRule="auto"/>
+      <w:outlineLvl w:val="0"/>
+    </w:pPr>
+    <w:rPr>
+      <w:rFonts w:asciiTheme="majorHAnsi" w:eastAsia="Times New Roman" w:hAnsiTheme="majorHAnsi" w:cstheme="majorBidi"/>
+      <w:b/>
+      <w:bCs/>
+      <w:kern w:val="52"/>
+      <w:sz w:val="32"/>
+      <w:szCs w:val="52"/>
+    </w:rPr>
+  </w:style>
   <w:style w:type="paragraph" w:styleId="3">
     <w:name w:val="heading 3"/>
     <w:basedOn w:val="a"/>
@@ -1831,6 +1609,81 @@
         <w:shd w:val="clear" w:color="auto" w:fill="F2F2F2" w:themeFill="background1" w:themeFillShade="F2"/>
       </w:tcPr>
     </w:tblStylePr>
+  </w:style>
+  <w:style w:type="paragraph" w:styleId="a6">
+    <w:name w:val="header"/>
+    <w:basedOn w:val="a"/>
+    <w:link w:val="a7"/>
+    <w:uiPriority w:val="99"/>
+    <w:unhideWhenUsed/>
+    <w:rsid w:val="00AE7E3A"/>
+    <w:pPr>
+      <w:tabs>
+        <w:tab w:val="center" w:pos="4153"/>
+        <w:tab w:val="right" w:pos="8306"/>
+      </w:tabs>
+      <w:snapToGrid w:val="0"/>
+    </w:pPr>
+    <w:rPr>
+      <w:sz w:val="20"/>
+      <w:szCs w:val="20"/>
+    </w:rPr>
+  </w:style>
+  <w:style w:type="character" w:customStyle="1" w:styleId="a7">
+    <w:name w:val="頁首 字元"/>
+    <w:basedOn w:val="a0"/>
+    <w:link w:val="a6"/>
+    <w:uiPriority w:val="99"/>
+    <w:rsid w:val="00AE7E3A"/>
+    <w:rPr>
+      <w:sz w:val="20"/>
+      <w:szCs w:val="20"/>
+    </w:rPr>
+  </w:style>
+  <w:style w:type="paragraph" w:styleId="a8">
+    <w:name w:val="footer"/>
+    <w:basedOn w:val="a"/>
+    <w:link w:val="a9"/>
+    <w:uiPriority w:val="99"/>
+    <w:unhideWhenUsed/>
+    <w:rsid w:val="00AE7E3A"/>
+    <w:pPr>
+      <w:tabs>
+        <w:tab w:val="center" w:pos="4153"/>
+        <w:tab w:val="right" w:pos="8306"/>
+      </w:tabs>
+      <w:snapToGrid w:val="0"/>
+    </w:pPr>
+    <w:rPr>
+      <w:sz w:val="20"/>
+      <w:szCs w:val="20"/>
+    </w:rPr>
+  </w:style>
+  <w:style w:type="character" w:customStyle="1" w:styleId="a9">
+    <w:name w:val="頁尾 字元"/>
+    <w:basedOn w:val="a0"/>
+    <w:link w:val="a8"/>
+    <w:uiPriority w:val="99"/>
+    <w:rsid w:val="00AE7E3A"/>
+    <w:rPr>
+      <w:sz w:val="20"/>
+      <w:szCs w:val="20"/>
+    </w:rPr>
+  </w:style>
+  <w:style w:type="character" w:customStyle="1" w:styleId="10">
+    <w:name w:val="標題 1 字元"/>
+    <w:basedOn w:val="a0"/>
+    <w:link w:val="1"/>
+    <w:uiPriority w:val="9"/>
+    <w:rsid w:val="000457EF"/>
+    <w:rPr>
+      <w:rFonts w:asciiTheme="majorHAnsi" w:eastAsia="Times New Roman" w:hAnsiTheme="majorHAnsi" w:cstheme="majorBidi"/>
+      <w:b/>
+      <w:bCs/>
+      <w:kern w:val="52"/>
+      <w:sz w:val="32"/>
+      <w:szCs w:val="52"/>
+    </w:rPr>
   </w:style>
 </w:styles>
 </file>
@@ -2128,4 +1981,16 @@
     </a:ext>
   </a:extLst>
 </a:theme>
+</file>
+
+<file path=customXml/item1.xml><?xml version="1.0" encoding="utf-8"?>
+<b:Sources xmlns:b="http://schemas.openxmlformats.org/officeDocument/2006/bibliography" xmlns="http://schemas.openxmlformats.org/officeDocument/2006/bibliography" SelectedStyle="\APASixthEditionOfficeOnline.xsl" StyleName="APA" Version="6"/>
+</file>
+
+<file path=customXml/itemProps1.xml><?xml version="1.0" encoding="utf-8"?>
+<ds:datastoreItem xmlns:ds="http://schemas.openxmlformats.org/officeDocument/2006/customXml" ds:itemID="{EDC063EC-7ACB-4AE8-A209-92BFD6A87141}">
+  <ds:schemaRefs>
+    <ds:schemaRef ds:uri="http://schemas.openxmlformats.org/officeDocument/2006/bibliography"/>
+  </ds:schemaRefs>
+</ds:datastoreItem>
 </file>
--- a/2. System Model.docx
+++ b/2. System Model.docx
@@ -1,32 +1,18 @@
 
 <file path=word/document.xml><?xml version="1.0" encoding="utf-8"?>
-<w:document xmlns:wpc="http://schemas.microsoft.com/office/word/2010/wordprocessingCanvas" xmlns:cx="http://schemas.microsoft.com/office/drawing/2014/chartex" xmlns:cx1="http://schemas.microsoft.com/office/drawing/2015/9/8/chartex" xmlns:cx2="http://schemas.microsoft.com/office/drawing/2015/10/21/chartex" xmlns:cx3="http://schemas.microsoft.com/office/drawing/2016/5/9/chartex" xmlns:cx4="http://schemas.microsoft.com/office/drawing/2016/5/10/chartex" xmlns:cx5="http://schemas.microsoft.com/office/drawing/2016/5/11/chartex" xmlns:cx6="http://schemas.microsoft.com/office/drawing/2016/5/12/chartex" xmlns:cx7="http://schemas.microsoft.com/office/drawing/2016/5/13/chartex" xmlns:cx8="http://schemas.microsoft.com/office/drawing/2016/5/14/chartex" xmlns:mc="http://schemas.openxmlformats.org/markup-compatibility/2006" xmlns:aink="http://schemas.microsoft.com/office/drawing/2016/ink" xmlns:am3d="http://schemas.microsoft.com/office/drawing/2017/model3d" xmlns:o="urn:schemas-microsoft-com:office:office" xmlns:r="http://schemas.openxmlformats.org/officeDocument/2006/relationships" xmlns:m="http://schemas.openxmlformats.org/officeDocument/2006/math" xmlns:v="urn:schemas-microsoft-com:vml" xmlns:wp14="http://schemas.microsoft.com/office/word/2010/wordprocessingDrawing" xmlns:wp="http://schemas.openxmlformats.org/drawingml/2006/wordprocessingDrawing" xmlns:w10="urn:schemas-microsoft-com:office:word" xmlns:w="http://schemas.openxmlformats.org/wordprocessingml/2006/main" xmlns:w14="http://schemas.microsoft.com/office/word/2010/wordml" xmlns:w15="http://schemas.microsoft.com/office/word/2012/wordml" xmlns:w16cex="http://schemas.microsoft.com/office/word/2018/wordml/cex" xmlns:w16cid="http://schemas.microsoft.com/office/word/2016/wordml/cid" xmlns:w16="http://schemas.microsoft.com/office/word/2018/wordml" xmlns:w16sdtdh="http://schemas.microsoft.com/office/word/2020/wordml/sdtdatahash" xmlns:w16se="http://schemas.microsoft.com/office/word/2015/wordml/symex" xmlns:wpg="http://schemas.microsoft.com/office/word/2010/wordprocessingGroup" xmlns:wpi="http://schemas.microsoft.com/office/word/2010/wordprocessingInk" xmlns:wne="http://schemas.microsoft.com/office/word/2006/wordml" xmlns:wps="http://schemas.microsoft.com/office/word/2010/wordprocessingShape" mc:Ignorable="w14 w15 w16se w16cid w16 w16cex w16sdtdh wp14">
+<w:document xmlns:wpc="http://schemas.microsoft.com/office/word/2010/wordprocessingCanvas" xmlns:cx="http://schemas.microsoft.com/office/drawing/2014/chartex" xmlns:cx1="http://schemas.microsoft.com/office/drawing/2015/9/8/chartex" xmlns:cx2="http://schemas.microsoft.com/office/drawing/2015/10/21/chartex" xmlns:cx3="http://schemas.microsoft.com/office/drawing/2016/5/9/chartex" xmlns:cx4="http://schemas.microsoft.com/office/drawing/2016/5/10/chartex" xmlns:cx5="http://schemas.microsoft.com/office/drawing/2016/5/11/chartex" xmlns:cx6="http://schemas.microsoft.com/office/drawing/2016/5/12/chartex" xmlns:cx7="http://schemas.microsoft.com/office/drawing/2016/5/13/chartex" xmlns:cx8="http://schemas.microsoft.com/office/drawing/2016/5/14/chartex" xmlns:mc="http://schemas.openxmlformats.org/markup-compatibility/2006" xmlns:aink="http://schemas.microsoft.com/office/drawing/2016/ink" xmlns:am3d="http://schemas.microsoft.com/office/drawing/2017/model3d" xmlns:o="urn:schemas-microsoft-com:office:office" xmlns:oel="http://schemas.microsoft.com/office/2019/extlst" xmlns:r="http://schemas.openxmlformats.org/officeDocument/2006/relationships" xmlns:m="http://schemas.openxmlformats.org/officeDocument/2006/math" xmlns:v="urn:schemas-microsoft-com:vml" xmlns:wp14="http://schemas.microsoft.com/office/word/2010/wordprocessingDrawing" xmlns:wp="http://schemas.openxmlformats.org/drawingml/2006/wordprocessingDrawing" xmlns:w10="urn:schemas-microsoft-com:office:word" xmlns:w="http://schemas.openxmlformats.org/wordprocessingml/2006/main" xmlns:w14="http://schemas.microsoft.com/office/word/2010/wordml" xmlns:w15="http://schemas.microsoft.com/office/word/2012/wordml" xmlns:w16cex="http://schemas.microsoft.com/office/word/2018/wordml/cex" xmlns:w16cid="http://schemas.microsoft.com/office/word/2016/wordml/cid" xmlns:w16="http://schemas.microsoft.com/office/word/2018/wordml" xmlns:w16du="http://schemas.microsoft.com/office/word/2023/wordml/word16du" xmlns:w16sdtdh="http://schemas.microsoft.com/office/word/2020/wordml/sdtdatahash" xmlns:w16sdtfl="http://schemas.microsoft.com/office/word/2024/wordml/sdtformatlock" xmlns:w16se="http://schemas.microsoft.com/office/word/2015/wordml/symex" xmlns:wpg="http://schemas.microsoft.com/office/word/2010/wordprocessingGroup" xmlns:wpi="http://schemas.microsoft.com/office/word/2010/wordprocessingInk" xmlns:wne="http://schemas.microsoft.com/office/word/2006/wordml" xmlns:wps="http://schemas.microsoft.com/office/word/2010/wordprocessingShape" mc:Ignorable="w14 w15 w16se w16cid w16 w16cex w16sdtdh w16sdtfl w16du wp14">
   <w:body>
     <w:p>
       <w:pPr>
-        <w:pStyle w:val="Web"/>
-        <w:jc w:val="both"/>
-        <w:rPr>
-          <w:rFonts w:ascii="Times New Roman" w:hAnsi="Times New Roman" w:cs="Times New Roman"/>
-          <w:sz w:val="32"/>
-          <w:szCs w:val="32"/>
-        </w:rPr>
-      </w:pPr>
-      <w:r>
-        <w:rPr>
-          <w:rFonts w:ascii="Times New Roman" w:hAnsi="Times New Roman" w:cs="Times New Roman"/>
-          <w:sz w:val="32"/>
-          <w:szCs w:val="32"/>
-        </w:rPr>
-        <w:t>2</w:t>
-      </w:r>
-      <w:r>
-        <w:rPr>
-          <w:rFonts w:ascii="Times New Roman" w:hAnsi="Times New Roman" w:cs="Times New Roman"/>
-          <w:sz w:val="32"/>
-          <w:szCs w:val="32"/>
-        </w:rPr>
-        <w:t>. System Model</w:t>
+        <w:pStyle w:val="1"/>
+      </w:pPr>
+      <w:bookmarkStart w:id="0" w:name="_Hlk196915541"/>
+      <w:bookmarkStart w:id="1" w:name="_Hlk196923515"/>
+      <w:r>
+        <w:rPr>
+          <w:rFonts w:hint="eastAsia"/>
+        </w:rPr>
+        <w:t>System Model</w:t>
       </w:r>
     </w:p>
     <w:p>
@@ -295,38 +281,12 @@
     </w:p>
     <w:p>
       <w:pPr>
-        <w:widowControl/>
-        <w:spacing w:before="100" w:beforeAutospacing="1" w:after="100" w:afterAutospacing="1"/>
-        <w:jc w:val="both"/>
-        <w:rPr>
-          <w:rFonts w:ascii="Times New Roman" w:eastAsia="新細明體" w:hAnsi="Times New Roman" w:cs="Times New Roman"/>
-          <w:b/>
-          <w:bCs/>
-          <w:kern w:val="0"/>
-          <w:sz w:val="28"/>
-          <w:szCs w:val="28"/>
-        </w:rPr>
-      </w:pPr>
-      <w:r>
-        <w:rPr>
-          <w:rFonts w:ascii="Times New Roman" w:eastAsia="新細明體" w:hAnsi="Times New Roman" w:cs="Times New Roman"/>
-          <w:b/>
-          <w:bCs/>
-          <w:kern w:val="0"/>
-          <w:sz w:val="28"/>
-          <w:szCs w:val="28"/>
-        </w:rPr>
+        <w:pStyle w:val="2"/>
+      </w:pPr>
+      <w:r>
         <w:t>Scenario 1: Single-Class Customers w</w:t>
       </w:r>
       <w:r>
-        <w:rPr>
-          <w:rFonts w:ascii="Times New Roman" w:eastAsia="新細明體" w:hAnsi="Times New Roman" w:cs="Times New Roman"/>
-          <w:b/>
-          <w:bCs/>
-          <w:kern w:val="0"/>
-          <w:sz w:val="28"/>
-          <w:szCs w:val="28"/>
-        </w:rPr>
         <w:t>ithout Impatience</w:t>
       </w:r>
     </w:p>
@@ -399,27 +359,9 @@
     </w:p>
     <w:p>
       <w:pPr>
-        <w:widowControl/>
-        <w:spacing w:before="100" w:beforeAutospacing="1" w:after="100" w:afterAutospacing="1"/>
-        <w:jc w:val="both"/>
-        <w:rPr>
-          <w:rFonts w:ascii="Times New Roman" w:eastAsia="新細明體" w:hAnsi="Times New Roman" w:cs="Times New Roman"/>
-          <w:b/>
-          <w:bCs/>
-          <w:kern w:val="0"/>
-          <w:sz w:val="28"/>
-          <w:szCs w:val="28"/>
-        </w:rPr>
-      </w:pPr>
-      <w:r>
-        <w:rPr>
-          <w:rFonts w:ascii="Times New Roman" w:eastAsia="新細明體" w:hAnsi="Times New Roman" w:cs="Times New Roman"/>
-          <w:b/>
-          <w:bCs/>
-          <w:kern w:val="0"/>
-          <w:sz w:val="28"/>
-          <w:szCs w:val="28"/>
-        </w:rPr>
+        <w:pStyle w:val="2"/>
+      </w:pPr>
+      <w:r>
         <w:t>Scenario 2: Two-Class Customers without Impatience</w:t>
       </w:r>
     </w:p>
@@ -482,7 +424,25 @@
           <w:kern w:val="0"/>
           <w:szCs w:val="24"/>
         </w:rPr>
-        <w:t>rst-Served (FCFS) discipline. Note that for high-priority customers are always placed ahead of low-p</w:t>
+        <w:t xml:space="preserve">rst-Served (FCFS) discipline. Note </w:t>
+      </w:r>
+      <w:proofErr w:type="gramStart"/>
+      <w:r>
+        <w:rPr>
+          <w:rFonts w:ascii="Times New Roman" w:eastAsia="新細明體" w:hAnsi="Times New Roman" w:cs="Times New Roman"/>
+          <w:kern w:val="0"/>
+          <w:szCs w:val="24"/>
+        </w:rPr>
+        <w:t>that for</w:t>
+      </w:r>
+      <w:proofErr w:type="gramEnd"/>
+      <w:r>
+        <w:rPr>
+          <w:rFonts w:ascii="Times New Roman" w:eastAsia="新細明體" w:hAnsi="Times New Roman" w:cs="Times New Roman"/>
+          <w:kern w:val="0"/>
+          <w:szCs w:val="24"/>
+        </w:rPr>
+        <w:t xml:space="preserve"> high-priority customers are always placed ahead of low-p</w:t>
       </w:r>
       <w:r>
         <w:rPr>
@@ -561,27 +521,9 @@
     </w:p>
     <w:p>
       <w:pPr>
-        <w:widowControl/>
-        <w:spacing w:before="100" w:beforeAutospacing="1" w:after="100" w:afterAutospacing="1"/>
-        <w:jc w:val="both"/>
-        <w:rPr>
-          <w:rFonts w:ascii="Times New Roman" w:eastAsia="新細明體" w:hAnsi="Times New Roman" w:cs="Times New Roman"/>
-          <w:b/>
-          <w:bCs/>
-          <w:kern w:val="0"/>
-          <w:sz w:val="28"/>
-          <w:szCs w:val="28"/>
-        </w:rPr>
-      </w:pPr>
-      <w:r>
-        <w:rPr>
-          <w:rFonts w:ascii="Times New Roman" w:eastAsia="新細明體" w:hAnsi="Times New Roman" w:cs="Times New Roman"/>
-          <w:b/>
-          <w:bCs/>
-          <w:kern w:val="0"/>
-          <w:sz w:val="28"/>
-          <w:szCs w:val="28"/>
-        </w:rPr>
+        <w:pStyle w:val="2"/>
+      </w:pPr>
+      <w:r>
         <w:t>Scenario 3: Single-Class Customers with Impatience</w:t>
       </w:r>
     </w:p>
@@ -646,27 +588,9 @@
     </w:p>
     <w:p>
       <w:pPr>
-        <w:widowControl/>
-        <w:spacing w:before="100" w:beforeAutospacing="1" w:after="100" w:afterAutospacing="1"/>
-        <w:jc w:val="both"/>
-        <w:rPr>
-          <w:rFonts w:ascii="Times New Roman" w:eastAsia="新細明體" w:hAnsi="Times New Roman" w:cs="Times New Roman"/>
-          <w:b/>
-          <w:bCs/>
-          <w:kern w:val="0"/>
-          <w:sz w:val="28"/>
-          <w:szCs w:val="28"/>
-        </w:rPr>
-      </w:pPr>
-      <w:r>
-        <w:rPr>
-          <w:rFonts w:ascii="Times New Roman" w:eastAsia="新細明體" w:hAnsi="Times New Roman" w:cs="Times New Roman"/>
-          <w:b/>
-          <w:bCs/>
-          <w:kern w:val="0"/>
-          <w:sz w:val="28"/>
-          <w:szCs w:val="28"/>
-        </w:rPr>
+        <w:pStyle w:val="2"/>
+      </w:pPr>
+      <w:r>
         <w:t>Scenario 4: Two-Class Customers with Impatience</w:t>
       </w:r>
     </w:p>
@@ -677,7 +601,7 @@
         <w:ind w:firstLine="480"/>
         <w:jc w:val="both"/>
         <w:rPr>
-          <w:rFonts w:ascii="Times New Roman" w:eastAsia="新細明體" w:hAnsi="Times New Roman" w:cs="Times New Roman"/>
+          <w:rFonts w:ascii="Times New Roman" w:eastAsia="新細明體" w:hAnsi="Times New Roman" w:cs="Times New Roman" w:hint="eastAsia"/>
           <w:kern w:val="0"/>
           <w:szCs w:val="24"/>
         </w:rPr>
@@ -697,15 +621,34 @@
           <w:kern w:val="0"/>
           <w:szCs w:val="24"/>
         </w:rPr>
-        <w:t>with impatience</w:t>
-      </w:r>
-      <w:r>
-        <w:rPr>
-          <w:rFonts w:ascii="Times New Roman" w:eastAsia="新細明體" w:hAnsi="Times New Roman" w:cs="Times New Roman"/>
-          <w:kern w:val="0"/>
-          <w:szCs w:val="24"/>
-        </w:rPr>
-        <w:t xml:space="preserve"> —high-priority and low-priority. Customers of the same priority follow the First-Come-First-Served (FCFS) discipline, and customers of different priorities follow the non-preemptive discipline, i.e., high-priority customers are given precedence over low-priority customers in the queue and the consensus process of the low-priority customers cannot be interrupted. Customers from both priority classes may leave the queue if they wait too long. Each priority class may have its own impatience rate. Impatience is no longer relevant once customers enter the consensus queue. Note that for high-priority customers, the maximum capacity of the customer queue is </w:t>
+        <w:t xml:space="preserve">with </w:t>
+      </w:r>
+      <w:proofErr w:type="gramStart"/>
+      <w:r>
+        <w:rPr>
+          <w:rFonts w:ascii="Times New Roman" w:eastAsia="新細明體" w:hAnsi="Times New Roman" w:cs="Times New Roman"/>
+          <w:color w:val="4472C4" w:themeColor="accent1"/>
+          <w:kern w:val="0"/>
+          <w:szCs w:val="24"/>
+        </w:rPr>
+        <w:t>impatience</w:t>
+      </w:r>
+      <w:r>
+        <w:rPr>
+          <w:rFonts w:ascii="Times New Roman" w:eastAsia="新細明體" w:hAnsi="Times New Roman" w:cs="Times New Roman"/>
+          <w:kern w:val="0"/>
+          <w:szCs w:val="24"/>
+        </w:rPr>
+        <w:t xml:space="preserve"> —</w:t>
+      </w:r>
+      <w:proofErr w:type="gramEnd"/>
+      <w:r>
+        <w:rPr>
+          <w:rFonts w:ascii="Times New Roman" w:eastAsia="新細明體" w:hAnsi="Times New Roman" w:cs="Times New Roman"/>
+          <w:kern w:val="0"/>
+          <w:szCs w:val="24"/>
+        </w:rPr>
+        <w:t xml:space="preserve">high-priority and low-priority. Customers of the same priority follow the First-Come-First-Served (FCFS) discipline, and customers of different priorities follow the non-preemptive discipline, i.e., high-priority customers are given precedence over low-priority customers in the queue and the consensus process of the low-priority customers cannot be interrupted. Customers from both priority classes may leave the queue if they wait too long. Each priority class may have its own impatience rate. Impatience is no longer relevant once customers enter the consensus queue. Note that for high-priority customers, the maximum capacity of the customer queue is </w:t>
       </w:r>
       <m:oMath>
         <m:r>
@@ -764,6 +707,8 @@
         </w:rPr>
         <w:t>, regardless of whether the consensus queue is idle or not.</w:t>
       </w:r>
+      <w:bookmarkEnd w:id="0"/>
+      <w:bookmarkEnd w:id="1"/>
     </w:p>
     <w:sectPr>
       <w:pgSz w:w="11906" w:h="16838"/>
@@ -776,7 +721,7 @@
 </file>
 
 <file path=word/endnotes.xml><?xml version="1.0" encoding="utf-8"?>
-<w:endnotes xmlns:wpc="http://schemas.microsoft.com/office/word/2010/wordprocessingCanvas" xmlns:cx="http://schemas.microsoft.com/office/drawing/2014/chartex" xmlns:cx1="http://schemas.microsoft.com/office/drawing/2015/9/8/chartex" xmlns:cx2="http://schemas.microsoft.com/office/drawing/2015/10/21/chartex" xmlns:cx3="http://schemas.microsoft.com/office/drawing/2016/5/9/chartex" xmlns:cx4="http://schemas.microsoft.com/office/drawing/2016/5/10/chartex" xmlns:cx5="http://schemas.microsoft.com/office/drawing/2016/5/11/chartex" xmlns:cx6="http://schemas.microsoft.com/office/drawing/2016/5/12/chartex" xmlns:cx7="http://schemas.microsoft.com/office/drawing/2016/5/13/chartex" xmlns:cx8="http://schemas.microsoft.com/office/drawing/2016/5/14/chartex" xmlns:mc="http://schemas.openxmlformats.org/markup-compatibility/2006" xmlns:aink="http://schemas.microsoft.com/office/drawing/2016/ink" xmlns:am3d="http://schemas.microsoft.com/office/drawing/2017/model3d" xmlns:o="urn:schemas-microsoft-com:office:office" xmlns:r="http://schemas.openxmlformats.org/officeDocument/2006/relationships" xmlns:m="http://schemas.openxmlformats.org/officeDocument/2006/math" xmlns:v="urn:schemas-microsoft-com:vml" xmlns:wp14="http://schemas.microsoft.com/office/word/2010/wordprocessingDrawing" xmlns:wp="http://schemas.openxmlformats.org/drawingml/2006/wordprocessingDrawing" xmlns:w10="urn:schemas-microsoft-com:office:word" xmlns:w="http://schemas.openxmlformats.org/wordprocessingml/2006/main" xmlns:w14="http://schemas.microsoft.com/office/word/2010/wordml" xmlns:w15="http://schemas.microsoft.com/office/word/2012/wordml" xmlns:w16cex="http://schemas.microsoft.com/office/word/2018/wordml/cex" xmlns:w16cid="http://schemas.microsoft.com/office/word/2016/wordml/cid" xmlns:w16="http://schemas.microsoft.com/office/word/2018/wordml" xmlns:w16sdtdh="http://schemas.microsoft.com/office/word/2020/wordml/sdtdatahash" xmlns:w16se="http://schemas.microsoft.com/office/word/2015/wordml/symex" xmlns:wpg="http://schemas.microsoft.com/office/word/2010/wordprocessingGroup" xmlns:wpi="http://schemas.microsoft.com/office/word/2010/wordprocessingInk" xmlns:wne="http://schemas.microsoft.com/office/word/2006/wordml" xmlns:wps="http://schemas.microsoft.com/office/word/2010/wordprocessingShape" mc:Ignorable="w14 w15 w16se w16cid w16 w16cex w16sdtdh wp14">
+<w:endnotes xmlns:wpc="http://schemas.microsoft.com/office/word/2010/wordprocessingCanvas" xmlns:cx="http://schemas.microsoft.com/office/drawing/2014/chartex" xmlns:cx1="http://schemas.microsoft.com/office/drawing/2015/9/8/chartex" xmlns:cx2="http://schemas.microsoft.com/office/drawing/2015/10/21/chartex" xmlns:cx3="http://schemas.microsoft.com/office/drawing/2016/5/9/chartex" xmlns:cx4="http://schemas.microsoft.com/office/drawing/2016/5/10/chartex" xmlns:cx5="http://schemas.microsoft.com/office/drawing/2016/5/11/chartex" xmlns:cx6="http://schemas.microsoft.com/office/drawing/2016/5/12/chartex" xmlns:cx7="http://schemas.microsoft.com/office/drawing/2016/5/13/chartex" xmlns:cx8="http://schemas.microsoft.com/office/drawing/2016/5/14/chartex" xmlns:mc="http://schemas.openxmlformats.org/markup-compatibility/2006" xmlns:aink="http://schemas.microsoft.com/office/drawing/2016/ink" xmlns:am3d="http://schemas.microsoft.com/office/drawing/2017/model3d" xmlns:o="urn:schemas-microsoft-com:office:office" xmlns:oel="http://schemas.microsoft.com/office/2019/extlst" xmlns:r="http://schemas.openxmlformats.org/officeDocument/2006/relationships" xmlns:m="http://schemas.openxmlformats.org/officeDocument/2006/math" xmlns:v="urn:schemas-microsoft-com:vml" xmlns:wp14="http://schemas.microsoft.com/office/word/2010/wordprocessingDrawing" xmlns:wp="http://schemas.openxmlformats.org/drawingml/2006/wordprocessingDrawing" xmlns:w10="urn:schemas-microsoft-com:office:word" xmlns:w="http://schemas.openxmlformats.org/wordprocessingml/2006/main" xmlns:w14="http://schemas.microsoft.com/office/word/2010/wordml" xmlns:w15="http://schemas.microsoft.com/office/word/2012/wordml" xmlns:w16cex="http://schemas.microsoft.com/office/word/2018/wordml/cex" xmlns:w16cid="http://schemas.microsoft.com/office/word/2016/wordml/cid" xmlns:w16="http://schemas.microsoft.com/office/word/2018/wordml" xmlns:w16du="http://schemas.microsoft.com/office/word/2023/wordml/word16du" xmlns:w16sdtdh="http://schemas.microsoft.com/office/word/2020/wordml/sdtdatahash" xmlns:w16sdtfl="http://schemas.microsoft.com/office/word/2024/wordml/sdtformatlock" xmlns:w16se="http://schemas.microsoft.com/office/word/2015/wordml/symex" xmlns:wpg="http://schemas.microsoft.com/office/word/2010/wordprocessingGroup" xmlns:wpi="http://schemas.microsoft.com/office/word/2010/wordprocessingInk" xmlns:wne="http://schemas.microsoft.com/office/word/2006/wordml" xmlns:wps="http://schemas.microsoft.com/office/word/2010/wordprocessingShape" mc:Ignorable="w14 w15 w16se w16cid w16 w16cex w16sdtdh w16sdtfl w16du wp14">
   <w:endnote w:type="separator" w:id="-1">
     <w:p>
       <w:r>
@@ -795,7 +740,7 @@
 </file>
 
 <file path=word/footnotes.xml><?xml version="1.0" encoding="utf-8"?>
-<w:footnotes xmlns:wpc="http://schemas.microsoft.com/office/word/2010/wordprocessingCanvas" xmlns:cx="http://schemas.microsoft.com/office/drawing/2014/chartex" xmlns:cx1="http://schemas.microsoft.com/office/drawing/2015/9/8/chartex" xmlns:cx2="http://schemas.microsoft.com/office/drawing/2015/10/21/chartex" xmlns:cx3="http://schemas.microsoft.com/office/drawing/2016/5/9/chartex" xmlns:cx4="http://schemas.microsoft.com/office/drawing/2016/5/10/chartex" xmlns:cx5="http://schemas.microsoft.com/office/drawing/2016/5/11/chartex" xmlns:cx6="http://schemas.microsoft.com/office/drawing/2016/5/12/chartex" xmlns:cx7="http://schemas.microsoft.com/office/drawing/2016/5/13/chartex" xmlns:cx8="http://schemas.microsoft.com/office/drawing/2016/5/14/chartex" xmlns:mc="http://schemas.openxmlformats.org/markup-compatibility/2006" xmlns:aink="http://schemas.microsoft.com/office/drawing/2016/ink" xmlns:am3d="http://schemas.microsoft.com/office/drawing/2017/model3d" xmlns:o="urn:schemas-microsoft-com:office:office" xmlns:r="http://schemas.openxmlformats.org/officeDocument/2006/relationships" xmlns:m="http://schemas.openxmlformats.org/officeDocument/2006/math" xmlns:v="urn:schemas-microsoft-com:vml" xmlns:wp14="http://schemas.microsoft.com/office/word/2010/wordprocessingDrawing" xmlns:wp="http://schemas.openxmlformats.org/drawingml/2006/wordprocessingDrawing" xmlns:w10="urn:schemas-microsoft-com:office:word" xmlns:w="http://schemas.openxmlformats.org/wordprocessingml/2006/main" xmlns:w14="http://schemas.microsoft.com/office/word/2010/wordml" xmlns:w15="http://schemas.microsoft.com/office/word/2012/wordml" xmlns:w16cex="http://schemas.microsoft.com/office/word/2018/wordml/cex" xmlns:w16cid="http://schemas.microsoft.com/office/word/2016/wordml/cid" xmlns:w16="http://schemas.microsoft.com/office/word/2018/wordml" xmlns:w16sdtdh="http://schemas.microsoft.com/office/word/2020/wordml/sdtdatahash" xmlns:w16se="http://schemas.microsoft.com/office/word/2015/wordml/symex" xmlns:wpg="http://schemas.microsoft.com/office/word/2010/wordprocessingGroup" xmlns:wpi="http://schemas.microsoft.com/office/word/2010/wordprocessingInk" xmlns:wne="http://schemas.microsoft.com/office/word/2006/wordml" xmlns:wps="http://schemas.microsoft.com/office/word/2010/wordprocessingShape" mc:Ignorable="w14 w15 w16se w16cid w16 w16cex w16sdtdh wp14">
+<w:footnotes xmlns:wpc="http://schemas.microsoft.com/office/word/2010/wordprocessingCanvas" xmlns:cx="http://schemas.microsoft.com/office/drawing/2014/chartex" xmlns:cx1="http://schemas.microsoft.com/office/drawing/2015/9/8/chartex" xmlns:cx2="http://schemas.microsoft.com/office/drawing/2015/10/21/chartex" xmlns:cx3="http://schemas.microsoft.com/office/drawing/2016/5/9/chartex" xmlns:cx4="http://schemas.microsoft.com/office/drawing/2016/5/10/chartex" xmlns:cx5="http://schemas.microsoft.com/office/drawing/2016/5/11/chartex" xmlns:cx6="http://schemas.microsoft.com/office/drawing/2016/5/12/chartex" xmlns:cx7="http://schemas.microsoft.com/office/drawing/2016/5/13/chartex" xmlns:cx8="http://schemas.microsoft.com/office/drawing/2016/5/14/chartex" xmlns:mc="http://schemas.openxmlformats.org/markup-compatibility/2006" xmlns:aink="http://schemas.microsoft.com/office/drawing/2016/ink" xmlns:am3d="http://schemas.microsoft.com/office/drawing/2017/model3d" xmlns:o="urn:schemas-microsoft-com:office:office" xmlns:oel="http://schemas.microsoft.com/office/2019/extlst" xmlns:r="http://schemas.openxmlformats.org/officeDocument/2006/relationships" xmlns:m="http://schemas.openxmlformats.org/officeDocument/2006/math" xmlns:v="urn:schemas-microsoft-com:vml" xmlns:wp14="http://schemas.microsoft.com/office/word/2010/wordprocessingDrawing" xmlns:wp="http://schemas.openxmlformats.org/drawingml/2006/wordprocessingDrawing" xmlns:w10="urn:schemas-microsoft-com:office:word" xmlns:w="http://schemas.openxmlformats.org/wordprocessingml/2006/main" xmlns:w14="http://schemas.microsoft.com/office/word/2010/wordml" xmlns:w15="http://schemas.microsoft.com/office/word/2012/wordml" xmlns:w16cex="http://schemas.microsoft.com/office/word/2018/wordml/cex" xmlns:w16cid="http://schemas.microsoft.com/office/word/2016/wordml/cid" xmlns:w16="http://schemas.microsoft.com/office/word/2018/wordml" xmlns:w16du="http://schemas.microsoft.com/office/word/2023/wordml/word16du" xmlns:w16sdtdh="http://schemas.microsoft.com/office/word/2020/wordml/sdtdatahash" xmlns:w16sdtfl="http://schemas.microsoft.com/office/word/2024/wordml/sdtformatlock" xmlns:w16se="http://schemas.microsoft.com/office/word/2015/wordml/symex" xmlns:wpg="http://schemas.microsoft.com/office/word/2010/wordprocessingGroup" xmlns:wpi="http://schemas.microsoft.com/office/word/2010/wordprocessingInk" xmlns:wne="http://schemas.microsoft.com/office/word/2006/wordml" xmlns:wps="http://schemas.microsoft.com/office/word/2010/wordprocessingShape" mc:Ignorable="w14 w15 w16se w16cid w16 w16cex w16sdtdh w16sdtfl w16du wp14">
   <w:footnote w:type="separator" w:id="-1">
     <w:p>
       <w:r>
@@ -813,8 +758,1624 @@
 </w:footnotes>
 </file>
 
+<file path=word/numbering.xml><?xml version="1.0" encoding="utf-8"?>
+<w:numbering xmlns:wpc="http://schemas.microsoft.com/office/word/2010/wordprocessingCanvas" xmlns:cx="http://schemas.microsoft.com/office/drawing/2014/chartex" xmlns:cx1="http://schemas.microsoft.com/office/drawing/2015/9/8/chartex" xmlns:cx2="http://schemas.microsoft.com/office/drawing/2015/10/21/chartex" xmlns:cx3="http://schemas.microsoft.com/office/drawing/2016/5/9/chartex" xmlns:cx4="http://schemas.microsoft.com/office/drawing/2016/5/10/chartex" xmlns:cx5="http://schemas.microsoft.com/office/drawing/2016/5/11/chartex" xmlns:cx6="http://schemas.microsoft.com/office/drawing/2016/5/12/chartex" xmlns:cx7="http://schemas.microsoft.com/office/drawing/2016/5/13/chartex" xmlns:cx8="http://schemas.microsoft.com/office/drawing/2016/5/14/chartex" xmlns:mc="http://schemas.openxmlformats.org/markup-compatibility/2006" xmlns:aink="http://schemas.microsoft.com/office/drawing/2016/ink" xmlns:am3d="http://schemas.microsoft.com/office/drawing/2017/model3d" xmlns:o="urn:schemas-microsoft-com:office:office" xmlns:oel="http://schemas.microsoft.com/office/2019/extlst" xmlns:r="http://schemas.openxmlformats.org/officeDocument/2006/relationships" xmlns:m="http://schemas.openxmlformats.org/officeDocument/2006/math" xmlns:v="urn:schemas-microsoft-com:vml" xmlns:wp14="http://schemas.microsoft.com/office/word/2010/wordprocessingDrawing" xmlns:wp="http://schemas.openxmlformats.org/drawingml/2006/wordprocessingDrawing" xmlns:w10="urn:schemas-microsoft-com:office:word" xmlns:w="http://schemas.openxmlformats.org/wordprocessingml/2006/main" xmlns:w14="http://schemas.microsoft.com/office/word/2010/wordml" xmlns:w15="http://schemas.microsoft.com/office/word/2012/wordml" xmlns:w16cex="http://schemas.microsoft.com/office/word/2018/wordml/cex" xmlns:w16cid="http://schemas.microsoft.com/office/word/2016/wordml/cid" xmlns:w16="http://schemas.microsoft.com/office/word/2018/wordml" xmlns:w16du="http://schemas.microsoft.com/office/word/2023/wordml/word16du" xmlns:w16sdtdh="http://schemas.microsoft.com/office/word/2020/wordml/sdtdatahash" xmlns:w16sdtfl="http://schemas.microsoft.com/office/word/2024/wordml/sdtformatlock" xmlns:w16se="http://schemas.microsoft.com/office/word/2015/wordml/symex" xmlns:wpg="http://schemas.microsoft.com/office/word/2010/wordprocessingGroup" xmlns:wpi="http://schemas.microsoft.com/office/word/2010/wordprocessingInk" xmlns:wne="http://schemas.microsoft.com/office/word/2006/wordml" xmlns:wps="http://schemas.microsoft.com/office/word/2010/wordprocessingShape" mc:Ignorable="w14 w15 w16se w16cid w16 w16cex w16sdtdh w16sdtfl w16du wp14">
+  <w:abstractNum w:abstractNumId="0" w15:restartNumberingAfterBreak="0">
+    <w:nsid w:val="FFFFFF88"/>
+    <w:multiLevelType w:val="singleLevel"/>
+    <w:tmpl w:val="ACA81C44"/>
+    <w:lvl w:ilvl="0">
+      <w:start w:val="1"/>
+      <w:numFmt w:val="decimal"/>
+      <w:pStyle w:val="a"/>
+      <w:lvlText w:val="%1."/>
+      <w:lvlJc w:val="left"/>
+      <w:pPr>
+        <w:tabs>
+          <w:tab w:val="num" w:pos="360"/>
+        </w:tabs>
+        <w:ind w:left="360" w:hanging="360"/>
+      </w:pPr>
+    </w:lvl>
+  </w:abstractNum>
+  <w:abstractNum w:abstractNumId="1" w15:restartNumberingAfterBreak="0">
+    <w:nsid w:val="01A7187D"/>
+    <w:multiLevelType w:val="multilevel"/>
+    <w:tmpl w:val="1B362768"/>
+    <w:lvl w:ilvl="0">
+      <w:start w:val="5"/>
+      <w:numFmt w:val="lowerLetter"/>
+      <w:lvlText w:val="(%1)"/>
+      <w:lvlJc w:val="left"/>
+      <w:pPr>
+        <w:ind w:left="360" w:hanging="360"/>
+      </w:pPr>
+      <w:rPr>
+        <w:rFonts w:ascii="Cambria Math" w:eastAsia="新細明體" w:hAnsi="Cambria Math" w:cs="Times New Roman" w:hint="default"/>
+        <w:i w:val="0"/>
+      </w:rPr>
+    </w:lvl>
+    <w:lvl w:ilvl="1">
+      <w:start w:val="1"/>
+      <w:numFmt w:val="decimal"/>
+      <w:lvlText w:val="Case %2:"/>
+      <w:lvlJc w:val="left"/>
+      <w:pPr>
+        <w:ind w:left="284" w:firstLine="0"/>
+      </w:pPr>
+      <w:rPr>
+        <w:rFonts w:ascii="Times New Roman" w:eastAsia="新細明體" w:hAnsi="Times New Roman" w:cs="Times New Roman" w:hint="eastAsia"/>
+        <w:i w:val="0"/>
+      </w:rPr>
+    </w:lvl>
+    <w:lvl w:ilvl="2">
+      <w:start w:val="1"/>
+      <w:numFmt w:val="lowerRoman"/>
+      <w:lvlText w:val="%3."/>
+      <w:lvlJc w:val="right"/>
+      <w:pPr>
+        <w:ind w:left="1440" w:hanging="480"/>
+      </w:pPr>
+      <w:rPr>
+        <w:rFonts w:hint="eastAsia"/>
+      </w:rPr>
+    </w:lvl>
+    <w:lvl w:ilvl="3">
+      <w:start w:val="1"/>
+      <w:numFmt w:val="decimal"/>
+      <w:lvlText w:val="%4."/>
+      <w:lvlJc w:val="left"/>
+      <w:pPr>
+        <w:ind w:left="1920" w:hanging="480"/>
+      </w:pPr>
+      <w:rPr>
+        <w:rFonts w:hint="eastAsia"/>
+      </w:rPr>
+    </w:lvl>
+    <w:lvl w:ilvl="4">
+      <w:start w:val="1"/>
+      <w:numFmt w:val="ideographTraditional"/>
+      <w:lvlText w:val="%5、"/>
+      <w:lvlJc w:val="left"/>
+      <w:pPr>
+        <w:ind w:left="2400" w:hanging="480"/>
+      </w:pPr>
+      <w:rPr>
+        <w:rFonts w:hint="eastAsia"/>
+      </w:rPr>
+    </w:lvl>
+    <w:lvl w:ilvl="5">
+      <w:start w:val="1"/>
+      <w:numFmt w:val="lowerRoman"/>
+      <w:lvlText w:val="%6."/>
+      <w:lvlJc w:val="right"/>
+      <w:pPr>
+        <w:ind w:left="2880" w:hanging="480"/>
+      </w:pPr>
+      <w:rPr>
+        <w:rFonts w:hint="eastAsia"/>
+      </w:rPr>
+    </w:lvl>
+    <w:lvl w:ilvl="6">
+      <w:start w:val="1"/>
+      <w:numFmt w:val="decimal"/>
+      <w:lvlText w:val="%7."/>
+      <w:lvlJc w:val="left"/>
+      <w:pPr>
+        <w:ind w:left="3360" w:hanging="480"/>
+      </w:pPr>
+      <w:rPr>
+        <w:rFonts w:hint="eastAsia"/>
+      </w:rPr>
+    </w:lvl>
+    <w:lvl w:ilvl="7">
+      <w:start w:val="1"/>
+      <w:numFmt w:val="ideographTraditional"/>
+      <w:lvlText w:val="%8、"/>
+      <w:lvlJc w:val="left"/>
+      <w:pPr>
+        <w:ind w:left="3840" w:hanging="480"/>
+      </w:pPr>
+      <w:rPr>
+        <w:rFonts w:hint="eastAsia"/>
+      </w:rPr>
+    </w:lvl>
+    <w:lvl w:ilvl="8">
+      <w:start w:val="1"/>
+      <w:numFmt w:val="lowerRoman"/>
+      <w:lvlText w:val="%9."/>
+      <w:lvlJc w:val="right"/>
+      <w:pPr>
+        <w:ind w:left="4320" w:hanging="480"/>
+      </w:pPr>
+      <w:rPr>
+        <w:rFonts w:hint="eastAsia"/>
+      </w:rPr>
+    </w:lvl>
+  </w:abstractNum>
+  <w:abstractNum w:abstractNumId="2" w15:restartNumberingAfterBreak="0">
+    <w:nsid w:val="0A3263DA"/>
+    <w:multiLevelType w:val="multilevel"/>
+    <w:tmpl w:val="16425E7E"/>
+    <w:lvl w:ilvl="0">
+      <w:start w:val="3"/>
+      <w:numFmt w:val="lowerLetter"/>
+      <w:lvlText w:val="(%1)"/>
+      <w:lvlJc w:val="left"/>
+      <w:pPr>
+        <w:ind w:left="360" w:hanging="360"/>
+      </w:pPr>
+      <w:rPr>
+        <w:rFonts w:hint="default"/>
+      </w:rPr>
+    </w:lvl>
+    <w:lvl w:ilvl="1">
+      <w:start w:val="28"/>
+      <w:numFmt w:val="decimal"/>
+      <w:lvlText w:val="Case %2:"/>
+      <w:lvlJc w:val="left"/>
+      <w:pPr>
+        <w:ind w:left="284" w:firstLine="0"/>
+      </w:pPr>
+      <w:rPr>
+        <w:rFonts w:ascii="Times New Roman" w:eastAsia="新細明體" w:hAnsi="Times New Roman" w:cs="Times New Roman" w:hint="eastAsia"/>
+        <w:i w:val="0"/>
+        <w:noProof w:val="0"/>
+      </w:rPr>
+    </w:lvl>
+    <w:lvl w:ilvl="2">
+      <w:start w:val="1"/>
+      <w:numFmt w:val="lowerRoman"/>
+      <w:lvlText w:val="%3."/>
+      <w:lvlJc w:val="right"/>
+      <w:pPr>
+        <w:ind w:left="1440" w:hanging="480"/>
+      </w:pPr>
+      <w:rPr>
+        <w:rFonts w:hint="eastAsia"/>
+      </w:rPr>
+    </w:lvl>
+    <w:lvl w:ilvl="3">
+      <w:start w:val="1"/>
+      <w:numFmt w:val="decimal"/>
+      <w:lvlText w:val="%4."/>
+      <w:lvlJc w:val="left"/>
+      <w:pPr>
+        <w:ind w:left="1920" w:hanging="480"/>
+      </w:pPr>
+      <w:rPr>
+        <w:rFonts w:hint="eastAsia"/>
+      </w:rPr>
+    </w:lvl>
+    <w:lvl w:ilvl="4">
+      <w:start w:val="1"/>
+      <w:numFmt w:val="ideographTraditional"/>
+      <w:lvlText w:val="%5、"/>
+      <w:lvlJc w:val="left"/>
+      <w:pPr>
+        <w:ind w:left="2400" w:hanging="480"/>
+      </w:pPr>
+      <w:rPr>
+        <w:rFonts w:hint="eastAsia"/>
+      </w:rPr>
+    </w:lvl>
+    <w:lvl w:ilvl="5">
+      <w:start w:val="1"/>
+      <w:numFmt w:val="lowerRoman"/>
+      <w:lvlText w:val="%6."/>
+      <w:lvlJc w:val="right"/>
+      <w:pPr>
+        <w:ind w:left="2880" w:hanging="480"/>
+      </w:pPr>
+      <w:rPr>
+        <w:rFonts w:hint="eastAsia"/>
+      </w:rPr>
+    </w:lvl>
+    <w:lvl w:ilvl="6">
+      <w:start w:val="1"/>
+      <w:numFmt w:val="decimal"/>
+      <w:lvlText w:val="%7."/>
+      <w:lvlJc w:val="left"/>
+      <w:pPr>
+        <w:ind w:left="3360" w:hanging="480"/>
+      </w:pPr>
+      <w:rPr>
+        <w:rFonts w:hint="eastAsia"/>
+      </w:rPr>
+    </w:lvl>
+    <w:lvl w:ilvl="7">
+      <w:start w:val="1"/>
+      <w:numFmt w:val="ideographTraditional"/>
+      <w:lvlText w:val="%8、"/>
+      <w:lvlJc w:val="left"/>
+      <w:pPr>
+        <w:ind w:left="3840" w:hanging="480"/>
+      </w:pPr>
+      <w:rPr>
+        <w:rFonts w:hint="eastAsia"/>
+      </w:rPr>
+    </w:lvl>
+    <w:lvl w:ilvl="8">
+      <w:start w:val="1"/>
+      <w:numFmt w:val="lowerRoman"/>
+      <w:lvlText w:val="%9."/>
+      <w:lvlJc w:val="right"/>
+      <w:pPr>
+        <w:ind w:left="4320" w:hanging="480"/>
+      </w:pPr>
+      <w:rPr>
+        <w:rFonts w:hint="eastAsia"/>
+      </w:rPr>
+    </w:lvl>
+  </w:abstractNum>
+  <w:abstractNum w:abstractNumId="3" w15:restartNumberingAfterBreak="0">
+    <w:nsid w:val="30FA26F3"/>
+    <w:multiLevelType w:val="multilevel"/>
+    <w:tmpl w:val="CD08347A"/>
+    <w:lvl w:ilvl="0">
+      <w:start w:val="5"/>
+      <w:numFmt w:val="lowerLetter"/>
+      <w:lvlText w:val="(%1)"/>
+      <w:lvlJc w:val="left"/>
+      <w:pPr>
+        <w:ind w:left="360" w:hanging="360"/>
+      </w:pPr>
+      <w:rPr>
+        <w:rFonts w:hint="default"/>
+      </w:rPr>
+    </w:lvl>
+    <w:lvl w:ilvl="1">
+      <w:start w:val="1"/>
+      <w:numFmt w:val="decimal"/>
+      <w:lvlText w:val="Case %2:"/>
+      <w:lvlJc w:val="left"/>
+      <w:pPr>
+        <w:ind w:left="284" w:firstLine="0"/>
+      </w:pPr>
+      <w:rPr>
+        <w:rFonts w:ascii="Times New Roman" w:eastAsia="標楷體" w:hAnsi="Times New Roman" w:cs="Times New Roman" w:hint="eastAsia"/>
+        <w:i w:val="0"/>
+        <w:noProof w:val="0"/>
+      </w:rPr>
+    </w:lvl>
+    <w:lvl w:ilvl="2">
+      <w:start w:val="1"/>
+      <w:numFmt w:val="lowerRoman"/>
+      <w:lvlText w:val="%3."/>
+      <w:lvlJc w:val="right"/>
+      <w:pPr>
+        <w:ind w:left="1440" w:hanging="480"/>
+      </w:pPr>
+      <w:rPr>
+        <w:rFonts w:hint="eastAsia"/>
+      </w:rPr>
+    </w:lvl>
+    <w:lvl w:ilvl="3">
+      <w:start w:val="1"/>
+      <w:numFmt w:val="decimal"/>
+      <w:lvlText w:val="%4."/>
+      <w:lvlJc w:val="left"/>
+      <w:pPr>
+        <w:ind w:left="1920" w:hanging="480"/>
+      </w:pPr>
+      <w:rPr>
+        <w:rFonts w:hint="eastAsia"/>
+      </w:rPr>
+    </w:lvl>
+    <w:lvl w:ilvl="4">
+      <w:start w:val="1"/>
+      <w:numFmt w:val="ideographTraditional"/>
+      <w:lvlText w:val="%5、"/>
+      <w:lvlJc w:val="left"/>
+      <w:pPr>
+        <w:ind w:left="2400" w:hanging="480"/>
+      </w:pPr>
+      <w:rPr>
+        <w:rFonts w:hint="eastAsia"/>
+      </w:rPr>
+    </w:lvl>
+    <w:lvl w:ilvl="5">
+      <w:start w:val="1"/>
+      <w:numFmt w:val="lowerRoman"/>
+      <w:lvlText w:val="%6."/>
+      <w:lvlJc w:val="right"/>
+      <w:pPr>
+        <w:ind w:left="2880" w:hanging="480"/>
+      </w:pPr>
+      <w:rPr>
+        <w:rFonts w:hint="eastAsia"/>
+      </w:rPr>
+    </w:lvl>
+    <w:lvl w:ilvl="6">
+      <w:start w:val="1"/>
+      <w:numFmt w:val="decimal"/>
+      <w:lvlText w:val="%7."/>
+      <w:lvlJc w:val="left"/>
+      <w:pPr>
+        <w:ind w:left="3360" w:hanging="480"/>
+      </w:pPr>
+      <w:rPr>
+        <w:rFonts w:hint="eastAsia"/>
+      </w:rPr>
+    </w:lvl>
+    <w:lvl w:ilvl="7">
+      <w:start w:val="1"/>
+      <w:numFmt w:val="ideographTraditional"/>
+      <w:lvlText w:val="%8、"/>
+      <w:lvlJc w:val="left"/>
+      <w:pPr>
+        <w:ind w:left="3840" w:hanging="480"/>
+      </w:pPr>
+      <w:rPr>
+        <w:rFonts w:hint="eastAsia"/>
+      </w:rPr>
+    </w:lvl>
+    <w:lvl w:ilvl="8">
+      <w:start w:val="1"/>
+      <w:numFmt w:val="lowerRoman"/>
+      <w:lvlText w:val="%9."/>
+      <w:lvlJc w:val="right"/>
+      <w:pPr>
+        <w:ind w:left="4320" w:hanging="480"/>
+      </w:pPr>
+      <w:rPr>
+        <w:rFonts w:hint="eastAsia"/>
+      </w:rPr>
+    </w:lvl>
+  </w:abstractNum>
+  <w:abstractNum w:abstractNumId="4" w15:restartNumberingAfterBreak="0">
+    <w:nsid w:val="3BD17538"/>
+    <w:multiLevelType w:val="multilevel"/>
+    <w:tmpl w:val="08060A18"/>
+    <w:lvl w:ilvl="0">
+      <w:start w:val="1"/>
+      <w:numFmt w:val="lowerLetter"/>
+      <w:pStyle w:val="4"/>
+      <w:lvlText w:val="(%1)"/>
+      <w:lvlJc w:val="left"/>
+      <w:pPr>
+        <w:ind w:left="737" w:hanging="397"/>
+      </w:pPr>
+      <w:rPr>
+        <w:rFonts w:hint="default"/>
+        <w:i w:val="0"/>
+        <w:iCs w:val="0"/>
+      </w:rPr>
+    </w:lvl>
+    <w:lvl w:ilvl="1">
+      <w:start w:val="1"/>
+      <w:numFmt w:val="decimal"/>
+      <w:pStyle w:val="5"/>
+      <w:lvlText w:val="Case %2:"/>
+      <w:lvlJc w:val="left"/>
+      <w:pPr>
+        <w:ind w:left="737" w:hanging="397"/>
+      </w:pPr>
+      <w:rPr>
+        <w:rFonts w:ascii="Times New Roman" w:eastAsia="標楷體" w:hAnsi="Times New Roman" w:cs="Times New Roman"/>
+        <w:b w:val="0"/>
+        <w:bCs w:val="0"/>
+        <w:i w:val="0"/>
+        <w:iCs w:val="0"/>
+        <w:caps w:val="0"/>
+        <w:smallCaps w:val="0"/>
+        <w:strike w:val="0"/>
+        <w:dstrike w:val="0"/>
+        <w:outline w:val="0"/>
+        <w:shadow w:val="0"/>
+        <w:emboss w:val="0"/>
+        <w:imprint w:val="0"/>
+        <w:noProof w:val="0"/>
+        <w:vanish w:val="0"/>
+        <w:spacing w:val="0"/>
+        <w:position w:val="0"/>
+        <w:u w:val="none"/>
+        <w:effect w:val="none"/>
+        <w:vertAlign w:val="baseline"/>
+        <w:em w:val="none"/>
+        <w:specVanish w:val="0"/>
+        <w14:glow w14:rad="0">
+          <w14:srgbClr w14:val="000000"/>
+        </w14:glow>
+        <w14:shadow w14:blurRad="0" w14:dist="0" w14:dir="0" w14:sx="0" w14:sy="0" w14:kx="0" w14:ky="0" w14:algn="none">
+          <w14:srgbClr w14:val="000000"/>
+        </w14:shadow>
+        <w14:reflection w14:blurRad="0" w14:stA="0" w14:stPos="0" w14:endA="0" w14:endPos="0" w14:dist="0" w14:dir="0" w14:fadeDir="0" w14:sx="0" w14:sy="0" w14:kx="0" w14:ky="0" w14:algn="none"/>
+        <w14:textOutline w14:w="0" w14:cap="rnd" w14:cmpd="sng" w14:algn="ctr">
+          <w14:noFill/>
+          <w14:prstDash w14:val="solid"/>
+          <w14:bevel/>
+        </w14:textOutline>
+        <w14:scene3d>
+          <w14:camera w14:prst="orthographicFront"/>
+          <w14:lightRig w14:rig="threePt" w14:dir="t">
+            <w14:rot w14:lat="0" w14:lon="0" w14:rev="0"/>
+          </w14:lightRig>
+        </w14:scene3d>
+        <w14:props3d w14:extrusionH="0" w14:contourW="0" w14:prstMaterial="none"/>
+        <w14:ligatures w14:val="none"/>
+        <w14:numForm w14:val="default"/>
+        <w14:numSpacing w14:val="default"/>
+        <w14:stylisticSets/>
+        <w14:cntxtAlts w14:val="0"/>
+      </w:rPr>
+    </w:lvl>
+    <w:lvl w:ilvl="2">
+      <w:start w:val="1"/>
+      <w:numFmt w:val="lowerRoman"/>
+      <w:lvlText w:val="%3."/>
+      <w:lvlJc w:val="right"/>
+      <w:pPr>
+        <w:ind w:left="1800" w:hanging="480"/>
+      </w:pPr>
+      <w:rPr>
+        <w:rFonts w:hint="eastAsia"/>
+      </w:rPr>
+    </w:lvl>
+    <w:lvl w:ilvl="3">
+      <w:start w:val="1"/>
+      <w:numFmt w:val="decimal"/>
+      <w:lvlText w:val="%4."/>
+      <w:lvlJc w:val="left"/>
+      <w:pPr>
+        <w:ind w:left="2280" w:hanging="480"/>
+      </w:pPr>
+      <w:rPr>
+        <w:rFonts w:hint="eastAsia"/>
+      </w:rPr>
+    </w:lvl>
+    <w:lvl w:ilvl="4">
+      <w:start w:val="1"/>
+      <w:numFmt w:val="ideographTraditional"/>
+      <w:lvlText w:val="%5、"/>
+      <w:lvlJc w:val="left"/>
+      <w:pPr>
+        <w:ind w:left="2760" w:hanging="480"/>
+      </w:pPr>
+      <w:rPr>
+        <w:rFonts w:hint="eastAsia"/>
+      </w:rPr>
+    </w:lvl>
+    <w:lvl w:ilvl="5">
+      <w:start w:val="1"/>
+      <w:numFmt w:val="lowerRoman"/>
+      <w:lvlText w:val="%6."/>
+      <w:lvlJc w:val="right"/>
+      <w:pPr>
+        <w:ind w:left="3240" w:hanging="480"/>
+      </w:pPr>
+      <w:rPr>
+        <w:rFonts w:hint="eastAsia"/>
+      </w:rPr>
+    </w:lvl>
+    <w:lvl w:ilvl="6">
+      <w:start w:val="1"/>
+      <w:numFmt w:val="decimal"/>
+      <w:lvlText w:val="%7."/>
+      <w:lvlJc w:val="left"/>
+      <w:pPr>
+        <w:ind w:left="3720" w:hanging="480"/>
+      </w:pPr>
+      <w:rPr>
+        <w:rFonts w:hint="eastAsia"/>
+      </w:rPr>
+    </w:lvl>
+    <w:lvl w:ilvl="7">
+      <w:start w:val="1"/>
+      <w:numFmt w:val="ideographTraditional"/>
+      <w:lvlText w:val="%8、"/>
+      <w:lvlJc w:val="left"/>
+      <w:pPr>
+        <w:ind w:left="4200" w:hanging="480"/>
+      </w:pPr>
+      <w:rPr>
+        <w:rFonts w:hint="eastAsia"/>
+      </w:rPr>
+    </w:lvl>
+    <w:lvl w:ilvl="8">
+      <w:start w:val="1"/>
+      <w:numFmt w:val="lowerRoman"/>
+      <w:lvlText w:val="%9."/>
+      <w:lvlJc w:val="right"/>
+      <w:pPr>
+        <w:ind w:left="4680" w:hanging="480"/>
+      </w:pPr>
+      <w:rPr>
+        <w:rFonts w:hint="eastAsia"/>
+      </w:rPr>
+    </w:lvl>
+  </w:abstractNum>
+  <w:abstractNum w:abstractNumId="5" w15:restartNumberingAfterBreak="0">
+    <w:nsid w:val="42D40E96"/>
+    <w:multiLevelType w:val="multilevel"/>
+    <w:tmpl w:val="835CDF7C"/>
+    <w:lvl w:ilvl="0">
+      <w:start w:val="2"/>
+      <w:numFmt w:val="decimal"/>
+      <w:pStyle w:val="1"/>
+      <w:lvlText w:val="%1."/>
+      <w:lvlJc w:val="left"/>
+      <w:pPr>
+        <w:ind w:left="567" w:hanging="567"/>
+      </w:pPr>
+      <w:rPr>
+        <w:rFonts w:hint="eastAsia"/>
+      </w:rPr>
+    </w:lvl>
+    <w:lvl w:ilvl="1">
+      <w:start w:val="1"/>
+      <w:numFmt w:val="decimal"/>
+      <w:pStyle w:val="2"/>
+      <w:lvlText w:val="%1.%2."/>
+      <w:lvlJc w:val="left"/>
+      <w:pPr>
+        <w:ind w:left="567" w:hanging="567"/>
+      </w:pPr>
+      <w:rPr>
+        <w:rFonts w:hint="eastAsia"/>
+      </w:rPr>
+    </w:lvl>
+    <w:lvl w:ilvl="2">
+      <w:start w:val="1"/>
+      <w:numFmt w:val="decimal"/>
+      <w:pStyle w:val="3"/>
+      <w:lvlText w:val="%1.%2.%3."/>
+      <w:lvlJc w:val="left"/>
+      <w:pPr>
+        <w:ind w:left="709" w:hanging="709"/>
+      </w:pPr>
+      <w:rPr>
+        <w:rFonts w:hint="eastAsia"/>
+      </w:rPr>
+    </w:lvl>
+    <w:lvl w:ilvl="3">
+      <w:start w:val="1"/>
+      <w:numFmt w:val="decimal"/>
+      <w:lvlText w:val="%1.%2.%3.%4."/>
+      <w:lvlJc w:val="left"/>
+      <w:pPr>
+        <w:ind w:left="851" w:hanging="851"/>
+      </w:pPr>
+      <w:rPr>
+        <w:rFonts w:hint="eastAsia"/>
+      </w:rPr>
+    </w:lvl>
+    <w:lvl w:ilvl="4">
+      <w:start w:val="1"/>
+      <w:numFmt w:val="decimal"/>
+      <w:lvlText w:val="%1.%2.%3.%4.%5."/>
+      <w:lvlJc w:val="left"/>
+      <w:pPr>
+        <w:ind w:left="992" w:hanging="992"/>
+      </w:pPr>
+      <w:rPr>
+        <w:rFonts w:hint="eastAsia"/>
+      </w:rPr>
+    </w:lvl>
+    <w:lvl w:ilvl="5">
+      <w:start w:val="1"/>
+      <w:numFmt w:val="decimal"/>
+      <w:lvlText w:val="%1.%2.%3.%4.%5.%6."/>
+      <w:lvlJc w:val="left"/>
+      <w:pPr>
+        <w:ind w:left="1134" w:hanging="1134"/>
+      </w:pPr>
+      <w:rPr>
+        <w:rFonts w:hint="eastAsia"/>
+      </w:rPr>
+    </w:lvl>
+    <w:lvl w:ilvl="6">
+      <w:start w:val="1"/>
+      <w:numFmt w:val="decimal"/>
+      <w:lvlText w:val="%1.%2.%3.%4.%5.%6.%7."/>
+      <w:lvlJc w:val="left"/>
+      <w:pPr>
+        <w:ind w:left="1276" w:hanging="1276"/>
+      </w:pPr>
+      <w:rPr>
+        <w:rFonts w:hint="eastAsia"/>
+      </w:rPr>
+    </w:lvl>
+    <w:lvl w:ilvl="7">
+      <w:start w:val="1"/>
+      <w:numFmt w:val="decimal"/>
+      <w:lvlText w:val="%1.%2.%3.%4.%5.%6.%7.%8."/>
+      <w:lvlJc w:val="left"/>
+      <w:pPr>
+        <w:ind w:left="1418" w:hanging="1418"/>
+      </w:pPr>
+      <w:rPr>
+        <w:rFonts w:hint="eastAsia"/>
+      </w:rPr>
+    </w:lvl>
+    <w:lvl w:ilvl="8">
+      <w:start w:val="1"/>
+      <w:numFmt w:val="decimal"/>
+      <w:lvlText w:val="%1.%2.%3.%4.%5.%6.%7.%8.%9."/>
+      <w:lvlJc w:val="left"/>
+      <w:pPr>
+        <w:ind w:left="1559" w:hanging="1559"/>
+      </w:pPr>
+      <w:rPr>
+        <w:rFonts w:hint="eastAsia"/>
+      </w:rPr>
+    </w:lvl>
+  </w:abstractNum>
+  <w:abstractNum w:abstractNumId="6" w15:restartNumberingAfterBreak="0">
+    <w:nsid w:val="4C0D5DCA"/>
+    <w:multiLevelType w:val="multilevel"/>
+    <w:tmpl w:val="5BF8B938"/>
+    <w:lvl w:ilvl="0">
+      <w:start w:val="5"/>
+      <w:numFmt w:val="lowerLetter"/>
+      <w:lvlText w:val="(%1)"/>
+      <w:lvlJc w:val="left"/>
+      <w:pPr>
+        <w:ind w:left="360" w:hanging="360"/>
+      </w:pPr>
+      <w:rPr>
+        <w:rFonts w:hint="default"/>
+      </w:rPr>
+    </w:lvl>
+    <w:lvl w:ilvl="1">
+      <w:start w:val="1"/>
+      <w:numFmt w:val="decimal"/>
+      <w:lvlText w:val="Case %2:"/>
+      <w:lvlJc w:val="left"/>
+      <w:pPr>
+        <w:ind w:left="284" w:firstLine="0"/>
+      </w:pPr>
+      <w:rPr>
+        <w:rFonts w:ascii="Times New Roman" w:eastAsia="標楷體" w:hAnsi="Times New Roman" w:cs="Times New Roman" w:hint="eastAsia"/>
+        <w:i w:val="0"/>
+        <w:noProof w:val="0"/>
+      </w:rPr>
+    </w:lvl>
+    <w:lvl w:ilvl="2">
+      <w:start w:val="1"/>
+      <w:numFmt w:val="lowerRoman"/>
+      <w:lvlText w:val="%3."/>
+      <w:lvlJc w:val="right"/>
+      <w:pPr>
+        <w:ind w:left="1440" w:hanging="480"/>
+      </w:pPr>
+      <w:rPr>
+        <w:rFonts w:hint="eastAsia"/>
+      </w:rPr>
+    </w:lvl>
+    <w:lvl w:ilvl="3">
+      <w:start w:val="1"/>
+      <w:numFmt w:val="decimal"/>
+      <w:lvlText w:val="%4."/>
+      <w:lvlJc w:val="left"/>
+      <w:pPr>
+        <w:ind w:left="1920" w:hanging="480"/>
+      </w:pPr>
+      <w:rPr>
+        <w:rFonts w:hint="eastAsia"/>
+      </w:rPr>
+    </w:lvl>
+    <w:lvl w:ilvl="4">
+      <w:start w:val="1"/>
+      <w:numFmt w:val="ideographTraditional"/>
+      <w:lvlText w:val="%5、"/>
+      <w:lvlJc w:val="left"/>
+      <w:pPr>
+        <w:ind w:left="2400" w:hanging="480"/>
+      </w:pPr>
+      <w:rPr>
+        <w:rFonts w:hint="eastAsia"/>
+      </w:rPr>
+    </w:lvl>
+    <w:lvl w:ilvl="5">
+      <w:start w:val="1"/>
+      <w:numFmt w:val="lowerRoman"/>
+      <w:lvlText w:val="%6."/>
+      <w:lvlJc w:val="right"/>
+      <w:pPr>
+        <w:ind w:left="2880" w:hanging="480"/>
+      </w:pPr>
+      <w:rPr>
+        <w:rFonts w:hint="eastAsia"/>
+      </w:rPr>
+    </w:lvl>
+    <w:lvl w:ilvl="6">
+      <w:start w:val="1"/>
+      <w:numFmt w:val="decimal"/>
+      <w:lvlText w:val="%7."/>
+      <w:lvlJc w:val="left"/>
+      <w:pPr>
+        <w:ind w:left="3360" w:hanging="480"/>
+      </w:pPr>
+      <w:rPr>
+        <w:rFonts w:hint="eastAsia"/>
+      </w:rPr>
+    </w:lvl>
+    <w:lvl w:ilvl="7">
+      <w:start w:val="1"/>
+      <w:numFmt w:val="ideographTraditional"/>
+      <w:lvlText w:val="%8、"/>
+      <w:lvlJc w:val="left"/>
+      <w:pPr>
+        <w:ind w:left="3840" w:hanging="480"/>
+      </w:pPr>
+      <w:rPr>
+        <w:rFonts w:hint="eastAsia"/>
+      </w:rPr>
+    </w:lvl>
+    <w:lvl w:ilvl="8">
+      <w:start w:val="1"/>
+      <w:numFmt w:val="lowerRoman"/>
+      <w:lvlText w:val="%9."/>
+      <w:lvlJc w:val="right"/>
+      <w:pPr>
+        <w:ind w:left="4320" w:hanging="480"/>
+      </w:pPr>
+      <w:rPr>
+        <w:rFonts w:hint="eastAsia"/>
+      </w:rPr>
+    </w:lvl>
+  </w:abstractNum>
+  <w:abstractNum w:abstractNumId="7" w15:restartNumberingAfterBreak="0">
+    <w:nsid w:val="502C6739"/>
+    <w:multiLevelType w:val="multilevel"/>
+    <w:tmpl w:val="B0F8B450"/>
+    <w:lvl w:ilvl="0">
+      <w:start w:val="5"/>
+      <w:numFmt w:val="lowerLetter"/>
+      <w:lvlText w:val="(%1)"/>
+      <w:lvlJc w:val="left"/>
+      <w:pPr>
+        <w:ind w:left="360" w:hanging="360"/>
+      </w:pPr>
+      <w:rPr>
+        <w:rFonts w:hint="default"/>
+      </w:rPr>
+    </w:lvl>
+    <w:lvl w:ilvl="1">
+      <w:start w:val="1"/>
+      <w:numFmt w:val="decimal"/>
+      <w:lvlText w:val="Case %2:"/>
+      <w:lvlJc w:val="left"/>
+      <w:pPr>
+        <w:ind w:left="284" w:firstLine="0"/>
+      </w:pPr>
+      <w:rPr>
+        <w:rFonts w:ascii="Times New Roman" w:eastAsia="標楷體" w:hAnsi="Times New Roman" w:cs="Times New Roman" w:hint="eastAsia"/>
+        <w:i w:val="0"/>
+        <w:noProof w:val="0"/>
+      </w:rPr>
+    </w:lvl>
+    <w:lvl w:ilvl="2">
+      <w:start w:val="1"/>
+      <w:numFmt w:val="lowerRoman"/>
+      <w:lvlText w:val="%3."/>
+      <w:lvlJc w:val="right"/>
+      <w:pPr>
+        <w:ind w:left="1440" w:hanging="480"/>
+      </w:pPr>
+      <w:rPr>
+        <w:rFonts w:hint="eastAsia"/>
+      </w:rPr>
+    </w:lvl>
+    <w:lvl w:ilvl="3">
+      <w:start w:val="1"/>
+      <w:numFmt w:val="decimal"/>
+      <w:lvlText w:val="%4."/>
+      <w:lvlJc w:val="left"/>
+      <w:pPr>
+        <w:ind w:left="1920" w:hanging="480"/>
+      </w:pPr>
+      <w:rPr>
+        <w:rFonts w:hint="eastAsia"/>
+      </w:rPr>
+    </w:lvl>
+    <w:lvl w:ilvl="4">
+      <w:start w:val="1"/>
+      <w:numFmt w:val="ideographTraditional"/>
+      <w:lvlText w:val="%5、"/>
+      <w:lvlJc w:val="left"/>
+      <w:pPr>
+        <w:ind w:left="2400" w:hanging="480"/>
+      </w:pPr>
+      <w:rPr>
+        <w:rFonts w:hint="eastAsia"/>
+      </w:rPr>
+    </w:lvl>
+    <w:lvl w:ilvl="5">
+      <w:start w:val="1"/>
+      <w:numFmt w:val="lowerRoman"/>
+      <w:lvlText w:val="%6."/>
+      <w:lvlJc w:val="right"/>
+      <w:pPr>
+        <w:ind w:left="2880" w:hanging="480"/>
+      </w:pPr>
+      <w:rPr>
+        <w:rFonts w:hint="eastAsia"/>
+      </w:rPr>
+    </w:lvl>
+    <w:lvl w:ilvl="6">
+      <w:start w:val="1"/>
+      <w:numFmt w:val="decimal"/>
+      <w:lvlText w:val="%7."/>
+      <w:lvlJc w:val="left"/>
+      <w:pPr>
+        <w:ind w:left="3360" w:hanging="480"/>
+      </w:pPr>
+      <w:rPr>
+        <w:rFonts w:hint="eastAsia"/>
+      </w:rPr>
+    </w:lvl>
+    <w:lvl w:ilvl="7">
+      <w:start w:val="1"/>
+      <w:numFmt w:val="ideographTraditional"/>
+      <w:lvlText w:val="%8、"/>
+      <w:lvlJc w:val="left"/>
+      <w:pPr>
+        <w:ind w:left="3840" w:hanging="480"/>
+      </w:pPr>
+      <w:rPr>
+        <w:rFonts w:hint="eastAsia"/>
+      </w:rPr>
+    </w:lvl>
+    <w:lvl w:ilvl="8">
+      <w:start w:val="1"/>
+      <w:numFmt w:val="lowerRoman"/>
+      <w:lvlText w:val="%9."/>
+      <w:lvlJc w:val="right"/>
+      <w:pPr>
+        <w:ind w:left="4320" w:hanging="480"/>
+      </w:pPr>
+      <w:rPr>
+        <w:rFonts w:hint="eastAsia"/>
+      </w:rPr>
+    </w:lvl>
+  </w:abstractNum>
+  <w:abstractNum w:abstractNumId="8" w15:restartNumberingAfterBreak="0">
+    <w:nsid w:val="530E0139"/>
+    <w:multiLevelType w:val="multilevel"/>
+    <w:tmpl w:val="A05A0576"/>
+    <w:lvl w:ilvl="0">
+      <w:start w:val="1"/>
+      <w:numFmt w:val="lowerLetter"/>
+      <w:lvlText w:val="(%1)"/>
+      <w:lvlJc w:val="left"/>
+      <w:pPr>
+        <w:ind w:left="720" w:hanging="360"/>
+      </w:pPr>
+      <w:rPr>
+        <w:rFonts w:hint="default"/>
+      </w:rPr>
+    </w:lvl>
+    <w:lvl w:ilvl="1">
+      <w:start w:val="1"/>
+      <w:numFmt w:val="decimal"/>
+      <w:lvlText w:val="Case %2:"/>
+      <w:lvlJc w:val="left"/>
+      <w:pPr>
+        <w:ind w:left="644" w:firstLine="0"/>
+      </w:pPr>
+      <w:rPr>
+        <w:rFonts w:ascii="Times New Roman" w:eastAsiaTheme="minorEastAsia" w:hAnsi="Times New Roman" w:cs="Times New Roman" w:hint="eastAsia"/>
+        <w:i w:val="0"/>
+        <w:noProof w:val="0"/>
+      </w:rPr>
+    </w:lvl>
+    <w:lvl w:ilvl="2">
+      <w:start w:val="1"/>
+      <w:numFmt w:val="lowerRoman"/>
+      <w:lvlText w:val="%3."/>
+      <w:lvlJc w:val="right"/>
+      <w:pPr>
+        <w:ind w:left="1800" w:hanging="480"/>
+      </w:pPr>
+      <w:rPr>
+        <w:rFonts w:hint="eastAsia"/>
+      </w:rPr>
+    </w:lvl>
+    <w:lvl w:ilvl="3">
+      <w:start w:val="1"/>
+      <w:numFmt w:val="decimal"/>
+      <w:lvlText w:val="%4."/>
+      <w:lvlJc w:val="left"/>
+      <w:pPr>
+        <w:ind w:left="2280" w:hanging="480"/>
+      </w:pPr>
+      <w:rPr>
+        <w:rFonts w:hint="eastAsia"/>
+      </w:rPr>
+    </w:lvl>
+    <w:lvl w:ilvl="4">
+      <w:start w:val="1"/>
+      <w:numFmt w:val="ideographTraditional"/>
+      <w:lvlText w:val="%5、"/>
+      <w:lvlJc w:val="left"/>
+      <w:pPr>
+        <w:ind w:left="2760" w:hanging="480"/>
+      </w:pPr>
+      <w:rPr>
+        <w:rFonts w:hint="eastAsia"/>
+      </w:rPr>
+    </w:lvl>
+    <w:lvl w:ilvl="5">
+      <w:start w:val="1"/>
+      <w:numFmt w:val="lowerRoman"/>
+      <w:lvlText w:val="%6."/>
+      <w:lvlJc w:val="right"/>
+      <w:pPr>
+        <w:ind w:left="3240" w:hanging="480"/>
+      </w:pPr>
+      <w:rPr>
+        <w:rFonts w:hint="eastAsia"/>
+      </w:rPr>
+    </w:lvl>
+    <w:lvl w:ilvl="6">
+      <w:start w:val="1"/>
+      <w:numFmt w:val="decimal"/>
+      <w:lvlText w:val="%7."/>
+      <w:lvlJc w:val="left"/>
+      <w:pPr>
+        <w:ind w:left="3720" w:hanging="480"/>
+      </w:pPr>
+      <w:rPr>
+        <w:rFonts w:hint="eastAsia"/>
+      </w:rPr>
+    </w:lvl>
+    <w:lvl w:ilvl="7">
+      <w:start w:val="1"/>
+      <w:numFmt w:val="ideographTraditional"/>
+      <w:lvlText w:val="%8、"/>
+      <w:lvlJc w:val="left"/>
+      <w:pPr>
+        <w:ind w:left="4200" w:hanging="480"/>
+      </w:pPr>
+      <w:rPr>
+        <w:rFonts w:hint="eastAsia"/>
+      </w:rPr>
+    </w:lvl>
+    <w:lvl w:ilvl="8">
+      <w:start w:val="1"/>
+      <w:numFmt w:val="lowerRoman"/>
+      <w:lvlText w:val="%9."/>
+      <w:lvlJc w:val="right"/>
+      <w:pPr>
+        <w:ind w:left="4680" w:hanging="480"/>
+      </w:pPr>
+      <w:rPr>
+        <w:rFonts w:hint="eastAsia"/>
+      </w:rPr>
+    </w:lvl>
+  </w:abstractNum>
+  <w:abstractNum w:abstractNumId="9" w15:restartNumberingAfterBreak="0">
+    <w:nsid w:val="58A868F4"/>
+    <w:multiLevelType w:val="multilevel"/>
+    <w:tmpl w:val="CA9A2032"/>
+    <w:lvl w:ilvl="0">
+      <w:start w:val="4"/>
+      <w:numFmt w:val="lowerLetter"/>
+      <w:lvlText w:val="(%1)"/>
+      <w:lvlJc w:val="left"/>
+      <w:pPr>
+        <w:ind w:left="360" w:hanging="360"/>
+      </w:pPr>
+      <w:rPr>
+        <w:rFonts w:ascii="Cambria Math" w:eastAsia="新細明體" w:hAnsi="Cambria Math" w:cs="Times New Roman" w:hint="default"/>
+        <w:i w:val="0"/>
+        <w:noProof w:val="0"/>
+      </w:rPr>
+    </w:lvl>
+    <w:lvl w:ilvl="1">
+      <w:start w:val="1"/>
+      <w:numFmt w:val="decimal"/>
+      <w:lvlText w:val="Case %2:"/>
+      <w:lvlJc w:val="left"/>
+      <w:pPr>
+        <w:ind w:left="284" w:firstLine="0"/>
+      </w:pPr>
+      <w:rPr>
+        <w:rFonts w:ascii="Times New Roman" w:eastAsia="標楷體" w:hAnsi="Times New Roman" w:cs="Times New Roman" w:hint="eastAsia"/>
+        <w:i w:val="0"/>
+        <w:noProof w:val="0"/>
+      </w:rPr>
+    </w:lvl>
+    <w:lvl w:ilvl="2">
+      <w:start w:val="1"/>
+      <w:numFmt w:val="lowerRoman"/>
+      <w:lvlText w:val="%3."/>
+      <w:lvlJc w:val="right"/>
+      <w:pPr>
+        <w:ind w:left="1440" w:hanging="480"/>
+      </w:pPr>
+      <w:rPr>
+        <w:rFonts w:hint="eastAsia"/>
+      </w:rPr>
+    </w:lvl>
+    <w:lvl w:ilvl="3">
+      <w:start w:val="1"/>
+      <w:numFmt w:val="decimal"/>
+      <w:lvlText w:val="%4."/>
+      <w:lvlJc w:val="left"/>
+      <w:pPr>
+        <w:ind w:left="1920" w:hanging="480"/>
+      </w:pPr>
+      <w:rPr>
+        <w:rFonts w:hint="eastAsia"/>
+      </w:rPr>
+    </w:lvl>
+    <w:lvl w:ilvl="4">
+      <w:start w:val="1"/>
+      <w:numFmt w:val="ideographTraditional"/>
+      <w:lvlText w:val="%5、"/>
+      <w:lvlJc w:val="left"/>
+      <w:pPr>
+        <w:ind w:left="2400" w:hanging="480"/>
+      </w:pPr>
+      <w:rPr>
+        <w:rFonts w:hint="eastAsia"/>
+      </w:rPr>
+    </w:lvl>
+    <w:lvl w:ilvl="5">
+      <w:start w:val="1"/>
+      <w:numFmt w:val="lowerRoman"/>
+      <w:lvlText w:val="%6."/>
+      <w:lvlJc w:val="right"/>
+      <w:pPr>
+        <w:ind w:left="2880" w:hanging="480"/>
+      </w:pPr>
+      <w:rPr>
+        <w:rFonts w:hint="eastAsia"/>
+      </w:rPr>
+    </w:lvl>
+    <w:lvl w:ilvl="6">
+      <w:start w:val="1"/>
+      <w:numFmt w:val="decimal"/>
+      <w:lvlText w:val="%7."/>
+      <w:lvlJc w:val="left"/>
+      <w:pPr>
+        <w:ind w:left="3360" w:hanging="480"/>
+      </w:pPr>
+      <w:rPr>
+        <w:rFonts w:hint="eastAsia"/>
+      </w:rPr>
+    </w:lvl>
+    <w:lvl w:ilvl="7">
+      <w:start w:val="1"/>
+      <w:numFmt w:val="ideographTraditional"/>
+      <w:lvlText w:val="%8、"/>
+      <w:lvlJc w:val="left"/>
+      <w:pPr>
+        <w:ind w:left="3840" w:hanging="480"/>
+      </w:pPr>
+      <w:rPr>
+        <w:rFonts w:hint="eastAsia"/>
+      </w:rPr>
+    </w:lvl>
+    <w:lvl w:ilvl="8">
+      <w:start w:val="1"/>
+      <w:numFmt w:val="lowerRoman"/>
+      <w:lvlText w:val="%9."/>
+      <w:lvlJc w:val="right"/>
+      <w:pPr>
+        <w:ind w:left="4320" w:hanging="480"/>
+      </w:pPr>
+      <w:rPr>
+        <w:rFonts w:hint="eastAsia"/>
+      </w:rPr>
+    </w:lvl>
+  </w:abstractNum>
+  <w:abstractNum w:abstractNumId="10" w15:restartNumberingAfterBreak="0">
+    <w:nsid w:val="58DE7DB2"/>
+    <w:multiLevelType w:val="multilevel"/>
+    <w:tmpl w:val="95EAAA8E"/>
+    <w:lvl w:ilvl="0">
+      <w:start w:val="3"/>
+      <w:numFmt w:val="lowerLetter"/>
+      <w:lvlText w:val="(%1)"/>
+      <w:lvlJc w:val="left"/>
+      <w:pPr>
+        <w:ind w:left="360" w:hanging="360"/>
+      </w:pPr>
+      <w:rPr>
+        <w:rFonts w:hint="default"/>
+      </w:rPr>
+    </w:lvl>
+    <w:lvl w:ilvl="1">
+      <w:start w:val="28"/>
+      <w:numFmt w:val="decimal"/>
+      <w:lvlText w:val="Case %2:"/>
+      <w:lvlJc w:val="left"/>
+      <w:pPr>
+        <w:ind w:left="284" w:firstLine="0"/>
+      </w:pPr>
+      <w:rPr>
+        <w:rFonts w:ascii="Cambria Math" w:eastAsia="標楷體" w:hAnsi="Cambria Math" w:cs="Times New Roman" w:hint="eastAsia"/>
+        <w:i w:val="0"/>
+        <w:noProof w:val="0"/>
+      </w:rPr>
+    </w:lvl>
+    <w:lvl w:ilvl="2">
+      <w:start w:val="1"/>
+      <w:numFmt w:val="lowerRoman"/>
+      <w:lvlText w:val="%3."/>
+      <w:lvlJc w:val="right"/>
+      <w:pPr>
+        <w:ind w:left="1440" w:hanging="480"/>
+      </w:pPr>
+      <w:rPr>
+        <w:rFonts w:hint="eastAsia"/>
+      </w:rPr>
+    </w:lvl>
+    <w:lvl w:ilvl="3">
+      <w:start w:val="1"/>
+      <w:numFmt w:val="decimal"/>
+      <w:lvlText w:val="%4."/>
+      <w:lvlJc w:val="left"/>
+      <w:pPr>
+        <w:ind w:left="1920" w:hanging="480"/>
+      </w:pPr>
+      <w:rPr>
+        <w:rFonts w:hint="eastAsia"/>
+      </w:rPr>
+    </w:lvl>
+    <w:lvl w:ilvl="4">
+      <w:start w:val="1"/>
+      <w:numFmt w:val="ideographTraditional"/>
+      <w:lvlText w:val="%5、"/>
+      <w:lvlJc w:val="left"/>
+      <w:pPr>
+        <w:ind w:left="2400" w:hanging="480"/>
+      </w:pPr>
+      <w:rPr>
+        <w:rFonts w:hint="eastAsia"/>
+      </w:rPr>
+    </w:lvl>
+    <w:lvl w:ilvl="5">
+      <w:start w:val="1"/>
+      <w:numFmt w:val="lowerRoman"/>
+      <w:lvlText w:val="%6."/>
+      <w:lvlJc w:val="right"/>
+      <w:pPr>
+        <w:ind w:left="2880" w:hanging="480"/>
+      </w:pPr>
+      <w:rPr>
+        <w:rFonts w:hint="eastAsia"/>
+      </w:rPr>
+    </w:lvl>
+    <w:lvl w:ilvl="6">
+      <w:start w:val="1"/>
+      <w:numFmt w:val="decimal"/>
+      <w:lvlText w:val="%7."/>
+      <w:lvlJc w:val="left"/>
+      <w:pPr>
+        <w:ind w:left="3360" w:hanging="480"/>
+      </w:pPr>
+      <w:rPr>
+        <w:rFonts w:hint="eastAsia"/>
+      </w:rPr>
+    </w:lvl>
+    <w:lvl w:ilvl="7">
+      <w:start w:val="1"/>
+      <w:numFmt w:val="ideographTraditional"/>
+      <w:lvlText w:val="%8、"/>
+      <w:lvlJc w:val="left"/>
+      <w:pPr>
+        <w:ind w:left="3840" w:hanging="480"/>
+      </w:pPr>
+      <w:rPr>
+        <w:rFonts w:hint="eastAsia"/>
+      </w:rPr>
+    </w:lvl>
+    <w:lvl w:ilvl="8">
+      <w:start w:val="1"/>
+      <w:numFmt w:val="lowerRoman"/>
+      <w:lvlText w:val="%9."/>
+      <w:lvlJc w:val="right"/>
+      <w:pPr>
+        <w:ind w:left="4320" w:hanging="480"/>
+      </w:pPr>
+      <w:rPr>
+        <w:rFonts w:hint="eastAsia"/>
+      </w:rPr>
+    </w:lvl>
+  </w:abstractNum>
+  <w:abstractNum w:abstractNumId="11" w15:restartNumberingAfterBreak="0">
+    <w:nsid w:val="6A2152D4"/>
+    <w:multiLevelType w:val="multilevel"/>
+    <w:tmpl w:val="C1B019EA"/>
+    <w:lvl w:ilvl="0">
+      <w:start w:val="5"/>
+      <w:numFmt w:val="lowerLetter"/>
+      <w:lvlText w:val="(%1)"/>
+      <w:lvlJc w:val="left"/>
+      <w:pPr>
+        <w:ind w:left="360" w:hanging="360"/>
+      </w:pPr>
+      <w:rPr>
+        <w:rFonts w:hint="default"/>
+      </w:rPr>
+    </w:lvl>
+    <w:lvl w:ilvl="1">
+      <w:start w:val="1"/>
+      <w:numFmt w:val="decimal"/>
+      <w:lvlText w:val="Case %2:"/>
+      <w:lvlJc w:val="left"/>
+      <w:pPr>
+        <w:ind w:left="284" w:firstLine="0"/>
+      </w:pPr>
+      <w:rPr>
+        <w:rFonts w:ascii="Times New Roman" w:eastAsia="標楷體" w:hAnsi="Times New Roman" w:cs="Times New Roman" w:hint="eastAsia"/>
+        <w:i w:val="0"/>
+        <w:noProof w:val="0"/>
+      </w:rPr>
+    </w:lvl>
+    <w:lvl w:ilvl="2">
+      <w:start w:val="1"/>
+      <w:numFmt w:val="lowerRoman"/>
+      <w:lvlText w:val="%3."/>
+      <w:lvlJc w:val="right"/>
+      <w:pPr>
+        <w:ind w:left="1440" w:hanging="480"/>
+      </w:pPr>
+      <w:rPr>
+        <w:rFonts w:hint="eastAsia"/>
+      </w:rPr>
+    </w:lvl>
+    <w:lvl w:ilvl="3">
+      <w:start w:val="1"/>
+      <w:numFmt w:val="decimal"/>
+      <w:lvlText w:val="%4."/>
+      <w:lvlJc w:val="left"/>
+      <w:pPr>
+        <w:ind w:left="1920" w:hanging="480"/>
+      </w:pPr>
+      <w:rPr>
+        <w:rFonts w:hint="eastAsia"/>
+      </w:rPr>
+    </w:lvl>
+    <w:lvl w:ilvl="4">
+      <w:start w:val="1"/>
+      <w:numFmt w:val="ideographTraditional"/>
+      <w:lvlText w:val="%5、"/>
+      <w:lvlJc w:val="left"/>
+      <w:pPr>
+        <w:ind w:left="2400" w:hanging="480"/>
+      </w:pPr>
+      <w:rPr>
+        <w:rFonts w:hint="eastAsia"/>
+      </w:rPr>
+    </w:lvl>
+    <w:lvl w:ilvl="5">
+      <w:start w:val="1"/>
+      <w:numFmt w:val="lowerRoman"/>
+      <w:lvlText w:val="%6."/>
+      <w:lvlJc w:val="right"/>
+      <w:pPr>
+        <w:ind w:left="2880" w:hanging="480"/>
+      </w:pPr>
+      <w:rPr>
+        <w:rFonts w:hint="eastAsia"/>
+      </w:rPr>
+    </w:lvl>
+    <w:lvl w:ilvl="6">
+      <w:start w:val="1"/>
+      <w:numFmt w:val="decimal"/>
+      <w:lvlText w:val="%7."/>
+      <w:lvlJc w:val="left"/>
+      <w:pPr>
+        <w:ind w:left="3360" w:hanging="480"/>
+      </w:pPr>
+      <w:rPr>
+        <w:rFonts w:hint="eastAsia"/>
+      </w:rPr>
+    </w:lvl>
+    <w:lvl w:ilvl="7">
+      <w:start w:val="1"/>
+      <w:numFmt w:val="ideographTraditional"/>
+      <w:lvlText w:val="%8、"/>
+      <w:lvlJc w:val="left"/>
+      <w:pPr>
+        <w:ind w:left="3840" w:hanging="480"/>
+      </w:pPr>
+      <w:rPr>
+        <w:rFonts w:hint="eastAsia"/>
+      </w:rPr>
+    </w:lvl>
+    <w:lvl w:ilvl="8">
+      <w:start w:val="1"/>
+      <w:numFmt w:val="lowerRoman"/>
+      <w:lvlText w:val="%9."/>
+      <w:lvlJc w:val="right"/>
+      <w:pPr>
+        <w:ind w:left="4320" w:hanging="480"/>
+      </w:pPr>
+      <w:rPr>
+        <w:rFonts w:hint="eastAsia"/>
+      </w:rPr>
+    </w:lvl>
+  </w:abstractNum>
+  <w:abstractNum w:abstractNumId="12" w15:restartNumberingAfterBreak="0">
+    <w:nsid w:val="75673CCB"/>
+    <w:multiLevelType w:val="multilevel"/>
+    <w:tmpl w:val="8E061A5C"/>
+    <w:lvl w:ilvl="0">
+      <w:start w:val="2"/>
+      <w:numFmt w:val="lowerLetter"/>
+      <w:lvlText w:val="(%1)"/>
+      <w:lvlJc w:val="left"/>
+      <w:pPr>
+        <w:ind w:left="360" w:hanging="360"/>
+      </w:pPr>
+      <w:rPr>
+        <w:rFonts w:hint="default"/>
+      </w:rPr>
+    </w:lvl>
+    <w:lvl w:ilvl="1">
+      <w:start w:val="19"/>
+      <w:numFmt w:val="decimal"/>
+      <w:lvlText w:val="Case %2:"/>
+      <w:lvlJc w:val="left"/>
+      <w:pPr>
+        <w:ind w:left="284" w:firstLine="0"/>
+      </w:pPr>
+      <w:rPr>
+        <w:rFonts w:ascii="Times New Roman" w:eastAsiaTheme="minorEastAsia" w:hAnsi="Times New Roman" w:cs="Times New Roman" w:hint="eastAsia"/>
+        <w:i w:val="0"/>
+        <w:noProof w:val="0"/>
+      </w:rPr>
+    </w:lvl>
+    <w:lvl w:ilvl="2">
+      <w:start w:val="1"/>
+      <w:numFmt w:val="lowerRoman"/>
+      <w:lvlText w:val="%3."/>
+      <w:lvlJc w:val="right"/>
+      <w:pPr>
+        <w:ind w:left="1440" w:hanging="480"/>
+      </w:pPr>
+      <w:rPr>
+        <w:rFonts w:hint="eastAsia"/>
+      </w:rPr>
+    </w:lvl>
+    <w:lvl w:ilvl="3">
+      <w:start w:val="1"/>
+      <w:numFmt w:val="decimal"/>
+      <w:lvlText w:val="%4."/>
+      <w:lvlJc w:val="left"/>
+      <w:pPr>
+        <w:ind w:left="1920" w:hanging="480"/>
+      </w:pPr>
+      <w:rPr>
+        <w:rFonts w:hint="eastAsia"/>
+      </w:rPr>
+    </w:lvl>
+    <w:lvl w:ilvl="4">
+      <w:start w:val="1"/>
+      <w:numFmt w:val="ideographTraditional"/>
+      <w:lvlText w:val="%5、"/>
+      <w:lvlJc w:val="left"/>
+      <w:pPr>
+        <w:ind w:left="2400" w:hanging="480"/>
+      </w:pPr>
+      <w:rPr>
+        <w:rFonts w:hint="eastAsia"/>
+      </w:rPr>
+    </w:lvl>
+    <w:lvl w:ilvl="5">
+      <w:start w:val="1"/>
+      <w:numFmt w:val="lowerRoman"/>
+      <w:lvlText w:val="%6."/>
+      <w:lvlJc w:val="right"/>
+      <w:pPr>
+        <w:ind w:left="2880" w:hanging="480"/>
+      </w:pPr>
+      <w:rPr>
+        <w:rFonts w:hint="eastAsia"/>
+      </w:rPr>
+    </w:lvl>
+    <w:lvl w:ilvl="6">
+      <w:start w:val="1"/>
+      <w:numFmt w:val="decimal"/>
+      <w:lvlText w:val="%7."/>
+      <w:lvlJc w:val="left"/>
+      <w:pPr>
+        <w:ind w:left="3360" w:hanging="480"/>
+      </w:pPr>
+      <w:rPr>
+        <w:rFonts w:hint="eastAsia"/>
+      </w:rPr>
+    </w:lvl>
+    <w:lvl w:ilvl="7">
+      <w:start w:val="1"/>
+      <w:numFmt w:val="ideographTraditional"/>
+      <w:lvlText w:val="%8、"/>
+      <w:lvlJc w:val="left"/>
+      <w:pPr>
+        <w:ind w:left="3840" w:hanging="480"/>
+      </w:pPr>
+      <w:rPr>
+        <w:rFonts w:hint="eastAsia"/>
+      </w:rPr>
+    </w:lvl>
+    <w:lvl w:ilvl="8">
+      <w:start w:val="1"/>
+      <w:numFmt w:val="lowerRoman"/>
+      <w:lvlText w:val="%9."/>
+      <w:lvlJc w:val="right"/>
+      <w:pPr>
+        <w:ind w:left="4320" w:hanging="480"/>
+      </w:pPr>
+      <w:rPr>
+        <w:rFonts w:hint="eastAsia"/>
+      </w:rPr>
+    </w:lvl>
+  </w:abstractNum>
+  <w:num w:numId="1" w16cid:durableId="154759931">
+    <w:abstractNumId w:val="5"/>
+  </w:num>
+  <w:num w:numId="2" w16cid:durableId="847868499">
+    <w:abstractNumId w:val="4"/>
+  </w:num>
+  <w:num w:numId="3" w16cid:durableId="1731031745">
+    <w:abstractNumId w:val="0"/>
+    <w:lvlOverride w:ilvl="0">
+      <w:startOverride w:val="1"/>
+    </w:lvlOverride>
+  </w:num>
+  <w:num w:numId="4" w16cid:durableId="1922055517">
+    <w:abstractNumId w:val="12"/>
+  </w:num>
+  <w:num w:numId="5" w16cid:durableId="693772107">
+    <w:abstractNumId w:val="11"/>
+  </w:num>
+  <w:num w:numId="6" w16cid:durableId="1940016825">
+    <w:abstractNumId w:val="9"/>
+  </w:num>
+  <w:num w:numId="7" w16cid:durableId="977346105">
+    <w:abstractNumId w:val="10"/>
+  </w:num>
+  <w:num w:numId="8" w16cid:durableId="873153030">
+    <w:abstractNumId w:val="7"/>
+  </w:num>
+  <w:num w:numId="9" w16cid:durableId="1049300419">
+    <w:abstractNumId w:val="3"/>
+  </w:num>
+  <w:num w:numId="10" w16cid:durableId="1142387163">
+    <w:abstractNumId w:val="6"/>
+  </w:num>
+  <w:num w:numId="11" w16cid:durableId="453518725">
+    <w:abstractNumId w:val="8"/>
+  </w:num>
+  <w:num w:numId="12" w16cid:durableId="1997757626">
+    <w:abstractNumId w:val="5"/>
+    <w:lvlOverride w:ilvl="0">
+      <w:startOverride w:val="3"/>
+    </w:lvlOverride>
+    <w:lvlOverride w:ilvl="1">
+      <w:startOverride w:val="1"/>
+    </w:lvlOverride>
+    <w:lvlOverride w:ilvl="2">
+      <w:startOverride w:val="1"/>
+    </w:lvlOverride>
+    <w:lvlOverride w:ilvl="3">
+      <w:startOverride w:val="1"/>
+    </w:lvlOverride>
+    <w:lvlOverride w:ilvl="4">
+      <w:startOverride w:val="1"/>
+    </w:lvlOverride>
+    <w:lvlOverride w:ilvl="5">
+      <w:startOverride w:val="1"/>
+    </w:lvlOverride>
+    <w:lvlOverride w:ilvl="6">
+      <w:startOverride w:val="1"/>
+    </w:lvlOverride>
+    <w:lvlOverride w:ilvl="7">
+      <w:startOverride w:val="1"/>
+    </w:lvlOverride>
+    <w:lvlOverride w:ilvl="8">
+      <w:startOverride w:val="1"/>
+    </w:lvlOverride>
+  </w:num>
+  <w:num w:numId="13" w16cid:durableId="1959558124">
+    <w:abstractNumId w:val="2"/>
+  </w:num>
+  <w:num w:numId="14" w16cid:durableId="1394427436">
+    <w:abstractNumId w:val="1"/>
+  </w:num>
+  <w:num w:numId="15" w16cid:durableId="799035246">
+    <w:abstractNumId w:val="4"/>
+    <w:lvlOverride w:ilvl="0">
+      <w:startOverride w:val="1"/>
+    </w:lvlOverride>
+    <w:lvlOverride w:ilvl="1">
+      <w:startOverride w:val="1"/>
+    </w:lvlOverride>
+    <w:lvlOverride w:ilvl="2">
+      <w:startOverride w:val="1"/>
+    </w:lvlOverride>
+    <w:lvlOverride w:ilvl="3">
+      <w:startOverride w:val="1"/>
+    </w:lvlOverride>
+    <w:lvlOverride w:ilvl="4">
+      <w:startOverride w:val="1"/>
+    </w:lvlOverride>
+    <w:lvlOverride w:ilvl="5">
+      <w:startOverride w:val="1"/>
+    </w:lvlOverride>
+    <w:lvlOverride w:ilvl="6">
+      <w:startOverride w:val="1"/>
+    </w:lvlOverride>
+    <w:lvlOverride w:ilvl="7">
+      <w:startOverride w:val="1"/>
+    </w:lvlOverride>
+    <w:lvlOverride w:ilvl="8">
+      <w:startOverride w:val="1"/>
+    </w:lvlOverride>
+  </w:num>
+  <w:num w:numId="16" w16cid:durableId="888154086">
+    <w:abstractNumId w:val="4"/>
+    <w:lvlOverride w:ilvl="0">
+      <w:startOverride w:val="1"/>
+    </w:lvlOverride>
+    <w:lvlOverride w:ilvl="1">
+      <w:startOverride w:val="1"/>
+    </w:lvlOverride>
+    <w:lvlOverride w:ilvl="2">
+      <w:startOverride w:val="1"/>
+    </w:lvlOverride>
+    <w:lvlOverride w:ilvl="3">
+      <w:startOverride w:val="1"/>
+    </w:lvlOverride>
+    <w:lvlOverride w:ilvl="4">
+      <w:startOverride w:val="1"/>
+    </w:lvlOverride>
+    <w:lvlOverride w:ilvl="5">
+      <w:startOverride w:val="1"/>
+    </w:lvlOverride>
+    <w:lvlOverride w:ilvl="6">
+      <w:startOverride w:val="1"/>
+    </w:lvlOverride>
+    <w:lvlOverride w:ilvl="7">
+      <w:startOverride w:val="1"/>
+    </w:lvlOverride>
+    <w:lvlOverride w:ilvl="8">
+      <w:startOverride w:val="1"/>
+    </w:lvlOverride>
+  </w:num>
+  <w:num w:numId="17" w16cid:durableId="817841259">
+    <w:abstractNumId w:val="4"/>
+    <w:lvlOverride w:ilvl="0">
+      <w:startOverride w:val="1"/>
+    </w:lvlOverride>
+    <w:lvlOverride w:ilvl="1">
+      <w:startOverride w:val="1"/>
+    </w:lvlOverride>
+    <w:lvlOverride w:ilvl="2">
+      <w:startOverride w:val="1"/>
+    </w:lvlOverride>
+    <w:lvlOverride w:ilvl="3">
+      <w:startOverride w:val="1"/>
+    </w:lvlOverride>
+    <w:lvlOverride w:ilvl="4">
+      <w:startOverride w:val="1"/>
+    </w:lvlOverride>
+    <w:lvlOverride w:ilvl="5">
+      <w:startOverride w:val="1"/>
+    </w:lvlOverride>
+    <w:lvlOverride w:ilvl="6">
+      <w:startOverride w:val="1"/>
+    </w:lvlOverride>
+    <w:lvlOverride w:ilvl="7">
+      <w:startOverride w:val="1"/>
+    </w:lvlOverride>
+    <w:lvlOverride w:ilvl="8">
+      <w:startOverride w:val="1"/>
+    </w:lvlOverride>
+  </w:num>
+  <w:numIdMacAtCleanup w:val="17"/>
+</w:numbering>
+</file>
+
 <file path=word/styles.xml><?xml version="1.0" encoding="utf-8"?>
-<w:styles xmlns:mc="http://schemas.openxmlformats.org/markup-compatibility/2006" xmlns:r="http://schemas.openxmlformats.org/officeDocument/2006/relationships" xmlns:w="http://schemas.openxmlformats.org/wordprocessingml/2006/main" xmlns:w14="http://schemas.microsoft.com/office/word/2010/wordml" xmlns:w15="http://schemas.microsoft.com/office/word/2012/wordml" xmlns:w16cex="http://schemas.microsoft.com/office/word/2018/wordml/cex" xmlns:w16cid="http://schemas.microsoft.com/office/word/2016/wordml/cid" xmlns:w16="http://schemas.microsoft.com/office/word/2018/wordml" xmlns:w16sdtdh="http://schemas.microsoft.com/office/word/2020/wordml/sdtdatahash" xmlns:w16se="http://schemas.microsoft.com/office/word/2015/wordml/symex" mc:Ignorable="w14 w15 w16se w16cid w16 w16cex w16sdtdh">
+<w:styles xmlns:mc="http://schemas.openxmlformats.org/markup-compatibility/2006" xmlns:r="http://schemas.openxmlformats.org/officeDocument/2006/relationships" xmlns:w="http://schemas.openxmlformats.org/wordprocessingml/2006/main" xmlns:w14="http://schemas.microsoft.com/office/word/2010/wordml" xmlns:w15="http://schemas.microsoft.com/office/word/2012/wordml" xmlns:w16cex="http://schemas.microsoft.com/office/word/2018/wordml/cex" xmlns:w16cid="http://schemas.microsoft.com/office/word/2016/wordml/cid" xmlns:w16="http://schemas.microsoft.com/office/word/2018/wordml" xmlns:w16du="http://schemas.microsoft.com/office/word/2023/wordml/word16du" xmlns:w16sdtdh="http://schemas.microsoft.com/office/word/2020/wordml/sdtdatahash" xmlns:w16sdtfl="http://schemas.microsoft.com/office/word/2024/wordml/sdtformatlock" xmlns:w16se="http://schemas.microsoft.com/office/word/2015/wordml/symex" mc:Ignorable="w14 w15 w16se w16cid w16 w16cex w16sdtdh w16sdtfl w16du">
   <w:docDefaults>
     <w:rPrDefault>
       <w:rPr>
@@ -982,7 +2543,7 @@
     <w:lsdException w:name="Table Web 2" w:semiHidden="1" w:unhideWhenUsed="1"/>
     <w:lsdException w:name="Table Web 3" w:semiHidden="1" w:unhideWhenUsed="1"/>
     <w:lsdException w:name="Balloon Text" w:semiHidden="1" w:unhideWhenUsed="1"/>
-    <w:lsdException w:name="Table Grid" w:uiPriority="39"/>
+    <w:lsdException w:name="Table Grid" w:uiPriority="59"/>
     <w:lsdException w:name="Table Theme" w:semiHidden="1" w:unhideWhenUsed="1"/>
     <w:lsdException w:name="Placeholder Text" w:semiHidden="1"/>
     <w:lsdException w:name="No Spacing" w:uiPriority="1" w:qFormat="1"/>
@@ -1205,63 +2766,160 @@
     <w:lsdException w:name="Unresolved Mention" w:semiHidden="1" w:unhideWhenUsed="1"/>
     <w:lsdException w:name="Smart Link" w:semiHidden="1" w:unhideWhenUsed="1"/>
   </w:latentStyles>
-  <w:style w:type="paragraph" w:default="1" w:styleId="a">
+  <w:style w:type="paragraph" w:default="1" w:styleId="a0">
     <w:name w:val="Normal"/>
     <w:qFormat/>
+    <w:rsid w:val="00137BA7"/>
     <w:pPr>
       <w:widowControl w:val="0"/>
     </w:pPr>
   </w:style>
   <w:style w:type="paragraph" w:styleId="1">
     <w:name w:val="heading 1"/>
-    <w:basedOn w:val="a"/>
-    <w:next w:val="a"/>
+    <w:basedOn w:val="a1"/>
+    <w:next w:val="a0"/>
     <w:link w:val="10"/>
     <w:uiPriority w:val="9"/>
     <w:qFormat/>
-    <w:rsid w:val="000457EF"/>
+    <w:rsid w:val="003672A0"/>
     <w:pPr>
-      <w:keepNext/>
-      <w:spacing w:line="720" w:lineRule="auto"/>
+      <w:numPr>
+        <w:numId w:val="1"/>
+      </w:numPr>
       <w:outlineLvl w:val="0"/>
     </w:pPr>
     <w:rPr>
-      <w:rFonts w:asciiTheme="majorHAnsi" w:eastAsia="Times New Roman" w:hAnsiTheme="majorHAnsi" w:cstheme="majorBidi"/>
       <w:b/>
       <w:bCs/>
-      <w:kern w:val="52"/>
-      <w:sz w:val="32"/>
-      <w:szCs w:val="52"/>
+    </w:rPr>
+  </w:style>
+  <w:style w:type="paragraph" w:styleId="2">
+    <w:name w:val="heading 2"/>
+    <w:basedOn w:val="a2"/>
+    <w:next w:val="a0"/>
+    <w:link w:val="20"/>
+    <w:uiPriority w:val="9"/>
+    <w:unhideWhenUsed/>
+    <w:qFormat/>
+    <w:rsid w:val="000E29D1"/>
+    <w:pPr>
+      <w:numPr>
+        <w:ilvl w:val="1"/>
+        <w:numId w:val="1"/>
+      </w:numPr>
+      <w:spacing w:before="100" w:beforeAutospacing="1" w:after="100" w:afterAutospacing="1"/>
+      <w:ind w:leftChars="0"/>
+      <w:jc w:val="both"/>
+      <w:outlineLvl w:val="1"/>
+    </w:pPr>
+    <w:rPr>
+      <w:rFonts w:ascii="Times New Roman" w:hAnsi="Times New Roman" w:cs="Times New Roman"/>
+      <w:b/>
+      <w:bCs/>
+      <w:sz w:val="28"/>
+      <w:szCs w:val="28"/>
     </w:rPr>
   </w:style>
   <w:style w:type="paragraph" w:styleId="3">
     <w:name w:val="heading 3"/>
-    <w:basedOn w:val="a"/>
+    <w:basedOn w:val="a2"/>
+    <w:next w:val="a0"/>
     <w:link w:val="30"/>
     <w:uiPriority w:val="9"/>
+    <w:unhideWhenUsed/>
     <w:qFormat/>
-    <w:rsid w:val="00C4228D"/>
+    <w:rsid w:val="000E29D1"/>
     <w:pPr>
-      <w:widowControl/>
+      <w:numPr>
+        <w:ilvl w:val="2"/>
+        <w:numId w:val="1"/>
+      </w:numPr>
       <w:spacing w:before="100" w:beforeAutospacing="1" w:after="100" w:afterAutospacing="1"/>
+      <w:ind w:leftChars="0"/>
+      <w:jc w:val="both"/>
       <w:outlineLvl w:val="2"/>
     </w:pPr>
     <w:rPr>
-      <w:rFonts w:ascii="新細明體" w:eastAsia="新細明體" w:hAnsi="新細明體" w:cs="新細明體"/>
+      <w:rFonts w:ascii="Times New Roman" w:hAnsi="Times New Roman" w:cs="Times New Roman"/>
       <w:b/>
       <w:bCs/>
-      <w:kern w:val="0"/>
-      <w:sz w:val="27"/>
-      <w:szCs w:val="27"/>
+      <w:sz w:val="28"/>
+      <w:szCs w:val="28"/>
     </w:rPr>
   </w:style>
-  <w:style w:type="character" w:default="1" w:styleId="a0">
+  <w:style w:type="paragraph" w:styleId="4">
+    <w:name w:val="heading 4"/>
+    <w:basedOn w:val="a2"/>
+    <w:next w:val="a0"/>
+    <w:link w:val="40"/>
+    <w:uiPriority w:val="9"/>
+    <w:unhideWhenUsed/>
+    <w:qFormat/>
+    <w:rsid w:val="00936379"/>
+    <w:pPr>
+      <w:numPr>
+        <w:numId w:val="2"/>
+      </w:numPr>
+      <w:spacing w:before="100" w:beforeAutospacing="1" w:after="100" w:afterAutospacing="1"/>
+      <w:ind w:leftChars="0" w:left="0"/>
+      <w:jc w:val="both"/>
+      <w:outlineLvl w:val="3"/>
+    </w:pPr>
+    <w:rPr>
+      <w:rFonts w:ascii="Cambria Math" w:eastAsia="標楷體" w:hAnsi="Cambria Math" w:cs="Times New Roman"/>
+      <w:szCs w:val="24"/>
+    </w:rPr>
+  </w:style>
+  <w:style w:type="paragraph" w:styleId="5">
+    <w:name w:val="heading 5"/>
+    <w:basedOn w:val="a2"/>
+    <w:next w:val="a0"/>
+    <w:link w:val="50"/>
+    <w:uiPriority w:val="9"/>
+    <w:unhideWhenUsed/>
+    <w:qFormat/>
+    <w:rsid w:val="004D7609"/>
+    <w:pPr>
+      <w:numPr>
+        <w:ilvl w:val="1"/>
+        <w:numId w:val="2"/>
+      </w:numPr>
+      <w:spacing w:before="100" w:beforeAutospacing="1" w:after="100" w:afterAutospacing="1"/>
+      <w:ind w:leftChars="0" w:left="0"/>
+      <w:jc w:val="both"/>
+      <w:outlineLvl w:val="4"/>
+    </w:pPr>
+    <w:rPr>
+      <w:rFonts w:ascii="Times New Roman" w:eastAsia="Times New Roman" w:hAnsi="Times New Roman" w:cs="Times New Roman"/>
+    </w:rPr>
+  </w:style>
+  <w:style w:type="paragraph" w:styleId="6">
+    <w:name w:val="heading 6"/>
+    <w:basedOn w:val="a0"/>
+    <w:next w:val="a0"/>
+    <w:link w:val="60"/>
+    <w:uiPriority w:val="9"/>
+    <w:unhideWhenUsed/>
+    <w:qFormat/>
+    <w:rsid w:val="00936379"/>
+    <w:pPr>
+      <w:outlineLvl w:val="5"/>
+    </w:pPr>
+    <w:rPr>
+      <w:rFonts w:ascii="Times New Roman" w:hAnsi="Times New Roman" w:cs="Times New Roman"/>
+      <w:b/>
+      <w:bCs/>
+      <w:sz w:val="28"/>
+      <w:szCs w:val="28"/>
+    </w:rPr>
+  </w:style>
+  <w:style w:type="character" w:default="1" w:styleId="a3">
     <w:name w:val="Default Paragraph Font"/>
     <w:uiPriority w:val="1"/>
     <w:semiHidden/>
     <w:unhideWhenUsed/>
   </w:style>
-  <w:style w:type="table" w:default="1" w:styleId="a1">
+  <w:style w:type="table" w:default="1" w:styleId="a4">
     <w:name w:val="Normal Table"/>
     <w:uiPriority w:val="99"/>
     <w:semiHidden/>
@@ -1276,7 +2934,7 @@
       </w:tblCellMar>
     </w:tblPr>
   </w:style>
-  <w:style w:type="numbering" w:default="1" w:styleId="a2">
+  <w:style w:type="numbering" w:default="1" w:styleId="a5">
     <w:name w:val="No List"/>
     <w:uiPriority w:val="99"/>
     <w:semiHidden/>
@@ -1284,11 +2942,11 @@
   </w:style>
   <w:style w:type="paragraph" w:styleId="Web">
     <w:name w:val="Normal (Web)"/>
-    <w:basedOn w:val="a"/>
+    <w:basedOn w:val="a0"/>
+    <w:link w:val="Web0"/>
     <w:uiPriority w:val="99"/>
-    <w:semiHidden/>
     <w:unhideWhenUsed/>
-    <w:rsid w:val="00583F6F"/>
+    <w:rsid w:val="00137BA7"/>
     <w:pPr>
       <w:widowControl/>
       <w:spacing w:before="100" w:beforeAutospacing="1" w:after="100" w:afterAutospacing="1"/>
@@ -1299,324 +2957,23 @@
       <w:szCs w:val="24"/>
     </w:rPr>
   </w:style>
-  <w:style w:type="table" w:styleId="a3">
-    <w:name w:val="Table Grid"/>
-    <w:basedOn w:val="a1"/>
-    <w:uiPriority w:val="39"/>
-    <w:rsid w:val="00C9799D"/>
-    <w:tblPr>
-      <w:tblBorders>
-        <w:top w:val="single" w:sz="4" w:space="0" w:color="auto"/>
-        <w:left w:val="single" w:sz="4" w:space="0" w:color="auto"/>
-        <w:bottom w:val="single" w:sz="4" w:space="0" w:color="auto"/>
-        <w:right w:val="single" w:sz="4" w:space="0" w:color="auto"/>
-        <w:insideH w:val="single" w:sz="4" w:space="0" w:color="auto"/>
-        <w:insideV w:val="single" w:sz="4" w:space="0" w:color="auto"/>
-      </w:tblBorders>
-    </w:tblPr>
-  </w:style>
-  <w:style w:type="character" w:customStyle="1" w:styleId="30">
-    <w:name w:val="標題 3 字元"/>
+  <w:style w:type="character" w:styleId="a6">
+    <w:name w:val="Placeholder Text"/>
+    <w:basedOn w:val="a3"/>
+    <w:uiPriority w:val="99"/>
+    <w:semiHidden/>
+    <w:rsid w:val="00137BA7"/>
+    <w:rPr>
+      <w:color w:val="808080"/>
+    </w:rPr>
+  </w:style>
+  <w:style w:type="paragraph" w:styleId="a7">
+    <w:name w:val="header"/>
     <w:basedOn w:val="a0"/>
-    <w:link w:val="3"/>
-    <w:uiPriority w:val="9"/>
-    <w:rsid w:val="00C4228D"/>
-    <w:rPr>
-      <w:rFonts w:ascii="新細明體" w:eastAsia="新細明體" w:hAnsi="新細明體" w:cs="新細明體"/>
-      <w:b/>
-      <w:bCs/>
-      <w:kern w:val="0"/>
-      <w:sz w:val="27"/>
-      <w:szCs w:val="27"/>
-    </w:rPr>
-  </w:style>
-  <w:style w:type="character" w:styleId="a4">
-    <w:name w:val="Strong"/>
-    <w:basedOn w:val="a0"/>
-    <w:uiPriority w:val="22"/>
-    <w:qFormat/>
-    <w:rsid w:val="00B36855"/>
-    <w:rPr>
-      <w:b/>
-      <w:bCs/>
-    </w:rPr>
-  </w:style>
-  <w:style w:type="table" w:styleId="31">
-    <w:name w:val="Plain Table 3"/>
-    <w:basedOn w:val="a1"/>
-    <w:uiPriority w:val="43"/>
-    <w:rsid w:val="00161E9E"/>
-    <w:tblPr>
-      <w:tblStyleRowBandSize w:val="1"/>
-      <w:tblStyleColBandSize w:val="1"/>
-    </w:tblPr>
-    <w:tblStylePr w:type="firstRow">
-      <w:rPr>
-        <w:b/>
-        <w:bCs/>
-        <w:caps/>
-      </w:rPr>
-      <w:tblPr/>
-      <w:tcPr>
-        <w:tcBorders>
-          <w:bottom w:val="single" w:sz="4" w:space="0" w:color="7F7F7F" w:themeColor="text1" w:themeTint="80"/>
-        </w:tcBorders>
-      </w:tcPr>
-    </w:tblStylePr>
-    <w:tblStylePr w:type="lastRow">
-      <w:rPr>
-        <w:b/>
-        <w:bCs/>
-        <w:caps/>
-      </w:rPr>
-      <w:tblPr/>
-      <w:tcPr>
-        <w:tcBorders>
-          <w:top w:val="nil"/>
-        </w:tcBorders>
-      </w:tcPr>
-    </w:tblStylePr>
-    <w:tblStylePr w:type="firstCol">
-      <w:rPr>
-        <w:b/>
-        <w:bCs/>
-        <w:caps/>
-      </w:rPr>
-      <w:tblPr/>
-      <w:tcPr>
-        <w:tcBorders>
-          <w:right w:val="single" w:sz="4" w:space="0" w:color="7F7F7F" w:themeColor="text1" w:themeTint="80"/>
-        </w:tcBorders>
-      </w:tcPr>
-    </w:tblStylePr>
-    <w:tblStylePr w:type="lastCol">
-      <w:rPr>
-        <w:b/>
-        <w:bCs/>
-        <w:caps/>
-      </w:rPr>
-      <w:tblPr/>
-      <w:tcPr>
-        <w:tcBorders>
-          <w:left w:val="nil"/>
-        </w:tcBorders>
-      </w:tcPr>
-    </w:tblStylePr>
-    <w:tblStylePr w:type="band1Vert">
-      <w:tblPr/>
-      <w:tcPr>
-        <w:shd w:val="clear" w:color="auto" w:fill="F2F2F2" w:themeFill="background1" w:themeFillShade="F2"/>
-      </w:tcPr>
-    </w:tblStylePr>
-    <w:tblStylePr w:type="band1Horz">
-      <w:tblPr/>
-      <w:tcPr>
-        <w:shd w:val="clear" w:color="auto" w:fill="F2F2F2" w:themeFill="background1" w:themeFillShade="F2"/>
-      </w:tcPr>
-    </w:tblStylePr>
-    <w:tblStylePr w:type="neCell">
-      <w:tblPr/>
-      <w:tcPr>
-        <w:tcBorders>
-          <w:left w:val="nil"/>
-        </w:tcBorders>
-      </w:tcPr>
-    </w:tblStylePr>
-    <w:tblStylePr w:type="nwCell">
-      <w:tblPr/>
-      <w:tcPr>
-        <w:tcBorders>
-          <w:right w:val="nil"/>
-        </w:tcBorders>
-      </w:tcPr>
-    </w:tblStylePr>
-  </w:style>
-  <w:style w:type="table" w:styleId="a5">
-    <w:name w:val="Grid Table Light"/>
-    <w:basedOn w:val="a1"/>
-    <w:uiPriority w:val="40"/>
-    <w:rsid w:val="00161E9E"/>
-    <w:tblPr>
-      <w:tblBorders>
-        <w:top w:val="single" w:sz="4" w:space="0" w:color="BFBFBF" w:themeColor="background1" w:themeShade="BF"/>
-        <w:left w:val="single" w:sz="4" w:space="0" w:color="BFBFBF" w:themeColor="background1" w:themeShade="BF"/>
-        <w:bottom w:val="single" w:sz="4" w:space="0" w:color="BFBFBF" w:themeColor="background1" w:themeShade="BF"/>
-        <w:right w:val="single" w:sz="4" w:space="0" w:color="BFBFBF" w:themeColor="background1" w:themeShade="BF"/>
-        <w:insideH w:val="single" w:sz="4" w:space="0" w:color="BFBFBF" w:themeColor="background1" w:themeShade="BF"/>
-        <w:insideV w:val="single" w:sz="4" w:space="0" w:color="BFBFBF" w:themeColor="background1" w:themeShade="BF"/>
-      </w:tblBorders>
-    </w:tblPr>
-  </w:style>
-  <w:style w:type="table" w:styleId="5">
-    <w:name w:val="Plain Table 5"/>
-    <w:basedOn w:val="a1"/>
-    <w:uiPriority w:val="45"/>
-    <w:rsid w:val="00161E9E"/>
-    <w:tblPr>
-      <w:tblStyleRowBandSize w:val="1"/>
-      <w:tblStyleColBandSize w:val="1"/>
-    </w:tblPr>
-    <w:tblStylePr w:type="firstRow">
-      <w:rPr>
-        <w:rFonts w:asciiTheme="majorHAnsi" w:eastAsiaTheme="majorEastAsia" w:hAnsiTheme="majorHAnsi" w:cstheme="majorBidi"/>
-        <w:i/>
-        <w:iCs/>
-        <w:sz w:val="26"/>
-      </w:rPr>
-      <w:tblPr/>
-      <w:tcPr>
-        <w:tcBorders>
-          <w:bottom w:val="single" w:sz="4" w:space="0" w:color="7F7F7F" w:themeColor="text1" w:themeTint="80"/>
-        </w:tcBorders>
-        <w:shd w:val="clear" w:color="auto" w:fill="FFFFFF" w:themeFill="background1"/>
-      </w:tcPr>
-    </w:tblStylePr>
-    <w:tblStylePr w:type="lastRow">
-      <w:rPr>
-        <w:rFonts w:asciiTheme="majorHAnsi" w:eastAsiaTheme="majorEastAsia" w:hAnsiTheme="majorHAnsi" w:cstheme="majorBidi"/>
-        <w:i/>
-        <w:iCs/>
-        <w:sz w:val="26"/>
-      </w:rPr>
-      <w:tblPr/>
-      <w:tcPr>
-        <w:tcBorders>
-          <w:top w:val="single" w:sz="4" w:space="0" w:color="7F7F7F" w:themeColor="text1" w:themeTint="80"/>
-        </w:tcBorders>
-        <w:shd w:val="clear" w:color="auto" w:fill="FFFFFF" w:themeFill="background1"/>
-      </w:tcPr>
-    </w:tblStylePr>
-    <w:tblStylePr w:type="firstCol">
-      <w:pPr>
-        <w:jc w:val="right"/>
-      </w:pPr>
-      <w:rPr>
-        <w:rFonts w:asciiTheme="majorHAnsi" w:eastAsiaTheme="majorEastAsia" w:hAnsiTheme="majorHAnsi" w:cstheme="majorBidi"/>
-        <w:i/>
-        <w:iCs/>
-        <w:sz w:val="26"/>
-      </w:rPr>
-      <w:tblPr/>
-      <w:tcPr>
-        <w:tcBorders>
-          <w:right w:val="single" w:sz="4" w:space="0" w:color="7F7F7F" w:themeColor="text1" w:themeTint="80"/>
-        </w:tcBorders>
-        <w:shd w:val="clear" w:color="auto" w:fill="FFFFFF" w:themeFill="background1"/>
-      </w:tcPr>
-    </w:tblStylePr>
-    <w:tblStylePr w:type="lastCol">
-      <w:rPr>
-        <w:rFonts w:asciiTheme="majorHAnsi" w:eastAsiaTheme="majorEastAsia" w:hAnsiTheme="majorHAnsi" w:cstheme="majorBidi"/>
-        <w:i/>
-        <w:iCs/>
-        <w:sz w:val="26"/>
-      </w:rPr>
-      <w:tblPr/>
-      <w:tcPr>
-        <w:tcBorders>
-          <w:left w:val="single" w:sz="4" w:space="0" w:color="7F7F7F" w:themeColor="text1" w:themeTint="80"/>
-        </w:tcBorders>
-        <w:shd w:val="clear" w:color="auto" w:fill="FFFFFF" w:themeFill="background1"/>
-      </w:tcPr>
-    </w:tblStylePr>
-    <w:tblStylePr w:type="band1Vert">
-      <w:tblPr/>
-      <w:tcPr>
-        <w:shd w:val="clear" w:color="auto" w:fill="F2F2F2" w:themeFill="background1" w:themeFillShade="F2"/>
-      </w:tcPr>
-    </w:tblStylePr>
-    <w:tblStylePr w:type="band1Horz">
-      <w:tblPr/>
-      <w:tcPr>
-        <w:shd w:val="clear" w:color="auto" w:fill="F2F2F2" w:themeFill="background1" w:themeFillShade="F2"/>
-      </w:tcPr>
-    </w:tblStylePr>
-    <w:tblStylePr w:type="neCell">
-      <w:tblPr/>
-      <w:tcPr>
-        <w:tcBorders>
-          <w:left w:val="nil"/>
-        </w:tcBorders>
-      </w:tcPr>
-    </w:tblStylePr>
-    <w:tblStylePr w:type="nwCell">
-      <w:tblPr/>
-      <w:tcPr>
-        <w:tcBorders>
-          <w:right w:val="nil"/>
-        </w:tcBorders>
-      </w:tcPr>
-    </w:tblStylePr>
-    <w:tblStylePr w:type="seCell">
-      <w:tblPr/>
-      <w:tcPr>
-        <w:tcBorders>
-          <w:left w:val="nil"/>
-        </w:tcBorders>
-      </w:tcPr>
-    </w:tblStylePr>
-    <w:tblStylePr w:type="swCell">
-      <w:tblPr/>
-      <w:tcPr>
-        <w:tcBorders>
-          <w:right w:val="nil"/>
-        </w:tcBorders>
-      </w:tcPr>
-    </w:tblStylePr>
-  </w:style>
-  <w:style w:type="table" w:styleId="4">
-    <w:name w:val="Plain Table 4"/>
-    <w:basedOn w:val="a1"/>
-    <w:uiPriority w:val="44"/>
-    <w:rsid w:val="00161E9E"/>
-    <w:tblPr>
-      <w:tblStyleRowBandSize w:val="1"/>
-      <w:tblStyleColBandSize w:val="1"/>
-    </w:tblPr>
-    <w:tblStylePr w:type="firstRow">
-      <w:rPr>
-        <w:b/>
-        <w:bCs/>
-      </w:rPr>
-    </w:tblStylePr>
-    <w:tblStylePr w:type="lastRow">
-      <w:rPr>
-        <w:b/>
-        <w:bCs/>
-      </w:rPr>
-    </w:tblStylePr>
-    <w:tblStylePr w:type="firstCol">
-      <w:rPr>
-        <w:b/>
-        <w:bCs/>
-      </w:rPr>
-    </w:tblStylePr>
-    <w:tblStylePr w:type="lastCol">
-      <w:rPr>
-        <w:b/>
-        <w:bCs/>
-      </w:rPr>
-    </w:tblStylePr>
-    <w:tblStylePr w:type="band1Vert">
-      <w:tblPr/>
-      <w:tcPr>
-        <w:shd w:val="clear" w:color="auto" w:fill="F2F2F2" w:themeFill="background1" w:themeFillShade="F2"/>
-      </w:tcPr>
-    </w:tblStylePr>
-    <w:tblStylePr w:type="band1Horz">
-      <w:tblPr/>
-      <w:tcPr>
-        <w:shd w:val="clear" w:color="auto" w:fill="F2F2F2" w:themeFill="background1" w:themeFillShade="F2"/>
-      </w:tcPr>
-    </w:tblStylePr>
-  </w:style>
-  <w:style w:type="paragraph" w:styleId="a6">
-    <w:name w:val="header"/>
-    <w:basedOn w:val="a"/>
-    <w:link w:val="a7"/>
+    <w:link w:val="a8"/>
     <w:uiPriority w:val="99"/>
     <w:unhideWhenUsed/>
-    <w:rsid w:val="00AE7E3A"/>
+    <w:rsid w:val="00D15111"/>
     <w:pPr>
       <w:tabs>
         <w:tab w:val="center" w:pos="4153"/>
@@ -1629,24 +2986,24 @@
       <w:szCs w:val="20"/>
     </w:rPr>
   </w:style>
-  <w:style w:type="character" w:customStyle="1" w:styleId="a7">
+  <w:style w:type="character" w:customStyle="1" w:styleId="a8">
     <w:name w:val="頁首 字元"/>
-    <w:basedOn w:val="a0"/>
-    <w:link w:val="a6"/>
+    <w:basedOn w:val="a3"/>
+    <w:link w:val="a7"/>
     <w:uiPriority w:val="99"/>
-    <w:rsid w:val="00AE7E3A"/>
+    <w:rsid w:val="00D15111"/>
     <w:rPr>
       <w:sz w:val="20"/>
       <w:szCs w:val="20"/>
     </w:rPr>
   </w:style>
-  <w:style w:type="paragraph" w:styleId="a8">
+  <w:style w:type="paragraph" w:styleId="a9">
     <w:name w:val="footer"/>
-    <w:basedOn w:val="a"/>
-    <w:link w:val="a9"/>
+    <w:basedOn w:val="a0"/>
+    <w:link w:val="aa"/>
     <w:uiPriority w:val="99"/>
     <w:unhideWhenUsed/>
-    <w:rsid w:val="00AE7E3A"/>
+    <w:rsid w:val="00D15111"/>
     <w:pPr>
       <w:tabs>
         <w:tab w:val="center" w:pos="4153"/>
@@ -1659,30 +3016,281 @@
       <w:szCs w:val="20"/>
     </w:rPr>
   </w:style>
-  <w:style w:type="character" w:customStyle="1" w:styleId="a9">
+  <w:style w:type="character" w:customStyle="1" w:styleId="aa">
     <w:name w:val="頁尾 字元"/>
-    <w:basedOn w:val="a0"/>
-    <w:link w:val="a8"/>
+    <w:basedOn w:val="a3"/>
+    <w:link w:val="a9"/>
     <w:uiPriority w:val="99"/>
-    <w:rsid w:val="00AE7E3A"/>
+    <w:rsid w:val="00D15111"/>
     <w:rPr>
       <w:sz w:val="20"/>
       <w:szCs w:val="20"/>
     </w:rPr>
   </w:style>
+  <w:style w:type="table" w:styleId="ab">
+    <w:name w:val="Table Grid"/>
+    <w:basedOn w:val="a4"/>
+    <w:uiPriority w:val="59"/>
+    <w:rsid w:val="00D15111"/>
+    <w:rPr>
+      <w:rFonts w:eastAsia="Times New Roman"/>
+      <w:kern w:val="0"/>
+      <w:sz w:val="22"/>
+      <w:lang w:eastAsia="en-US"/>
+    </w:rPr>
+    <w:tblPr>
+      <w:tblInd w:w="0" w:type="nil"/>
+      <w:tblBorders>
+        <w:top w:val="single" w:sz="4" w:space="0" w:color="auto"/>
+        <w:left w:val="single" w:sz="4" w:space="0" w:color="auto"/>
+        <w:bottom w:val="single" w:sz="4" w:space="0" w:color="auto"/>
+        <w:right w:val="single" w:sz="4" w:space="0" w:color="auto"/>
+        <w:insideH w:val="single" w:sz="4" w:space="0" w:color="auto"/>
+        <w:insideV w:val="single" w:sz="4" w:space="0" w:color="auto"/>
+      </w:tblBorders>
+    </w:tblPr>
+  </w:style>
+  <w:style w:type="paragraph" w:customStyle="1" w:styleId="a1">
+    <w:name w:val="大標題"/>
+    <w:basedOn w:val="Web"/>
+    <w:link w:val="ac"/>
+    <w:rsid w:val="0095607E"/>
+    <w:pPr>
+      <w:jc w:val="both"/>
+    </w:pPr>
+    <w:rPr>
+      <w:rFonts w:ascii="Times New Roman" w:hAnsi="Times New Roman" w:cs="Times New Roman"/>
+      <w:sz w:val="32"/>
+      <w:szCs w:val="32"/>
+    </w:rPr>
+  </w:style>
   <w:style w:type="character" w:customStyle="1" w:styleId="10">
     <w:name w:val="標題 1 字元"/>
-    <w:basedOn w:val="a0"/>
+    <w:basedOn w:val="a3"/>
     <w:link w:val="1"/>
     <w:uiPriority w:val="9"/>
-    <w:rsid w:val="000457EF"/>
+    <w:rsid w:val="003672A0"/>
     <w:rPr>
-      <w:rFonts w:asciiTheme="majorHAnsi" w:eastAsia="Times New Roman" w:hAnsiTheme="majorHAnsi" w:cstheme="majorBidi"/>
+      <w:rFonts w:ascii="Times New Roman" w:eastAsia="新細明體" w:hAnsi="Times New Roman" w:cs="Times New Roman"/>
       <w:b/>
       <w:bCs/>
-      <w:kern w:val="52"/>
+      <w:kern w:val="0"/>
       <w:sz w:val="32"/>
-      <w:szCs w:val="52"/>
+      <w:szCs w:val="32"/>
+    </w:rPr>
+  </w:style>
+  <w:style w:type="character" w:customStyle="1" w:styleId="Web0">
+    <w:name w:val="內文 (Web) 字元"/>
+    <w:basedOn w:val="a3"/>
+    <w:link w:val="Web"/>
+    <w:uiPriority w:val="99"/>
+    <w:rsid w:val="0095607E"/>
+    <w:rPr>
+      <w:rFonts w:ascii="新細明體" w:eastAsia="新細明體" w:hAnsi="新細明體" w:cs="新細明體"/>
+      <w:kern w:val="0"/>
+      <w:szCs w:val="24"/>
+    </w:rPr>
+  </w:style>
+  <w:style w:type="character" w:customStyle="1" w:styleId="ac">
+    <w:name w:val="大標題 字元"/>
+    <w:basedOn w:val="Web0"/>
+    <w:link w:val="a1"/>
+    <w:rsid w:val="0095607E"/>
+    <w:rPr>
+      <w:rFonts w:ascii="Times New Roman" w:eastAsia="新細明體" w:hAnsi="Times New Roman" w:cs="Times New Roman"/>
+      <w:kern w:val="0"/>
+      <w:sz w:val="32"/>
+      <w:szCs w:val="32"/>
+    </w:rPr>
+  </w:style>
+  <w:style w:type="paragraph" w:styleId="ad">
+    <w:name w:val="caption"/>
+    <w:basedOn w:val="a0"/>
+    <w:next w:val="a0"/>
+    <w:uiPriority w:val="35"/>
+    <w:unhideWhenUsed/>
+    <w:qFormat/>
+    <w:rsid w:val="0095607E"/>
+    <w:rPr>
+      <w:sz w:val="20"/>
+      <w:szCs w:val="20"/>
+    </w:rPr>
+  </w:style>
+  <w:style w:type="paragraph" w:styleId="ae">
+    <w:name w:val="table of figures"/>
+    <w:basedOn w:val="a0"/>
+    <w:next w:val="a0"/>
+    <w:uiPriority w:val="99"/>
+    <w:unhideWhenUsed/>
+    <w:rsid w:val="002865DC"/>
+    <w:pPr>
+      <w:ind w:leftChars="400" w:left="400" w:hangingChars="200" w:hanging="200"/>
+    </w:pPr>
+  </w:style>
+  <w:style w:type="character" w:styleId="af">
+    <w:name w:val="Hyperlink"/>
+    <w:basedOn w:val="a3"/>
+    <w:uiPriority w:val="99"/>
+    <w:unhideWhenUsed/>
+    <w:rsid w:val="002865DC"/>
+    <w:rPr>
+      <w:color w:val="0563C1" w:themeColor="hyperlink"/>
+      <w:u w:val="single"/>
+    </w:rPr>
+  </w:style>
+  <w:style w:type="paragraph" w:styleId="a2">
+    <w:name w:val="List Paragraph"/>
+    <w:basedOn w:val="a0"/>
+    <w:uiPriority w:val="34"/>
+    <w:qFormat/>
+    <w:rsid w:val="003672A0"/>
+    <w:pPr>
+      <w:ind w:leftChars="200" w:left="480"/>
+    </w:pPr>
+  </w:style>
+  <w:style w:type="character" w:customStyle="1" w:styleId="20">
+    <w:name w:val="標題 2 字元"/>
+    <w:basedOn w:val="a3"/>
+    <w:link w:val="2"/>
+    <w:uiPriority w:val="9"/>
+    <w:rsid w:val="000E29D1"/>
+    <w:rPr>
+      <w:rFonts w:ascii="Times New Roman" w:hAnsi="Times New Roman" w:cs="Times New Roman"/>
+      <w:b/>
+      <w:bCs/>
+      <w:sz w:val="28"/>
+      <w:szCs w:val="28"/>
+    </w:rPr>
+  </w:style>
+  <w:style w:type="character" w:customStyle="1" w:styleId="30">
+    <w:name w:val="標題 3 字元"/>
+    <w:basedOn w:val="a3"/>
+    <w:link w:val="3"/>
+    <w:uiPriority w:val="9"/>
+    <w:rsid w:val="000E29D1"/>
+    <w:rPr>
+      <w:rFonts w:ascii="Times New Roman" w:hAnsi="Times New Roman" w:cs="Times New Roman"/>
+      <w:b/>
+      <w:bCs/>
+      <w:sz w:val="28"/>
+      <w:szCs w:val="28"/>
+    </w:rPr>
+  </w:style>
+  <w:style w:type="character" w:styleId="af0">
+    <w:name w:val="Strong"/>
+    <w:basedOn w:val="a3"/>
+    <w:uiPriority w:val="22"/>
+    <w:qFormat/>
+    <w:rsid w:val="00F413D3"/>
+    <w:rPr>
+      <w:b/>
+      <w:bCs/>
+    </w:rPr>
+  </w:style>
+  <w:style w:type="paragraph" w:styleId="a">
+    <w:name w:val="List Number"/>
+    <w:basedOn w:val="a0"/>
+    <w:uiPriority w:val="99"/>
+    <w:unhideWhenUsed/>
+    <w:rsid w:val="00564ED8"/>
+    <w:pPr>
+      <w:widowControl/>
+      <w:numPr>
+        <w:numId w:val="3"/>
+      </w:numPr>
+      <w:spacing w:after="200" w:line="276" w:lineRule="auto"/>
+      <w:contextualSpacing/>
+    </w:pPr>
+    <w:rPr>
+      <w:kern w:val="0"/>
+      <w:sz w:val="22"/>
+      <w:lang w:eastAsia="en-US"/>
+    </w:rPr>
+  </w:style>
+  <w:style w:type="character" w:customStyle="1" w:styleId="40">
+    <w:name w:val="標題 4 字元"/>
+    <w:basedOn w:val="a3"/>
+    <w:link w:val="4"/>
+    <w:uiPriority w:val="9"/>
+    <w:rsid w:val="00936379"/>
+    <w:rPr>
+      <w:rFonts w:ascii="Cambria Math" w:eastAsia="標楷體" w:hAnsi="Cambria Math" w:cs="Times New Roman"/>
+      <w:szCs w:val="24"/>
+    </w:rPr>
+  </w:style>
+  <w:style w:type="character" w:customStyle="1" w:styleId="mord">
+    <w:name w:val="mord"/>
+    <w:basedOn w:val="a3"/>
+    <w:rsid w:val="00572591"/>
+  </w:style>
+  <w:style w:type="character" w:customStyle="1" w:styleId="mrel">
+    <w:name w:val="mrel"/>
+    <w:basedOn w:val="a3"/>
+    <w:rsid w:val="00572591"/>
+  </w:style>
+  <w:style w:type="character" w:customStyle="1" w:styleId="mpunct">
+    <w:name w:val="mpunct"/>
+    <w:basedOn w:val="a3"/>
+    <w:rsid w:val="00572591"/>
+  </w:style>
+  <w:style w:type="character" w:customStyle="1" w:styleId="mopen">
+    <w:name w:val="mopen"/>
+    <w:basedOn w:val="a3"/>
+    <w:rsid w:val="00572591"/>
+  </w:style>
+  <w:style w:type="character" w:customStyle="1" w:styleId="mclose">
+    <w:name w:val="mclose"/>
+    <w:basedOn w:val="a3"/>
+    <w:rsid w:val="00572591"/>
+  </w:style>
+  <w:style w:type="character" w:customStyle="1" w:styleId="mbin">
+    <w:name w:val="mbin"/>
+    <w:basedOn w:val="a3"/>
+    <w:rsid w:val="00572591"/>
+  </w:style>
+  <w:style w:type="character" w:customStyle="1" w:styleId="vlist-s">
+    <w:name w:val="vlist-s"/>
+    <w:basedOn w:val="a3"/>
+    <w:rsid w:val="00572591"/>
+  </w:style>
+  <w:style w:type="character" w:customStyle="1" w:styleId="katex-mathml">
+    <w:name w:val="katex-mathml"/>
+    <w:basedOn w:val="a3"/>
+    <w:rsid w:val="00CE0DBC"/>
+  </w:style>
+  <w:style w:type="character" w:customStyle="1" w:styleId="50">
+    <w:name w:val="標題 5 字元"/>
+    <w:basedOn w:val="a3"/>
+    <w:link w:val="5"/>
+    <w:uiPriority w:val="9"/>
+    <w:rsid w:val="004D7609"/>
+    <w:rPr>
+      <w:rFonts w:ascii="Times New Roman" w:eastAsia="Times New Roman" w:hAnsi="Times New Roman" w:cs="Times New Roman"/>
+    </w:rPr>
+  </w:style>
+  <w:style w:type="character" w:customStyle="1" w:styleId="60">
+    <w:name w:val="標題 6 字元"/>
+    <w:basedOn w:val="a3"/>
+    <w:link w:val="6"/>
+    <w:uiPriority w:val="9"/>
+    <w:rsid w:val="00936379"/>
+    <w:rPr>
+      <w:rFonts w:ascii="Times New Roman" w:hAnsi="Times New Roman" w:cs="Times New Roman"/>
+      <w:b/>
+      <w:bCs/>
+      <w:sz w:val="28"/>
+      <w:szCs w:val="28"/>
+    </w:rPr>
+  </w:style>
+  <w:style w:type="character" w:styleId="af1">
+    <w:name w:val="Emphasis"/>
+    <w:basedOn w:val="a3"/>
+    <w:uiPriority w:val="20"/>
+    <w:qFormat/>
+    <w:rsid w:val="006F7AAA"/>
+    <w:rPr>
+      <w:i/>
+      <w:iCs/>
     </w:rPr>
   </w:style>
 </w:styles>
@@ -1988,7 +3596,7 @@
 </file>
 
 <file path=customXml/itemProps1.xml><?xml version="1.0" encoding="utf-8"?>
-<ds:datastoreItem xmlns:ds="http://schemas.openxmlformats.org/officeDocument/2006/customXml" ds:itemID="{EDC063EC-7ACB-4AE8-A209-92BFD6A87141}">
+<ds:datastoreItem xmlns:ds="http://schemas.openxmlformats.org/officeDocument/2006/customXml" ds:itemID="{B371A553-5DA3-4FEF-808D-7B393B3232E0}">
   <ds:schemaRefs>
     <ds:schemaRef ds:uri="http://schemas.openxmlformats.org/officeDocument/2006/bibliography"/>
   </ds:schemaRefs>

--- a/2. System Model.docx
+++ b/2. System Model.docx
@@ -1,6 +1,6 @@
 
 <file path=word/document.xml><?xml version="1.0" encoding="utf-8"?>
-<w:document xmlns:wpc="http://schemas.microsoft.com/office/word/2010/wordprocessingCanvas" xmlns:cx="http://schemas.microsoft.com/office/drawing/2014/chartex" xmlns:cx1="http://schemas.microsoft.com/office/drawing/2015/9/8/chartex" xmlns:cx2="http://schemas.microsoft.com/office/drawing/2015/10/21/chartex" xmlns:cx3="http://schemas.microsoft.com/office/drawing/2016/5/9/chartex" xmlns:cx4="http://schemas.microsoft.com/office/drawing/2016/5/10/chartex" xmlns:cx5="http://schemas.microsoft.com/office/drawing/2016/5/11/chartex" xmlns:cx6="http://schemas.microsoft.com/office/drawing/2016/5/12/chartex" xmlns:cx7="http://schemas.microsoft.com/office/drawing/2016/5/13/chartex" xmlns:cx8="http://schemas.microsoft.com/office/drawing/2016/5/14/chartex" xmlns:mc="http://schemas.openxmlformats.org/markup-compatibility/2006" xmlns:aink="http://schemas.microsoft.com/office/drawing/2016/ink" xmlns:am3d="http://schemas.microsoft.com/office/drawing/2017/model3d" xmlns:o="urn:schemas-microsoft-com:office:office" xmlns:oel="http://schemas.microsoft.com/office/2019/extlst" xmlns:r="http://schemas.openxmlformats.org/officeDocument/2006/relationships" xmlns:m="http://schemas.openxmlformats.org/officeDocument/2006/math" xmlns:v="urn:schemas-microsoft-com:vml" xmlns:wp14="http://schemas.microsoft.com/office/word/2010/wordprocessingDrawing" xmlns:wp="http://schemas.openxmlformats.org/drawingml/2006/wordprocessingDrawing" xmlns:w10="urn:schemas-microsoft-com:office:word" xmlns:w="http://schemas.openxmlformats.org/wordprocessingml/2006/main" xmlns:w14="http://schemas.microsoft.com/office/word/2010/wordml" xmlns:w15="http://schemas.microsoft.com/office/word/2012/wordml" xmlns:w16cex="http://schemas.microsoft.com/office/word/2018/wordml/cex" xmlns:w16cid="http://schemas.microsoft.com/office/word/2016/wordml/cid" xmlns:w16="http://schemas.microsoft.com/office/word/2018/wordml" xmlns:w16du="http://schemas.microsoft.com/office/word/2023/wordml/word16du" xmlns:w16sdtdh="http://schemas.microsoft.com/office/word/2020/wordml/sdtdatahash" xmlns:w16sdtfl="http://schemas.microsoft.com/office/word/2024/wordml/sdtformatlock" xmlns:w16se="http://schemas.microsoft.com/office/word/2015/wordml/symex" xmlns:wpg="http://schemas.microsoft.com/office/word/2010/wordprocessingGroup" xmlns:wpi="http://schemas.microsoft.com/office/word/2010/wordprocessingInk" xmlns:wne="http://schemas.microsoft.com/office/word/2006/wordml" xmlns:wps="http://schemas.microsoft.com/office/word/2010/wordprocessingShape" mc:Ignorable="w14 w15 w16se w16cid w16 w16cex w16sdtdh w16sdtfl w16du wp14">
+<w:document xmlns:wpc="http://schemas.microsoft.com/office/word/2010/wordprocessingCanvas" xmlns:cx="http://schemas.microsoft.com/office/drawing/2014/chartex" xmlns:cx1="http://schemas.microsoft.com/office/drawing/2015/9/8/chartex" xmlns:cx2="http://schemas.microsoft.com/office/drawing/2015/10/21/chartex" xmlns:cx3="http://schemas.microsoft.com/office/drawing/2016/5/9/chartex" xmlns:cx4="http://schemas.microsoft.com/office/drawing/2016/5/10/chartex" xmlns:cx5="http://schemas.microsoft.com/office/drawing/2016/5/11/chartex" xmlns:cx6="http://schemas.microsoft.com/office/drawing/2016/5/12/chartex" xmlns:cx7="http://schemas.microsoft.com/office/drawing/2016/5/13/chartex" xmlns:cx8="http://schemas.microsoft.com/office/drawing/2016/5/14/chartex" xmlns:mc="http://schemas.openxmlformats.org/markup-compatibility/2006" xmlns:aink="http://schemas.microsoft.com/office/drawing/2016/ink" xmlns:am3d="http://schemas.microsoft.com/office/drawing/2017/model3d" xmlns:o="urn:schemas-microsoft-com:office:office" xmlns:r="http://schemas.openxmlformats.org/officeDocument/2006/relationships" xmlns:m="http://schemas.openxmlformats.org/officeDocument/2006/math" xmlns:v="urn:schemas-microsoft-com:vml" xmlns:wp14="http://schemas.microsoft.com/office/word/2010/wordprocessingDrawing" xmlns:wp="http://schemas.openxmlformats.org/drawingml/2006/wordprocessingDrawing" xmlns:w10="urn:schemas-microsoft-com:office:word" xmlns:w="http://schemas.openxmlformats.org/wordprocessingml/2006/main" xmlns:w14="http://schemas.microsoft.com/office/word/2010/wordml" xmlns:w15="http://schemas.microsoft.com/office/word/2012/wordml" xmlns:w16cex="http://schemas.microsoft.com/office/word/2018/wordml/cex" xmlns:w16cid="http://schemas.microsoft.com/office/word/2016/wordml/cid" xmlns:w16="http://schemas.microsoft.com/office/word/2018/wordml" xmlns:w16sdtdh="http://schemas.microsoft.com/office/word/2020/wordml/sdtdatahash" xmlns:w16se="http://schemas.microsoft.com/office/word/2015/wordml/symex" xmlns:wpg="http://schemas.microsoft.com/office/word/2010/wordprocessingGroup" xmlns:wpi="http://schemas.microsoft.com/office/word/2010/wordprocessingInk" xmlns:wne="http://schemas.microsoft.com/office/word/2006/wordml" xmlns:wps="http://schemas.microsoft.com/office/word/2010/wordprocessingShape" mc:Ignorable="w14 w15 w16se w16cid w16 w16cex w16sdtdh wp14">
   <w:body>
     <w:p>
       <w:pPr>
@@ -9,274 +9,223 @@
       <w:bookmarkStart w:id="0" w:name="_Hlk196915541"/>
       <w:bookmarkStart w:id="1" w:name="_Hlk196923515"/>
       <w:r>
-        <w:rPr>
-          <w:rFonts w:hint="eastAsia"/>
-        </w:rPr>
         <w:t>System Model</w:t>
       </w:r>
     </w:p>
     <w:p>
       <w:pPr>
-        <w:widowControl/>
         <w:spacing w:before="100" w:beforeAutospacing="1" w:after="100" w:afterAutospacing="1"/>
-        <w:ind w:firstLine="480"/>
+        <w:ind w:firstLine="482"/>
         <w:jc w:val="both"/>
         <w:rPr>
-          <w:rFonts w:ascii="Times New Roman" w:eastAsia="新細明體" w:hAnsi="Times New Roman" w:cs="Times New Roman"/>
-          <w:kern w:val="0"/>
-          <w:szCs w:val="24"/>
-        </w:rPr>
-      </w:pPr>
-      <w:r>
-        <w:rPr>
-          <w:rFonts w:ascii="Times New Roman" w:eastAsia="新細明體" w:hAnsi="Times New Roman" w:cs="Times New Roman"/>
-          <w:kern w:val="0"/>
-          <w:szCs w:val="24"/>
-        </w:rPr>
-        <w:t xml:space="preserve">We aim to study four blockchain scenarios, each involving two queues of finite capacity: the </w:t>
-      </w:r>
-      <w:r>
-        <w:rPr>
-          <w:rFonts w:ascii="Times New Roman" w:eastAsia="新細明體" w:hAnsi="Times New Roman" w:cs="Times New Roman"/>
-          <w:b/>
-          <w:bCs/>
-          <w:kern w:val="0"/>
-          <w:szCs w:val="24"/>
-        </w:rPr>
-        <w:t>customer queue</w:t>
-      </w:r>
-      <w:r>
-        <w:rPr>
-          <w:rFonts w:ascii="Times New Roman" w:eastAsia="新細明體" w:hAnsi="Times New Roman" w:cs="Times New Roman"/>
-          <w:kern w:val="0"/>
-          <w:szCs w:val="24"/>
-        </w:rPr>
-        <w:t xml:space="preserve"> and the </w:t>
-      </w:r>
-      <w:r>
-        <w:rPr>
-          <w:rFonts w:ascii="Times New Roman" w:eastAsia="新細明體" w:hAnsi="Times New Roman" w:cs="Times New Roman"/>
-          <w:b/>
-          <w:bCs/>
-          <w:kern w:val="0"/>
-          <w:szCs w:val="24"/>
-        </w:rPr>
-        <w:t>consensus queue</w:t>
-      </w:r>
-      <w:r>
-        <w:rPr>
-          <w:rFonts w:ascii="Times New Roman" w:eastAsia="新細明體" w:hAnsi="Times New Roman" w:cs="Times New Roman"/>
-          <w:kern w:val="0"/>
-          <w:szCs w:val="24"/>
+          <w:rFonts w:ascii="Times New Roman" w:hAnsi="Times New Roman" w:cs="Times New Roman"/>
+        </w:rPr>
+      </w:pPr>
+      <w:r>
+        <w:rPr>
+          <w:rFonts w:ascii="Times New Roman" w:hAnsi="Times New Roman" w:cs="Times New Roman"/>
+        </w:rPr>
+        <w:t xml:space="preserve">We aim to study four blockchain scenarios, each involving two queues of finite capacity: the customer queue and the </w:t>
+      </w:r>
+      <w:r>
+        <w:rPr>
+          <w:rFonts w:ascii="Times New Roman" w:hAnsi="Times New Roman" w:cs="Times New Roman"/>
+          <w:color w:val="4472C4" w:themeColor="accent1"/>
+        </w:rPr>
+        <w:t>block</w:t>
+      </w:r>
+      <w:r>
+        <w:rPr>
+          <w:rFonts w:ascii="Times New Roman" w:hAnsi="Times New Roman" w:cs="Times New Roman"/>
+          <w:color w:val="4472C4" w:themeColor="accent1"/>
+        </w:rPr>
+        <w:t xml:space="preserve"> queue</w:t>
+      </w:r>
+      <w:r>
+        <w:rPr>
+          <w:rFonts w:ascii="Times New Roman" w:hAnsi="Times New Roman" w:cs="Times New Roman"/>
         </w:rPr>
         <w:t xml:space="preserve">. The maximum capacity of the customer queue is denoted by </w:t>
       </w:r>
       <m:oMath>
         <m:r>
           <w:rPr>
-            <w:rFonts w:ascii="Cambria Math" w:eastAsia="新細明體" w:hAnsi="Cambria Math" w:cs="Times New Roman"/>
-            <w:color w:val="4472C4" w:themeColor="accent1"/>
-            <w:kern w:val="0"/>
-            <w:szCs w:val="24"/>
+            <w:rFonts w:ascii="Cambria Math" w:hAnsi="Cambria Math" w:cs="Times New Roman"/>
           </w:rPr>
           <m:t>N</m:t>
         </m:r>
       </m:oMath>
       <w:r>
         <w:rPr>
-          <w:rFonts w:ascii="Times New Roman" w:eastAsia="新細明體" w:hAnsi="Times New Roman" w:cs="Times New Roman"/>
-          <w:kern w:val="0"/>
-          <w:szCs w:val="24"/>
-        </w:rPr>
-        <w:t xml:space="preserve">, while the consensus queue, which represents the block currently undergoing consensus, has a capacity of </w:t>
+          <w:rFonts w:ascii="Times New Roman" w:hAnsi="Times New Roman" w:cs="Times New Roman"/>
+        </w:rPr>
+        <w:t xml:space="preserve">, while the </w:t>
+      </w:r>
+      <w:r>
+        <w:rPr>
+          <w:rFonts w:ascii="Times New Roman" w:hAnsi="Times New Roman" w:cs="Times New Roman"/>
+          <w:color w:val="4472C4" w:themeColor="accent1"/>
+        </w:rPr>
+        <w:t>block queue</w:t>
+      </w:r>
+      <w:r>
+        <w:rPr>
+          <w:rFonts w:ascii="Times New Roman" w:hAnsi="Times New Roman" w:cs="Times New Roman"/>
+        </w:rPr>
+        <w:t xml:space="preserve">, </w:t>
+      </w:r>
+      <w:r>
+        <w:rPr>
+          <w:rFonts w:ascii="Times New Roman" w:hAnsi="Times New Roman" w:cs="Times New Roman"/>
+          <w:color w:val="70AD47" w:themeColor="accent6"/>
+        </w:rPr>
+        <w:t>which represents the stage where users participate in the consensus protocol after being grouped into a block</w:t>
+      </w:r>
+      <w:r>
+        <w:rPr>
+          <w:rFonts w:ascii="Times New Roman" w:hAnsi="Times New Roman" w:cs="Times New Roman"/>
+        </w:rPr>
+        <w:t xml:space="preserve">, has a capacity of </w:t>
       </w:r>
       <m:oMath>
         <m:r>
           <w:rPr>
-            <w:rFonts w:ascii="Cambria Math" w:eastAsia="新細明體" w:hAnsi="Cambria Math" w:cs="Times New Roman"/>
-            <w:color w:val="4472C4" w:themeColor="accent1"/>
-            <w:kern w:val="0"/>
-            <w:szCs w:val="24"/>
+            <w:rFonts w:ascii="Cambria Math" w:hAnsi="Cambria Math" w:cs="Times New Roman"/>
           </w:rPr>
           <m:t>b</m:t>
         </m:r>
       </m:oMath>
       <w:r>
         <w:rPr>
-          <w:rFonts w:ascii="Times New Roman" w:eastAsia="新細明體" w:hAnsi="Times New Roman" w:cs="Times New Roman"/>
-          <w:kern w:val="0"/>
-          <w:szCs w:val="24"/>
-        </w:rPr>
-        <w:t xml:space="preserve">. Customers in the system first wait in the customer queue for the block generation process. Once this process is complete, a group of customers is moved to the consensus queue to undergo the </w:t>
-      </w:r>
-      <w:r>
-        <w:rPr>
-          <w:rFonts w:ascii="Times New Roman" w:eastAsia="新細明體" w:hAnsi="Times New Roman" w:cs="Times New Roman"/>
-          <w:kern w:val="0"/>
-          <w:szCs w:val="24"/>
-        </w:rPr>
-        <w:t>consensus process.</w:t>
+          <w:rFonts w:ascii="Times New Roman" w:hAnsi="Times New Roman" w:cs="Times New Roman"/>
+        </w:rPr>
+        <w:t xml:space="preserve">. Customers in the system first wait in the customer queue for the block generation process. Once this process is complete, a group of customers is moved to the </w:t>
+      </w:r>
+      <w:r>
+        <w:rPr>
+          <w:rFonts w:ascii="Times New Roman" w:hAnsi="Times New Roman" w:cs="Times New Roman"/>
+          <w:color w:val="4472C4" w:themeColor="accent1"/>
+        </w:rPr>
+        <w:t>block queue</w:t>
+      </w:r>
+      <w:r>
+        <w:rPr>
+          <w:rFonts w:ascii="Times New Roman" w:hAnsi="Times New Roman" w:cs="Times New Roman"/>
+        </w:rPr>
+        <w:t xml:space="preserve"> to undergo the consensus process.</w:t>
       </w:r>
     </w:p>
     <w:p>
       <w:pPr>
-        <w:widowControl/>
         <w:spacing w:before="100" w:beforeAutospacing="1" w:after="100" w:afterAutospacing="1"/>
-        <w:ind w:firstLine="480"/>
+        <w:ind w:firstLine="482"/>
         <w:jc w:val="both"/>
         <w:rPr>
-          <w:rFonts w:ascii="Times New Roman" w:eastAsia="新細明體" w:hAnsi="Times New Roman" w:cs="Times New Roman"/>
-          <w:kern w:val="0"/>
-          <w:szCs w:val="24"/>
-        </w:rPr>
-      </w:pPr>
-      <w:r>
-        <w:rPr>
-          <w:rFonts w:ascii="Times New Roman" w:eastAsia="新細明體" w:hAnsi="Times New Roman" w:cs="Times New Roman"/>
-          <w:kern w:val="0"/>
-          <w:szCs w:val="24"/>
-        </w:rPr>
-        <w:t xml:space="preserve">The blocking generation process is based on a </w:t>
-      </w:r>
-      <w:r>
-        <w:rPr>
-          <w:rFonts w:ascii="Times New Roman" w:eastAsia="新細明體" w:hAnsi="Times New Roman" w:cs="Times New Roman"/>
-          <w:b/>
-          <w:bCs/>
-          <w:kern w:val="0"/>
-          <w:szCs w:val="24"/>
-        </w:rPr>
-        <w:t>partial batch service mechanism</w:t>
-      </w:r>
-      <w:r>
-        <w:rPr>
-          <w:rFonts w:ascii="Times New Roman" w:eastAsia="新細明體" w:hAnsi="Times New Roman" w:cs="Times New Roman"/>
-          <w:kern w:val="0"/>
-          <w:szCs w:val="24"/>
-        </w:rPr>
-        <w:t xml:space="preserve">. When the consensus queue becomes idle, if there are more than </w:t>
+          <w:rFonts w:ascii="Times New Roman" w:hAnsi="Times New Roman" w:cs="Times New Roman"/>
+        </w:rPr>
+      </w:pPr>
+      <w:r>
+        <w:rPr>
+          <w:rFonts w:ascii="Times New Roman" w:hAnsi="Times New Roman" w:cs="Times New Roman"/>
+        </w:rPr>
+        <w:t xml:space="preserve">The blocking generation process is based on a partial batch service mechanism. When the </w:t>
+      </w:r>
+      <w:r>
+        <w:rPr>
+          <w:rFonts w:ascii="Times New Roman" w:hAnsi="Times New Roman" w:cs="Times New Roman"/>
+          <w:color w:val="4472C4" w:themeColor="accent1"/>
+        </w:rPr>
+        <w:t>block queue</w:t>
+      </w:r>
+      <w:r>
+        <w:rPr>
+          <w:rFonts w:ascii="Times New Roman" w:hAnsi="Times New Roman" w:cs="Times New Roman"/>
+        </w:rPr>
+        <w:t xml:space="preserve"> becomes idle, if there are more than </w:t>
       </w:r>
       <m:oMath>
         <m:r>
           <w:rPr>
-            <w:rFonts w:ascii="Cambria Math" w:eastAsia="新細明體" w:hAnsi="Cambria Math" w:cs="Times New Roman"/>
-            <w:color w:val="4472C4" w:themeColor="accent1"/>
-            <w:kern w:val="0"/>
-            <w:szCs w:val="24"/>
+            <w:rFonts w:ascii="Cambria Math" w:hAnsi="Cambria Math" w:cs="Times New Roman"/>
           </w:rPr>
           <m:t>b</m:t>
         </m:r>
       </m:oMath>
       <w:r>
         <w:rPr>
-          <w:rFonts w:ascii="Times New Roman" w:eastAsia="新細明體" w:hAnsi="Times New Roman" w:cs="Times New Roman"/>
-          <w:kern w:val="0"/>
-          <w:szCs w:val="24"/>
+          <w:rFonts w:ascii="Times New Roman" w:hAnsi="Times New Roman" w:cs="Times New Roman"/>
         </w:rPr>
         <w:t xml:space="preserve"> customers in the customer queue, the first </w:t>
       </w:r>
       <m:oMath>
         <m:r>
           <w:rPr>
-            <w:rFonts w:ascii="Cambria Math" w:eastAsia="新細明體" w:hAnsi="Cambria Math" w:cs="Times New Roman"/>
-            <w:color w:val="4472C4" w:themeColor="accent1"/>
-            <w:kern w:val="0"/>
-            <w:szCs w:val="24"/>
+            <w:rFonts w:ascii="Cambria Math" w:hAnsi="Cambria Math" w:cs="Times New Roman"/>
           </w:rPr>
           <m:t>b</m:t>
         </m:r>
       </m:oMath>
       <w:r>
         <w:rPr>
-          <w:rFonts w:ascii="Times New Roman" w:eastAsia="新細明體" w:hAnsi="Times New Roman" w:cs="Times New Roman"/>
-          <w:kern w:val="0"/>
-          <w:szCs w:val="24"/>
-        </w:rPr>
-        <w:t xml:space="preserve"> customers are selected and moved to the consensus queue. If there are </w:t>
+          <w:rFonts w:ascii="Times New Roman" w:hAnsi="Times New Roman" w:cs="Times New Roman"/>
+        </w:rPr>
+        <w:t xml:space="preserve"> customers are selected and moved to the </w:t>
+      </w:r>
+      <w:r>
+        <w:rPr>
+          <w:rFonts w:ascii="Times New Roman" w:hAnsi="Times New Roman" w:cs="Times New Roman"/>
+          <w:color w:val="4472C4" w:themeColor="accent1"/>
+        </w:rPr>
+        <w:t>block queue</w:t>
+      </w:r>
+      <w:r>
+        <w:rPr>
+          <w:rFonts w:ascii="Times New Roman" w:hAnsi="Times New Roman" w:cs="Times New Roman"/>
+        </w:rPr>
+        <w:t xml:space="preserve">. If there are </w:t>
       </w:r>
       <m:oMath>
         <m:r>
           <w:rPr>
-            <w:rFonts w:ascii="Cambria Math" w:eastAsia="新細明體" w:hAnsi="Cambria Math" w:cs="Times New Roman"/>
-            <w:color w:val="4472C4" w:themeColor="accent1"/>
-            <w:kern w:val="0"/>
-            <w:szCs w:val="24"/>
+            <w:rFonts w:ascii="Cambria Math" w:hAnsi="Cambria Math" w:cs="Times New Roman"/>
           </w:rPr>
           <m:t>b</m:t>
         </m:r>
       </m:oMath>
       <w:r>
         <w:rPr>
-          <w:rFonts w:ascii="Times New Roman" w:eastAsia="新細明體" w:hAnsi="Times New Roman" w:cs="Times New Roman"/>
-          <w:kern w:val="0"/>
-          <w:szCs w:val="24"/>
-        </w:rPr>
-        <w:t xml:space="preserve"> or fewer customers waiting, all of them are transferred instead. After the consensus process finishes, regardless of whether the result is successful, all customers </w:t>
-      </w:r>
-      <w:r>
-        <w:rPr>
-          <w:rFonts w:ascii="Times New Roman" w:eastAsia="新細明體" w:hAnsi="Times New Roman" w:cs="Times New Roman"/>
-          <w:kern w:val="0"/>
-          <w:szCs w:val="24"/>
-        </w:rPr>
-        <w:t>in the consensus queue leave the system.</w:t>
+          <w:rFonts w:ascii="Times New Roman" w:hAnsi="Times New Roman" w:cs="Times New Roman"/>
+        </w:rPr>
+        <w:t xml:space="preserve"> or fewer customers waiting, all of them are transferred instead. After the consensus process finishes, regardless of whether the result is successful, all customers in the </w:t>
+      </w:r>
+      <w:r>
+        <w:rPr>
+          <w:rFonts w:ascii="Times New Roman" w:hAnsi="Times New Roman" w:cs="Times New Roman"/>
+          <w:color w:val="4472C4" w:themeColor="accent1"/>
+        </w:rPr>
+        <w:t>block queue</w:t>
+      </w:r>
+      <w:r>
+        <w:rPr>
+          <w:rFonts w:ascii="Times New Roman" w:hAnsi="Times New Roman" w:cs="Times New Roman"/>
+        </w:rPr>
+        <w:t xml:space="preserve"> leave the system.</w:t>
       </w:r>
     </w:p>
     <w:p>
       <w:pPr>
-        <w:widowControl/>
         <w:spacing w:before="100" w:beforeAutospacing="1" w:after="100" w:afterAutospacing="1"/>
-        <w:ind w:firstLine="480"/>
+        <w:ind w:firstLine="482"/>
         <w:jc w:val="both"/>
         <w:rPr>
-          <w:rFonts w:ascii="Times New Roman" w:eastAsia="新細明體" w:hAnsi="Times New Roman" w:cs="Times New Roman"/>
-          <w:kern w:val="0"/>
-          <w:szCs w:val="24"/>
-        </w:rPr>
-      </w:pPr>
-      <w:r>
-        <w:rPr>
-          <w:rFonts w:ascii="Times New Roman" w:eastAsia="新細明體" w:hAnsi="Times New Roman" w:cs="Times New Roman"/>
-          <w:kern w:val="0"/>
-          <w:szCs w:val="24"/>
-        </w:rPr>
-        <w:t xml:space="preserve">Additionally, the system may switch between </w:t>
-      </w:r>
-      <w:r>
-        <w:rPr>
-          <w:rFonts w:ascii="Times New Roman" w:eastAsia="新細明體" w:hAnsi="Times New Roman" w:cs="Times New Roman"/>
-          <w:b/>
-          <w:bCs/>
-          <w:kern w:val="0"/>
-          <w:szCs w:val="24"/>
-        </w:rPr>
-        <w:t>ON</w:t>
-      </w:r>
-      <w:r>
-        <w:rPr>
-          <w:rFonts w:ascii="Times New Roman" w:eastAsia="新細明體" w:hAnsi="Times New Roman" w:cs="Times New Roman"/>
-          <w:kern w:val="0"/>
-          <w:szCs w:val="24"/>
-        </w:rPr>
-        <w:t xml:space="preserve"> and </w:t>
-      </w:r>
-      <w:r>
-        <w:rPr>
-          <w:rFonts w:ascii="Times New Roman" w:eastAsia="新細明體" w:hAnsi="Times New Roman" w:cs="Times New Roman"/>
-          <w:b/>
-          <w:bCs/>
-          <w:kern w:val="0"/>
-          <w:szCs w:val="24"/>
-        </w:rPr>
-        <w:t>OFF</w:t>
-      </w:r>
-      <w:r>
-        <w:rPr>
-          <w:rFonts w:ascii="Times New Roman" w:eastAsia="新細明體" w:hAnsi="Times New Roman" w:cs="Times New Roman"/>
-          <w:kern w:val="0"/>
-          <w:szCs w:val="24"/>
-        </w:rPr>
-        <w:t xml:space="preserve"> periods. During the OFF period, caused by events such as hacking attacks or connection failures due to environmental factors, both the block generation and consensus processes are suspended. Once the system returns to the ON period, these processes resume as usual.</w:t>
+          <w:rFonts w:ascii="Times New Roman" w:hAnsi="Times New Roman" w:cs="Times New Roman"/>
+        </w:rPr>
+      </w:pPr>
+      <w:r>
+        <w:rPr>
+          <w:rFonts w:ascii="Times New Roman" w:hAnsi="Times New Roman" w:cs="Times New Roman"/>
+        </w:rPr>
+        <w:t>Additionally, the system may switch between ON and OFF periods. During the OFF period, caused by events such as hacking attacks or connection failures due to environmental factors, both the block generation and consensus processes are suspended. Once the system returns to the ON period, these processes resume as usual.</w:t>
       </w:r>
     </w:p>
     <w:p>
@@ -284,75 +233,88 @@
         <w:pStyle w:val="2"/>
       </w:pPr>
       <w:r>
-        <w:t>Scenario 1: Single-Class Customers w</w:t>
-      </w:r>
-      <w:r>
-        <w:t>ithout Impatience</w:t>
+        <w:t>Scenario 1: Single-Class Customers without Impatience</w:t>
       </w:r>
     </w:p>
     <w:p>
       <w:pPr>
-        <w:widowControl/>
         <w:spacing w:before="100" w:beforeAutospacing="1" w:after="100" w:afterAutospacing="1"/>
-        <w:ind w:firstLine="480"/>
+        <w:ind w:firstLine="482"/>
         <w:jc w:val="both"/>
         <w:rPr>
-          <w:rFonts w:ascii="Times New Roman" w:eastAsia="新細明體" w:hAnsi="Times New Roman" w:cs="Times New Roman"/>
-          <w:kern w:val="0"/>
-          <w:szCs w:val="24"/>
-        </w:rPr>
-      </w:pPr>
-      <w:r>
-        <w:rPr>
-          <w:rFonts w:ascii="Times New Roman" w:eastAsia="新細明體" w:hAnsi="Times New Roman" w:cs="Times New Roman"/>
-          <w:kern w:val="0"/>
-          <w:szCs w:val="24"/>
-        </w:rPr>
-        <w:t xml:space="preserve">In the first scenario, we assume that there is only a single class of customers in the system, and the queueing discipline for the customer queue is First-Come-First-Served (FCFS). It is noted that if the consensus queue is empty, at most </w:t>
+          <w:rFonts w:ascii="Times New Roman" w:hAnsi="Times New Roman" w:cs="Times New Roman"/>
+        </w:rPr>
+      </w:pPr>
+      <w:r>
+        <w:rPr>
+          <w:rFonts w:ascii="Times New Roman" w:hAnsi="Times New Roman" w:cs="Times New Roman"/>
+        </w:rPr>
+        <w:t xml:space="preserve">In the first scenario, we assume that there is only a single class of customers in the system, and the queueing discipline for the customer queue is First-Come-First-Served (FCFS). It is noted that if the </w:t>
+      </w:r>
+      <w:r>
+        <w:rPr>
+          <w:rFonts w:ascii="Times New Roman" w:hAnsi="Times New Roman" w:cs="Times New Roman"/>
+        </w:rPr>
+        <w:t>block queue</w:t>
+      </w:r>
+      <w:r>
+        <w:rPr>
+          <w:rFonts w:ascii="Times New Roman" w:hAnsi="Times New Roman" w:cs="Times New Roman"/>
+        </w:rPr>
+        <w:t xml:space="preserve"> is empty, at most </w:t>
       </w:r>
       <m:oMath>
         <m:r>
           <w:rPr>
-            <w:rFonts w:ascii="Cambria Math" w:eastAsia="新細明體" w:hAnsi="Cambria Math" w:cs="Times New Roman"/>
-            <w:color w:val="4472C4" w:themeColor="accent1"/>
-            <w:kern w:val="0"/>
-            <w:szCs w:val="24"/>
+            <w:rFonts w:ascii="Cambria Math" w:hAnsi="Cambria Math" w:cs="Times New Roman"/>
           </w:rPr>
           <m:t>N</m:t>
         </m:r>
       </m:oMath>
       <w:r>
         <w:rPr>
-          <w:rFonts w:ascii="Times New Roman" w:eastAsia="新細明體" w:hAnsi="Times New Roman" w:cs="Times New Roman"/>
-          <w:kern w:val="0"/>
-          <w:szCs w:val="24"/>
+          <w:rFonts w:ascii="Times New Roman" w:hAnsi="Times New Roman" w:cs="Times New Roman"/>
         </w:rPr>
         <w:t xml:space="preserve"> customers can wait in the customer queue for the block generation process. On the other hand, if the </w:t>
       </w:r>
       <w:r>
         <w:rPr>
-          <w:rFonts w:ascii="Times New Roman" w:eastAsia="新細明體" w:hAnsi="Times New Roman" w:cs="Times New Roman"/>
-          <w:kern w:val="0"/>
-          <w:szCs w:val="24"/>
-        </w:rPr>
-        <w:t xml:space="preserve">consensus queue is not empty, the maximum number of customers allowed in the customer queue is reduced to </w:t>
+          <w:rFonts w:ascii="Times New Roman" w:hAnsi="Times New Roman" w:cs="Times New Roman"/>
+        </w:rPr>
+        <w:t>block queue</w:t>
+      </w:r>
+      <w:r>
+        <w:rPr>
+          <w:rFonts w:ascii="Times New Roman" w:hAnsi="Times New Roman" w:cs="Times New Roman"/>
+        </w:rPr>
+        <w:t xml:space="preserve"> is not empty, the maximum number of customers allowed in the customer queue is reduced to </w:t>
       </w:r>
       <m:oMath>
         <m:r>
           <w:rPr>
-            <w:rFonts w:ascii="Cambria Math" w:eastAsia="新細明體" w:hAnsi="Cambria Math" w:cs="Times New Roman"/>
-            <w:color w:val="4472C4" w:themeColor="accent1"/>
-            <w:kern w:val="0"/>
-            <w:szCs w:val="24"/>
+            <w:rFonts w:ascii="Cambria Math" w:hAnsi="Cambria Math" w:cs="Times New Roman"/>
           </w:rPr>
-          <m:t>N-b</m:t>
+          <m:t>N</m:t>
+        </m:r>
+        <m:r>
+          <m:rPr>
+            <m:sty m:val="p"/>
+          </m:rPr>
+          <w:rPr>
+            <w:rFonts w:ascii="Cambria Math" w:hAnsi="Cambria Math" w:cs="Times New Roman"/>
+          </w:rPr>
+          <m:t>-</m:t>
+        </m:r>
+        <m:r>
+          <w:rPr>
+            <w:rFonts w:ascii="Cambria Math" w:hAnsi="Cambria Math" w:cs="Times New Roman"/>
+          </w:rPr>
+          <m:t>b</m:t>
         </m:r>
       </m:oMath>
       <w:r>
         <w:rPr>
-          <w:rFonts w:ascii="Times New Roman" w:eastAsia="新細明體" w:hAnsi="Times New Roman" w:cs="Times New Roman"/>
-          <w:kern w:val="0"/>
-          <w:szCs w:val="24"/>
+          <w:rFonts w:ascii="Times New Roman" w:hAnsi="Times New Roman" w:cs="Times New Roman"/>
         </w:rPr>
         <w:t>.</w:t>
       </w:r>
@@ -367,96 +329,22 @@
     </w:p>
     <w:p>
       <w:pPr>
-        <w:widowControl/>
         <w:spacing w:before="100" w:beforeAutospacing="1" w:after="100" w:afterAutospacing="1"/>
-        <w:ind w:firstLine="480"/>
+        <w:ind w:firstLine="482"/>
         <w:jc w:val="both"/>
         <w:rPr>
-          <w:rFonts w:ascii="Times New Roman" w:eastAsia="新細明體" w:hAnsi="Times New Roman" w:cs="Times New Roman"/>
-          <w:kern w:val="0"/>
-          <w:szCs w:val="24"/>
-        </w:rPr>
-      </w:pPr>
-      <w:r>
-        <w:rPr>
-          <w:rFonts w:ascii="Times New Roman" w:eastAsia="新細明體" w:hAnsi="Times New Roman" w:cs="Times New Roman"/>
-          <w:kern w:val="0"/>
-          <w:szCs w:val="24"/>
-        </w:rPr>
-        <w:t>In the second scenario</w:t>
-      </w:r>
-      <w:r>
-        <w:rPr>
-          <w:rFonts w:ascii="Times New Roman" w:eastAsia="新細明體" w:hAnsi="Times New Roman" w:cs="Times New Roman"/>
-          <w:kern w:val="0"/>
-          <w:szCs w:val="24"/>
-        </w:rPr>
-        <w:t>, we assume that there</w:t>
-      </w:r>
-      <w:r>
-        <w:rPr>
-          <w:rFonts w:ascii="Times New Roman" w:eastAsia="新細明體" w:hAnsi="Times New Roman" w:cs="Times New Roman"/>
-          <w:kern w:val="0"/>
-          <w:szCs w:val="24"/>
-        </w:rPr>
-        <w:t xml:space="preserve"> are two </w:t>
-      </w:r>
-      <w:r>
-        <w:rPr>
-          <w:rFonts w:ascii="Times New Roman" w:eastAsia="新細明體" w:hAnsi="Times New Roman" w:cs="Times New Roman"/>
-          <w:color w:val="4472C4" w:themeColor="accent1"/>
-          <w:kern w:val="0"/>
-          <w:szCs w:val="24"/>
-        </w:rPr>
-        <w:t>classes</w:t>
-      </w:r>
-      <w:r>
-        <w:rPr>
-          <w:rFonts w:ascii="Times New Roman" w:eastAsia="新細明體" w:hAnsi="Times New Roman" w:cs="Times New Roman"/>
-          <w:kern w:val="0"/>
-          <w:szCs w:val="24"/>
-        </w:rPr>
-        <w:t xml:space="preserve"> of customers in the system: high-priority customers and low-priority customers. Customers with the same priority are served according to the First-Come-Fi</w:t>
-      </w:r>
-      <w:r>
-        <w:rPr>
-          <w:rFonts w:ascii="Times New Roman" w:eastAsia="新細明體" w:hAnsi="Times New Roman" w:cs="Times New Roman"/>
-          <w:kern w:val="0"/>
-          <w:szCs w:val="24"/>
-        </w:rPr>
-        <w:t xml:space="preserve">rst-Served (FCFS) discipline. Note </w:t>
-      </w:r>
-      <w:proofErr w:type="gramStart"/>
-      <w:r>
-        <w:rPr>
-          <w:rFonts w:ascii="Times New Roman" w:eastAsia="新細明體" w:hAnsi="Times New Roman" w:cs="Times New Roman"/>
-          <w:kern w:val="0"/>
-          <w:szCs w:val="24"/>
-        </w:rPr>
-        <w:t>that for</w:t>
-      </w:r>
-      <w:proofErr w:type="gramEnd"/>
-      <w:r>
-        <w:rPr>
-          <w:rFonts w:ascii="Times New Roman" w:eastAsia="新細明體" w:hAnsi="Times New Roman" w:cs="Times New Roman"/>
-          <w:kern w:val="0"/>
-          <w:szCs w:val="24"/>
-        </w:rPr>
-        <w:t xml:space="preserve"> high-priority customers are always placed ahead of low-p</w:t>
-      </w:r>
-      <w:r>
-        <w:rPr>
-          <w:rFonts w:ascii="Times New Roman" w:eastAsia="新細明體" w:hAnsi="Times New Roman" w:cs="Times New Roman"/>
-          <w:kern w:val="0"/>
-          <w:szCs w:val="24"/>
-        </w:rPr>
-        <w:t xml:space="preserve">riority customers in the customer queue. Customers with different priorities are served according to the non-preemptive priority discipline. Specifically, high-priority customers are always placed </w:t>
-      </w:r>
-      <w:r>
-        <w:rPr>
-          <w:rFonts w:ascii="Times New Roman" w:eastAsia="新細明體" w:hAnsi="Times New Roman" w:cs="Times New Roman"/>
-          <w:kern w:val="0"/>
-          <w:szCs w:val="24"/>
+          <w:rFonts w:ascii="Times New Roman" w:hAnsi="Times New Roman" w:cs="Times New Roman"/>
+        </w:rPr>
+      </w:pPr>
+      <w:r>
+        <w:rPr>
+          <w:rFonts w:ascii="Times New Roman" w:hAnsi="Times New Roman" w:cs="Times New Roman"/>
+        </w:rPr>
+        <w:t xml:space="preserve">In the second scenario, we assume that there are two classes of customers in the system: high-priority customers and low-priority customers. Customers with the same priority are served according to the First-Come-First-Served (FCFS) discipline. Note that for high-priority customers are always placed ahead of low-priority customers in the customer queue. Customers with different priorities are served according to the non-preemptive priority discipline. Specifically, high-priority customers are always placed </w:t>
+      </w:r>
+      <w:r>
+        <w:rPr>
+          <w:rFonts w:ascii="Times New Roman" w:hAnsi="Times New Roman" w:cs="Times New Roman"/>
         </w:rPr>
         <w:lastRenderedPageBreak/>
         <w:t xml:space="preserve">ahead of low-priority customers in the customer queue and the consensus process of the low-priority customers cannot be interrupted. Note that for high-priority customers, the maximum capacity of the customer queue is </w:t>
@@ -464,59 +352,98 @@
       <m:oMath>
         <m:r>
           <w:rPr>
-            <w:rFonts w:ascii="Cambria Math" w:eastAsia="新細明體" w:hAnsi="Cambria Math" w:cs="Times New Roman"/>
-            <w:color w:val="4472C4" w:themeColor="accent1"/>
-            <w:kern w:val="0"/>
-            <w:szCs w:val="24"/>
+            <w:rFonts w:ascii="Cambria Math" w:hAnsi="Cambria Math" w:cs="Times New Roman"/>
           </w:rPr>
           <m:t>N</m:t>
         </m:r>
       </m:oMath>
       <w:r>
         <w:rPr>
-          <w:rFonts w:ascii="Times New Roman" w:eastAsia="新細明體" w:hAnsi="Times New Roman" w:cs="Times New Roman"/>
-          <w:kern w:val="0"/>
-          <w:szCs w:val="24"/>
-        </w:rPr>
-        <w:t xml:space="preserve"> when the consensus queue is idle, and </w:t>
+          <w:rFonts w:ascii="Times New Roman" w:hAnsi="Times New Roman" w:cs="Times New Roman"/>
+        </w:rPr>
+        <w:t xml:space="preserve"> when the </w:t>
+      </w:r>
+      <w:r>
+        <w:rPr>
+          <w:rFonts w:ascii="Times New Roman" w:hAnsi="Times New Roman" w:cs="Times New Roman"/>
+        </w:rPr>
+        <w:t>block queue</w:t>
+      </w:r>
+      <w:r>
+        <w:rPr>
+          <w:rFonts w:ascii="Times New Roman" w:hAnsi="Times New Roman" w:cs="Times New Roman"/>
+        </w:rPr>
+        <w:t xml:space="preserve"> is idle, and </w:t>
       </w:r>
       <m:oMath>
         <m:r>
           <w:rPr>
-            <w:rFonts w:ascii="Cambria Math" w:eastAsia="新細明體" w:hAnsi="Cambria Math" w:cs="Times New Roman"/>
-            <w:color w:val="4472C4" w:themeColor="accent1"/>
-            <w:kern w:val="0"/>
-            <w:szCs w:val="24"/>
+            <w:rFonts w:ascii="Cambria Math" w:hAnsi="Cambria Math" w:cs="Times New Roman"/>
           </w:rPr>
-          <m:t>N-b</m:t>
+          <m:t>N</m:t>
+        </m:r>
+        <m:r>
+          <m:rPr>
+            <m:sty m:val="p"/>
+          </m:rPr>
+          <w:rPr>
+            <w:rFonts w:ascii="Cambria Math" w:hAnsi="Cambria Math" w:cs="Times New Roman"/>
+          </w:rPr>
+          <m:t>-</m:t>
+        </m:r>
+        <m:r>
+          <w:rPr>
+            <w:rFonts w:ascii="Cambria Math" w:hAnsi="Cambria Math" w:cs="Times New Roman"/>
+          </w:rPr>
+          <m:t>b</m:t>
         </m:r>
       </m:oMath>
       <w:r>
         <w:rPr>
-          <w:rFonts w:ascii="Times New Roman" w:eastAsia="新細明體" w:hAnsi="Times New Roman" w:cs="Times New Roman"/>
-          <w:kern w:val="0"/>
-          <w:szCs w:val="24"/>
+          <w:rFonts w:ascii="Times New Roman" w:hAnsi="Times New Roman" w:cs="Times New Roman"/>
         </w:rPr>
         <w:t xml:space="preserve"> when it is not idle. On the other hand, for low-priority customers, the maximum capacity of the customer queue is always </w:t>
       </w:r>
       <m:oMath>
         <m:r>
           <w:rPr>
-            <w:rFonts w:ascii="Cambria Math" w:eastAsia="新細明體" w:hAnsi="Cambria Math" w:cs="Times New Roman"/>
-            <w:color w:val="4472C4" w:themeColor="accent1"/>
-            <w:kern w:val="0"/>
-            <w:szCs w:val="24"/>
+            <w:rFonts w:ascii="Cambria Math" w:hAnsi="Cambria Math" w:cs="Times New Roman"/>
           </w:rPr>
-          <m:t>N-b</m:t>
+          <m:t>N</m:t>
+        </m:r>
+        <m:r>
+          <m:rPr>
+            <m:sty m:val="p"/>
+          </m:rPr>
+          <w:rPr>
+            <w:rFonts w:ascii="Cambria Math" w:hAnsi="Cambria Math" w:cs="Times New Roman"/>
+          </w:rPr>
+          <m:t>-</m:t>
+        </m:r>
+        <m:r>
+          <w:rPr>
+            <w:rFonts w:ascii="Cambria Math" w:hAnsi="Cambria Math" w:cs="Times New Roman"/>
+          </w:rPr>
+          <m:t>b</m:t>
         </m:r>
       </m:oMath>
       <w:r>
         <w:rPr>
-          <w:rFonts w:ascii="Times New Roman" w:eastAsia="新細明體" w:hAnsi="Times New Roman" w:cs="Times New Roman"/>
-          <w:kern w:val="0"/>
-          <w:szCs w:val="24"/>
-        </w:rPr>
-        <w:t>, regardless of whether the consensus queue is idle or not.</w:t>
+          <w:rFonts w:ascii="Times New Roman" w:hAnsi="Times New Roman" w:cs="Times New Roman"/>
+        </w:rPr>
+        <w:t xml:space="preserve">, regardless of whether the </w:t>
+      </w:r>
+      <w:r>
+        <w:rPr>
+          <w:rFonts w:ascii="Times New Roman" w:hAnsi="Times New Roman" w:cs="Times New Roman"/>
+        </w:rPr>
+        <w:t>block queue</w:t>
+      </w:r>
+      <w:r>
+        <w:rPr>
+          <w:rFonts w:ascii="Times New Roman" w:hAnsi="Times New Roman" w:cs="Times New Roman"/>
+        </w:rPr>
+        <w:t xml:space="preserve"> is idle or not.</w:t>
       </w:r>
     </w:p>
     <w:p>
@@ -529,59 +456,95 @@
     </w:p>
     <w:p>
       <w:pPr>
-        <w:widowControl/>
         <w:spacing w:before="100" w:beforeAutospacing="1" w:after="100" w:afterAutospacing="1"/>
-        <w:ind w:firstLine="480"/>
+        <w:ind w:firstLine="482"/>
         <w:jc w:val="both"/>
         <w:rPr>
-          <w:rFonts w:ascii="Times New Roman" w:eastAsia="新細明體" w:hAnsi="Times New Roman" w:cs="Times New Roman"/>
-          <w:kern w:val="0"/>
-          <w:szCs w:val="24"/>
-        </w:rPr>
-      </w:pPr>
-      <w:r>
-        <w:rPr>
-          <w:rFonts w:ascii="Times New Roman" w:eastAsia="新細明體" w:hAnsi="Times New Roman" w:cs="Times New Roman"/>
-          <w:kern w:val="0"/>
-          <w:szCs w:val="24"/>
-        </w:rPr>
-        <w:t xml:space="preserve">The third scenario considers a single class of customers with impatience. Customers still follow the First-Come-First-Served (FCFS) discipline, but they may leave the system while waiting in the customer queue if their waiting time exceeds their patience threshold. Once a customer enters the consensus queue, impatience is no longer considered. It is noted that if the consensus queue is empty, at most </w:t>
+          <w:rFonts w:ascii="Times New Roman" w:hAnsi="Times New Roman" w:cs="Times New Roman"/>
+        </w:rPr>
+      </w:pPr>
+      <w:r>
+        <w:rPr>
+          <w:rFonts w:ascii="Times New Roman" w:hAnsi="Times New Roman" w:cs="Times New Roman"/>
+        </w:rPr>
+        <w:t xml:space="preserve">The third scenario considers a single class of customers with impatience. Customers still follow the First-Come-First-Served (FCFS) discipline, but they may leave the system while waiting in the customer queue if their waiting time exceeds their patience threshold. Once a customer enters the </w:t>
+      </w:r>
+      <w:r>
+        <w:rPr>
+          <w:rFonts w:ascii="Times New Roman" w:hAnsi="Times New Roman" w:cs="Times New Roman"/>
+        </w:rPr>
+        <w:t>block queue</w:t>
+      </w:r>
+      <w:r>
+        <w:rPr>
+          <w:rFonts w:ascii="Times New Roman" w:hAnsi="Times New Roman" w:cs="Times New Roman"/>
+        </w:rPr>
+        <w:t xml:space="preserve">, impatience is no longer considered. It is noted that if the </w:t>
+      </w:r>
+      <w:r>
+        <w:rPr>
+          <w:rFonts w:ascii="Times New Roman" w:hAnsi="Times New Roman" w:cs="Times New Roman"/>
+        </w:rPr>
+        <w:t>block queue</w:t>
+      </w:r>
+      <w:r>
+        <w:rPr>
+          <w:rFonts w:ascii="Times New Roman" w:hAnsi="Times New Roman" w:cs="Times New Roman"/>
+        </w:rPr>
+        <w:t xml:space="preserve"> is empty, at most </w:t>
       </w:r>
       <m:oMath>
         <m:r>
           <w:rPr>
-            <w:rFonts w:ascii="Cambria Math" w:eastAsia="新細明體" w:hAnsi="Cambria Math" w:cs="Times New Roman"/>
-            <w:color w:val="4472C4" w:themeColor="accent1"/>
-            <w:kern w:val="0"/>
-            <w:szCs w:val="24"/>
+            <w:rFonts w:ascii="Cambria Math" w:hAnsi="Cambria Math" w:cs="Times New Roman"/>
           </w:rPr>
           <m:t>N</m:t>
         </m:r>
       </m:oMath>
       <w:r>
         <w:rPr>
-          <w:rFonts w:ascii="Times New Roman" w:eastAsia="新細明體" w:hAnsi="Times New Roman" w:cs="Times New Roman"/>
-          <w:kern w:val="0"/>
-          <w:szCs w:val="24"/>
-        </w:rPr>
-        <w:t xml:space="preserve"> customers can wait in the customer queue for the block generation process. On the other hand, if the consensus queue is not empty, the maximum number of customers allowed in the customer queue is reduced to </w:t>
+          <w:rFonts w:ascii="Times New Roman" w:hAnsi="Times New Roman" w:cs="Times New Roman"/>
+        </w:rPr>
+        <w:t xml:space="preserve"> customers can wait in the customer queue for the block generation process. On the other hand, if the </w:t>
+      </w:r>
+      <w:r>
+        <w:rPr>
+          <w:rFonts w:ascii="Times New Roman" w:hAnsi="Times New Roman" w:cs="Times New Roman"/>
+        </w:rPr>
+        <w:t>block queue</w:t>
+      </w:r>
+      <w:r>
+        <w:rPr>
+          <w:rFonts w:ascii="Times New Roman" w:hAnsi="Times New Roman" w:cs="Times New Roman"/>
+        </w:rPr>
+        <w:t xml:space="preserve"> is not empty, the maximum number of customers allowed in the customer queue is reduced to </w:t>
       </w:r>
       <m:oMath>
         <m:r>
           <w:rPr>
-            <w:rFonts w:ascii="Cambria Math" w:eastAsia="新細明體" w:hAnsi="Cambria Math" w:cs="Times New Roman"/>
-            <w:color w:val="4472C4" w:themeColor="accent1"/>
-            <w:kern w:val="0"/>
-            <w:szCs w:val="24"/>
+            <w:rFonts w:ascii="Cambria Math" w:hAnsi="Cambria Math" w:cs="Times New Roman"/>
           </w:rPr>
-          <m:t>N-b</m:t>
+          <m:t>N</m:t>
+        </m:r>
+        <m:r>
+          <m:rPr>
+            <m:sty m:val="p"/>
+          </m:rPr>
+          <w:rPr>
+            <w:rFonts w:ascii="Cambria Math" w:hAnsi="Cambria Math" w:cs="Times New Roman"/>
+          </w:rPr>
+          <m:t>-</m:t>
+        </m:r>
+        <m:r>
+          <w:rPr>
+            <w:rFonts w:ascii="Cambria Math" w:hAnsi="Cambria Math" w:cs="Times New Roman"/>
+          </w:rPr>
+          <m:t>b</m:t>
         </m:r>
       </m:oMath>
       <w:r>
         <w:rPr>
-          <w:rFonts w:ascii="Times New Roman" w:eastAsia="新細明體" w:hAnsi="Times New Roman" w:cs="Times New Roman"/>
-          <w:kern w:val="0"/>
-          <w:szCs w:val="24"/>
+          <w:rFonts w:ascii="Times New Roman" w:hAnsi="Times New Roman" w:cs="Times New Roman"/>
         </w:rPr>
         <w:t>.</w:t>
       </w:r>
@@ -596,119 +559,135 @@
     </w:p>
     <w:p>
       <w:pPr>
-        <w:widowControl/>
         <w:spacing w:before="100" w:beforeAutospacing="1" w:after="100" w:afterAutospacing="1"/>
-        <w:ind w:firstLine="480"/>
+        <w:ind w:firstLine="482"/>
         <w:jc w:val="both"/>
         <w:rPr>
-          <w:rFonts w:ascii="Times New Roman" w:eastAsia="新細明體" w:hAnsi="Times New Roman" w:cs="Times New Roman" w:hint="eastAsia"/>
-          <w:kern w:val="0"/>
-          <w:szCs w:val="24"/>
-        </w:rPr>
-      </w:pPr>
-      <w:r>
-        <w:rPr>
-          <w:rFonts w:ascii="Times New Roman" w:eastAsia="新細明體" w:hAnsi="Times New Roman" w:cs="Times New Roman"/>
-          <w:kern w:val="0"/>
-          <w:szCs w:val="24"/>
-        </w:rPr>
-        <w:t xml:space="preserve">In the fourth scenario, we again consider two classes of customers </w:t>
-      </w:r>
-      <w:r>
-        <w:rPr>
-          <w:rFonts w:ascii="Times New Roman" w:eastAsia="新細明體" w:hAnsi="Times New Roman" w:cs="Times New Roman"/>
-          <w:color w:val="4472C4" w:themeColor="accent1"/>
-          <w:kern w:val="0"/>
-          <w:szCs w:val="24"/>
-        </w:rPr>
-        <w:t xml:space="preserve">with </w:t>
-      </w:r>
-      <w:proofErr w:type="gramStart"/>
-      <w:r>
-        <w:rPr>
-          <w:rFonts w:ascii="Times New Roman" w:eastAsia="新細明體" w:hAnsi="Times New Roman" w:cs="Times New Roman"/>
-          <w:color w:val="4472C4" w:themeColor="accent1"/>
-          <w:kern w:val="0"/>
-          <w:szCs w:val="24"/>
-        </w:rPr>
-        <w:t>impatience</w:t>
-      </w:r>
-      <w:r>
-        <w:rPr>
-          <w:rFonts w:ascii="Times New Roman" w:eastAsia="新細明體" w:hAnsi="Times New Roman" w:cs="Times New Roman"/>
-          <w:kern w:val="0"/>
-          <w:szCs w:val="24"/>
-        </w:rPr>
-        <w:t xml:space="preserve"> —</w:t>
-      </w:r>
-      <w:proofErr w:type="gramEnd"/>
-      <w:r>
-        <w:rPr>
-          <w:rFonts w:ascii="Times New Roman" w:eastAsia="新細明體" w:hAnsi="Times New Roman" w:cs="Times New Roman"/>
-          <w:kern w:val="0"/>
-          <w:szCs w:val="24"/>
-        </w:rPr>
-        <w:t xml:space="preserve">high-priority and low-priority. Customers of the same priority follow the First-Come-First-Served (FCFS) discipline, and customers of different priorities follow the non-preemptive discipline, i.e., high-priority customers are given precedence over low-priority customers in the queue and the consensus process of the low-priority customers cannot be interrupted. Customers from both priority classes may leave the queue if they wait too long. Each priority class may have its own impatience rate. Impatience is no longer relevant once customers enter the consensus queue. Note that for high-priority customers, the maximum capacity of the customer queue is </w:t>
+          <w:rFonts w:ascii="Times New Roman" w:hAnsi="Times New Roman" w:cs="Times New Roman"/>
+        </w:rPr>
+      </w:pPr>
+      <w:r>
+        <w:rPr>
+          <w:rFonts w:ascii="Times New Roman" w:hAnsi="Times New Roman" w:cs="Times New Roman"/>
+        </w:rPr>
+        <w:t xml:space="preserve">In the fourth scenario, we again consider two classes of customers with impatience —high-priority and low-priority. Customers of the same priority follow the First-Come-First-Served (FCFS) discipline, and customers of different priorities follow the non-preemptive discipline, i.e., high-priority customers are given precedence over low-priority customers in the queue and the consensus process of the low-priority customers cannot be interrupted. Customers from both priority classes may leave the queue if they wait too long. Each priority class may have its own impatience rate. Impatience is no longer relevant once customers enter the </w:t>
+      </w:r>
+      <w:r>
+        <w:rPr>
+          <w:rFonts w:ascii="Times New Roman" w:hAnsi="Times New Roman" w:cs="Times New Roman"/>
+        </w:rPr>
+        <w:t>block queue</w:t>
+      </w:r>
+      <w:r>
+        <w:rPr>
+          <w:rFonts w:ascii="Times New Roman" w:hAnsi="Times New Roman" w:cs="Times New Roman"/>
+        </w:rPr>
+        <w:t xml:space="preserve">. Note that for high-priority customers, the maximum capacity of the customer queue is </w:t>
       </w:r>
       <m:oMath>
         <m:r>
           <w:rPr>
-            <w:rFonts w:ascii="Cambria Math" w:eastAsia="新細明體" w:hAnsi="Cambria Math" w:cs="Times New Roman"/>
-            <w:color w:val="4472C4" w:themeColor="accent1"/>
-            <w:kern w:val="0"/>
-            <w:szCs w:val="24"/>
+            <w:rFonts w:ascii="Cambria Math" w:hAnsi="Cambria Math" w:cs="Times New Roman"/>
           </w:rPr>
           <m:t>N</m:t>
         </m:r>
       </m:oMath>
       <w:r>
         <w:rPr>
-          <w:rFonts w:ascii="Times New Roman" w:eastAsia="新細明體" w:hAnsi="Times New Roman" w:cs="Times New Roman"/>
-          <w:kern w:val="0"/>
-          <w:szCs w:val="24"/>
-        </w:rPr>
-        <w:t xml:space="preserve"> when the consensus queue is idle, and </w:t>
+          <w:rFonts w:ascii="Times New Roman" w:hAnsi="Times New Roman" w:cs="Times New Roman"/>
+        </w:rPr>
+        <w:t xml:space="preserve"> when the </w:t>
+      </w:r>
+      <w:r>
+        <w:rPr>
+          <w:rFonts w:ascii="Times New Roman" w:hAnsi="Times New Roman" w:cs="Times New Roman"/>
+        </w:rPr>
+        <w:t>block queue</w:t>
+      </w:r>
+      <w:r>
+        <w:rPr>
+          <w:rFonts w:ascii="Times New Roman" w:hAnsi="Times New Roman" w:cs="Times New Roman"/>
+        </w:rPr>
+        <w:t xml:space="preserve"> is idle, and </w:t>
       </w:r>
       <m:oMath>
         <m:r>
           <w:rPr>
-            <w:rFonts w:ascii="Cambria Math" w:eastAsia="新細明體" w:hAnsi="Cambria Math" w:cs="Times New Roman"/>
-            <w:color w:val="4472C4" w:themeColor="accent1"/>
-            <w:kern w:val="0"/>
-            <w:szCs w:val="24"/>
+            <w:rFonts w:ascii="Cambria Math" w:hAnsi="Cambria Math" w:cs="Times New Roman"/>
           </w:rPr>
-          <m:t>N-b</m:t>
+          <m:t>N</m:t>
+        </m:r>
+        <m:r>
+          <m:rPr>
+            <m:sty m:val="p"/>
+          </m:rPr>
+          <w:rPr>
+            <w:rFonts w:ascii="Cambria Math" w:hAnsi="Cambria Math" w:cs="Times New Roman"/>
+          </w:rPr>
+          <m:t>-</m:t>
+        </m:r>
+        <m:r>
+          <w:rPr>
+            <w:rFonts w:ascii="Cambria Math" w:hAnsi="Cambria Math" w:cs="Times New Roman"/>
+          </w:rPr>
+          <m:t>b</m:t>
         </m:r>
       </m:oMath>
       <w:r>
         <w:rPr>
-          <w:rFonts w:ascii="Times New Roman" w:eastAsia="新細明體" w:hAnsi="Times New Roman" w:cs="Times New Roman"/>
-          <w:kern w:val="0"/>
-          <w:szCs w:val="24"/>
+          <w:rFonts w:ascii="Times New Roman" w:hAnsi="Times New Roman" w:cs="Times New Roman"/>
         </w:rPr>
         <w:t xml:space="preserve"> when it is not idle. On the other hand, for low-priority customers, the maximum capacity of the customer queue is always </w:t>
       </w:r>
       <m:oMath>
         <m:r>
           <w:rPr>
-            <w:rFonts w:ascii="Cambria Math" w:eastAsia="新細明體" w:hAnsi="Cambria Math" w:cs="Times New Roman"/>
-            <w:color w:val="4472C4" w:themeColor="accent1"/>
-            <w:kern w:val="0"/>
-            <w:szCs w:val="24"/>
+            <w:rFonts w:ascii="Cambria Math" w:hAnsi="Cambria Math" w:cs="Times New Roman"/>
           </w:rPr>
-          <m:t>N-b</m:t>
+          <m:t>N</m:t>
+        </m:r>
+        <m:r>
+          <m:rPr>
+            <m:sty m:val="p"/>
+          </m:rPr>
+          <w:rPr>
+            <w:rFonts w:ascii="Cambria Math" w:hAnsi="Cambria Math" w:cs="Times New Roman"/>
+          </w:rPr>
+          <m:t>-</m:t>
+        </m:r>
+        <m:r>
+          <w:rPr>
+            <w:rFonts w:ascii="Cambria Math" w:hAnsi="Cambria Math" w:cs="Times New Roman"/>
+          </w:rPr>
+          <m:t>b</m:t>
         </m:r>
       </m:oMath>
       <w:r>
         <w:rPr>
-          <w:rFonts w:ascii="Times New Roman" w:eastAsia="新細明體" w:hAnsi="Times New Roman" w:cs="Times New Roman"/>
-          <w:kern w:val="0"/>
-          <w:szCs w:val="24"/>
-        </w:rPr>
-        <w:t>, regardless of whether the consensus queue is idle or not.</w:t>
+          <w:rFonts w:ascii="Times New Roman" w:hAnsi="Times New Roman" w:cs="Times New Roman"/>
+        </w:rPr>
+        <w:t xml:space="preserve">, regardless of whether the </w:t>
+      </w:r>
+      <w:r>
+        <w:rPr>
+          <w:rFonts w:ascii="Times New Roman" w:hAnsi="Times New Roman" w:cs="Times New Roman"/>
+        </w:rPr>
+        <w:t>block queue</w:t>
+      </w:r>
+      <w:r>
+        <w:rPr>
+          <w:rFonts w:ascii="Times New Roman" w:hAnsi="Times New Roman" w:cs="Times New Roman"/>
+        </w:rPr>
+        <w:t xml:space="preserve"> is idle or not.</w:t>
       </w:r>
       <w:bookmarkEnd w:id="0"/>
       <w:bookmarkEnd w:id="1"/>
+      <w:r>
+        <w:rPr>
+          <w:rFonts w:ascii="Times New Roman" w:hAnsi="Times New Roman" w:cs="Times New Roman"/>
+        </w:rPr>
+        <w:br w:type="page"/>
+      </w:r>
     </w:p>
     <w:sectPr>
       <w:pgSz w:w="11906" w:h="16838"/>
@@ -721,7 +700,7 @@
 </file>
 
 <file path=word/endnotes.xml><?xml version="1.0" encoding="utf-8"?>
-<w:endnotes xmlns:wpc="http://schemas.microsoft.com/office/word/2010/wordprocessingCanvas" xmlns:cx="http://schemas.microsoft.com/office/drawing/2014/chartex" xmlns:cx1="http://schemas.microsoft.com/office/drawing/2015/9/8/chartex" xmlns:cx2="http://schemas.microsoft.com/office/drawing/2015/10/21/chartex" xmlns:cx3="http://schemas.microsoft.com/office/drawing/2016/5/9/chartex" xmlns:cx4="http://schemas.microsoft.com/office/drawing/2016/5/10/chartex" xmlns:cx5="http://schemas.microsoft.com/office/drawing/2016/5/11/chartex" xmlns:cx6="http://schemas.microsoft.com/office/drawing/2016/5/12/chartex" xmlns:cx7="http://schemas.microsoft.com/office/drawing/2016/5/13/chartex" xmlns:cx8="http://schemas.microsoft.com/office/drawing/2016/5/14/chartex" xmlns:mc="http://schemas.openxmlformats.org/markup-compatibility/2006" xmlns:aink="http://schemas.microsoft.com/office/drawing/2016/ink" xmlns:am3d="http://schemas.microsoft.com/office/drawing/2017/model3d" xmlns:o="urn:schemas-microsoft-com:office:office" xmlns:oel="http://schemas.microsoft.com/office/2019/extlst" xmlns:r="http://schemas.openxmlformats.org/officeDocument/2006/relationships" xmlns:m="http://schemas.openxmlformats.org/officeDocument/2006/math" xmlns:v="urn:schemas-microsoft-com:vml" xmlns:wp14="http://schemas.microsoft.com/office/word/2010/wordprocessingDrawing" xmlns:wp="http://schemas.openxmlformats.org/drawingml/2006/wordprocessingDrawing" xmlns:w10="urn:schemas-microsoft-com:office:word" xmlns:w="http://schemas.openxmlformats.org/wordprocessingml/2006/main" xmlns:w14="http://schemas.microsoft.com/office/word/2010/wordml" xmlns:w15="http://schemas.microsoft.com/office/word/2012/wordml" xmlns:w16cex="http://schemas.microsoft.com/office/word/2018/wordml/cex" xmlns:w16cid="http://schemas.microsoft.com/office/word/2016/wordml/cid" xmlns:w16="http://schemas.microsoft.com/office/word/2018/wordml" xmlns:w16du="http://schemas.microsoft.com/office/word/2023/wordml/word16du" xmlns:w16sdtdh="http://schemas.microsoft.com/office/word/2020/wordml/sdtdatahash" xmlns:w16sdtfl="http://schemas.microsoft.com/office/word/2024/wordml/sdtformatlock" xmlns:w16se="http://schemas.microsoft.com/office/word/2015/wordml/symex" xmlns:wpg="http://schemas.microsoft.com/office/word/2010/wordprocessingGroup" xmlns:wpi="http://schemas.microsoft.com/office/word/2010/wordprocessingInk" xmlns:wne="http://schemas.microsoft.com/office/word/2006/wordml" xmlns:wps="http://schemas.microsoft.com/office/word/2010/wordprocessingShape" mc:Ignorable="w14 w15 w16se w16cid w16 w16cex w16sdtdh w16sdtfl w16du wp14">
+<w:endnotes xmlns:wpc="http://schemas.microsoft.com/office/word/2010/wordprocessingCanvas" xmlns:cx="http://schemas.microsoft.com/office/drawing/2014/chartex" xmlns:cx1="http://schemas.microsoft.com/office/drawing/2015/9/8/chartex" xmlns:cx2="http://schemas.microsoft.com/office/drawing/2015/10/21/chartex" xmlns:cx3="http://schemas.microsoft.com/office/drawing/2016/5/9/chartex" xmlns:cx4="http://schemas.microsoft.com/office/drawing/2016/5/10/chartex" xmlns:cx5="http://schemas.microsoft.com/office/drawing/2016/5/11/chartex" xmlns:cx6="http://schemas.microsoft.com/office/drawing/2016/5/12/chartex" xmlns:cx7="http://schemas.microsoft.com/office/drawing/2016/5/13/chartex" xmlns:cx8="http://schemas.microsoft.com/office/drawing/2016/5/14/chartex" xmlns:mc="http://schemas.openxmlformats.org/markup-compatibility/2006" xmlns:aink="http://schemas.microsoft.com/office/drawing/2016/ink" xmlns:am3d="http://schemas.microsoft.com/office/drawing/2017/model3d" xmlns:o="urn:schemas-microsoft-com:office:office" xmlns:r="http://schemas.openxmlformats.org/officeDocument/2006/relationships" xmlns:m="http://schemas.openxmlformats.org/officeDocument/2006/math" xmlns:v="urn:schemas-microsoft-com:vml" xmlns:wp14="http://schemas.microsoft.com/office/word/2010/wordprocessingDrawing" xmlns:wp="http://schemas.openxmlformats.org/drawingml/2006/wordprocessingDrawing" xmlns:w10="urn:schemas-microsoft-com:office:word" xmlns:w="http://schemas.openxmlformats.org/wordprocessingml/2006/main" xmlns:w14="http://schemas.microsoft.com/office/word/2010/wordml" xmlns:w15="http://schemas.microsoft.com/office/word/2012/wordml" xmlns:w16cex="http://schemas.microsoft.com/office/word/2018/wordml/cex" xmlns:w16cid="http://schemas.microsoft.com/office/word/2016/wordml/cid" xmlns:w16="http://schemas.microsoft.com/office/word/2018/wordml" xmlns:w16sdtdh="http://schemas.microsoft.com/office/word/2020/wordml/sdtdatahash" xmlns:w16se="http://schemas.microsoft.com/office/word/2015/wordml/symex" xmlns:wpg="http://schemas.microsoft.com/office/word/2010/wordprocessingGroup" xmlns:wpi="http://schemas.microsoft.com/office/word/2010/wordprocessingInk" xmlns:wne="http://schemas.microsoft.com/office/word/2006/wordml" xmlns:wps="http://schemas.microsoft.com/office/word/2010/wordprocessingShape" mc:Ignorable="w14 w15 w16se w16cid w16 w16cex w16sdtdh wp14">
   <w:endnote w:type="separator" w:id="-1">
     <w:p>
       <w:r>
@@ -740,7 +719,7 @@
 </file>
 
 <file path=word/footnotes.xml><?xml version="1.0" encoding="utf-8"?>
-<w:footnotes xmlns:wpc="http://schemas.microsoft.com/office/word/2010/wordprocessingCanvas" xmlns:cx="http://schemas.microsoft.com/office/drawing/2014/chartex" xmlns:cx1="http://schemas.microsoft.com/office/drawing/2015/9/8/chartex" xmlns:cx2="http://schemas.microsoft.com/office/drawing/2015/10/21/chartex" xmlns:cx3="http://schemas.microsoft.com/office/drawing/2016/5/9/chartex" xmlns:cx4="http://schemas.microsoft.com/office/drawing/2016/5/10/chartex" xmlns:cx5="http://schemas.microsoft.com/office/drawing/2016/5/11/chartex" xmlns:cx6="http://schemas.microsoft.com/office/drawing/2016/5/12/chartex" xmlns:cx7="http://schemas.microsoft.com/office/drawing/2016/5/13/chartex" xmlns:cx8="http://schemas.microsoft.com/office/drawing/2016/5/14/chartex" xmlns:mc="http://schemas.openxmlformats.org/markup-compatibility/2006" xmlns:aink="http://schemas.microsoft.com/office/drawing/2016/ink" xmlns:am3d="http://schemas.microsoft.com/office/drawing/2017/model3d" xmlns:o="urn:schemas-microsoft-com:office:office" xmlns:oel="http://schemas.microsoft.com/office/2019/extlst" xmlns:r="http://schemas.openxmlformats.org/officeDocument/2006/relationships" xmlns:m="http://schemas.openxmlformats.org/officeDocument/2006/math" xmlns:v="urn:schemas-microsoft-com:vml" xmlns:wp14="http://schemas.microsoft.com/office/word/2010/wordprocessingDrawing" xmlns:wp="http://schemas.openxmlformats.org/drawingml/2006/wordprocessingDrawing" xmlns:w10="urn:schemas-microsoft-com:office:word" xmlns:w="http://schemas.openxmlformats.org/wordprocessingml/2006/main" xmlns:w14="http://schemas.microsoft.com/office/word/2010/wordml" xmlns:w15="http://schemas.microsoft.com/office/word/2012/wordml" xmlns:w16cex="http://schemas.microsoft.com/office/word/2018/wordml/cex" xmlns:w16cid="http://schemas.microsoft.com/office/word/2016/wordml/cid" xmlns:w16="http://schemas.microsoft.com/office/word/2018/wordml" xmlns:w16du="http://schemas.microsoft.com/office/word/2023/wordml/word16du" xmlns:w16sdtdh="http://schemas.microsoft.com/office/word/2020/wordml/sdtdatahash" xmlns:w16sdtfl="http://schemas.microsoft.com/office/word/2024/wordml/sdtformatlock" xmlns:w16se="http://schemas.microsoft.com/office/word/2015/wordml/symex" xmlns:wpg="http://schemas.microsoft.com/office/word/2010/wordprocessingGroup" xmlns:wpi="http://schemas.microsoft.com/office/word/2010/wordprocessingInk" xmlns:wne="http://schemas.microsoft.com/office/word/2006/wordml" xmlns:wps="http://schemas.microsoft.com/office/word/2010/wordprocessingShape" mc:Ignorable="w14 w15 w16se w16cid w16 w16cex w16sdtdh w16sdtfl w16du wp14">
+<w:footnotes xmlns:wpc="http://schemas.microsoft.com/office/word/2010/wordprocessingCanvas" xmlns:cx="http://schemas.microsoft.com/office/drawing/2014/chartex" xmlns:cx1="http://schemas.microsoft.com/office/drawing/2015/9/8/chartex" xmlns:cx2="http://schemas.microsoft.com/office/drawing/2015/10/21/chartex" xmlns:cx3="http://schemas.microsoft.com/office/drawing/2016/5/9/chartex" xmlns:cx4="http://schemas.microsoft.com/office/drawing/2016/5/10/chartex" xmlns:cx5="http://schemas.microsoft.com/office/drawing/2016/5/11/chartex" xmlns:cx6="http://schemas.microsoft.com/office/drawing/2016/5/12/chartex" xmlns:cx7="http://schemas.microsoft.com/office/drawing/2016/5/13/chartex" xmlns:cx8="http://schemas.microsoft.com/office/drawing/2016/5/14/chartex" xmlns:mc="http://schemas.openxmlformats.org/markup-compatibility/2006" xmlns:aink="http://schemas.microsoft.com/office/drawing/2016/ink" xmlns:am3d="http://schemas.microsoft.com/office/drawing/2017/model3d" xmlns:o="urn:schemas-microsoft-com:office:office" xmlns:r="http://schemas.openxmlformats.org/officeDocument/2006/relationships" xmlns:m="http://schemas.openxmlformats.org/officeDocument/2006/math" xmlns:v="urn:schemas-microsoft-com:vml" xmlns:wp14="http://schemas.microsoft.com/office/word/2010/wordprocessingDrawing" xmlns:wp="http://schemas.openxmlformats.org/drawingml/2006/wordprocessingDrawing" xmlns:w10="urn:schemas-microsoft-com:office:word" xmlns:w="http://schemas.openxmlformats.org/wordprocessingml/2006/main" xmlns:w14="http://schemas.microsoft.com/office/word/2010/wordml" xmlns:w15="http://schemas.microsoft.com/office/word/2012/wordml" xmlns:w16cex="http://schemas.microsoft.com/office/word/2018/wordml/cex" xmlns:w16cid="http://schemas.microsoft.com/office/word/2016/wordml/cid" xmlns:w16="http://schemas.microsoft.com/office/word/2018/wordml" xmlns:w16sdtdh="http://schemas.microsoft.com/office/word/2020/wordml/sdtdatahash" xmlns:w16se="http://schemas.microsoft.com/office/word/2015/wordml/symex" xmlns:wpg="http://schemas.microsoft.com/office/word/2010/wordprocessingGroup" xmlns:wpi="http://schemas.microsoft.com/office/word/2010/wordprocessingInk" xmlns:wne="http://schemas.microsoft.com/office/word/2006/wordml" xmlns:wps="http://schemas.microsoft.com/office/word/2010/wordprocessingShape" mc:Ignorable="w14 w15 w16se w16cid w16 w16cex w16sdtdh wp14">
   <w:footnote w:type="separator" w:id="-1">
     <w:p>
       <w:r>
@@ -759,7 +738,7 @@
 </file>
 
 <file path=word/numbering.xml><?xml version="1.0" encoding="utf-8"?>
-<w:numbering xmlns:wpc="http://schemas.microsoft.com/office/word/2010/wordprocessingCanvas" xmlns:cx="http://schemas.microsoft.com/office/drawing/2014/chartex" xmlns:cx1="http://schemas.microsoft.com/office/drawing/2015/9/8/chartex" xmlns:cx2="http://schemas.microsoft.com/office/drawing/2015/10/21/chartex" xmlns:cx3="http://schemas.microsoft.com/office/drawing/2016/5/9/chartex" xmlns:cx4="http://schemas.microsoft.com/office/drawing/2016/5/10/chartex" xmlns:cx5="http://schemas.microsoft.com/office/drawing/2016/5/11/chartex" xmlns:cx6="http://schemas.microsoft.com/office/drawing/2016/5/12/chartex" xmlns:cx7="http://schemas.microsoft.com/office/drawing/2016/5/13/chartex" xmlns:cx8="http://schemas.microsoft.com/office/drawing/2016/5/14/chartex" xmlns:mc="http://schemas.openxmlformats.org/markup-compatibility/2006" xmlns:aink="http://schemas.microsoft.com/office/drawing/2016/ink" xmlns:am3d="http://schemas.microsoft.com/office/drawing/2017/model3d" xmlns:o="urn:schemas-microsoft-com:office:office" xmlns:oel="http://schemas.microsoft.com/office/2019/extlst" xmlns:r="http://schemas.openxmlformats.org/officeDocument/2006/relationships" xmlns:m="http://schemas.openxmlformats.org/officeDocument/2006/math" xmlns:v="urn:schemas-microsoft-com:vml" xmlns:wp14="http://schemas.microsoft.com/office/word/2010/wordprocessingDrawing" xmlns:wp="http://schemas.openxmlformats.org/drawingml/2006/wordprocessingDrawing" xmlns:w10="urn:schemas-microsoft-com:office:word" xmlns:w="http://schemas.openxmlformats.org/wordprocessingml/2006/main" xmlns:w14="http://schemas.microsoft.com/office/word/2010/wordml" xmlns:w15="http://schemas.microsoft.com/office/word/2012/wordml" xmlns:w16cex="http://schemas.microsoft.com/office/word/2018/wordml/cex" xmlns:w16cid="http://schemas.microsoft.com/office/word/2016/wordml/cid" xmlns:w16="http://schemas.microsoft.com/office/word/2018/wordml" xmlns:w16du="http://schemas.microsoft.com/office/word/2023/wordml/word16du" xmlns:w16sdtdh="http://schemas.microsoft.com/office/word/2020/wordml/sdtdatahash" xmlns:w16sdtfl="http://schemas.microsoft.com/office/word/2024/wordml/sdtformatlock" xmlns:w16se="http://schemas.microsoft.com/office/word/2015/wordml/symex" xmlns:wpg="http://schemas.microsoft.com/office/word/2010/wordprocessingGroup" xmlns:wpi="http://schemas.microsoft.com/office/word/2010/wordprocessingInk" xmlns:wne="http://schemas.microsoft.com/office/word/2006/wordml" xmlns:wps="http://schemas.microsoft.com/office/word/2010/wordprocessingShape" mc:Ignorable="w14 w15 w16se w16cid w16 w16cex w16sdtdh w16sdtfl w16du wp14">
+<w:numbering xmlns:wpc="http://schemas.microsoft.com/office/word/2010/wordprocessingCanvas" xmlns:cx="http://schemas.microsoft.com/office/drawing/2014/chartex" xmlns:cx1="http://schemas.microsoft.com/office/drawing/2015/9/8/chartex" xmlns:cx2="http://schemas.microsoft.com/office/drawing/2015/10/21/chartex" xmlns:cx3="http://schemas.microsoft.com/office/drawing/2016/5/9/chartex" xmlns:cx4="http://schemas.microsoft.com/office/drawing/2016/5/10/chartex" xmlns:cx5="http://schemas.microsoft.com/office/drawing/2016/5/11/chartex" xmlns:cx6="http://schemas.microsoft.com/office/drawing/2016/5/12/chartex" xmlns:cx7="http://schemas.microsoft.com/office/drawing/2016/5/13/chartex" xmlns:cx8="http://schemas.microsoft.com/office/drawing/2016/5/14/chartex" xmlns:mc="http://schemas.openxmlformats.org/markup-compatibility/2006" xmlns:aink="http://schemas.microsoft.com/office/drawing/2016/ink" xmlns:am3d="http://schemas.microsoft.com/office/drawing/2017/model3d" xmlns:o="urn:schemas-microsoft-com:office:office" xmlns:r="http://schemas.openxmlformats.org/officeDocument/2006/relationships" xmlns:m="http://schemas.openxmlformats.org/officeDocument/2006/math" xmlns:v="urn:schemas-microsoft-com:vml" xmlns:wp14="http://schemas.microsoft.com/office/word/2010/wordprocessingDrawing" xmlns:wp="http://schemas.openxmlformats.org/drawingml/2006/wordprocessingDrawing" xmlns:w10="urn:schemas-microsoft-com:office:word" xmlns:w="http://schemas.openxmlformats.org/wordprocessingml/2006/main" xmlns:w14="http://schemas.microsoft.com/office/word/2010/wordml" xmlns:w15="http://schemas.microsoft.com/office/word/2012/wordml" xmlns:w16cex="http://schemas.microsoft.com/office/word/2018/wordml/cex" xmlns:w16cid="http://schemas.microsoft.com/office/word/2016/wordml/cid" xmlns:w16="http://schemas.microsoft.com/office/word/2018/wordml" xmlns:w16sdtdh="http://schemas.microsoft.com/office/word/2020/wordml/sdtdatahash" xmlns:w16se="http://schemas.microsoft.com/office/word/2015/wordml/symex" xmlns:wpg="http://schemas.microsoft.com/office/word/2010/wordprocessingGroup" xmlns:wpi="http://schemas.microsoft.com/office/word/2010/wordprocessingInk" xmlns:wne="http://schemas.microsoft.com/office/word/2006/wordml" xmlns:wps="http://schemas.microsoft.com/office/word/2010/wordprocessingShape" mc:Ignorable="w14 w15 w16se w16cid w16 w16cex w16sdtdh wp14">
   <w:abstractNum w:abstractNumId="0" w15:restartNumberingAfterBreak="0">
     <w:nsid w:val="FFFFFF88"/>
     <w:multiLevelType w:val="singleLevel"/>
@@ -779,6 +758,155 @@
     </w:lvl>
   </w:abstractNum>
   <w:abstractNum w:abstractNumId="1" w15:restartNumberingAfterBreak="0">
+    <w:nsid w:val="00D23060"/>
+    <w:multiLevelType w:val="multilevel"/>
+    <w:tmpl w:val="073E23AE"/>
+    <w:lvl w:ilvl="0">
+      <w:start w:val="1"/>
+      <w:numFmt w:val="bullet"/>
+      <w:lvlText w:val=""/>
+      <w:lvlJc w:val="left"/>
+      <w:pPr>
+        <w:tabs>
+          <w:tab w:val="num" w:pos="720"/>
+        </w:tabs>
+        <w:ind w:left="720" w:hanging="360"/>
+      </w:pPr>
+      <w:rPr>
+        <w:rFonts w:ascii="Symbol" w:hAnsi="Symbol" w:hint="default"/>
+        <w:sz w:val="20"/>
+      </w:rPr>
+    </w:lvl>
+    <w:lvl w:ilvl="1" w:tentative="1">
+      <w:start w:val="1"/>
+      <w:numFmt w:val="bullet"/>
+      <w:lvlText w:val="o"/>
+      <w:lvlJc w:val="left"/>
+      <w:pPr>
+        <w:tabs>
+          <w:tab w:val="num" w:pos="1440"/>
+        </w:tabs>
+        <w:ind w:left="1440" w:hanging="360"/>
+      </w:pPr>
+      <w:rPr>
+        <w:rFonts w:ascii="Courier New" w:hAnsi="Courier New" w:hint="default"/>
+        <w:sz w:val="20"/>
+      </w:rPr>
+    </w:lvl>
+    <w:lvl w:ilvl="2" w:tentative="1">
+      <w:start w:val="1"/>
+      <w:numFmt w:val="bullet"/>
+      <w:lvlText w:val=""/>
+      <w:lvlJc w:val="left"/>
+      <w:pPr>
+        <w:tabs>
+          <w:tab w:val="num" w:pos="2160"/>
+        </w:tabs>
+        <w:ind w:left="2160" w:hanging="360"/>
+      </w:pPr>
+      <w:rPr>
+        <w:rFonts w:ascii="Wingdings" w:hAnsi="Wingdings" w:hint="default"/>
+        <w:sz w:val="20"/>
+      </w:rPr>
+    </w:lvl>
+    <w:lvl w:ilvl="3" w:tentative="1">
+      <w:start w:val="1"/>
+      <w:numFmt w:val="bullet"/>
+      <w:lvlText w:val=""/>
+      <w:lvlJc w:val="left"/>
+      <w:pPr>
+        <w:tabs>
+          <w:tab w:val="num" w:pos="2880"/>
+        </w:tabs>
+        <w:ind w:left="2880" w:hanging="360"/>
+      </w:pPr>
+      <w:rPr>
+        <w:rFonts w:ascii="Wingdings" w:hAnsi="Wingdings" w:hint="default"/>
+        <w:sz w:val="20"/>
+      </w:rPr>
+    </w:lvl>
+    <w:lvl w:ilvl="4" w:tentative="1">
+      <w:start w:val="1"/>
+      <w:numFmt w:val="bullet"/>
+      <w:lvlText w:val=""/>
+      <w:lvlJc w:val="left"/>
+      <w:pPr>
+        <w:tabs>
+          <w:tab w:val="num" w:pos="3600"/>
+        </w:tabs>
+        <w:ind w:left="3600" w:hanging="360"/>
+      </w:pPr>
+      <w:rPr>
+        <w:rFonts w:ascii="Wingdings" w:hAnsi="Wingdings" w:hint="default"/>
+        <w:sz w:val="20"/>
+      </w:rPr>
+    </w:lvl>
+    <w:lvl w:ilvl="5" w:tentative="1">
+      <w:start w:val="1"/>
+      <w:numFmt w:val="bullet"/>
+      <w:lvlText w:val=""/>
+      <w:lvlJc w:val="left"/>
+      <w:pPr>
+        <w:tabs>
+          <w:tab w:val="num" w:pos="4320"/>
+        </w:tabs>
+        <w:ind w:left="4320" w:hanging="360"/>
+      </w:pPr>
+      <w:rPr>
+        <w:rFonts w:ascii="Wingdings" w:hAnsi="Wingdings" w:hint="default"/>
+        <w:sz w:val="20"/>
+      </w:rPr>
+    </w:lvl>
+    <w:lvl w:ilvl="6" w:tentative="1">
+      <w:start w:val="1"/>
+      <w:numFmt w:val="bullet"/>
+      <w:lvlText w:val=""/>
+      <w:lvlJc w:val="left"/>
+      <w:pPr>
+        <w:tabs>
+          <w:tab w:val="num" w:pos="5040"/>
+        </w:tabs>
+        <w:ind w:left="5040" w:hanging="360"/>
+      </w:pPr>
+      <w:rPr>
+        <w:rFonts w:ascii="Wingdings" w:hAnsi="Wingdings" w:hint="default"/>
+        <w:sz w:val="20"/>
+      </w:rPr>
+    </w:lvl>
+    <w:lvl w:ilvl="7" w:tentative="1">
+      <w:start w:val="1"/>
+      <w:numFmt w:val="bullet"/>
+      <w:lvlText w:val=""/>
+      <w:lvlJc w:val="left"/>
+      <w:pPr>
+        <w:tabs>
+          <w:tab w:val="num" w:pos="5760"/>
+        </w:tabs>
+        <w:ind w:left="5760" w:hanging="360"/>
+      </w:pPr>
+      <w:rPr>
+        <w:rFonts w:ascii="Wingdings" w:hAnsi="Wingdings" w:hint="default"/>
+        <w:sz w:val="20"/>
+      </w:rPr>
+    </w:lvl>
+    <w:lvl w:ilvl="8" w:tentative="1">
+      <w:start w:val="1"/>
+      <w:numFmt w:val="bullet"/>
+      <w:lvlText w:val=""/>
+      <w:lvlJc w:val="left"/>
+      <w:pPr>
+        <w:tabs>
+          <w:tab w:val="num" w:pos="6480"/>
+        </w:tabs>
+        <w:ind w:left="6480" w:hanging="360"/>
+      </w:pPr>
+      <w:rPr>
+        <w:rFonts w:ascii="Wingdings" w:hAnsi="Wingdings" w:hint="default"/>
+        <w:sz w:val="20"/>
+      </w:rPr>
+    </w:lvl>
+  </w:abstractNum>
+  <w:abstractNum w:abstractNumId="2" w15:restartNumberingAfterBreak="0">
     <w:nsid w:val="01A7187D"/>
     <w:multiLevelType w:val="multilevel"/>
     <w:tmpl w:val="1B362768"/>
@@ -893,7 +1021,305 @@
       </w:rPr>
     </w:lvl>
   </w:abstractNum>
-  <w:abstractNum w:abstractNumId="2" w15:restartNumberingAfterBreak="0">
+  <w:abstractNum w:abstractNumId="3" w15:restartNumberingAfterBreak="0">
+    <w:nsid w:val="050F5172"/>
+    <w:multiLevelType w:val="multilevel"/>
+    <w:tmpl w:val="9E06C7B4"/>
+    <w:lvl w:ilvl="0">
+      <w:start w:val="1"/>
+      <w:numFmt w:val="bullet"/>
+      <w:lvlText w:val=""/>
+      <w:lvlJc w:val="left"/>
+      <w:pPr>
+        <w:tabs>
+          <w:tab w:val="num" w:pos="720"/>
+        </w:tabs>
+        <w:ind w:left="720" w:hanging="360"/>
+      </w:pPr>
+      <w:rPr>
+        <w:rFonts w:ascii="Symbol" w:hAnsi="Symbol" w:hint="default"/>
+        <w:sz w:val="20"/>
+      </w:rPr>
+    </w:lvl>
+    <w:lvl w:ilvl="1">
+      <w:start w:val="1"/>
+      <w:numFmt w:val="bullet"/>
+      <w:lvlText w:val="o"/>
+      <w:lvlJc w:val="left"/>
+      <w:pPr>
+        <w:tabs>
+          <w:tab w:val="num" w:pos="1440"/>
+        </w:tabs>
+        <w:ind w:left="1440" w:hanging="360"/>
+      </w:pPr>
+      <w:rPr>
+        <w:rFonts w:ascii="Courier New" w:hAnsi="Courier New" w:hint="default"/>
+        <w:sz w:val="20"/>
+      </w:rPr>
+    </w:lvl>
+    <w:lvl w:ilvl="2" w:tentative="1">
+      <w:start w:val="1"/>
+      <w:numFmt w:val="bullet"/>
+      <w:lvlText w:val=""/>
+      <w:lvlJc w:val="left"/>
+      <w:pPr>
+        <w:tabs>
+          <w:tab w:val="num" w:pos="2160"/>
+        </w:tabs>
+        <w:ind w:left="2160" w:hanging="360"/>
+      </w:pPr>
+      <w:rPr>
+        <w:rFonts w:ascii="Wingdings" w:hAnsi="Wingdings" w:hint="default"/>
+        <w:sz w:val="20"/>
+      </w:rPr>
+    </w:lvl>
+    <w:lvl w:ilvl="3" w:tentative="1">
+      <w:start w:val="1"/>
+      <w:numFmt w:val="bullet"/>
+      <w:lvlText w:val=""/>
+      <w:lvlJc w:val="left"/>
+      <w:pPr>
+        <w:tabs>
+          <w:tab w:val="num" w:pos="2880"/>
+        </w:tabs>
+        <w:ind w:left="2880" w:hanging="360"/>
+      </w:pPr>
+      <w:rPr>
+        <w:rFonts w:ascii="Wingdings" w:hAnsi="Wingdings" w:hint="default"/>
+        <w:sz w:val="20"/>
+      </w:rPr>
+    </w:lvl>
+    <w:lvl w:ilvl="4" w:tentative="1">
+      <w:start w:val="1"/>
+      <w:numFmt w:val="bullet"/>
+      <w:lvlText w:val=""/>
+      <w:lvlJc w:val="left"/>
+      <w:pPr>
+        <w:tabs>
+          <w:tab w:val="num" w:pos="3600"/>
+        </w:tabs>
+        <w:ind w:left="3600" w:hanging="360"/>
+      </w:pPr>
+      <w:rPr>
+        <w:rFonts w:ascii="Wingdings" w:hAnsi="Wingdings" w:hint="default"/>
+        <w:sz w:val="20"/>
+      </w:rPr>
+    </w:lvl>
+    <w:lvl w:ilvl="5" w:tentative="1">
+      <w:start w:val="1"/>
+      <w:numFmt w:val="bullet"/>
+      <w:lvlText w:val=""/>
+      <w:lvlJc w:val="left"/>
+      <w:pPr>
+        <w:tabs>
+          <w:tab w:val="num" w:pos="4320"/>
+        </w:tabs>
+        <w:ind w:left="4320" w:hanging="360"/>
+      </w:pPr>
+      <w:rPr>
+        <w:rFonts w:ascii="Wingdings" w:hAnsi="Wingdings" w:hint="default"/>
+        <w:sz w:val="20"/>
+      </w:rPr>
+    </w:lvl>
+    <w:lvl w:ilvl="6" w:tentative="1">
+      <w:start w:val="1"/>
+      <w:numFmt w:val="bullet"/>
+      <w:lvlText w:val=""/>
+      <w:lvlJc w:val="left"/>
+      <w:pPr>
+        <w:tabs>
+          <w:tab w:val="num" w:pos="5040"/>
+        </w:tabs>
+        <w:ind w:left="5040" w:hanging="360"/>
+      </w:pPr>
+      <w:rPr>
+        <w:rFonts w:ascii="Wingdings" w:hAnsi="Wingdings" w:hint="default"/>
+        <w:sz w:val="20"/>
+      </w:rPr>
+    </w:lvl>
+    <w:lvl w:ilvl="7" w:tentative="1">
+      <w:start w:val="1"/>
+      <w:numFmt w:val="bullet"/>
+      <w:lvlText w:val=""/>
+      <w:lvlJc w:val="left"/>
+      <w:pPr>
+        <w:tabs>
+          <w:tab w:val="num" w:pos="5760"/>
+        </w:tabs>
+        <w:ind w:left="5760" w:hanging="360"/>
+      </w:pPr>
+      <w:rPr>
+        <w:rFonts w:ascii="Wingdings" w:hAnsi="Wingdings" w:hint="default"/>
+        <w:sz w:val="20"/>
+      </w:rPr>
+    </w:lvl>
+    <w:lvl w:ilvl="8" w:tentative="1">
+      <w:start w:val="1"/>
+      <w:numFmt w:val="bullet"/>
+      <w:lvlText w:val=""/>
+      <w:lvlJc w:val="left"/>
+      <w:pPr>
+        <w:tabs>
+          <w:tab w:val="num" w:pos="6480"/>
+        </w:tabs>
+        <w:ind w:left="6480" w:hanging="360"/>
+      </w:pPr>
+      <w:rPr>
+        <w:rFonts w:ascii="Wingdings" w:hAnsi="Wingdings" w:hint="default"/>
+        <w:sz w:val="20"/>
+      </w:rPr>
+    </w:lvl>
+  </w:abstractNum>
+  <w:abstractNum w:abstractNumId="4" w15:restartNumberingAfterBreak="0">
+    <w:nsid w:val="08F83719"/>
+    <w:multiLevelType w:val="multilevel"/>
+    <w:tmpl w:val="DF126F1E"/>
+    <w:lvl w:ilvl="0">
+      <w:start w:val="1"/>
+      <w:numFmt w:val="bullet"/>
+      <w:lvlText w:val=""/>
+      <w:lvlJc w:val="left"/>
+      <w:pPr>
+        <w:tabs>
+          <w:tab w:val="num" w:pos="720"/>
+        </w:tabs>
+        <w:ind w:left="720" w:hanging="360"/>
+      </w:pPr>
+      <w:rPr>
+        <w:rFonts w:ascii="Symbol" w:hAnsi="Symbol" w:hint="default"/>
+        <w:sz w:val="20"/>
+      </w:rPr>
+    </w:lvl>
+    <w:lvl w:ilvl="1" w:tentative="1">
+      <w:start w:val="1"/>
+      <w:numFmt w:val="bullet"/>
+      <w:lvlText w:val="o"/>
+      <w:lvlJc w:val="left"/>
+      <w:pPr>
+        <w:tabs>
+          <w:tab w:val="num" w:pos="1440"/>
+        </w:tabs>
+        <w:ind w:left="1440" w:hanging="360"/>
+      </w:pPr>
+      <w:rPr>
+        <w:rFonts w:ascii="Courier New" w:hAnsi="Courier New" w:hint="default"/>
+        <w:sz w:val="20"/>
+      </w:rPr>
+    </w:lvl>
+    <w:lvl w:ilvl="2" w:tentative="1">
+      <w:start w:val="1"/>
+      <w:numFmt w:val="bullet"/>
+      <w:lvlText w:val=""/>
+      <w:lvlJc w:val="left"/>
+      <w:pPr>
+        <w:tabs>
+          <w:tab w:val="num" w:pos="2160"/>
+        </w:tabs>
+        <w:ind w:left="2160" w:hanging="360"/>
+      </w:pPr>
+      <w:rPr>
+        <w:rFonts w:ascii="Wingdings" w:hAnsi="Wingdings" w:hint="default"/>
+        <w:sz w:val="20"/>
+      </w:rPr>
+    </w:lvl>
+    <w:lvl w:ilvl="3" w:tentative="1">
+      <w:start w:val="1"/>
+      <w:numFmt w:val="bullet"/>
+      <w:lvlText w:val=""/>
+      <w:lvlJc w:val="left"/>
+      <w:pPr>
+        <w:tabs>
+          <w:tab w:val="num" w:pos="2880"/>
+        </w:tabs>
+        <w:ind w:left="2880" w:hanging="360"/>
+      </w:pPr>
+      <w:rPr>
+        <w:rFonts w:ascii="Wingdings" w:hAnsi="Wingdings" w:hint="default"/>
+        <w:sz w:val="20"/>
+      </w:rPr>
+    </w:lvl>
+    <w:lvl w:ilvl="4" w:tentative="1">
+      <w:start w:val="1"/>
+      <w:numFmt w:val="bullet"/>
+      <w:lvlText w:val=""/>
+      <w:lvlJc w:val="left"/>
+      <w:pPr>
+        <w:tabs>
+          <w:tab w:val="num" w:pos="3600"/>
+        </w:tabs>
+        <w:ind w:left="3600" w:hanging="360"/>
+      </w:pPr>
+      <w:rPr>
+        <w:rFonts w:ascii="Wingdings" w:hAnsi="Wingdings" w:hint="default"/>
+        <w:sz w:val="20"/>
+      </w:rPr>
+    </w:lvl>
+    <w:lvl w:ilvl="5" w:tentative="1">
+      <w:start w:val="1"/>
+      <w:numFmt w:val="bullet"/>
+      <w:lvlText w:val=""/>
+      <w:lvlJc w:val="left"/>
+      <w:pPr>
+        <w:tabs>
+          <w:tab w:val="num" w:pos="4320"/>
+        </w:tabs>
+        <w:ind w:left="4320" w:hanging="360"/>
+      </w:pPr>
+      <w:rPr>
+        <w:rFonts w:ascii="Wingdings" w:hAnsi="Wingdings" w:hint="default"/>
+        <w:sz w:val="20"/>
+      </w:rPr>
+    </w:lvl>
+    <w:lvl w:ilvl="6" w:tentative="1">
+      <w:start w:val="1"/>
+      <w:numFmt w:val="bullet"/>
+      <w:lvlText w:val=""/>
+      <w:lvlJc w:val="left"/>
+      <w:pPr>
+        <w:tabs>
+          <w:tab w:val="num" w:pos="5040"/>
+        </w:tabs>
+        <w:ind w:left="5040" w:hanging="360"/>
+      </w:pPr>
+      <w:rPr>
+        <w:rFonts w:ascii="Wingdings" w:hAnsi="Wingdings" w:hint="default"/>
+        <w:sz w:val="20"/>
+      </w:rPr>
+    </w:lvl>
+    <w:lvl w:ilvl="7" w:tentative="1">
+      <w:start w:val="1"/>
+      <w:numFmt w:val="bullet"/>
+      <w:lvlText w:val=""/>
+      <w:lvlJc w:val="left"/>
+      <w:pPr>
+        <w:tabs>
+          <w:tab w:val="num" w:pos="5760"/>
+        </w:tabs>
+        <w:ind w:left="5760" w:hanging="360"/>
+      </w:pPr>
+      <w:rPr>
+        <w:rFonts w:ascii="Wingdings" w:hAnsi="Wingdings" w:hint="default"/>
+        <w:sz w:val="20"/>
+      </w:rPr>
+    </w:lvl>
+    <w:lvl w:ilvl="8" w:tentative="1">
+      <w:start w:val="1"/>
+      <w:numFmt w:val="bullet"/>
+      <w:lvlText w:val=""/>
+      <w:lvlJc w:val="left"/>
+      <w:pPr>
+        <w:tabs>
+          <w:tab w:val="num" w:pos="6480"/>
+        </w:tabs>
+        <w:ind w:left="6480" w:hanging="360"/>
+      </w:pPr>
+      <w:rPr>
+        <w:rFonts w:ascii="Wingdings" w:hAnsi="Wingdings" w:hint="default"/>
+        <w:sz w:val="20"/>
+      </w:rPr>
+    </w:lvl>
+  </w:abstractNum>
+  <w:abstractNum w:abstractNumId="5" w15:restartNumberingAfterBreak="0">
     <w:nsid w:val="0A3263DA"/>
     <w:multiLevelType w:val="multilevel"/>
     <w:tmpl w:val="16425E7E"/>
@@ -1008,7 +1434,418 @@
       </w:rPr>
     </w:lvl>
   </w:abstractNum>
-  <w:abstractNum w:abstractNumId="3" w15:restartNumberingAfterBreak="0">
+  <w:abstractNum w:abstractNumId="6" w15:restartNumberingAfterBreak="0">
+    <w:nsid w:val="201F7403"/>
+    <w:multiLevelType w:val="multilevel"/>
+    <w:tmpl w:val="B4A6CF98"/>
+    <w:lvl w:ilvl="0">
+      <w:start w:val="1"/>
+      <w:numFmt w:val="bullet"/>
+      <w:lvlText w:val=""/>
+      <w:lvlJc w:val="left"/>
+      <w:pPr>
+        <w:tabs>
+          <w:tab w:val="num" w:pos="720"/>
+        </w:tabs>
+        <w:ind w:left="720" w:hanging="360"/>
+      </w:pPr>
+      <w:rPr>
+        <w:rFonts w:ascii="Symbol" w:hAnsi="Symbol" w:hint="default"/>
+        <w:sz w:val="20"/>
+      </w:rPr>
+    </w:lvl>
+    <w:lvl w:ilvl="1">
+      <w:start w:val="1"/>
+      <w:numFmt w:val="bullet"/>
+      <w:lvlText w:val="o"/>
+      <w:lvlJc w:val="left"/>
+      <w:pPr>
+        <w:tabs>
+          <w:tab w:val="num" w:pos="1440"/>
+        </w:tabs>
+        <w:ind w:left="1440" w:hanging="360"/>
+      </w:pPr>
+      <w:rPr>
+        <w:rFonts w:ascii="Courier New" w:hAnsi="Courier New" w:hint="default"/>
+        <w:sz w:val="20"/>
+      </w:rPr>
+    </w:lvl>
+    <w:lvl w:ilvl="2" w:tentative="1">
+      <w:start w:val="1"/>
+      <w:numFmt w:val="bullet"/>
+      <w:lvlText w:val=""/>
+      <w:lvlJc w:val="left"/>
+      <w:pPr>
+        <w:tabs>
+          <w:tab w:val="num" w:pos="2160"/>
+        </w:tabs>
+        <w:ind w:left="2160" w:hanging="360"/>
+      </w:pPr>
+      <w:rPr>
+        <w:rFonts w:ascii="Wingdings" w:hAnsi="Wingdings" w:hint="default"/>
+        <w:sz w:val="20"/>
+      </w:rPr>
+    </w:lvl>
+    <w:lvl w:ilvl="3" w:tentative="1">
+      <w:start w:val="1"/>
+      <w:numFmt w:val="bullet"/>
+      <w:lvlText w:val=""/>
+      <w:lvlJc w:val="left"/>
+      <w:pPr>
+        <w:tabs>
+          <w:tab w:val="num" w:pos="2880"/>
+        </w:tabs>
+        <w:ind w:left="2880" w:hanging="360"/>
+      </w:pPr>
+      <w:rPr>
+        <w:rFonts w:ascii="Wingdings" w:hAnsi="Wingdings" w:hint="default"/>
+        <w:sz w:val="20"/>
+      </w:rPr>
+    </w:lvl>
+    <w:lvl w:ilvl="4" w:tentative="1">
+      <w:start w:val="1"/>
+      <w:numFmt w:val="bullet"/>
+      <w:lvlText w:val=""/>
+      <w:lvlJc w:val="left"/>
+      <w:pPr>
+        <w:tabs>
+          <w:tab w:val="num" w:pos="3600"/>
+        </w:tabs>
+        <w:ind w:left="3600" w:hanging="360"/>
+      </w:pPr>
+      <w:rPr>
+        <w:rFonts w:ascii="Wingdings" w:hAnsi="Wingdings" w:hint="default"/>
+        <w:sz w:val="20"/>
+      </w:rPr>
+    </w:lvl>
+    <w:lvl w:ilvl="5" w:tentative="1">
+      <w:start w:val="1"/>
+      <w:numFmt w:val="bullet"/>
+      <w:lvlText w:val=""/>
+      <w:lvlJc w:val="left"/>
+      <w:pPr>
+        <w:tabs>
+          <w:tab w:val="num" w:pos="4320"/>
+        </w:tabs>
+        <w:ind w:left="4320" w:hanging="360"/>
+      </w:pPr>
+      <w:rPr>
+        <w:rFonts w:ascii="Wingdings" w:hAnsi="Wingdings" w:hint="default"/>
+        <w:sz w:val="20"/>
+      </w:rPr>
+    </w:lvl>
+    <w:lvl w:ilvl="6" w:tentative="1">
+      <w:start w:val="1"/>
+      <w:numFmt w:val="bullet"/>
+      <w:lvlText w:val=""/>
+      <w:lvlJc w:val="left"/>
+      <w:pPr>
+        <w:tabs>
+          <w:tab w:val="num" w:pos="5040"/>
+        </w:tabs>
+        <w:ind w:left="5040" w:hanging="360"/>
+      </w:pPr>
+      <w:rPr>
+        <w:rFonts w:ascii="Wingdings" w:hAnsi="Wingdings" w:hint="default"/>
+        <w:sz w:val="20"/>
+      </w:rPr>
+    </w:lvl>
+    <w:lvl w:ilvl="7" w:tentative="1">
+      <w:start w:val="1"/>
+      <w:numFmt w:val="bullet"/>
+      <w:lvlText w:val=""/>
+      <w:lvlJc w:val="left"/>
+      <w:pPr>
+        <w:tabs>
+          <w:tab w:val="num" w:pos="5760"/>
+        </w:tabs>
+        <w:ind w:left="5760" w:hanging="360"/>
+      </w:pPr>
+      <w:rPr>
+        <w:rFonts w:ascii="Wingdings" w:hAnsi="Wingdings" w:hint="default"/>
+        <w:sz w:val="20"/>
+      </w:rPr>
+    </w:lvl>
+    <w:lvl w:ilvl="8" w:tentative="1">
+      <w:start w:val="1"/>
+      <w:numFmt w:val="bullet"/>
+      <w:lvlText w:val=""/>
+      <w:lvlJc w:val="left"/>
+      <w:pPr>
+        <w:tabs>
+          <w:tab w:val="num" w:pos="6480"/>
+        </w:tabs>
+        <w:ind w:left="6480" w:hanging="360"/>
+      </w:pPr>
+      <w:rPr>
+        <w:rFonts w:ascii="Wingdings" w:hAnsi="Wingdings" w:hint="default"/>
+        <w:sz w:val="20"/>
+      </w:rPr>
+    </w:lvl>
+  </w:abstractNum>
+  <w:abstractNum w:abstractNumId="7" w15:restartNumberingAfterBreak="0">
+    <w:nsid w:val="2A2036DF"/>
+    <w:multiLevelType w:val="hybridMultilevel"/>
+    <w:tmpl w:val="A436437A"/>
+    <w:lvl w:ilvl="0" w:tplc="04090001">
+      <w:start w:val="1"/>
+      <w:numFmt w:val="bullet"/>
+      <w:lvlText w:val=""/>
+      <w:lvlJc w:val="left"/>
+      <w:pPr>
+        <w:ind w:left="840" w:hanging="480"/>
+      </w:pPr>
+      <w:rPr>
+        <w:rFonts w:ascii="Wingdings" w:hAnsi="Wingdings" w:hint="default"/>
+      </w:rPr>
+    </w:lvl>
+    <w:lvl w:ilvl="1" w:tplc="04090003" w:tentative="1">
+      <w:start w:val="1"/>
+      <w:numFmt w:val="bullet"/>
+      <w:lvlText w:val=""/>
+      <w:lvlJc w:val="left"/>
+      <w:pPr>
+        <w:ind w:left="1320" w:hanging="480"/>
+      </w:pPr>
+      <w:rPr>
+        <w:rFonts w:ascii="Wingdings" w:hAnsi="Wingdings" w:hint="default"/>
+      </w:rPr>
+    </w:lvl>
+    <w:lvl w:ilvl="2" w:tplc="04090005" w:tentative="1">
+      <w:start w:val="1"/>
+      <w:numFmt w:val="bullet"/>
+      <w:lvlText w:val=""/>
+      <w:lvlJc w:val="left"/>
+      <w:pPr>
+        <w:ind w:left="1800" w:hanging="480"/>
+      </w:pPr>
+      <w:rPr>
+        <w:rFonts w:ascii="Wingdings" w:hAnsi="Wingdings" w:hint="default"/>
+      </w:rPr>
+    </w:lvl>
+    <w:lvl w:ilvl="3" w:tplc="04090001" w:tentative="1">
+      <w:start w:val="1"/>
+      <w:numFmt w:val="bullet"/>
+      <w:lvlText w:val=""/>
+      <w:lvlJc w:val="left"/>
+      <w:pPr>
+        <w:ind w:left="2280" w:hanging="480"/>
+      </w:pPr>
+      <w:rPr>
+        <w:rFonts w:ascii="Wingdings" w:hAnsi="Wingdings" w:hint="default"/>
+      </w:rPr>
+    </w:lvl>
+    <w:lvl w:ilvl="4" w:tplc="04090003" w:tentative="1">
+      <w:start w:val="1"/>
+      <w:numFmt w:val="bullet"/>
+      <w:lvlText w:val=""/>
+      <w:lvlJc w:val="left"/>
+      <w:pPr>
+        <w:ind w:left="2760" w:hanging="480"/>
+      </w:pPr>
+      <w:rPr>
+        <w:rFonts w:ascii="Wingdings" w:hAnsi="Wingdings" w:hint="default"/>
+      </w:rPr>
+    </w:lvl>
+    <w:lvl w:ilvl="5" w:tplc="04090005" w:tentative="1">
+      <w:start w:val="1"/>
+      <w:numFmt w:val="bullet"/>
+      <w:lvlText w:val=""/>
+      <w:lvlJc w:val="left"/>
+      <w:pPr>
+        <w:ind w:left="3240" w:hanging="480"/>
+      </w:pPr>
+      <w:rPr>
+        <w:rFonts w:ascii="Wingdings" w:hAnsi="Wingdings" w:hint="default"/>
+      </w:rPr>
+    </w:lvl>
+    <w:lvl w:ilvl="6" w:tplc="04090001" w:tentative="1">
+      <w:start w:val="1"/>
+      <w:numFmt w:val="bullet"/>
+      <w:lvlText w:val=""/>
+      <w:lvlJc w:val="left"/>
+      <w:pPr>
+        <w:ind w:left="3720" w:hanging="480"/>
+      </w:pPr>
+      <w:rPr>
+        <w:rFonts w:ascii="Wingdings" w:hAnsi="Wingdings" w:hint="default"/>
+      </w:rPr>
+    </w:lvl>
+    <w:lvl w:ilvl="7" w:tplc="04090003" w:tentative="1">
+      <w:start w:val="1"/>
+      <w:numFmt w:val="bullet"/>
+      <w:lvlText w:val=""/>
+      <w:lvlJc w:val="left"/>
+      <w:pPr>
+        <w:ind w:left="4200" w:hanging="480"/>
+      </w:pPr>
+      <w:rPr>
+        <w:rFonts w:ascii="Wingdings" w:hAnsi="Wingdings" w:hint="default"/>
+      </w:rPr>
+    </w:lvl>
+    <w:lvl w:ilvl="8" w:tplc="04090005" w:tentative="1">
+      <w:start w:val="1"/>
+      <w:numFmt w:val="bullet"/>
+      <w:lvlText w:val=""/>
+      <w:lvlJc w:val="left"/>
+      <w:pPr>
+        <w:ind w:left="4680" w:hanging="480"/>
+      </w:pPr>
+      <w:rPr>
+        <w:rFonts w:ascii="Wingdings" w:hAnsi="Wingdings" w:hint="default"/>
+      </w:rPr>
+    </w:lvl>
+  </w:abstractNum>
+  <w:abstractNum w:abstractNumId="8" w15:restartNumberingAfterBreak="0">
+    <w:nsid w:val="2CCB17C1"/>
+    <w:multiLevelType w:val="multilevel"/>
+    <w:tmpl w:val="FF54E81C"/>
+    <w:lvl w:ilvl="0">
+      <w:start w:val="1"/>
+      <w:numFmt w:val="bullet"/>
+      <w:lvlText w:val=""/>
+      <w:lvlJc w:val="left"/>
+      <w:pPr>
+        <w:tabs>
+          <w:tab w:val="num" w:pos="720"/>
+        </w:tabs>
+        <w:ind w:left="720" w:hanging="360"/>
+      </w:pPr>
+      <w:rPr>
+        <w:rFonts w:ascii="Symbol" w:hAnsi="Symbol" w:hint="default"/>
+        <w:sz w:val="20"/>
+      </w:rPr>
+    </w:lvl>
+    <w:lvl w:ilvl="1">
+      <w:start w:val="1"/>
+      <w:numFmt w:val="bullet"/>
+      <w:lvlText w:val="o"/>
+      <w:lvlJc w:val="left"/>
+      <w:pPr>
+        <w:tabs>
+          <w:tab w:val="num" w:pos="1440"/>
+        </w:tabs>
+        <w:ind w:left="1440" w:hanging="360"/>
+      </w:pPr>
+      <w:rPr>
+        <w:rFonts w:ascii="Courier New" w:hAnsi="Courier New" w:hint="default"/>
+        <w:sz w:val="20"/>
+      </w:rPr>
+    </w:lvl>
+    <w:lvl w:ilvl="2">
+      <w:start w:val="1"/>
+      <w:numFmt w:val="bullet"/>
+      <w:lvlText w:val=""/>
+      <w:lvlJc w:val="left"/>
+      <w:pPr>
+        <w:tabs>
+          <w:tab w:val="num" w:pos="2160"/>
+        </w:tabs>
+        <w:ind w:left="2160" w:hanging="360"/>
+      </w:pPr>
+      <w:rPr>
+        <w:rFonts w:ascii="Wingdings" w:hAnsi="Wingdings" w:hint="default"/>
+        <w:sz w:val="20"/>
+      </w:rPr>
+    </w:lvl>
+    <w:lvl w:ilvl="3" w:tentative="1">
+      <w:start w:val="1"/>
+      <w:numFmt w:val="bullet"/>
+      <w:lvlText w:val=""/>
+      <w:lvlJc w:val="left"/>
+      <w:pPr>
+        <w:tabs>
+          <w:tab w:val="num" w:pos="2880"/>
+        </w:tabs>
+        <w:ind w:left="2880" w:hanging="360"/>
+      </w:pPr>
+      <w:rPr>
+        <w:rFonts w:ascii="Wingdings" w:hAnsi="Wingdings" w:hint="default"/>
+        <w:sz w:val="20"/>
+      </w:rPr>
+    </w:lvl>
+    <w:lvl w:ilvl="4" w:tentative="1">
+      <w:start w:val="1"/>
+      <w:numFmt w:val="bullet"/>
+      <w:lvlText w:val=""/>
+      <w:lvlJc w:val="left"/>
+      <w:pPr>
+        <w:tabs>
+          <w:tab w:val="num" w:pos="3600"/>
+        </w:tabs>
+        <w:ind w:left="3600" w:hanging="360"/>
+      </w:pPr>
+      <w:rPr>
+        <w:rFonts w:ascii="Wingdings" w:hAnsi="Wingdings" w:hint="default"/>
+        <w:sz w:val="20"/>
+      </w:rPr>
+    </w:lvl>
+    <w:lvl w:ilvl="5" w:tentative="1">
+      <w:start w:val="1"/>
+      <w:numFmt w:val="bullet"/>
+      <w:lvlText w:val=""/>
+      <w:lvlJc w:val="left"/>
+      <w:pPr>
+        <w:tabs>
+          <w:tab w:val="num" w:pos="4320"/>
+        </w:tabs>
+        <w:ind w:left="4320" w:hanging="360"/>
+      </w:pPr>
+      <w:rPr>
+        <w:rFonts w:ascii="Wingdings" w:hAnsi="Wingdings" w:hint="default"/>
+        <w:sz w:val="20"/>
+      </w:rPr>
+    </w:lvl>
+    <w:lvl w:ilvl="6" w:tentative="1">
+      <w:start w:val="1"/>
+      <w:numFmt w:val="bullet"/>
+      <w:lvlText w:val=""/>
+      <w:lvlJc w:val="left"/>
+      <w:pPr>
+        <w:tabs>
+          <w:tab w:val="num" w:pos="5040"/>
+        </w:tabs>
+        <w:ind w:left="5040" w:hanging="360"/>
+      </w:pPr>
+      <w:rPr>
+        <w:rFonts w:ascii="Wingdings" w:hAnsi="Wingdings" w:hint="default"/>
+        <w:sz w:val="20"/>
+      </w:rPr>
+    </w:lvl>
+    <w:lvl w:ilvl="7" w:tentative="1">
+      <w:start w:val="1"/>
+      <w:numFmt w:val="bullet"/>
+      <w:lvlText w:val=""/>
+      <w:lvlJc w:val="left"/>
+      <w:pPr>
+        <w:tabs>
+          <w:tab w:val="num" w:pos="5760"/>
+        </w:tabs>
+        <w:ind w:left="5760" w:hanging="360"/>
+      </w:pPr>
+      <w:rPr>
+        <w:rFonts w:ascii="Wingdings" w:hAnsi="Wingdings" w:hint="default"/>
+        <w:sz w:val="20"/>
+      </w:rPr>
+    </w:lvl>
+    <w:lvl w:ilvl="8" w:tentative="1">
+      <w:start w:val="1"/>
+      <w:numFmt w:val="bullet"/>
+      <w:lvlText w:val=""/>
+      <w:lvlJc w:val="left"/>
+      <w:pPr>
+        <w:tabs>
+          <w:tab w:val="num" w:pos="6480"/>
+        </w:tabs>
+        <w:ind w:left="6480" w:hanging="360"/>
+      </w:pPr>
+      <w:rPr>
+        <w:rFonts w:ascii="Wingdings" w:hAnsi="Wingdings" w:hint="default"/>
+        <w:sz w:val="20"/>
+      </w:rPr>
+    </w:lvl>
+  </w:abstractNum>
+  <w:abstractNum w:abstractNumId="9" w15:restartNumberingAfterBreak="0">
     <w:nsid w:val="30FA26F3"/>
     <w:multiLevelType w:val="multilevel"/>
     <w:tmpl w:val="CD08347A"/>
@@ -1123,10 +1960,421 @@
       </w:rPr>
     </w:lvl>
   </w:abstractNum>
-  <w:abstractNum w:abstractNumId="4" w15:restartNumberingAfterBreak="0">
+  <w:abstractNum w:abstractNumId="10" w15:restartNumberingAfterBreak="0">
+    <w:nsid w:val="334B6F92"/>
+    <w:multiLevelType w:val="multilevel"/>
+    <w:tmpl w:val="F15C1BFE"/>
+    <w:lvl w:ilvl="0">
+      <w:start w:val="1"/>
+      <w:numFmt w:val="bullet"/>
+      <w:lvlText w:val=""/>
+      <w:lvlJc w:val="left"/>
+      <w:pPr>
+        <w:tabs>
+          <w:tab w:val="num" w:pos="720"/>
+        </w:tabs>
+        <w:ind w:left="720" w:hanging="360"/>
+      </w:pPr>
+      <w:rPr>
+        <w:rFonts w:ascii="Symbol" w:hAnsi="Symbol" w:hint="default"/>
+        <w:sz w:val="20"/>
+      </w:rPr>
+    </w:lvl>
+    <w:lvl w:ilvl="1">
+      <w:start w:val="1"/>
+      <w:numFmt w:val="bullet"/>
+      <w:lvlText w:val="o"/>
+      <w:lvlJc w:val="left"/>
+      <w:pPr>
+        <w:tabs>
+          <w:tab w:val="num" w:pos="1440"/>
+        </w:tabs>
+        <w:ind w:left="1440" w:hanging="360"/>
+      </w:pPr>
+      <w:rPr>
+        <w:rFonts w:ascii="Courier New" w:hAnsi="Courier New" w:hint="default"/>
+        <w:sz w:val="20"/>
+      </w:rPr>
+    </w:lvl>
+    <w:lvl w:ilvl="2">
+      <w:start w:val="1"/>
+      <w:numFmt w:val="bullet"/>
+      <w:lvlText w:val=""/>
+      <w:lvlJc w:val="left"/>
+      <w:pPr>
+        <w:tabs>
+          <w:tab w:val="num" w:pos="2160"/>
+        </w:tabs>
+        <w:ind w:left="2160" w:hanging="360"/>
+      </w:pPr>
+      <w:rPr>
+        <w:rFonts w:ascii="Wingdings" w:hAnsi="Wingdings" w:hint="default"/>
+        <w:sz w:val="20"/>
+      </w:rPr>
+    </w:lvl>
+    <w:lvl w:ilvl="3" w:tentative="1">
+      <w:start w:val="1"/>
+      <w:numFmt w:val="bullet"/>
+      <w:lvlText w:val=""/>
+      <w:lvlJc w:val="left"/>
+      <w:pPr>
+        <w:tabs>
+          <w:tab w:val="num" w:pos="2880"/>
+        </w:tabs>
+        <w:ind w:left="2880" w:hanging="360"/>
+      </w:pPr>
+      <w:rPr>
+        <w:rFonts w:ascii="Wingdings" w:hAnsi="Wingdings" w:hint="default"/>
+        <w:sz w:val="20"/>
+      </w:rPr>
+    </w:lvl>
+    <w:lvl w:ilvl="4" w:tentative="1">
+      <w:start w:val="1"/>
+      <w:numFmt w:val="bullet"/>
+      <w:lvlText w:val=""/>
+      <w:lvlJc w:val="left"/>
+      <w:pPr>
+        <w:tabs>
+          <w:tab w:val="num" w:pos="3600"/>
+        </w:tabs>
+        <w:ind w:left="3600" w:hanging="360"/>
+      </w:pPr>
+      <w:rPr>
+        <w:rFonts w:ascii="Wingdings" w:hAnsi="Wingdings" w:hint="default"/>
+        <w:sz w:val="20"/>
+      </w:rPr>
+    </w:lvl>
+    <w:lvl w:ilvl="5" w:tentative="1">
+      <w:start w:val="1"/>
+      <w:numFmt w:val="bullet"/>
+      <w:lvlText w:val=""/>
+      <w:lvlJc w:val="left"/>
+      <w:pPr>
+        <w:tabs>
+          <w:tab w:val="num" w:pos="4320"/>
+        </w:tabs>
+        <w:ind w:left="4320" w:hanging="360"/>
+      </w:pPr>
+      <w:rPr>
+        <w:rFonts w:ascii="Wingdings" w:hAnsi="Wingdings" w:hint="default"/>
+        <w:sz w:val="20"/>
+      </w:rPr>
+    </w:lvl>
+    <w:lvl w:ilvl="6" w:tentative="1">
+      <w:start w:val="1"/>
+      <w:numFmt w:val="bullet"/>
+      <w:lvlText w:val=""/>
+      <w:lvlJc w:val="left"/>
+      <w:pPr>
+        <w:tabs>
+          <w:tab w:val="num" w:pos="5040"/>
+        </w:tabs>
+        <w:ind w:left="5040" w:hanging="360"/>
+      </w:pPr>
+      <w:rPr>
+        <w:rFonts w:ascii="Wingdings" w:hAnsi="Wingdings" w:hint="default"/>
+        <w:sz w:val="20"/>
+      </w:rPr>
+    </w:lvl>
+    <w:lvl w:ilvl="7" w:tentative="1">
+      <w:start w:val="1"/>
+      <w:numFmt w:val="bullet"/>
+      <w:lvlText w:val=""/>
+      <w:lvlJc w:val="left"/>
+      <w:pPr>
+        <w:tabs>
+          <w:tab w:val="num" w:pos="5760"/>
+        </w:tabs>
+        <w:ind w:left="5760" w:hanging="360"/>
+      </w:pPr>
+      <w:rPr>
+        <w:rFonts w:ascii="Wingdings" w:hAnsi="Wingdings" w:hint="default"/>
+        <w:sz w:val="20"/>
+      </w:rPr>
+    </w:lvl>
+    <w:lvl w:ilvl="8" w:tentative="1">
+      <w:start w:val="1"/>
+      <w:numFmt w:val="bullet"/>
+      <w:lvlText w:val=""/>
+      <w:lvlJc w:val="left"/>
+      <w:pPr>
+        <w:tabs>
+          <w:tab w:val="num" w:pos="6480"/>
+        </w:tabs>
+        <w:ind w:left="6480" w:hanging="360"/>
+      </w:pPr>
+      <w:rPr>
+        <w:rFonts w:ascii="Wingdings" w:hAnsi="Wingdings" w:hint="default"/>
+        <w:sz w:val="20"/>
+      </w:rPr>
+    </w:lvl>
+  </w:abstractNum>
+  <w:abstractNum w:abstractNumId="11" w15:restartNumberingAfterBreak="0">
+    <w:nsid w:val="3514029B"/>
+    <w:multiLevelType w:val="multilevel"/>
+    <w:tmpl w:val="265CEAAC"/>
+    <w:lvl w:ilvl="0">
+      <w:start w:val="1"/>
+      <w:numFmt w:val="bullet"/>
+      <w:lvlText w:val=""/>
+      <w:lvlJc w:val="left"/>
+      <w:pPr>
+        <w:tabs>
+          <w:tab w:val="num" w:pos="720"/>
+        </w:tabs>
+        <w:ind w:left="720" w:hanging="360"/>
+      </w:pPr>
+      <w:rPr>
+        <w:rFonts w:ascii="Symbol" w:hAnsi="Symbol" w:hint="default"/>
+        <w:sz w:val="20"/>
+      </w:rPr>
+    </w:lvl>
+    <w:lvl w:ilvl="1" w:tentative="1">
+      <w:start w:val="1"/>
+      <w:numFmt w:val="bullet"/>
+      <w:lvlText w:val="o"/>
+      <w:lvlJc w:val="left"/>
+      <w:pPr>
+        <w:tabs>
+          <w:tab w:val="num" w:pos="1440"/>
+        </w:tabs>
+        <w:ind w:left="1440" w:hanging="360"/>
+      </w:pPr>
+      <w:rPr>
+        <w:rFonts w:ascii="Courier New" w:hAnsi="Courier New" w:hint="default"/>
+        <w:sz w:val="20"/>
+      </w:rPr>
+    </w:lvl>
+    <w:lvl w:ilvl="2" w:tentative="1">
+      <w:start w:val="1"/>
+      <w:numFmt w:val="bullet"/>
+      <w:lvlText w:val=""/>
+      <w:lvlJc w:val="left"/>
+      <w:pPr>
+        <w:tabs>
+          <w:tab w:val="num" w:pos="2160"/>
+        </w:tabs>
+        <w:ind w:left="2160" w:hanging="360"/>
+      </w:pPr>
+      <w:rPr>
+        <w:rFonts w:ascii="Wingdings" w:hAnsi="Wingdings" w:hint="default"/>
+        <w:sz w:val="20"/>
+      </w:rPr>
+    </w:lvl>
+    <w:lvl w:ilvl="3" w:tentative="1">
+      <w:start w:val="1"/>
+      <w:numFmt w:val="bullet"/>
+      <w:lvlText w:val=""/>
+      <w:lvlJc w:val="left"/>
+      <w:pPr>
+        <w:tabs>
+          <w:tab w:val="num" w:pos="2880"/>
+        </w:tabs>
+        <w:ind w:left="2880" w:hanging="360"/>
+      </w:pPr>
+      <w:rPr>
+        <w:rFonts w:ascii="Wingdings" w:hAnsi="Wingdings" w:hint="default"/>
+        <w:sz w:val="20"/>
+      </w:rPr>
+    </w:lvl>
+    <w:lvl w:ilvl="4" w:tentative="1">
+      <w:start w:val="1"/>
+      <w:numFmt w:val="bullet"/>
+      <w:lvlText w:val=""/>
+      <w:lvlJc w:val="left"/>
+      <w:pPr>
+        <w:tabs>
+          <w:tab w:val="num" w:pos="3600"/>
+        </w:tabs>
+        <w:ind w:left="3600" w:hanging="360"/>
+      </w:pPr>
+      <w:rPr>
+        <w:rFonts w:ascii="Wingdings" w:hAnsi="Wingdings" w:hint="default"/>
+        <w:sz w:val="20"/>
+      </w:rPr>
+    </w:lvl>
+    <w:lvl w:ilvl="5" w:tentative="1">
+      <w:start w:val="1"/>
+      <w:numFmt w:val="bullet"/>
+      <w:lvlText w:val=""/>
+      <w:lvlJc w:val="left"/>
+      <w:pPr>
+        <w:tabs>
+          <w:tab w:val="num" w:pos="4320"/>
+        </w:tabs>
+        <w:ind w:left="4320" w:hanging="360"/>
+      </w:pPr>
+      <w:rPr>
+        <w:rFonts w:ascii="Wingdings" w:hAnsi="Wingdings" w:hint="default"/>
+        <w:sz w:val="20"/>
+      </w:rPr>
+    </w:lvl>
+    <w:lvl w:ilvl="6" w:tentative="1">
+      <w:start w:val="1"/>
+      <w:numFmt w:val="bullet"/>
+      <w:lvlText w:val=""/>
+      <w:lvlJc w:val="left"/>
+      <w:pPr>
+        <w:tabs>
+          <w:tab w:val="num" w:pos="5040"/>
+        </w:tabs>
+        <w:ind w:left="5040" w:hanging="360"/>
+      </w:pPr>
+      <w:rPr>
+        <w:rFonts w:ascii="Wingdings" w:hAnsi="Wingdings" w:hint="default"/>
+        <w:sz w:val="20"/>
+      </w:rPr>
+    </w:lvl>
+    <w:lvl w:ilvl="7" w:tentative="1">
+      <w:start w:val="1"/>
+      <w:numFmt w:val="bullet"/>
+      <w:lvlText w:val=""/>
+      <w:lvlJc w:val="left"/>
+      <w:pPr>
+        <w:tabs>
+          <w:tab w:val="num" w:pos="5760"/>
+        </w:tabs>
+        <w:ind w:left="5760" w:hanging="360"/>
+      </w:pPr>
+      <w:rPr>
+        <w:rFonts w:ascii="Wingdings" w:hAnsi="Wingdings" w:hint="default"/>
+        <w:sz w:val="20"/>
+      </w:rPr>
+    </w:lvl>
+    <w:lvl w:ilvl="8" w:tentative="1">
+      <w:start w:val="1"/>
+      <w:numFmt w:val="bullet"/>
+      <w:lvlText w:val=""/>
+      <w:lvlJc w:val="left"/>
+      <w:pPr>
+        <w:tabs>
+          <w:tab w:val="num" w:pos="6480"/>
+        </w:tabs>
+        <w:ind w:left="6480" w:hanging="360"/>
+      </w:pPr>
+      <w:rPr>
+        <w:rFonts w:ascii="Wingdings" w:hAnsi="Wingdings" w:hint="default"/>
+        <w:sz w:val="20"/>
+      </w:rPr>
+    </w:lvl>
+  </w:abstractNum>
+  <w:abstractNum w:abstractNumId="12" w15:restartNumberingAfterBreak="0">
+    <w:nsid w:val="3A1B6AF1"/>
+    <w:multiLevelType w:val="hybridMultilevel"/>
+    <w:tmpl w:val="ECF88A1A"/>
+    <w:lvl w:ilvl="0" w:tplc="04090001">
+      <w:start w:val="1"/>
+      <w:numFmt w:val="bullet"/>
+      <w:lvlText w:val=""/>
+      <w:lvlJc w:val="left"/>
+      <w:pPr>
+        <w:ind w:left="480" w:hanging="480"/>
+      </w:pPr>
+      <w:rPr>
+        <w:rFonts w:ascii="Wingdings" w:hAnsi="Wingdings" w:hint="default"/>
+      </w:rPr>
+    </w:lvl>
+    <w:lvl w:ilvl="1" w:tplc="04090003" w:tentative="1">
+      <w:start w:val="1"/>
+      <w:numFmt w:val="bullet"/>
+      <w:lvlText w:val=""/>
+      <w:lvlJc w:val="left"/>
+      <w:pPr>
+        <w:ind w:left="960" w:hanging="480"/>
+      </w:pPr>
+      <w:rPr>
+        <w:rFonts w:ascii="Wingdings" w:hAnsi="Wingdings" w:hint="default"/>
+      </w:rPr>
+    </w:lvl>
+    <w:lvl w:ilvl="2" w:tplc="04090005" w:tentative="1">
+      <w:start w:val="1"/>
+      <w:numFmt w:val="bullet"/>
+      <w:lvlText w:val=""/>
+      <w:lvlJc w:val="left"/>
+      <w:pPr>
+        <w:ind w:left="1440" w:hanging="480"/>
+      </w:pPr>
+      <w:rPr>
+        <w:rFonts w:ascii="Wingdings" w:hAnsi="Wingdings" w:hint="default"/>
+      </w:rPr>
+    </w:lvl>
+    <w:lvl w:ilvl="3" w:tplc="04090001" w:tentative="1">
+      <w:start w:val="1"/>
+      <w:numFmt w:val="bullet"/>
+      <w:lvlText w:val=""/>
+      <w:lvlJc w:val="left"/>
+      <w:pPr>
+        <w:ind w:left="1920" w:hanging="480"/>
+      </w:pPr>
+      <w:rPr>
+        <w:rFonts w:ascii="Wingdings" w:hAnsi="Wingdings" w:hint="default"/>
+      </w:rPr>
+    </w:lvl>
+    <w:lvl w:ilvl="4" w:tplc="04090003" w:tentative="1">
+      <w:start w:val="1"/>
+      <w:numFmt w:val="bullet"/>
+      <w:lvlText w:val=""/>
+      <w:lvlJc w:val="left"/>
+      <w:pPr>
+        <w:ind w:left="2400" w:hanging="480"/>
+      </w:pPr>
+      <w:rPr>
+        <w:rFonts w:ascii="Wingdings" w:hAnsi="Wingdings" w:hint="default"/>
+      </w:rPr>
+    </w:lvl>
+    <w:lvl w:ilvl="5" w:tplc="04090005" w:tentative="1">
+      <w:start w:val="1"/>
+      <w:numFmt w:val="bullet"/>
+      <w:lvlText w:val=""/>
+      <w:lvlJc w:val="left"/>
+      <w:pPr>
+        <w:ind w:left="2880" w:hanging="480"/>
+      </w:pPr>
+      <w:rPr>
+        <w:rFonts w:ascii="Wingdings" w:hAnsi="Wingdings" w:hint="default"/>
+      </w:rPr>
+    </w:lvl>
+    <w:lvl w:ilvl="6" w:tplc="04090001" w:tentative="1">
+      <w:start w:val="1"/>
+      <w:numFmt w:val="bullet"/>
+      <w:lvlText w:val=""/>
+      <w:lvlJc w:val="left"/>
+      <w:pPr>
+        <w:ind w:left="3360" w:hanging="480"/>
+      </w:pPr>
+      <w:rPr>
+        <w:rFonts w:ascii="Wingdings" w:hAnsi="Wingdings" w:hint="default"/>
+      </w:rPr>
+    </w:lvl>
+    <w:lvl w:ilvl="7" w:tplc="04090003" w:tentative="1">
+      <w:start w:val="1"/>
+      <w:numFmt w:val="bullet"/>
+      <w:lvlText w:val=""/>
+      <w:lvlJc w:val="left"/>
+      <w:pPr>
+        <w:ind w:left="3840" w:hanging="480"/>
+      </w:pPr>
+      <w:rPr>
+        <w:rFonts w:ascii="Wingdings" w:hAnsi="Wingdings" w:hint="default"/>
+      </w:rPr>
+    </w:lvl>
+    <w:lvl w:ilvl="8" w:tplc="04090005" w:tentative="1">
+      <w:start w:val="1"/>
+      <w:numFmt w:val="bullet"/>
+      <w:lvlText w:val=""/>
+      <w:lvlJc w:val="left"/>
+      <w:pPr>
+        <w:ind w:left="4320" w:hanging="480"/>
+      </w:pPr>
+      <w:rPr>
+        <w:rFonts w:ascii="Wingdings" w:hAnsi="Wingdings" w:hint="default"/>
+      </w:rPr>
+    </w:lvl>
+  </w:abstractNum>
+  <w:abstractNum w:abstractNumId="13" w15:restartNumberingAfterBreak="0">
     <w:nsid w:val="3BD17538"/>
     <w:multiLevelType w:val="multilevel"/>
-    <w:tmpl w:val="08060A18"/>
+    <w:tmpl w:val="DA7A23EC"/>
     <w:lvl w:ilvl="0">
       <w:start w:val="1"/>
       <w:numFmt w:val="lowerLetter"/>
@@ -1134,7 +2382,7 @@
       <w:lvlText w:val="(%1)"/>
       <w:lvlJc w:val="left"/>
       <w:pPr>
-        <w:ind w:left="737" w:hanging="397"/>
+        <w:ind w:left="720" w:hanging="720"/>
       </w:pPr>
       <w:rPr>
         <w:rFonts w:hint="default"/>
@@ -1149,10 +2397,10 @@
       <w:lvlText w:val="Case %2:"/>
       <w:lvlJc w:val="left"/>
       <w:pPr>
-        <w:ind w:left="737" w:hanging="397"/>
-      </w:pPr>
-      <w:rPr>
-        <w:rFonts w:ascii="Times New Roman" w:eastAsia="標楷體" w:hAnsi="Times New Roman" w:cs="Times New Roman"/>
+        <w:ind w:left="567" w:firstLine="0"/>
+      </w:pPr>
+      <w:rPr>
+        <w:rFonts w:ascii="Times New Roman" w:eastAsia="標楷體" w:hAnsi="Times New Roman" w:cs="Times New Roman" w:hint="eastAsia"/>
         <w:b w:val="0"/>
         <w:bCs w:val="0"/>
         <w:i w:val="0"/>
@@ -1285,10 +2533,159 @@
       </w:rPr>
     </w:lvl>
   </w:abstractNum>
-  <w:abstractNum w:abstractNumId="5" w15:restartNumberingAfterBreak="0">
+  <w:abstractNum w:abstractNumId="14" w15:restartNumberingAfterBreak="0">
+    <w:nsid w:val="429C3001"/>
+    <w:multiLevelType w:val="multilevel"/>
+    <w:tmpl w:val="A0626F6A"/>
+    <w:lvl w:ilvl="0">
+      <w:start w:val="1"/>
+      <w:numFmt w:val="bullet"/>
+      <w:lvlText w:val=""/>
+      <w:lvlJc w:val="left"/>
+      <w:pPr>
+        <w:tabs>
+          <w:tab w:val="num" w:pos="720"/>
+        </w:tabs>
+        <w:ind w:left="720" w:hanging="360"/>
+      </w:pPr>
+      <w:rPr>
+        <w:rFonts w:ascii="Symbol" w:hAnsi="Symbol" w:hint="default"/>
+        <w:sz w:val="20"/>
+      </w:rPr>
+    </w:lvl>
+    <w:lvl w:ilvl="1" w:tentative="1">
+      <w:start w:val="1"/>
+      <w:numFmt w:val="bullet"/>
+      <w:lvlText w:val="o"/>
+      <w:lvlJc w:val="left"/>
+      <w:pPr>
+        <w:tabs>
+          <w:tab w:val="num" w:pos="1440"/>
+        </w:tabs>
+        <w:ind w:left="1440" w:hanging="360"/>
+      </w:pPr>
+      <w:rPr>
+        <w:rFonts w:ascii="Courier New" w:hAnsi="Courier New" w:hint="default"/>
+        <w:sz w:val="20"/>
+      </w:rPr>
+    </w:lvl>
+    <w:lvl w:ilvl="2" w:tentative="1">
+      <w:start w:val="1"/>
+      <w:numFmt w:val="bullet"/>
+      <w:lvlText w:val=""/>
+      <w:lvlJc w:val="left"/>
+      <w:pPr>
+        <w:tabs>
+          <w:tab w:val="num" w:pos="2160"/>
+        </w:tabs>
+        <w:ind w:left="2160" w:hanging="360"/>
+      </w:pPr>
+      <w:rPr>
+        <w:rFonts w:ascii="Wingdings" w:hAnsi="Wingdings" w:hint="default"/>
+        <w:sz w:val="20"/>
+      </w:rPr>
+    </w:lvl>
+    <w:lvl w:ilvl="3" w:tentative="1">
+      <w:start w:val="1"/>
+      <w:numFmt w:val="bullet"/>
+      <w:lvlText w:val=""/>
+      <w:lvlJc w:val="left"/>
+      <w:pPr>
+        <w:tabs>
+          <w:tab w:val="num" w:pos="2880"/>
+        </w:tabs>
+        <w:ind w:left="2880" w:hanging="360"/>
+      </w:pPr>
+      <w:rPr>
+        <w:rFonts w:ascii="Wingdings" w:hAnsi="Wingdings" w:hint="default"/>
+        <w:sz w:val="20"/>
+      </w:rPr>
+    </w:lvl>
+    <w:lvl w:ilvl="4" w:tentative="1">
+      <w:start w:val="1"/>
+      <w:numFmt w:val="bullet"/>
+      <w:lvlText w:val=""/>
+      <w:lvlJc w:val="left"/>
+      <w:pPr>
+        <w:tabs>
+          <w:tab w:val="num" w:pos="3600"/>
+        </w:tabs>
+        <w:ind w:left="3600" w:hanging="360"/>
+      </w:pPr>
+      <w:rPr>
+        <w:rFonts w:ascii="Wingdings" w:hAnsi="Wingdings" w:hint="default"/>
+        <w:sz w:val="20"/>
+      </w:rPr>
+    </w:lvl>
+    <w:lvl w:ilvl="5" w:tentative="1">
+      <w:start w:val="1"/>
+      <w:numFmt w:val="bullet"/>
+      <w:lvlText w:val=""/>
+      <w:lvlJc w:val="left"/>
+      <w:pPr>
+        <w:tabs>
+          <w:tab w:val="num" w:pos="4320"/>
+        </w:tabs>
+        <w:ind w:left="4320" w:hanging="360"/>
+      </w:pPr>
+      <w:rPr>
+        <w:rFonts w:ascii="Wingdings" w:hAnsi="Wingdings" w:hint="default"/>
+        <w:sz w:val="20"/>
+      </w:rPr>
+    </w:lvl>
+    <w:lvl w:ilvl="6" w:tentative="1">
+      <w:start w:val="1"/>
+      <w:numFmt w:val="bullet"/>
+      <w:lvlText w:val=""/>
+      <w:lvlJc w:val="left"/>
+      <w:pPr>
+        <w:tabs>
+          <w:tab w:val="num" w:pos="5040"/>
+        </w:tabs>
+        <w:ind w:left="5040" w:hanging="360"/>
+      </w:pPr>
+      <w:rPr>
+        <w:rFonts w:ascii="Wingdings" w:hAnsi="Wingdings" w:hint="default"/>
+        <w:sz w:val="20"/>
+      </w:rPr>
+    </w:lvl>
+    <w:lvl w:ilvl="7" w:tentative="1">
+      <w:start w:val="1"/>
+      <w:numFmt w:val="bullet"/>
+      <w:lvlText w:val=""/>
+      <w:lvlJc w:val="left"/>
+      <w:pPr>
+        <w:tabs>
+          <w:tab w:val="num" w:pos="5760"/>
+        </w:tabs>
+        <w:ind w:left="5760" w:hanging="360"/>
+      </w:pPr>
+      <w:rPr>
+        <w:rFonts w:ascii="Wingdings" w:hAnsi="Wingdings" w:hint="default"/>
+        <w:sz w:val="20"/>
+      </w:rPr>
+    </w:lvl>
+    <w:lvl w:ilvl="8" w:tentative="1">
+      <w:start w:val="1"/>
+      <w:numFmt w:val="bullet"/>
+      <w:lvlText w:val=""/>
+      <w:lvlJc w:val="left"/>
+      <w:pPr>
+        <w:tabs>
+          <w:tab w:val="num" w:pos="6480"/>
+        </w:tabs>
+        <w:ind w:left="6480" w:hanging="360"/>
+      </w:pPr>
+      <w:rPr>
+        <w:rFonts w:ascii="Wingdings" w:hAnsi="Wingdings" w:hint="default"/>
+        <w:sz w:val="20"/>
+      </w:rPr>
+    </w:lvl>
+  </w:abstractNum>
+  <w:abstractNum w:abstractNumId="15" w15:restartNumberingAfterBreak="0">
     <w:nsid w:val="42D40E96"/>
     <w:multiLevelType w:val="multilevel"/>
-    <w:tmpl w:val="835CDF7C"/>
+    <w:tmpl w:val="66682294"/>
     <w:lvl w:ilvl="0">
       <w:start w:val="2"/>
       <w:numFmt w:val="decimal"/>
@@ -1296,7 +2693,7 @@
       <w:lvlText w:val="%1."/>
       <w:lvlJc w:val="left"/>
       <w:pPr>
-        <w:ind w:left="567" w:hanging="567"/>
+        <w:ind w:left="482" w:hanging="482"/>
       </w:pPr>
       <w:rPr>
         <w:rFonts w:hint="eastAsia"/>
@@ -1309,7 +2706,7 @@
       <w:lvlText w:val="%1.%2."/>
       <w:lvlJc w:val="left"/>
       <w:pPr>
-        <w:ind w:left="567" w:hanging="567"/>
+        <w:ind w:left="720" w:hanging="720"/>
       </w:pPr>
       <w:rPr>
         <w:rFonts w:hint="eastAsia"/>
@@ -1322,7 +2719,7 @@
       <w:lvlText w:val="%1.%2.%3."/>
       <w:lvlJc w:val="left"/>
       <w:pPr>
-        <w:ind w:left="709" w:hanging="709"/>
+        <w:ind w:left="720" w:hanging="720"/>
       </w:pPr>
       <w:rPr>
         <w:rFonts w:hint="eastAsia"/>
@@ -1334,7 +2731,7 @@
       <w:lvlText w:val="%1.%2.%3.%4."/>
       <w:lvlJc w:val="left"/>
       <w:pPr>
-        <w:ind w:left="851" w:hanging="851"/>
+        <w:ind w:left="1331" w:hanging="851"/>
       </w:pPr>
       <w:rPr>
         <w:rFonts w:hint="eastAsia"/>
@@ -1346,7 +2743,7 @@
       <w:lvlText w:val="%1.%2.%3.%4.%5."/>
       <w:lvlJc w:val="left"/>
       <w:pPr>
-        <w:ind w:left="992" w:hanging="992"/>
+        <w:ind w:left="1472" w:hanging="992"/>
       </w:pPr>
       <w:rPr>
         <w:rFonts w:hint="eastAsia"/>
@@ -1358,7 +2755,7 @@
       <w:lvlText w:val="%1.%2.%3.%4.%5.%6."/>
       <w:lvlJc w:val="left"/>
       <w:pPr>
-        <w:ind w:left="1134" w:hanging="1134"/>
+        <w:ind w:left="1614" w:hanging="1134"/>
       </w:pPr>
       <w:rPr>
         <w:rFonts w:hint="eastAsia"/>
@@ -1370,7 +2767,7 @@
       <w:lvlText w:val="%1.%2.%3.%4.%5.%6.%7."/>
       <w:lvlJc w:val="left"/>
       <w:pPr>
-        <w:ind w:left="1276" w:hanging="1276"/>
+        <w:ind w:left="1756" w:hanging="1276"/>
       </w:pPr>
       <w:rPr>
         <w:rFonts w:hint="eastAsia"/>
@@ -1382,7 +2779,7 @@
       <w:lvlText w:val="%1.%2.%3.%4.%5.%6.%7.%8."/>
       <w:lvlJc w:val="left"/>
       <w:pPr>
-        <w:ind w:left="1418" w:hanging="1418"/>
+        <w:ind w:left="1898" w:hanging="1418"/>
       </w:pPr>
       <w:rPr>
         <w:rFonts w:hint="eastAsia"/>
@@ -1394,14 +2791,14 @@
       <w:lvlText w:val="%1.%2.%3.%4.%5.%6.%7.%8.%9."/>
       <w:lvlJc w:val="left"/>
       <w:pPr>
-        <w:ind w:left="1559" w:hanging="1559"/>
+        <w:ind w:left="2039" w:hanging="1559"/>
       </w:pPr>
       <w:rPr>
         <w:rFonts w:hint="eastAsia"/>
       </w:rPr>
     </w:lvl>
   </w:abstractNum>
-  <w:abstractNum w:abstractNumId="6" w15:restartNumberingAfterBreak="0">
+  <w:abstractNum w:abstractNumId="16" w15:restartNumberingAfterBreak="0">
     <w:nsid w:val="4C0D5DCA"/>
     <w:multiLevelType w:val="multilevel"/>
     <w:tmpl w:val="5BF8B938"/>
@@ -1516,7 +2913,7 @@
       </w:rPr>
     </w:lvl>
   </w:abstractNum>
-  <w:abstractNum w:abstractNumId="7" w15:restartNumberingAfterBreak="0">
+  <w:abstractNum w:abstractNumId="17" w15:restartNumberingAfterBreak="0">
     <w:nsid w:val="502C6739"/>
     <w:multiLevelType w:val="multilevel"/>
     <w:tmpl w:val="B0F8B450"/>
@@ -1631,7 +3028,305 @@
       </w:rPr>
     </w:lvl>
   </w:abstractNum>
-  <w:abstractNum w:abstractNumId="8" w15:restartNumberingAfterBreak="0">
+  <w:abstractNum w:abstractNumId="18" w15:restartNumberingAfterBreak="0">
+    <w:nsid w:val="50B14B6D"/>
+    <w:multiLevelType w:val="multilevel"/>
+    <w:tmpl w:val="B748DA5E"/>
+    <w:lvl w:ilvl="0">
+      <w:start w:val="1"/>
+      <w:numFmt w:val="bullet"/>
+      <w:lvlText w:val=""/>
+      <w:lvlJc w:val="left"/>
+      <w:pPr>
+        <w:tabs>
+          <w:tab w:val="num" w:pos="720"/>
+        </w:tabs>
+        <w:ind w:left="720" w:hanging="360"/>
+      </w:pPr>
+      <w:rPr>
+        <w:rFonts w:ascii="Symbol" w:hAnsi="Symbol" w:hint="default"/>
+        <w:sz w:val="20"/>
+      </w:rPr>
+    </w:lvl>
+    <w:lvl w:ilvl="1" w:tentative="1">
+      <w:start w:val="1"/>
+      <w:numFmt w:val="bullet"/>
+      <w:lvlText w:val="o"/>
+      <w:lvlJc w:val="left"/>
+      <w:pPr>
+        <w:tabs>
+          <w:tab w:val="num" w:pos="1440"/>
+        </w:tabs>
+        <w:ind w:left="1440" w:hanging="360"/>
+      </w:pPr>
+      <w:rPr>
+        <w:rFonts w:ascii="Courier New" w:hAnsi="Courier New" w:hint="default"/>
+        <w:sz w:val="20"/>
+      </w:rPr>
+    </w:lvl>
+    <w:lvl w:ilvl="2" w:tentative="1">
+      <w:start w:val="1"/>
+      <w:numFmt w:val="bullet"/>
+      <w:lvlText w:val=""/>
+      <w:lvlJc w:val="left"/>
+      <w:pPr>
+        <w:tabs>
+          <w:tab w:val="num" w:pos="2160"/>
+        </w:tabs>
+        <w:ind w:left="2160" w:hanging="360"/>
+      </w:pPr>
+      <w:rPr>
+        <w:rFonts w:ascii="Wingdings" w:hAnsi="Wingdings" w:hint="default"/>
+        <w:sz w:val="20"/>
+      </w:rPr>
+    </w:lvl>
+    <w:lvl w:ilvl="3" w:tentative="1">
+      <w:start w:val="1"/>
+      <w:numFmt w:val="bullet"/>
+      <w:lvlText w:val=""/>
+      <w:lvlJc w:val="left"/>
+      <w:pPr>
+        <w:tabs>
+          <w:tab w:val="num" w:pos="2880"/>
+        </w:tabs>
+        <w:ind w:left="2880" w:hanging="360"/>
+      </w:pPr>
+      <w:rPr>
+        <w:rFonts w:ascii="Wingdings" w:hAnsi="Wingdings" w:hint="default"/>
+        <w:sz w:val="20"/>
+      </w:rPr>
+    </w:lvl>
+    <w:lvl w:ilvl="4" w:tentative="1">
+      <w:start w:val="1"/>
+      <w:numFmt w:val="bullet"/>
+      <w:lvlText w:val=""/>
+      <w:lvlJc w:val="left"/>
+      <w:pPr>
+        <w:tabs>
+          <w:tab w:val="num" w:pos="3600"/>
+        </w:tabs>
+        <w:ind w:left="3600" w:hanging="360"/>
+      </w:pPr>
+      <w:rPr>
+        <w:rFonts w:ascii="Wingdings" w:hAnsi="Wingdings" w:hint="default"/>
+        <w:sz w:val="20"/>
+      </w:rPr>
+    </w:lvl>
+    <w:lvl w:ilvl="5" w:tentative="1">
+      <w:start w:val="1"/>
+      <w:numFmt w:val="bullet"/>
+      <w:lvlText w:val=""/>
+      <w:lvlJc w:val="left"/>
+      <w:pPr>
+        <w:tabs>
+          <w:tab w:val="num" w:pos="4320"/>
+        </w:tabs>
+        <w:ind w:left="4320" w:hanging="360"/>
+      </w:pPr>
+      <w:rPr>
+        <w:rFonts w:ascii="Wingdings" w:hAnsi="Wingdings" w:hint="default"/>
+        <w:sz w:val="20"/>
+      </w:rPr>
+    </w:lvl>
+    <w:lvl w:ilvl="6" w:tentative="1">
+      <w:start w:val="1"/>
+      <w:numFmt w:val="bullet"/>
+      <w:lvlText w:val=""/>
+      <w:lvlJc w:val="left"/>
+      <w:pPr>
+        <w:tabs>
+          <w:tab w:val="num" w:pos="5040"/>
+        </w:tabs>
+        <w:ind w:left="5040" w:hanging="360"/>
+      </w:pPr>
+      <w:rPr>
+        <w:rFonts w:ascii="Wingdings" w:hAnsi="Wingdings" w:hint="default"/>
+        <w:sz w:val="20"/>
+      </w:rPr>
+    </w:lvl>
+    <w:lvl w:ilvl="7" w:tentative="1">
+      <w:start w:val="1"/>
+      <w:numFmt w:val="bullet"/>
+      <w:lvlText w:val=""/>
+      <w:lvlJc w:val="left"/>
+      <w:pPr>
+        <w:tabs>
+          <w:tab w:val="num" w:pos="5760"/>
+        </w:tabs>
+        <w:ind w:left="5760" w:hanging="360"/>
+      </w:pPr>
+      <w:rPr>
+        <w:rFonts w:ascii="Wingdings" w:hAnsi="Wingdings" w:hint="default"/>
+        <w:sz w:val="20"/>
+      </w:rPr>
+    </w:lvl>
+    <w:lvl w:ilvl="8" w:tentative="1">
+      <w:start w:val="1"/>
+      <w:numFmt w:val="bullet"/>
+      <w:lvlText w:val=""/>
+      <w:lvlJc w:val="left"/>
+      <w:pPr>
+        <w:tabs>
+          <w:tab w:val="num" w:pos="6480"/>
+        </w:tabs>
+        <w:ind w:left="6480" w:hanging="360"/>
+      </w:pPr>
+      <w:rPr>
+        <w:rFonts w:ascii="Wingdings" w:hAnsi="Wingdings" w:hint="default"/>
+        <w:sz w:val="20"/>
+      </w:rPr>
+    </w:lvl>
+  </w:abstractNum>
+  <w:abstractNum w:abstractNumId="19" w15:restartNumberingAfterBreak="0">
+    <w:nsid w:val="5203752E"/>
+    <w:multiLevelType w:val="multilevel"/>
+    <w:tmpl w:val="49B04FFE"/>
+    <w:lvl w:ilvl="0">
+      <w:start w:val="1"/>
+      <w:numFmt w:val="bullet"/>
+      <w:lvlText w:val=""/>
+      <w:lvlJc w:val="left"/>
+      <w:pPr>
+        <w:tabs>
+          <w:tab w:val="num" w:pos="720"/>
+        </w:tabs>
+        <w:ind w:left="720" w:hanging="360"/>
+      </w:pPr>
+      <w:rPr>
+        <w:rFonts w:ascii="Symbol" w:hAnsi="Symbol" w:hint="default"/>
+        <w:sz w:val="20"/>
+      </w:rPr>
+    </w:lvl>
+    <w:lvl w:ilvl="1" w:tentative="1">
+      <w:start w:val="1"/>
+      <w:numFmt w:val="bullet"/>
+      <w:lvlText w:val="o"/>
+      <w:lvlJc w:val="left"/>
+      <w:pPr>
+        <w:tabs>
+          <w:tab w:val="num" w:pos="1440"/>
+        </w:tabs>
+        <w:ind w:left="1440" w:hanging="360"/>
+      </w:pPr>
+      <w:rPr>
+        <w:rFonts w:ascii="Courier New" w:hAnsi="Courier New" w:hint="default"/>
+        <w:sz w:val="20"/>
+      </w:rPr>
+    </w:lvl>
+    <w:lvl w:ilvl="2" w:tentative="1">
+      <w:start w:val="1"/>
+      <w:numFmt w:val="bullet"/>
+      <w:lvlText w:val=""/>
+      <w:lvlJc w:val="left"/>
+      <w:pPr>
+        <w:tabs>
+          <w:tab w:val="num" w:pos="2160"/>
+        </w:tabs>
+        <w:ind w:left="2160" w:hanging="360"/>
+      </w:pPr>
+      <w:rPr>
+        <w:rFonts w:ascii="Wingdings" w:hAnsi="Wingdings" w:hint="default"/>
+        <w:sz w:val="20"/>
+      </w:rPr>
+    </w:lvl>
+    <w:lvl w:ilvl="3" w:tentative="1">
+      <w:start w:val="1"/>
+      <w:numFmt w:val="bullet"/>
+      <w:lvlText w:val=""/>
+      <w:lvlJc w:val="left"/>
+      <w:pPr>
+        <w:tabs>
+          <w:tab w:val="num" w:pos="2880"/>
+        </w:tabs>
+        <w:ind w:left="2880" w:hanging="360"/>
+      </w:pPr>
+      <w:rPr>
+        <w:rFonts w:ascii="Wingdings" w:hAnsi="Wingdings" w:hint="default"/>
+        <w:sz w:val="20"/>
+      </w:rPr>
+    </w:lvl>
+    <w:lvl w:ilvl="4" w:tentative="1">
+      <w:start w:val="1"/>
+      <w:numFmt w:val="bullet"/>
+      <w:lvlText w:val=""/>
+      <w:lvlJc w:val="left"/>
+      <w:pPr>
+        <w:tabs>
+          <w:tab w:val="num" w:pos="3600"/>
+        </w:tabs>
+        <w:ind w:left="3600" w:hanging="360"/>
+      </w:pPr>
+      <w:rPr>
+        <w:rFonts w:ascii="Wingdings" w:hAnsi="Wingdings" w:hint="default"/>
+        <w:sz w:val="20"/>
+      </w:rPr>
+    </w:lvl>
+    <w:lvl w:ilvl="5" w:tentative="1">
+      <w:start w:val="1"/>
+      <w:numFmt w:val="bullet"/>
+      <w:lvlText w:val=""/>
+      <w:lvlJc w:val="left"/>
+      <w:pPr>
+        <w:tabs>
+          <w:tab w:val="num" w:pos="4320"/>
+        </w:tabs>
+        <w:ind w:left="4320" w:hanging="360"/>
+      </w:pPr>
+      <w:rPr>
+        <w:rFonts w:ascii="Wingdings" w:hAnsi="Wingdings" w:hint="default"/>
+        <w:sz w:val="20"/>
+      </w:rPr>
+    </w:lvl>
+    <w:lvl w:ilvl="6" w:tentative="1">
+      <w:start w:val="1"/>
+      <w:numFmt w:val="bullet"/>
+      <w:lvlText w:val=""/>
+      <w:lvlJc w:val="left"/>
+      <w:pPr>
+        <w:tabs>
+          <w:tab w:val="num" w:pos="5040"/>
+        </w:tabs>
+        <w:ind w:left="5040" w:hanging="360"/>
+      </w:pPr>
+      <w:rPr>
+        <w:rFonts w:ascii="Wingdings" w:hAnsi="Wingdings" w:hint="default"/>
+        <w:sz w:val="20"/>
+      </w:rPr>
+    </w:lvl>
+    <w:lvl w:ilvl="7" w:tentative="1">
+      <w:start w:val="1"/>
+      <w:numFmt w:val="bullet"/>
+      <w:lvlText w:val=""/>
+      <w:lvlJc w:val="left"/>
+      <w:pPr>
+        <w:tabs>
+          <w:tab w:val="num" w:pos="5760"/>
+        </w:tabs>
+        <w:ind w:left="5760" w:hanging="360"/>
+      </w:pPr>
+      <w:rPr>
+        <w:rFonts w:ascii="Wingdings" w:hAnsi="Wingdings" w:hint="default"/>
+        <w:sz w:val="20"/>
+      </w:rPr>
+    </w:lvl>
+    <w:lvl w:ilvl="8" w:tentative="1">
+      <w:start w:val="1"/>
+      <w:numFmt w:val="bullet"/>
+      <w:lvlText w:val=""/>
+      <w:lvlJc w:val="left"/>
+      <w:pPr>
+        <w:tabs>
+          <w:tab w:val="num" w:pos="6480"/>
+        </w:tabs>
+        <w:ind w:left="6480" w:hanging="360"/>
+      </w:pPr>
+      <w:rPr>
+        <w:rFonts w:ascii="Wingdings" w:hAnsi="Wingdings" w:hint="default"/>
+        <w:sz w:val="20"/>
+      </w:rPr>
+    </w:lvl>
+  </w:abstractNum>
+  <w:abstractNum w:abstractNumId="20" w15:restartNumberingAfterBreak="0">
     <w:nsid w:val="530E0139"/>
     <w:multiLevelType w:val="multilevel"/>
     <w:tmpl w:val="A05A0576"/>
@@ -1746,7 +3441,7 @@
       </w:rPr>
     </w:lvl>
   </w:abstractNum>
-  <w:abstractNum w:abstractNumId="9" w15:restartNumberingAfterBreak="0">
+  <w:abstractNum w:abstractNumId="21" w15:restartNumberingAfterBreak="0">
     <w:nsid w:val="58A868F4"/>
     <w:multiLevelType w:val="multilevel"/>
     <w:tmpl w:val="CA9A2032"/>
@@ -1863,7 +3558,7 @@
       </w:rPr>
     </w:lvl>
   </w:abstractNum>
-  <w:abstractNum w:abstractNumId="10" w15:restartNumberingAfterBreak="0">
+  <w:abstractNum w:abstractNumId="22" w15:restartNumberingAfterBreak="0">
     <w:nsid w:val="58DE7DB2"/>
     <w:multiLevelType w:val="multilevel"/>
     <w:tmpl w:val="95EAAA8E"/>
@@ -1978,7 +3673,305 @@
       </w:rPr>
     </w:lvl>
   </w:abstractNum>
-  <w:abstractNum w:abstractNumId="11" w15:restartNumberingAfterBreak="0">
+  <w:abstractNum w:abstractNumId="23" w15:restartNumberingAfterBreak="0">
+    <w:nsid w:val="5CDD6362"/>
+    <w:multiLevelType w:val="multilevel"/>
+    <w:tmpl w:val="037ADA12"/>
+    <w:lvl w:ilvl="0">
+      <w:start w:val="1"/>
+      <w:numFmt w:val="bullet"/>
+      <w:lvlText w:val=""/>
+      <w:lvlJc w:val="left"/>
+      <w:pPr>
+        <w:tabs>
+          <w:tab w:val="num" w:pos="720"/>
+        </w:tabs>
+        <w:ind w:left="720" w:hanging="360"/>
+      </w:pPr>
+      <w:rPr>
+        <w:rFonts w:ascii="Symbol" w:hAnsi="Symbol" w:hint="default"/>
+        <w:sz w:val="20"/>
+      </w:rPr>
+    </w:lvl>
+    <w:lvl w:ilvl="1" w:tentative="1">
+      <w:start w:val="1"/>
+      <w:numFmt w:val="bullet"/>
+      <w:lvlText w:val="o"/>
+      <w:lvlJc w:val="left"/>
+      <w:pPr>
+        <w:tabs>
+          <w:tab w:val="num" w:pos="1440"/>
+        </w:tabs>
+        <w:ind w:left="1440" w:hanging="360"/>
+      </w:pPr>
+      <w:rPr>
+        <w:rFonts w:ascii="Courier New" w:hAnsi="Courier New" w:hint="default"/>
+        <w:sz w:val="20"/>
+      </w:rPr>
+    </w:lvl>
+    <w:lvl w:ilvl="2" w:tentative="1">
+      <w:start w:val="1"/>
+      <w:numFmt w:val="bullet"/>
+      <w:lvlText w:val=""/>
+      <w:lvlJc w:val="left"/>
+      <w:pPr>
+        <w:tabs>
+          <w:tab w:val="num" w:pos="2160"/>
+        </w:tabs>
+        <w:ind w:left="2160" w:hanging="360"/>
+      </w:pPr>
+      <w:rPr>
+        <w:rFonts w:ascii="Wingdings" w:hAnsi="Wingdings" w:hint="default"/>
+        <w:sz w:val="20"/>
+      </w:rPr>
+    </w:lvl>
+    <w:lvl w:ilvl="3" w:tentative="1">
+      <w:start w:val="1"/>
+      <w:numFmt w:val="bullet"/>
+      <w:lvlText w:val=""/>
+      <w:lvlJc w:val="left"/>
+      <w:pPr>
+        <w:tabs>
+          <w:tab w:val="num" w:pos="2880"/>
+        </w:tabs>
+        <w:ind w:left="2880" w:hanging="360"/>
+      </w:pPr>
+      <w:rPr>
+        <w:rFonts w:ascii="Wingdings" w:hAnsi="Wingdings" w:hint="default"/>
+        <w:sz w:val="20"/>
+      </w:rPr>
+    </w:lvl>
+    <w:lvl w:ilvl="4" w:tentative="1">
+      <w:start w:val="1"/>
+      <w:numFmt w:val="bullet"/>
+      <w:lvlText w:val=""/>
+      <w:lvlJc w:val="left"/>
+      <w:pPr>
+        <w:tabs>
+          <w:tab w:val="num" w:pos="3600"/>
+        </w:tabs>
+        <w:ind w:left="3600" w:hanging="360"/>
+      </w:pPr>
+      <w:rPr>
+        <w:rFonts w:ascii="Wingdings" w:hAnsi="Wingdings" w:hint="default"/>
+        <w:sz w:val="20"/>
+      </w:rPr>
+    </w:lvl>
+    <w:lvl w:ilvl="5" w:tentative="1">
+      <w:start w:val="1"/>
+      <w:numFmt w:val="bullet"/>
+      <w:lvlText w:val=""/>
+      <w:lvlJc w:val="left"/>
+      <w:pPr>
+        <w:tabs>
+          <w:tab w:val="num" w:pos="4320"/>
+        </w:tabs>
+        <w:ind w:left="4320" w:hanging="360"/>
+      </w:pPr>
+      <w:rPr>
+        <w:rFonts w:ascii="Wingdings" w:hAnsi="Wingdings" w:hint="default"/>
+        <w:sz w:val="20"/>
+      </w:rPr>
+    </w:lvl>
+    <w:lvl w:ilvl="6" w:tentative="1">
+      <w:start w:val="1"/>
+      <w:numFmt w:val="bullet"/>
+      <w:lvlText w:val=""/>
+      <w:lvlJc w:val="left"/>
+      <w:pPr>
+        <w:tabs>
+          <w:tab w:val="num" w:pos="5040"/>
+        </w:tabs>
+        <w:ind w:left="5040" w:hanging="360"/>
+      </w:pPr>
+      <w:rPr>
+        <w:rFonts w:ascii="Wingdings" w:hAnsi="Wingdings" w:hint="default"/>
+        <w:sz w:val="20"/>
+      </w:rPr>
+    </w:lvl>
+    <w:lvl w:ilvl="7" w:tentative="1">
+      <w:start w:val="1"/>
+      <w:numFmt w:val="bullet"/>
+      <w:lvlText w:val=""/>
+      <w:lvlJc w:val="left"/>
+      <w:pPr>
+        <w:tabs>
+          <w:tab w:val="num" w:pos="5760"/>
+        </w:tabs>
+        <w:ind w:left="5760" w:hanging="360"/>
+      </w:pPr>
+      <w:rPr>
+        <w:rFonts w:ascii="Wingdings" w:hAnsi="Wingdings" w:hint="default"/>
+        <w:sz w:val="20"/>
+      </w:rPr>
+    </w:lvl>
+    <w:lvl w:ilvl="8" w:tentative="1">
+      <w:start w:val="1"/>
+      <w:numFmt w:val="bullet"/>
+      <w:lvlText w:val=""/>
+      <w:lvlJc w:val="left"/>
+      <w:pPr>
+        <w:tabs>
+          <w:tab w:val="num" w:pos="6480"/>
+        </w:tabs>
+        <w:ind w:left="6480" w:hanging="360"/>
+      </w:pPr>
+      <w:rPr>
+        <w:rFonts w:ascii="Wingdings" w:hAnsi="Wingdings" w:hint="default"/>
+        <w:sz w:val="20"/>
+      </w:rPr>
+    </w:lvl>
+  </w:abstractNum>
+  <w:abstractNum w:abstractNumId="24" w15:restartNumberingAfterBreak="0">
+    <w:nsid w:val="60991CAA"/>
+    <w:multiLevelType w:val="multilevel"/>
+    <w:tmpl w:val="94DA1C04"/>
+    <w:lvl w:ilvl="0">
+      <w:start w:val="1"/>
+      <w:numFmt w:val="bullet"/>
+      <w:lvlText w:val=""/>
+      <w:lvlJc w:val="left"/>
+      <w:pPr>
+        <w:tabs>
+          <w:tab w:val="num" w:pos="720"/>
+        </w:tabs>
+        <w:ind w:left="720" w:hanging="360"/>
+      </w:pPr>
+      <w:rPr>
+        <w:rFonts w:ascii="Symbol" w:hAnsi="Symbol" w:hint="default"/>
+        <w:sz w:val="20"/>
+      </w:rPr>
+    </w:lvl>
+    <w:lvl w:ilvl="1" w:tentative="1">
+      <w:start w:val="1"/>
+      <w:numFmt w:val="bullet"/>
+      <w:lvlText w:val="o"/>
+      <w:lvlJc w:val="left"/>
+      <w:pPr>
+        <w:tabs>
+          <w:tab w:val="num" w:pos="1440"/>
+        </w:tabs>
+        <w:ind w:left="1440" w:hanging="360"/>
+      </w:pPr>
+      <w:rPr>
+        <w:rFonts w:ascii="Courier New" w:hAnsi="Courier New" w:hint="default"/>
+        <w:sz w:val="20"/>
+      </w:rPr>
+    </w:lvl>
+    <w:lvl w:ilvl="2" w:tentative="1">
+      <w:start w:val="1"/>
+      <w:numFmt w:val="bullet"/>
+      <w:lvlText w:val=""/>
+      <w:lvlJc w:val="left"/>
+      <w:pPr>
+        <w:tabs>
+          <w:tab w:val="num" w:pos="2160"/>
+        </w:tabs>
+        <w:ind w:left="2160" w:hanging="360"/>
+      </w:pPr>
+      <w:rPr>
+        <w:rFonts w:ascii="Wingdings" w:hAnsi="Wingdings" w:hint="default"/>
+        <w:sz w:val="20"/>
+      </w:rPr>
+    </w:lvl>
+    <w:lvl w:ilvl="3" w:tentative="1">
+      <w:start w:val="1"/>
+      <w:numFmt w:val="bullet"/>
+      <w:lvlText w:val=""/>
+      <w:lvlJc w:val="left"/>
+      <w:pPr>
+        <w:tabs>
+          <w:tab w:val="num" w:pos="2880"/>
+        </w:tabs>
+        <w:ind w:left="2880" w:hanging="360"/>
+      </w:pPr>
+      <w:rPr>
+        <w:rFonts w:ascii="Wingdings" w:hAnsi="Wingdings" w:hint="default"/>
+        <w:sz w:val="20"/>
+      </w:rPr>
+    </w:lvl>
+    <w:lvl w:ilvl="4" w:tentative="1">
+      <w:start w:val="1"/>
+      <w:numFmt w:val="bullet"/>
+      <w:lvlText w:val=""/>
+      <w:lvlJc w:val="left"/>
+      <w:pPr>
+        <w:tabs>
+          <w:tab w:val="num" w:pos="3600"/>
+        </w:tabs>
+        <w:ind w:left="3600" w:hanging="360"/>
+      </w:pPr>
+      <w:rPr>
+        <w:rFonts w:ascii="Wingdings" w:hAnsi="Wingdings" w:hint="default"/>
+        <w:sz w:val="20"/>
+      </w:rPr>
+    </w:lvl>
+    <w:lvl w:ilvl="5" w:tentative="1">
+      <w:start w:val="1"/>
+      <w:numFmt w:val="bullet"/>
+      <w:lvlText w:val=""/>
+      <w:lvlJc w:val="left"/>
+      <w:pPr>
+        <w:tabs>
+          <w:tab w:val="num" w:pos="4320"/>
+        </w:tabs>
+        <w:ind w:left="4320" w:hanging="360"/>
+      </w:pPr>
+      <w:rPr>
+        <w:rFonts w:ascii="Wingdings" w:hAnsi="Wingdings" w:hint="default"/>
+        <w:sz w:val="20"/>
+      </w:rPr>
+    </w:lvl>
+    <w:lvl w:ilvl="6" w:tentative="1">
+      <w:start w:val="1"/>
+      <w:numFmt w:val="bullet"/>
+      <w:lvlText w:val=""/>
+      <w:lvlJc w:val="left"/>
+      <w:pPr>
+        <w:tabs>
+          <w:tab w:val="num" w:pos="5040"/>
+        </w:tabs>
+        <w:ind w:left="5040" w:hanging="360"/>
+      </w:pPr>
+      <w:rPr>
+        <w:rFonts w:ascii="Wingdings" w:hAnsi="Wingdings" w:hint="default"/>
+        <w:sz w:val="20"/>
+      </w:rPr>
+    </w:lvl>
+    <w:lvl w:ilvl="7" w:tentative="1">
+      <w:start w:val="1"/>
+      <w:numFmt w:val="bullet"/>
+      <w:lvlText w:val=""/>
+      <w:lvlJc w:val="left"/>
+      <w:pPr>
+        <w:tabs>
+          <w:tab w:val="num" w:pos="5760"/>
+        </w:tabs>
+        <w:ind w:left="5760" w:hanging="360"/>
+      </w:pPr>
+      <w:rPr>
+        <w:rFonts w:ascii="Wingdings" w:hAnsi="Wingdings" w:hint="default"/>
+        <w:sz w:val="20"/>
+      </w:rPr>
+    </w:lvl>
+    <w:lvl w:ilvl="8" w:tentative="1">
+      <w:start w:val="1"/>
+      <w:numFmt w:val="bullet"/>
+      <w:lvlText w:val=""/>
+      <w:lvlJc w:val="left"/>
+      <w:pPr>
+        <w:tabs>
+          <w:tab w:val="num" w:pos="6480"/>
+        </w:tabs>
+        <w:ind w:left="6480" w:hanging="360"/>
+      </w:pPr>
+      <w:rPr>
+        <w:rFonts w:ascii="Wingdings" w:hAnsi="Wingdings" w:hint="default"/>
+        <w:sz w:val="20"/>
+      </w:rPr>
+    </w:lvl>
+  </w:abstractNum>
+  <w:abstractNum w:abstractNumId="25" w15:restartNumberingAfterBreak="0">
     <w:nsid w:val="6A2152D4"/>
     <w:multiLevelType w:val="multilevel"/>
     <w:tmpl w:val="C1B019EA"/>
@@ -2093,7 +4086,156 @@
       </w:rPr>
     </w:lvl>
   </w:abstractNum>
-  <w:abstractNum w:abstractNumId="12" w15:restartNumberingAfterBreak="0">
+  <w:abstractNum w:abstractNumId="26" w15:restartNumberingAfterBreak="0">
+    <w:nsid w:val="6CFA7E13"/>
+    <w:multiLevelType w:val="multilevel"/>
+    <w:tmpl w:val="E9F61C3C"/>
+    <w:lvl w:ilvl="0">
+      <w:start w:val="1"/>
+      <w:numFmt w:val="bullet"/>
+      <w:lvlText w:val=""/>
+      <w:lvlJc w:val="left"/>
+      <w:pPr>
+        <w:tabs>
+          <w:tab w:val="num" w:pos="720"/>
+        </w:tabs>
+        <w:ind w:left="720" w:hanging="360"/>
+      </w:pPr>
+      <w:rPr>
+        <w:rFonts w:ascii="Symbol" w:hAnsi="Symbol" w:hint="default"/>
+        <w:sz w:val="20"/>
+      </w:rPr>
+    </w:lvl>
+    <w:lvl w:ilvl="1" w:tentative="1">
+      <w:start w:val="1"/>
+      <w:numFmt w:val="bullet"/>
+      <w:lvlText w:val="o"/>
+      <w:lvlJc w:val="left"/>
+      <w:pPr>
+        <w:tabs>
+          <w:tab w:val="num" w:pos="1440"/>
+        </w:tabs>
+        <w:ind w:left="1440" w:hanging="360"/>
+      </w:pPr>
+      <w:rPr>
+        <w:rFonts w:ascii="Courier New" w:hAnsi="Courier New" w:hint="default"/>
+        <w:sz w:val="20"/>
+      </w:rPr>
+    </w:lvl>
+    <w:lvl w:ilvl="2" w:tentative="1">
+      <w:start w:val="1"/>
+      <w:numFmt w:val="bullet"/>
+      <w:lvlText w:val=""/>
+      <w:lvlJc w:val="left"/>
+      <w:pPr>
+        <w:tabs>
+          <w:tab w:val="num" w:pos="2160"/>
+        </w:tabs>
+        <w:ind w:left="2160" w:hanging="360"/>
+      </w:pPr>
+      <w:rPr>
+        <w:rFonts w:ascii="Wingdings" w:hAnsi="Wingdings" w:hint="default"/>
+        <w:sz w:val="20"/>
+      </w:rPr>
+    </w:lvl>
+    <w:lvl w:ilvl="3" w:tentative="1">
+      <w:start w:val="1"/>
+      <w:numFmt w:val="bullet"/>
+      <w:lvlText w:val=""/>
+      <w:lvlJc w:val="left"/>
+      <w:pPr>
+        <w:tabs>
+          <w:tab w:val="num" w:pos="2880"/>
+        </w:tabs>
+        <w:ind w:left="2880" w:hanging="360"/>
+      </w:pPr>
+      <w:rPr>
+        <w:rFonts w:ascii="Wingdings" w:hAnsi="Wingdings" w:hint="default"/>
+        <w:sz w:val="20"/>
+      </w:rPr>
+    </w:lvl>
+    <w:lvl w:ilvl="4" w:tentative="1">
+      <w:start w:val="1"/>
+      <w:numFmt w:val="bullet"/>
+      <w:lvlText w:val=""/>
+      <w:lvlJc w:val="left"/>
+      <w:pPr>
+        <w:tabs>
+          <w:tab w:val="num" w:pos="3600"/>
+        </w:tabs>
+        <w:ind w:left="3600" w:hanging="360"/>
+      </w:pPr>
+      <w:rPr>
+        <w:rFonts w:ascii="Wingdings" w:hAnsi="Wingdings" w:hint="default"/>
+        <w:sz w:val="20"/>
+      </w:rPr>
+    </w:lvl>
+    <w:lvl w:ilvl="5" w:tentative="1">
+      <w:start w:val="1"/>
+      <w:numFmt w:val="bullet"/>
+      <w:lvlText w:val=""/>
+      <w:lvlJc w:val="left"/>
+      <w:pPr>
+        <w:tabs>
+          <w:tab w:val="num" w:pos="4320"/>
+        </w:tabs>
+        <w:ind w:left="4320" w:hanging="360"/>
+      </w:pPr>
+      <w:rPr>
+        <w:rFonts w:ascii="Wingdings" w:hAnsi="Wingdings" w:hint="default"/>
+        <w:sz w:val="20"/>
+      </w:rPr>
+    </w:lvl>
+    <w:lvl w:ilvl="6" w:tentative="1">
+      <w:start w:val="1"/>
+      <w:numFmt w:val="bullet"/>
+      <w:lvlText w:val=""/>
+      <w:lvlJc w:val="left"/>
+      <w:pPr>
+        <w:tabs>
+          <w:tab w:val="num" w:pos="5040"/>
+        </w:tabs>
+        <w:ind w:left="5040" w:hanging="360"/>
+      </w:pPr>
+      <w:rPr>
+        <w:rFonts w:ascii="Wingdings" w:hAnsi="Wingdings" w:hint="default"/>
+        <w:sz w:val="20"/>
+      </w:rPr>
+    </w:lvl>
+    <w:lvl w:ilvl="7" w:tentative="1">
+      <w:start w:val="1"/>
+      <w:numFmt w:val="bullet"/>
+      <w:lvlText w:val=""/>
+      <w:lvlJc w:val="left"/>
+      <w:pPr>
+        <w:tabs>
+          <w:tab w:val="num" w:pos="5760"/>
+        </w:tabs>
+        <w:ind w:left="5760" w:hanging="360"/>
+      </w:pPr>
+      <w:rPr>
+        <w:rFonts w:ascii="Wingdings" w:hAnsi="Wingdings" w:hint="default"/>
+        <w:sz w:val="20"/>
+      </w:rPr>
+    </w:lvl>
+    <w:lvl w:ilvl="8" w:tentative="1">
+      <w:start w:val="1"/>
+      <w:numFmt w:val="bullet"/>
+      <w:lvlText w:val=""/>
+      <w:lvlJc w:val="left"/>
+      <w:pPr>
+        <w:tabs>
+          <w:tab w:val="num" w:pos="6480"/>
+        </w:tabs>
+        <w:ind w:left="6480" w:hanging="360"/>
+      </w:pPr>
+      <w:rPr>
+        <w:rFonts w:ascii="Wingdings" w:hAnsi="Wingdings" w:hint="default"/>
+        <w:sz w:val="20"/>
+      </w:rPr>
+    </w:lvl>
+  </w:abstractNum>
+  <w:abstractNum w:abstractNumId="27" w15:restartNumberingAfterBreak="0">
     <w:nsid w:val="75673CCB"/>
     <w:multiLevelType w:val="multilevel"/>
     <w:tmpl w:val="8E061A5C"/>
@@ -2208,174 +4350,339 @@
       </w:rPr>
     </w:lvl>
   </w:abstractNum>
-  <w:num w:numId="1" w16cid:durableId="154759931">
+  <w:num w:numId="1">
+    <w:abstractNumId w:val="15"/>
+  </w:num>
+  <w:num w:numId="2">
+    <w:abstractNumId w:val="13"/>
+  </w:num>
+  <w:num w:numId="3">
+    <w:abstractNumId w:val="0"/>
+    <w:lvlOverride w:ilvl="0">
+      <w:startOverride w:val="1"/>
+    </w:lvlOverride>
+  </w:num>
+  <w:num w:numId="4">
+    <w:abstractNumId w:val="27"/>
+  </w:num>
+  <w:num w:numId="5">
+    <w:abstractNumId w:val="25"/>
+  </w:num>
+  <w:num w:numId="6">
+    <w:abstractNumId w:val="21"/>
+  </w:num>
+  <w:num w:numId="7">
+    <w:abstractNumId w:val="22"/>
+  </w:num>
+  <w:num w:numId="8">
+    <w:abstractNumId w:val="17"/>
+  </w:num>
+  <w:num w:numId="9">
+    <w:abstractNumId w:val="9"/>
+  </w:num>
+  <w:num w:numId="10">
+    <w:abstractNumId w:val="16"/>
+  </w:num>
+  <w:num w:numId="11">
+    <w:abstractNumId w:val="20"/>
+  </w:num>
+  <w:num w:numId="12">
+    <w:abstractNumId w:val="15"/>
+    <w:lvlOverride w:ilvl="0">
+      <w:startOverride w:val="3"/>
+    </w:lvlOverride>
+    <w:lvlOverride w:ilvl="1">
+      <w:startOverride w:val="1"/>
+    </w:lvlOverride>
+    <w:lvlOverride w:ilvl="2">
+      <w:startOverride w:val="1"/>
+    </w:lvlOverride>
+    <w:lvlOverride w:ilvl="3">
+      <w:startOverride w:val="1"/>
+    </w:lvlOverride>
+    <w:lvlOverride w:ilvl="4">
+      <w:startOverride w:val="1"/>
+    </w:lvlOverride>
+    <w:lvlOverride w:ilvl="5">
+      <w:startOverride w:val="1"/>
+    </w:lvlOverride>
+    <w:lvlOverride w:ilvl="6">
+      <w:startOverride w:val="1"/>
+    </w:lvlOverride>
+    <w:lvlOverride w:ilvl="7">
+      <w:startOverride w:val="1"/>
+    </w:lvlOverride>
+    <w:lvlOverride w:ilvl="8">
+      <w:startOverride w:val="1"/>
+    </w:lvlOverride>
+  </w:num>
+  <w:num w:numId="13">
     <w:abstractNumId w:val="5"/>
   </w:num>
-  <w:num w:numId="2" w16cid:durableId="847868499">
+  <w:num w:numId="14">
+    <w:abstractNumId w:val="2"/>
+  </w:num>
+  <w:num w:numId="15">
+    <w:abstractNumId w:val="13"/>
+    <w:lvlOverride w:ilvl="0">
+      <w:startOverride w:val="1"/>
+    </w:lvlOverride>
+    <w:lvlOverride w:ilvl="1">
+      <w:startOverride w:val="1"/>
+    </w:lvlOverride>
+    <w:lvlOverride w:ilvl="2">
+      <w:startOverride w:val="1"/>
+    </w:lvlOverride>
+    <w:lvlOverride w:ilvl="3">
+      <w:startOverride w:val="1"/>
+    </w:lvlOverride>
+    <w:lvlOverride w:ilvl="4">
+      <w:startOverride w:val="1"/>
+    </w:lvlOverride>
+    <w:lvlOverride w:ilvl="5">
+      <w:startOverride w:val="1"/>
+    </w:lvlOverride>
+    <w:lvlOverride w:ilvl="6">
+      <w:startOverride w:val="1"/>
+    </w:lvlOverride>
+    <w:lvlOverride w:ilvl="7">
+      <w:startOverride w:val="1"/>
+    </w:lvlOverride>
+    <w:lvlOverride w:ilvl="8">
+      <w:startOverride w:val="1"/>
+    </w:lvlOverride>
+  </w:num>
+  <w:num w:numId="16">
+    <w:abstractNumId w:val="13"/>
+    <w:lvlOverride w:ilvl="0">
+      <w:startOverride w:val="1"/>
+    </w:lvlOverride>
+    <w:lvlOverride w:ilvl="1">
+      <w:startOverride w:val="1"/>
+    </w:lvlOverride>
+    <w:lvlOverride w:ilvl="2">
+      <w:startOverride w:val="1"/>
+    </w:lvlOverride>
+    <w:lvlOverride w:ilvl="3">
+      <w:startOverride w:val="1"/>
+    </w:lvlOverride>
+    <w:lvlOverride w:ilvl="4">
+      <w:startOverride w:val="1"/>
+    </w:lvlOverride>
+    <w:lvlOverride w:ilvl="5">
+      <w:startOverride w:val="1"/>
+    </w:lvlOverride>
+    <w:lvlOverride w:ilvl="6">
+      <w:startOverride w:val="1"/>
+    </w:lvlOverride>
+    <w:lvlOverride w:ilvl="7">
+      <w:startOverride w:val="1"/>
+    </w:lvlOverride>
+    <w:lvlOverride w:ilvl="8">
+      <w:startOverride w:val="1"/>
+    </w:lvlOverride>
+  </w:num>
+  <w:num w:numId="17">
+    <w:abstractNumId w:val="13"/>
+    <w:lvlOverride w:ilvl="0">
+      <w:startOverride w:val="1"/>
+    </w:lvlOverride>
+    <w:lvlOverride w:ilvl="1">
+      <w:startOverride w:val="1"/>
+    </w:lvlOverride>
+    <w:lvlOverride w:ilvl="2">
+      <w:startOverride w:val="1"/>
+    </w:lvlOverride>
+    <w:lvlOverride w:ilvl="3">
+      <w:startOverride w:val="1"/>
+    </w:lvlOverride>
+    <w:lvlOverride w:ilvl="4">
+      <w:startOverride w:val="1"/>
+    </w:lvlOverride>
+    <w:lvlOverride w:ilvl="5">
+      <w:startOverride w:val="1"/>
+    </w:lvlOverride>
+    <w:lvlOverride w:ilvl="6">
+      <w:startOverride w:val="1"/>
+    </w:lvlOverride>
+    <w:lvlOverride w:ilvl="7">
+      <w:startOverride w:val="1"/>
+    </w:lvlOverride>
+    <w:lvlOverride w:ilvl="8">
+      <w:startOverride w:val="1"/>
+    </w:lvlOverride>
+  </w:num>
+  <w:num w:numId="18">
+    <w:abstractNumId w:val="15"/>
+    <w:lvlOverride w:ilvl="0">
+      <w:startOverride w:val="1"/>
+    </w:lvlOverride>
+    <w:lvlOverride w:ilvl="1">
+      <w:startOverride w:val="1"/>
+    </w:lvlOverride>
+    <w:lvlOverride w:ilvl="2">
+      <w:startOverride w:val="1"/>
+    </w:lvlOverride>
+    <w:lvlOverride w:ilvl="3">
+      <w:startOverride w:val="1"/>
+    </w:lvlOverride>
+    <w:lvlOverride w:ilvl="4">
+      <w:startOverride w:val="1"/>
+    </w:lvlOverride>
+    <w:lvlOverride w:ilvl="5">
+      <w:startOverride w:val="1"/>
+    </w:lvlOverride>
+    <w:lvlOverride w:ilvl="6">
+      <w:startOverride w:val="1"/>
+    </w:lvlOverride>
+    <w:lvlOverride w:ilvl="7">
+      <w:startOverride w:val="1"/>
+    </w:lvlOverride>
+    <w:lvlOverride w:ilvl="8">
+      <w:startOverride w:val="1"/>
+    </w:lvlOverride>
+  </w:num>
+  <w:num w:numId="19">
+    <w:abstractNumId w:val="6"/>
+  </w:num>
+  <w:num w:numId="20">
+    <w:abstractNumId w:val="19"/>
+  </w:num>
+  <w:num w:numId="21">
+    <w:abstractNumId w:val="11"/>
+  </w:num>
+  <w:num w:numId="22">
+    <w:abstractNumId w:val="3"/>
+  </w:num>
+  <w:num w:numId="23">
+    <w:abstractNumId w:val="8"/>
+  </w:num>
+  <w:num w:numId="24">
+    <w:abstractNumId w:val="1"/>
+  </w:num>
+  <w:num w:numId="25">
+    <w:abstractNumId w:val="7"/>
+  </w:num>
+  <w:num w:numId="26">
+    <w:abstractNumId w:val="12"/>
+  </w:num>
+  <w:num w:numId="27">
+    <w:abstractNumId w:val="26"/>
+  </w:num>
+  <w:num w:numId="28">
+    <w:abstractNumId w:val="18"/>
+  </w:num>
+  <w:num w:numId="29">
+    <w:abstractNumId w:val="10"/>
+  </w:num>
+  <w:num w:numId="30">
+    <w:abstractNumId w:val="24"/>
+  </w:num>
+  <w:num w:numId="31">
     <w:abstractNumId w:val="4"/>
   </w:num>
-  <w:num w:numId="3" w16cid:durableId="1731031745">
-    <w:abstractNumId w:val="0"/>
+  <w:num w:numId="32">
+    <w:abstractNumId w:val="13"/>
     <w:lvlOverride w:ilvl="0">
       <w:startOverride w:val="1"/>
     </w:lvlOverride>
+    <w:lvlOverride w:ilvl="1">
+      <w:startOverride w:val="1"/>
+    </w:lvlOverride>
+    <w:lvlOverride w:ilvl="2">
+      <w:startOverride w:val="1"/>
+    </w:lvlOverride>
+    <w:lvlOverride w:ilvl="3">
+      <w:startOverride w:val="1"/>
+    </w:lvlOverride>
+    <w:lvlOverride w:ilvl="4">
+      <w:startOverride w:val="1"/>
+    </w:lvlOverride>
+    <w:lvlOverride w:ilvl="5">
+      <w:startOverride w:val="1"/>
+    </w:lvlOverride>
+    <w:lvlOverride w:ilvl="6">
+      <w:startOverride w:val="1"/>
+    </w:lvlOverride>
+    <w:lvlOverride w:ilvl="7">
+      <w:startOverride w:val="1"/>
+    </w:lvlOverride>
+    <w:lvlOverride w:ilvl="8">
+      <w:startOverride w:val="1"/>
+    </w:lvlOverride>
   </w:num>
-  <w:num w:numId="4" w16cid:durableId="1922055517">
-    <w:abstractNumId w:val="12"/>
+  <w:num w:numId="33">
+    <w:abstractNumId w:val="13"/>
+    <w:lvlOverride w:ilvl="0">
+      <w:startOverride w:val="1"/>
+    </w:lvlOverride>
+    <w:lvlOverride w:ilvl="1">
+      <w:startOverride w:val="1"/>
+    </w:lvlOverride>
+    <w:lvlOverride w:ilvl="2">
+      <w:startOverride w:val="1"/>
+    </w:lvlOverride>
+    <w:lvlOverride w:ilvl="3">
+      <w:startOverride w:val="1"/>
+    </w:lvlOverride>
+    <w:lvlOverride w:ilvl="4">
+      <w:startOverride w:val="1"/>
+    </w:lvlOverride>
+    <w:lvlOverride w:ilvl="5">
+      <w:startOverride w:val="1"/>
+    </w:lvlOverride>
+    <w:lvlOverride w:ilvl="6">
+      <w:startOverride w:val="1"/>
+    </w:lvlOverride>
+    <w:lvlOverride w:ilvl="7">
+      <w:startOverride w:val="1"/>
+    </w:lvlOverride>
+    <w:lvlOverride w:ilvl="8">
+      <w:startOverride w:val="1"/>
+    </w:lvlOverride>
   </w:num>
-  <w:num w:numId="5" w16cid:durableId="693772107">
-    <w:abstractNumId w:val="11"/>
+  <w:num w:numId="34">
+    <w:abstractNumId w:val="13"/>
+    <w:lvlOverride w:ilvl="0">
+      <w:startOverride w:val="1"/>
+    </w:lvlOverride>
+    <w:lvlOverride w:ilvl="1">
+      <w:startOverride w:val="1"/>
+    </w:lvlOverride>
+    <w:lvlOverride w:ilvl="2">
+      <w:startOverride w:val="1"/>
+    </w:lvlOverride>
+    <w:lvlOverride w:ilvl="3">
+      <w:startOverride w:val="1"/>
+    </w:lvlOverride>
+    <w:lvlOverride w:ilvl="4">
+      <w:startOverride w:val="1"/>
+    </w:lvlOverride>
+    <w:lvlOverride w:ilvl="5">
+      <w:startOverride w:val="1"/>
+    </w:lvlOverride>
+    <w:lvlOverride w:ilvl="6">
+      <w:startOverride w:val="1"/>
+    </w:lvlOverride>
+    <w:lvlOverride w:ilvl="7">
+      <w:startOverride w:val="1"/>
+    </w:lvlOverride>
+    <w:lvlOverride w:ilvl="8">
+      <w:startOverride w:val="1"/>
+    </w:lvlOverride>
   </w:num>
-  <w:num w:numId="6" w16cid:durableId="1940016825">
-    <w:abstractNumId w:val="9"/>
+  <w:num w:numId="35">
+    <w:abstractNumId w:val="23"/>
   </w:num>
-  <w:num w:numId="7" w16cid:durableId="977346105">
-    <w:abstractNumId w:val="10"/>
-  </w:num>
-  <w:num w:numId="8" w16cid:durableId="873153030">
-    <w:abstractNumId w:val="7"/>
-  </w:num>
-  <w:num w:numId="9" w16cid:durableId="1049300419">
-    <w:abstractNumId w:val="3"/>
-  </w:num>
-  <w:num w:numId="10" w16cid:durableId="1142387163">
-    <w:abstractNumId w:val="6"/>
-  </w:num>
-  <w:num w:numId="11" w16cid:durableId="453518725">
-    <w:abstractNumId w:val="8"/>
-  </w:num>
-  <w:num w:numId="12" w16cid:durableId="1997757626">
-    <w:abstractNumId w:val="5"/>
-    <w:lvlOverride w:ilvl="0">
-      <w:startOverride w:val="3"/>
-    </w:lvlOverride>
-    <w:lvlOverride w:ilvl="1">
-      <w:startOverride w:val="1"/>
-    </w:lvlOverride>
-    <w:lvlOverride w:ilvl="2">
-      <w:startOverride w:val="1"/>
-    </w:lvlOverride>
-    <w:lvlOverride w:ilvl="3">
-      <w:startOverride w:val="1"/>
-    </w:lvlOverride>
-    <w:lvlOverride w:ilvl="4">
-      <w:startOverride w:val="1"/>
-    </w:lvlOverride>
-    <w:lvlOverride w:ilvl="5">
-      <w:startOverride w:val="1"/>
-    </w:lvlOverride>
-    <w:lvlOverride w:ilvl="6">
-      <w:startOverride w:val="1"/>
-    </w:lvlOverride>
-    <w:lvlOverride w:ilvl="7">
-      <w:startOverride w:val="1"/>
-    </w:lvlOverride>
-    <w:lvlOverride w:ilvl="8">
-      <w:startOverride w:val="1"/>
-    </w:lvlOverride>
-  </w:num>
-  <w:num w:numId="13" w16cid:durableId="1959558124">
-    <w:abstractNumId w:val="2"/>
-  </w:num>
-  <w:num w:numId="14" w16cid:durableId="1394427436">
-    <w:abstractNumId w:val="1"/>
-  </w:num>
-  <w:num w:numId="15" w16cid:durableId="799035246">
-    <w:abstractNumId w:val="4"/>
-    <w:lvlOverride w:ilvl="0">
-      <w:startOverride w:val="1"/>
-    </w:lvlOverride>
-    <w:lvlOverride w:ilvl="1">
-      <w:startOverride w:val="1"/>
-    </w:lvlOverride>
-    <w:lvlOverride w:ilvl="2">
-      <w:startOverride w:val="1"/>
-    </w:lvlOverride>
-    <w:lvlOverride w:ilvl="3">
-      <w:startOverride w:val="1"/>
-    </w:lvlOverride>
-    <w:lvlOverride w:ilvl="4">
-      <w:startOverride w:val="1"/>
-    </w:lvlOverride>
-    <w:lvlOverride w:ilvl="5">
-      <w:startOverride w:val="1"/>
-    </w:lvlOverride>
-    <w:lvlOverride w:ilvl="6">
-      <w:startOverride w:val="1"/>
-    </w:lvlOverride>
-    <w:lvlOverride w:ilvl="7">
-      <w:startOverride w:val="1"/>
-    </w:lvlOverride>
-    <w:lvlOverride w:ilvl="8">
-      <w:startOverride w:val="1"/>
-    </w:lvlOverride>
-  </w:num>
-  <w:num w:numId="16" w16cid:durableId="888154086">
-    <w:abstractNumId w:val="4"/>
-    <w:lvlOverride w:ilvl="0">
-      <w:startOverride w:val="1"/>
-    </w:lvlOverride>
-    <w:lvlOverride w:ilvl="1">
-      <w:startOverride w:val="1"/>
-    </w:lvlOverride>
-    <w:lvlOverride w:ilvl="2">
-      <w:startOverride w:val="1"/>
-    </w:lvlOverride>
-    <w:lvlOverride w:ilvl="3">
-      <w:startOverride w:val="1"/>
-    </w:lvlOverride>
-    <w:lvlOverride w:ilvl="4">
-      <w:startOverride w:val="1"/>
-    </w:lvlOverride>
-    <w:lvlOverride w:ilvl="5">
-      <w:startOverride w:val="1"/>
-    </w:lvlOverride>
-    <w:lvlOverride w:ilvl="6">
-      <w:startOverride w:val="1"/>
-    </w:lvlOverride>
-    <w:lvlOverride w:ilvl="7">
-      <w:startOverride w:val="1"/>
-    </w:lvlOverride>
-    <w:lvlOverride w:ilvl="8">
-      <w:startOverride w:val="1"/>
-    </w:lvlOverride>
-  </w:num>
-  <w:num w:numId="17" w16cid:durableId="817841259">
-    <w:abstractNumId w:val="4"/>
-    <w:lvlOverride w:ilvl="0">
-      <w:startOverride w:val="1"/>
-    </w:lvlOverride>
-    <w:lvlOverride w:ilvl="1">
-      <w:startOverride w:val="1"/>
-    </w:lvlOverride>
-    <w:lvlOverride w:ilvl="2">
-      <w:startOverride w:val="1"/>
-    </w:lvlOverride>
-    <w:lvlOverride w:ilvl="3">
-      <w:startOverride w:val="1"/>
-    </w:lvlOverride>
-    <w:lvlOverride w:ilvl="4">
-      <w:startOverride w:val="1"/>
-    </w:lvlOverride>
-    <w:lvlOverride w:ilvl="5">
-      <w:startOverride w:val="1"/>
-    </w:lvlOverride>
-    <w:lvlOverride w:ilvl="6">
-      <w:startOverride w:val="1"/>
-    </w:lvlOverride>
-    <w:lvlOverride w:ilvl="7">
-      <w:startOverride w:val="1"/>
-    </w:lvlOverride>
-    <w:lvlOverride w:ilvl="8">
-      <w:startOverride w:val="1"/>
-    </w:lvlOverride>
+  <w:num w:numId="36">
+    <w:abstractNumId w:val="14"/>
   </w:num>
   <w:numIdMacAtCleanup w:val="17"/>
 </w:numbering>
 </file>
 
 <file path=word/styles.xml><?xml version="1.0" encoding="utf-8"?>
-<w:styles xmlns:mc="http://schemas.openxmlformats.org/markup-compatibility/2006" xmlns:r="http://schemas.openxmlformats.org/officeDocument/2006/relationships" xmlns:w="http://schemas.openxmlformats.org/wordprocessingml/2006/main" xmlns:w14="http://schemas.microsoft.com/office/word/2010/wordml" xmlns:w15="http://schemas.microsoft.com/office/word/2012/wordml" xmlns:w16cex="http://schemas.microsoft.com/office/word/2018/wordml/cex" xmlns:w16cid="http://schemas.microsoft.com/office/word/2016/wordml/cid" xmlns:w16="http://schemas.microsoft.com/office/word/2018/wordml" xmlns:w16du="http://schemas.microsoft.com/office/word/2023/wordml/word16du" xmlns:w16sdtdh="http://schemas.microsoft.com/office/word/2020/wordml/sdtdatahash" xmlns:w16sdtfl="http://schemas.microsoft.com/office/word/2024/wordml/sdtformatlock" xmlns:w16se="http://schemas.microsoft.com/office/word/2015/wordml/symex" mc:Ignorable="w14 w15 w16se w16cid w16 w16cex w16sdtdh w16sdtfl w16du">
+<w:styles xmlns:mc="http://schemas.openxmlformats.org/markup-compatibility/2006" xmlns:r="http://schemas.openxmlformats.org/officeDocument/2006/relationships" xmlns:w="http://schemas.openxmlformats.org/wordprocessingml/2006/main" xmlns:w14="http://schemas.microsoft.com/office/word/2010/wordml" xmlns:w15="http://schemas.microsoft.com/office/word/2012/wordml" xmlns:w16cex="http://schemas.microsoft.com/office/word/2018/wordml/cex" xmlns:w16cid="http://schemas.microsoft.com/office/word/2016/wordml/cid" xmlns:w16="http://schemas.microsoft.com/office/word/2018/wordml" xmlns:w16sdtdh="http://schemas.microsoft.com/office/word/2020/wordml/sdtdatahash" xmlns:w16se="http://schemas.microsoft.com/office/word/2015/wordml/symex" mc:Ignorable="w14 w15 w16se w16cid w16 w16cex w16sdtdh">
   <w:docDefaults>
     <w:rPrDefault>
       <w:rPr>
@@ -2769,7 +5076,7 @@
   <w:style w:type="paragraph" w:default="1" w:styleId="a0">
     <w:name w:val="Normal"/>
     <w:qFormat/>
-    <w:rsid w:val="00137BA7"/>
+    <w:rsid w:val="00860743"/>
     <w:pPr>
       <w:widowControl w:val="0"/>
     </w:pPr>
@@ -2781,7 +5088,7 @@
     <w:link w:val="10"/>
     <w:uiPriority w:val="9"/>
     <w:qFormat/>
-    <w:rsid w:val="003672A0"/>
+    <w:rsid w:val="00D62E8C"/>
     <w:pPr>
       <w:numPr>
         <w:numId w:val="1"/>
@@ -2801,7 +5108,7 @@
     <w:uiPriority w:val="9"/>
     <w:unhideWhenUsed/>
     <w:qFormat/>
-    <w:rsid w:val="000E29D1"/>
+    <w:rsid w:val="00D62E8C"/>
     <w:pPr>
       <w:numPr>
         <w:ilvl w:val="1"/>
@@ -2828,7 +5135,7 @@
     <w:uiPriority w:val="9"/>
     <w:unhideWhenUsed/>
     <w:qFormat/>
-    <w:rsid w:val="000E29D1"/>
+    <w:rsid w:val="00D62E8C"/>
     <w:pPr>
       <w:numPr>
         <w:ilvl w:val="2"/>
@@ -2855,7 +5162,7 @@
     <w:uiPriority w:val="9"/>
     <w:unhideWhenUsed/>
     <w:qFormat/>
-    <w:rsid w:val="00936379"/>
+    <w:rsid w:val="000C380C"/>
     <w:pPr>
       <w:numPr>
         <w:numId w:val="2"/>
@@ -2866,7 +5173,7 @@
       <w:outlineLvl w:val="3"/>
     </w:pPr>
     <w:rPr>
-      <w:rFonts w:ascii="Cambria Math" w:eastAsia="標楷體" w:hAnsi="Cambria Math" w:cs="Times New Roman"/>
+      <w:rFonts w:ascii="Times New Roman" w:eastAsia="標楷體" w:hAnsi="Times New Roman" w:cs="Times New Roman"/>
       <w:szCs w:val="24"/>
     </w:rPr>
   </w:style>
@@ -3069,7 +5376,7 @@
     <w:basedOn w:val="a3"/>
     <w:link w:val="1"/>
     <w:uiPriority w:val="9"/>
-    <w:rsid w:val="003672A0"/>
+    <w:rsid w:val="00D62E8C"/>
     <w:rPr>
       <w:rFonts w:ascii="Times New Roman" w:eastAsia="新細明體" w:hAnsi="Times New Roman" w:cs="Times New Roman"/>
       <w:b/>
@@ -3110,10 +5417,18 @@
     <w:uiPriority w:val="35"/>
     <w:unhideWhenUsed/>
     <w:qFormat/>
-    <w:rsid w:val="0095607E"/>
+    <w:rsid w:val="001D399D"/>
+    <w:pPr>
+      <w:tabs>
+        <w:tab w:val="left" w:pos="2014"/>
+      </w:tabs>
+      <w:jc w:val="center"/>
+    </w:pPr>
     <w:rPr>
-      <w:sz w:val="20"/>
-      <w:szCs w:val="20"/>
+      <w:rFonts w:ascii="Times New Roman" w:eastAsia="標楷體" w:hAnsi="Times New Roman" w:cs="Times New Roman"/>
+      <w:kern w:val="0"/>
+      <w:szCs w:val="24"/>
+      <w:lang w:eastAsia="en-US"/>
     </w:rPr>
   </w:style>
   <w:style w:type="paragraph" w:styleId="ae">
@@ -3153,7 +5468,7 @@
     <w:basedOn w:val="a3"/>
     <w:link w:val="2"/>
     <w:uiPriority w:val="9"/>
-    <w:rsid w:val="000E29D1"/>
+    <w:rsid w:val="00D62E8C"/>
     <w:rPr>
       <w:rFonts w:ascii="Times New Roman" w:hAnsi="Times New Roman" w:cs="Times New Roman"/>
       <w:b/>
@@ -3167,7 +5482,7 @@
     <w:basedOn w:val="a3"/>
     <w:link w:val="3"/>
     <w:uiPriority w:val="9"/>
-    <w:rsid w:val="000E29D1"/>
+    <w:rsid w:val="00D62E8C"/>
     <w:rPr>
       <w:rFonts w:ascii="Times New Roman" w:hAnsi="Times New Roman" w:cs="Times New Roman"/>
       <w:b/>
@@ -3212,9 +5527,9 @@
     <w:basedOn w:val="a3"/>
     <w:link w:val="4"/>
     <w:uiPriority w:val="9"/>
-    <w:rsid w:val="00936379"/>
+    <w:rsid w:val="000C380C"/>
     <w:rPr>
-      <w:rFonts w:ascii="Cambria Math" w:eastAsia="標楷體" w:hAnsi="Cambria Math" w:cs="Times New Roman"/>
+      <w:rFonts w:ascii="Times New Roman" w:eastAsia="標楷體" w:hAnsi="Times New Roman" w:cs="Times New Roman"/>
       <w:szCs w:val="24"/>
     </w:rPr>
   </w:style>
@@ -3291,6 +5606,46 @@
     <w:rPr>
       <w:i/>
       <w:iCs/>
+    </w:rPr>
+  </w:style>
+  <w:style w:type="character" w:styleId="HTML">
+    <w:name w:val="HTML Code"/>
+    <w:basedOn w:val="a3"/>
+    <w:uiPriority w:val="99"/>
+    <w:semiHidden/>
+    <w:unhideWhenUsed/>
+    <w:rsid w:val="00465AFF"/>
+    <w:rPr>
+      <w:rFonts w:ascii="細明體" w:eastAsia="細明體" w:hAnsi="細明體" w:cs="細明體"/>
+      <w:sz w:val="24"/>
+      <w:szCs w:val="24"/>
+    </w:rPr>
+  </w:style>
+  <w:style w:type="paragraph" w:customStyle="1" w:styleId="af2">
+    <w:name w:val="方程式標號"/>
+    <w:basedOn w:val="a0"/>
+    <w:link w:val="af3"/>
+    <w:rsid w:val="00011474"/>
+    <w:pPr>
+      <w:spacing w:before="100" w:beforeAutospacing="1" w:after="100" w:afterAutospacing="1"/>
+      <w:ind w:firstLine="480"/>
+      <w:jc w:val="both"/>
+    </w:pPr>
+    <w:rPr>
+      <w:rFonts w:ascii="Cambria Math" w:eastAsia="標楷體" w:hAnsi="Cambria Math" w:cs="Times New Roman"/>
+      <w:i/>
+      <w:szCs w:val="24"/>
+    </w:rPr>
+  </w:style>
+  <w:style w:type="character" w:customStyle="1" w:styleId="af3">
+    <w:name w:val="方程式標號 字元"/>
+    <w:basedOn w:val="a3"/>
+    <w:link w:val="af2"/>
+    <w:rsid w:val="00011474"/>
+    <w:rPr>
+      <w:rFonts w:ascii="Cambria Math" w:eastAsia="標楷體" w:hAnsi="Cambria Math" w:cs="Times New Roman"/>
+      <w:i/>
+      <w:szCs w:val="24"/>
     </w:rPr>
   </w:style>
 </w:styles>

--- a/2. System Model.docx
+++ b/2. System Model.docx
@@ -25,27 +25,7 @@
         <w:rPr>
           <w:rFonts w:ascii="Times New Roman" w:hAnsi="Times New Roman" w:cs="Times New Roman"/>
         </w:rPr>
-        <w:t xml:space="preserve">We aim to study four blockchain scenarios, each involving two queues of finite capacity: the customer queue and the </w:t>
-      </w:r>
-      <w:r>
-        <w:rPr>
-          <w:rFonts w:ascii="Times New Roman" w:hAnsi="Times New Roman" w:cs="Times New Roman"/>
-          <w:color w:val="4472C4" w:themeColor="accent1"/>
-        </w:rPr>
-        <w:t>block</w:t>
-      </w:r>
-      <w:r>
-        <w:rPr>
-          <w:rFonts w:ascii="Times New Roman" w:hAnsi="Times New Roman" w:cs="Times New Roman"/>
-          <w:color w:val="4472C4" w:themeColor="accent1"/>
-        </w:rPr>
-        <w:t xml:space="preserve"> queue</w:t>
-      </w:r>
-      <w:r>
-        <w:rPr>
-          <w:rFonts w:ascii="Times New Roman" w:hAnsi="Times New Roman" w:cs="Times New Roman"/>
-        </w:rPr>
-        <w:t xml:space="preserve">. The maximum capacity of the customer queue is denoted by </w:t>
+        <w:t xml:space="preserve">We aim to study four blockchain scenarios, each involving two queues of finite capacity: the customer queue and the block queue. The maximum capacity of the customer queue is denoted by </w:t>
       </w:r>
       <m:oMath>
         <m:r>
@@ -59,33 +39,7 @@
         <w:rPr>
           <w:rFonts w:ascii="Times New Roman" w:hAnsi="Times New Roman" w:cs="Times New Roman"/>
         </w:rPr>
-        <w:t xml:space="preserve">, while the </w:t>
-      </w:r>
-      <w:r>
-        <w:rPr>
-          <w:rFonts w:ascii="Times New Roman" w:hAnsi="Times New Roman" w:cs="Times New Roman"/>
-          <w:color w:val="4472C4" w:themeColor="accent1"/>
-        </w:rPr>
-        <w:t>block queue</w:t>
-      </w:r>
-      <w:r>
-        <w:rPr>
-          <w:rFonts w:ascii="Times New Roman" w:hAnsi="Times New Roman" w:cs="Times New Roman"/>
-        </w:rPr>
-        <w:t xml:space="preserve">, </w:t>
-      </w:r>
-      <w:r>
-        <w:rPr>
-          <w:rFonts w:ascii="Times New Roman" w:hAnsi="Times New Roman" w:cs="Times New Roman"/>
-          <w:color w:val="70AD47" w:themeColor="accent6"/>
-        </w:rPr>
-        <w:t>which represents the stage where users participate in the consensus protocol after being grouped into a block</w:t>
-      </w:r>
-      <w:r>
-        <w:rPr>
-          <w:rFonts w:ascii="Times New Roman" w:hAnsi="Times New Roman" w:cs="Times New Roman"/>
-        </w:rPr>
-        <w:t xml:space="preserve">, has a capacity of </w:t>
+        <w:t xml:space="preserve">, while the block queue, which represents the stage where users participate the consensus after being grouped into a block, has a capacity of </w:t>
       </w:r>
       <m:oMath>
         <m:r>
@@ -99,20 +53,7 @@
         <w:rPr>
           <w:rFonts w:ascii="Times New Roman" w:hAnsi="Times New Roman" w:cs="Times New Roman"/>
         </w:rPr>
-        <w:t xml:space="preserve">. Customers in the system first wait in the customer queue for the block generation process. Once this process is complete, a group of customers is moved to the </w:t>
-      </w:r>
-      <w:r>
-        <w:rPr>
-          <w:rFonts w:ascii="Times New Roman" w:hAnsi="Times New Roman" w:cs="Times New Roman"/>
-          <w:color w:val="4472C4" w:themeColor="accent1"/>
-        </w:rPr>
-        <w:t>block queue</w:t>
-      </w:r>
-      <w:r>
-        <w:rPr>
-          <w:rFonts w:ascii="Times New Roman" w:hAnsi="Times New Roman" w:cs="Times New Roman"/>
-        </w:rPr>
-        <w:t xml:space="preserve"> to undergo the consensus process.</w:t>
+        <w:t>. Customers in the system first wait in the customer queue for the block generation process. Once this process is complete, a group of customers is moved to the block queue to undergo the consensus process.</w:t>
       </w:r>
     </w:p>
     <w:p>
@@ -128,20 +69,7 @@
         <w:rPr>
           <w:rFonts w:ascii="Times New Roman" w:hAnsi="Times New Roman" w:cs="Times New Roman"/>
         </w:rPr>
-        <w:t xml:space="preserve">The blocking generation process is based on a partial batch service mechanism. When the </w:t>
-      </w:r>
-      <w:r>
-        <w:rPr>
-          <w:rFonts w:ascii="Times New Roman" w:hAnsi="Times New Roman" w:cs="Times New Roman"/>
-          <w:color w:val="4472C4" w:themeColor="accent1"/>
-        </w:rPr>
-        <w:t>block queue</w:t>
-      </w:r>
-      <w:r>
-        <w:rPr>
-          <w:rFonts w:ascii="Times New Roman" w:hAnsi="Times New Roman" w:cs="Times New Roman"/>
-        </w:rPr>
-        <w:t xml:space="preserve"> becomes idle, if there are more than </w:t>
+        <w:t xml:space="preserve">The blocking generation process is based on a partial batch service mechanism. When the block queue becomes idle, if there are more than </w:t>
       </w:r>
       <m:oMath>
         <m:r>
@@ -169,20 +97,7 @@
         <w:rPr>
           <w:rFonts w:ascii="Times New Roman" w:hAnsi="Times New Roman" w:cs="Times New Roman"/>
         </w:rPr>
-        <w:t xml:space="preserve"> customers are selected and moved to the </w:t>
-      </w:r>
-      <w:r>
-        <w:rPr>
-          <w:rFonts w:ascii="Times New Roman" w:hAnsi="Times New Roman" w:cs="Times New Roman"/>
-          <w:color w:val="4472C4" w:themeColor="accent1"/>
-        </w:rPr>
-        <w:t>block queue</w:t>
-      </w:r>
-      <w:r>
-        <w:rPr>
-          <w:rFonts w:ascii="Times New Roman" w:hAnsi="Times New Roman" w:cs="Times New Roman"/>
-        </w:rPr>
-        <w:t xml:space="preserve">. If there are </w:t>
+        <w:t xml:space="preserve"> customers are selected and moved to the block queue. If there are </w:t>
       </w:r>
       <m:oMath>
         <m:r>
@@ -196,20 +111,96 @@
         <w:rPr>
           <w:rFonts w:ascii="Times New Roman" w:hAnsi="Times New Roman" w:cs="Times New Roman"/>
         </w:rPr>
-        <w:t xml:space="preserve"> or fewer customers waiting, all of them are transferred instead. After the consensus process finishes, regardless of whether the result is successful, all customers in the </w:t>
+        <w:t xml:space="preserve"> or fewer customers waiting, all of them are transferred instead. After the consensus process finishes, regardless of whether the result is successful, all customers in the block queue leave the system.</w:t>
+      </w:r>
+      <w:r>
+        <w:rPr>
+          <w:rFonts w:ascii="Times New Roman" w:hAnsi="Times New Roman" w:cs="Times New Roman"/>
+        </w:rPr>
+        <w:t xml:space="preserve"> </w:t>
       </w:r>
       <w:r>
         <w:rPr>
           <w:rFonts w:ascii="Times New Roman" w:hAnsi="Times New Roman" w:cs="Times New Roman"/>
           <w:color w:val="4472C4" w:themeColor="accent1"/>
         </w:rPr>
-        <w:t>block queue</w:t>
+        <w:t>The performance of the system depends on the balance between the effective service rate (</w:t>
       </w:r>
+      <m:oMath>
+        <m:sSub>
+          <m:sSubPr>
+            <m:ctrlPr>
+              <w:rPr>
+                <w:rFonts w:ascii="Cambria Math" w:hAnsi="Cambria Math" w:cs="Times New Roman"/>
+                <w:i/>
+                <w:color w:val="4472C4" w:themeColor="accent1"/>
+              </w:rPr>
+            </m:ctrlPr>
+          </m:sSubPr>
+          <m:e>
+            <m:r>
+              <w:rPr>
+                <w:rFonts w:ascii="Cambria Math" w:hAnsi="Cambria Math" w:cs="Times New Roman"/>
+                <w:color w:val="4472C4" w:themeColor="accent1"/>
+              </w:rPr>
+              <m:t>μ</m:t>
+            </m:r>
+          </m:e>
+          <m:sub>
+            <m:r>
+              <w:rPr>
+                <w:rFonts w:ascii="Cambria Math" w:hAnsi="Cambria Math" w:cs="Times New Roman"/>
+                <w:color w:val="4472C4" w:themeColor="accent1"/>
+              </w:rPr>
+              <m:t>eff</m:t>
+            </m:r>
+          </m:sub>
+        </m:sSub>
+      </m:oMath>
       <w:r>
         <w:rPr>
           <w:rFonts w:ascii="Times New Roman" w:hAnsi="Times New Roman" w:cs="Times New Roman"/>
+          <w:color w:val="4472C4" w:themeColor="accent1"/>
         </w:rPr>
-        <w:t xml:space="preserve"> leave the system.</w:t>
+        <w:t>) and the effective arrival rate (</w:t>
+      </w:r>
+      <m:oMath>
+        <m:sSub>
+          <m:sSubPr>
+            <m:ctrlPr>
+              <w:rPr>
+                <w:rFonts w:ascii="Cambria Math" w:hAnsi="Cambria Math" w:cs="Times New Roman"/>
+                <w:i/>
+                <w:color w:val="4472C4" w:themeColor="accent1"/>
+              </w:rPr>
+            </m:ctrlPr>
+          </m:sSubPr>
+          <m:e>
+            <m:r>
+              <w:rPr>
+                <w:rFonts w:ascii="Cambria Math" w:hAnsi="Cambria Math" w:cs="Times New Roman"/>
+                <w:color w:val="4472C4" w:themeColor="accent1"/>
+              </w:rPr>
+              <m:t>λ</m:t>
+            </m:r>
+          </m:e>
+          <m:sub>
+            <m:r>
+              <w:rPr>
+                <w:rFonts w:ascii="Cambria Math" w:hAnsi="Cambria Math" w:cs="Times New Roman"/>
+                <w:color w:val="4472C4" w:themeColor="accent1"/>
+              </w:rPr>
+              <m:t>eff</m:t>
+            </m:r>
+          </m:sub>
+        </m:sSub>
+      </m:oMath>
+      <w:r>
+        <w:rPr>
+          <w:rFonts w:ascii="Times New Roman" w:hAnsi="Times New Roman" w:cs="Times New Roman"/>
+          <w:color w:val="4472C4" w:themeColor="accent1"/>
+        </w:rPr>
+        <w:t>).</w:t>
       </w:r>
     </w:p>
     <w:p>
@@ -249,19 +240,7 @@
         <w:rPr>
           <w:rFonts w:ascii="Times New Roman" w:hAnsi="Times New Roman" w:cs="Times New Roman"/>
         </w:rPr>
-        <w:t xml:space="preserve">In the first scenario, we assume that there is only a single class of customers in the system, and the queueing discipline for the customer queue is First-Come-First-Served (FCFS). It is noted that if the </w:t>
-      </w:r>
-      <w:r>
-        <w:rPr>
-          <w:rFonts w:ascii="Times New Roman" w:hAnsi="Times New Roman" w:cs="Times New Roman"/>
-        </w:rPr>
-        <w:t>block queue</w:t>
-      </w:r>
-      <w:r>
-        <w:rPr>
-          <w:rFonts w:ascii="Times New Roman" w:hAnsi="Times New Roman" w:cs="Times New Roman"/>
-        </w:rPr>
-        <w:t xml:space="preserve"> is empty, at most </w:t>
+        <w:t xml:space="preserve">In the first scenario, we assume that there is only a single class of customers in the system, and the queueing discipline for the customer queue is First-Come-First-Served (FCFS). It is noted that if the block queue is empty, at most </w:t>
       </w:r>
       <m:oMath>
         <m:r>
@@ -275,19 +254,7 @@
         <w:rPr>
           <w:rFonts w:ascii="Times New Roman" w:hAnsi="Times New Roman" w:cs="Times New Roman"/>
         </w:rPr>
-        <w:t xml:space="preserve"> customers can wait in the customer queue for the block generation process. On the other hand, if the </w:t>
-      </w:r>
-      <w:r>
-        <w:rPr>
-          <w:rFonts w:ascii="Times New Roman" w:hAnsi="Times New Roman" w:cs="Times New Roman"/>
-        </w:rPr>
-        <w:t>block queue</w:t>
-      </w:r>
-      <w:r>
-        <w:rPr>
-          <w:rFonts w:ascii="Times New Roman" w:hAnsi="Times New Roman" w:cs="Times New Roman"/>
-        </w:rPr>
-        <w:t xml:space="preserve"> is not empty, the maximum number of customers allowed in the customer queue is reduced to </w:t>
+        <w:t xml:space="preserve"> customers can wait in the customer queue for the block generation process. On the other hand, if the block queue is not empty, the maximum number of customers allowed in the customer queue is reduced to </w:t>
       </w:r>
       <m:oMath>
         <m:r>
@@ -340,14 +307,14 @@
         <w:rPr>
           <w:rFonts w:ascii="Times New Roman" w:hAnsi="Times New Roman" w:cs="Times New Roman"/>
         </w:rPr>
-        <w:t xml:space="preserve">In the second scenario, we assume that there are two classes of customers in the system: high-priority customers and low-priority customers. Customers with the same priority are served according to the First-Come-First-Served (FCFS) discipline. Note that for high-priority customers are always placed ahead of low-priority customers in the customer queue. Customers with different priorities are served according to the non-preemptive priority discipline. Specifically, high-priority customers are always placed </w:t>
+        <w:t>In the second scenario, we assume that there are two classes of customers in the system: high-priority customers and low-priority customers. Customers with the same priority are served according to the First-Come-First-Served (FCFS) discipline. Note that for high-priority customers are always placed ahead of low-priority customers in the customer queue. Customers with different priorities are served according to the non-</w:t>
       </w:r>
       <w:r>
         <w:rPr>
           <w:rFonts w:ascii="Times New Roman" w:hAnsi="Times New Roman" w:cs="Times New Roman"/>
         </w:rPr>
         <w:lastRenderedPageBreak/>
-        <w:t xml:space="preserve">ahead of low-priority customers in the customer queue and the consensus process of the low-priority customers cannot be interrupted. Note that for high-priority customers, the maximum capacity of the customer queue is </w:t>
+        <w:t xml:space="preserve">preemptive priority discipline. Specifically, high-priority customers are always placed ahead of low-priority customers in the customer queue and the consensus process of the low-priority customers cannot be interrupted. Note that for high-priority customers, the maximum capacity of the customer queue is </w:t>
       </w:r>
       <m:oMath>
         <m:r>
@@ -361,19 +328,7 @@
         <w:rPr>
           <w:rFonts w:ascii="Times New Roman" w:hAnsi="Times New Roman" w:cs="Times New Roman"/>
         </w:rPr>
-        <w:t xml:space="preserve"> when the </w:t>
-      </w:r>
-      <w:r>
-        <w:rPr>
-          <w:rFonts w:ascii="Times New Roman" w:hAnsi="Times New Roman" w:cs="Times New Roman"/>
-        </w:rPr>
-        <w:t>block queue</w:t>
-      </w:r>
-      <w:r>
-        <w:rPr>
-          <w:rFonts w:ascii="Times New Roman" w:hAnsi="Times New Roman" w:cs="Times New Roman"/>
-        </w:rPr>
-        <w:t xml:space="preserve"> is idle, and </w:t>
+        <w:t xml:space="preserve"> when the block queue is idle, and </w:t>
       </w:r>
       <m:oMath>
         <m:r>
@@ -431,19 +386,7 @@
         <w:rPr>
           <w:rFonts w:ascii="Times New Roman" w:hAnsi="Times New Roman" w:cs="Times New Roman"/>
         </w:rPr>
-        <w:t xml:space="preserve">, regardless of whether the </w:t>
-      </w:r>
-      <w:r>
-        <w:rPr>
-          <w:rFonts w:ascii="Times New Roman" w:hAnsi="Times New Roman" w:cs="Times New Roman"/>
-        </w:rPr>
-        <w:t>block queue</w:t>
-      </w:r>
-      <w:r>
-        <w:rPr>
-          <w:rFonts w:ascii="Times New Roman" w:hAnsi="Times New Roman" w:cs="Times New Roman"/>
-        </w:rPr>
-        <w:t xml:space="preserve"> is idle or not.</w:t>
+        <w:t>, regardless of whether the block queue is idle or not.</w:t>
       </w:r>
     </w:p>
     <w:p>
@@ -467,31 +410,7 @@
         <w:rPr>
           <w:rFonts w:ascii="Times New Roman" w:hAnsi="Times New Roman" w:cs="Times New Roman"/>
         </w:rPr>
-        <w:t xml:space="preserve">The third scenario considers a single class of customers with impatience. Customers still follow the First-Come-First-Served (FCFS) discipline, but they may leave the system while waiting in the customer queue if their waiting time exceeds their patience threshold. Once a customer enters the </w:t>
-      </w:r>
-      <w:r>
-        <w:rPr>
-          <w:rFonts w:ascii="Times New Roman" w:hAnsi="Times New Roman" w:cs="Times New Roman"/>
-        </w:rPr>
-        <w:t>block queue</w:t>
-      </w:r>
-      <w:r>
-        <w:rPr>
-          <w:rFonts w:ascii="Times New Roman" w:hAnsi="Times New Roman" w:cs="Times New Roman"/>
-        </w:rPr>
-        <w:t xml:space="preserve">, impatience is no longer considered. It is noted that if the </w:t>
-      </w:r>
-      <w:r>
-        <w:rPr>
-          <w:rFonts w:ascii="Times New Roman" w:hAnsi="Times New Roman" w:cs="Times New Roman"/>
-        </w:rPr>
-        <w:t>block queue</w:t>
-      </w:r>
-      <w:r>
-        <w:rPr>
-          <w:rFonts w:ascii="Times New Roman" w:hAnsi="Times New Roman" w:cs="Times New Roman"/>
-        </w:rPr>
-        <w:t xml:space="preserve"> is empty, at most </w:t>
+        <w:t xml:space="preserve">The third scenario considers a single class of customers with impatience. Customers still follow the First-Come-First-Served (FCFS) discipline, but they may leave the system while waiting in the customer queue if their waiting time exceeds their patience threshold. Once a customer enters the block queue, impatience is no longer considered. It is noted that if the block queue is empty, at most </w:t>
       </w:r>
       <m:oMath>
         <m:r>
@@ -505,19 +424,7 @@
         <w:rPr>
           <w:rFonts w:ascii="Times New Roman" w:hAnsi="Times New Roman" w:cs="Times New Roman"/>
         </w:rPr>
-        <w:t xml:space="preserve"> customers can wait in the customer queue for the block generation process. On the other hand, if the </w:t>
-      </w:r>
-      <w:r>
-        <w:rPr>
-          <w:rFonts w:ascii="Times New Roman" w:hAnsi="Times New Roman" w:cs="Times New Roman"/>
-        </w:rPr>
-        <w:t>block queue</w:t>
-      </w:r>
-      <w:r>
-        <w:rPr>
-          <w:rFonts w:ascii="Times New Roman" w:hAnsi="Times New Roman" w:cs="Times New Roman"/>
-        </w:rPr>
-        <w:t xml:space="preserve"> is not empty, the maximum number of customers allowed in the customer queue is reduced to </w:t>
+        <w:t xml:space="preserve"> customers can wait in the customer queue for the block generation process. On the other hand, if the block queue is not empty, the maximum number of customers allowed in the customer queue is reduced to </w:t>
       </w:r>
       <m:oMath>
         <m:r>
@@ -563,26 +470,14 @@
         <w:ind w:firstLine="482"/>
         <w:jc w:val="both"/>
         <w:rPr>
-          <w:rFonts w:ascii="Times New Roman" w:hAnsi="Times New Roman" w:cs="Times New Roman"/>
+          <w:rFonts w:ascii="Times New Roman" w:hAnsi="Times New Roman" w:cs="Times New Roman" w:hint="eastAsia"/>
         </w:rPr>
       </w:pPr>
       <w:r>
         <w:rPr>
           <w:rFonts w:ascii="Times New Roman" w:hAnsi="Times New Roman" w:cs="Times New Roman"/>
         </w:rPr>
-        <w:t xml:space="preserve">In the fourth scenario, we again consider two classes of customers with impatience —high-priority and low-priority. Customers of the same priority follow the First-Come-First-Served (FCFS) discipline, and customers of different priorities follow the non-preemptive discipline, i.e., high-priority customers are given precedence over low-priority customers in the queue and the consensus process of the low-priority customers cannot be interrupted. Customers from both priority classes may leave the queue if they wait too long. Each priority class may have its own impatience rate. Impatience is no longer relevant once customers enter the </w:t>
-      </w:r>
-      <w:r>
-        <w:rPr>
-          <w:rFonts w:ascii="Times New Roman" w:hAnsi="Times New Roman" w:cs="Times New Roman"/>
-        </w:rPr>
-        <w:t>block queue</w:t>
-      </w:r>
-      <w:r>
-        <w:rPr>
-          <w:rFonts w:ascii="Times New Roman" w:hAnsi="Times New Roman" w:cs="Times New Roman"/>
-        </w:rPr>
-        <w:t xml:space="preserve">. Note that for high-priority customers, the maximum capacity of the customer queue is </w:t>
+        <w:t xml:space="preserve">In the fourth scenario, we again consider two classes of customers with impatience —high-priority and low-priority. Customers of the same priority follow the First-Come-First-Served (FCFS) discipline, and customers of different priorities follow the non-preemptive discipline, i.e., high-priority customers are given precedence over low-priority customers in the queue and the consensus process of the low-priority customers cannot be interrupted. Customers from both priority classes may leave the queue if they wait too long. Each priority class may have its own impatience rate. Impatience is no longer relevant once customers enter the block queue. Note that for high-priority customers, the maximum capacity of the customer queue is </w:t>
       </w:r>
       <m:oMath>
         <m:r>
@@ -596,19 +491,7 @@
         <w:rPr>
           <w:rFonts w:ascii="Times New Roman" w:hAnsi="Times New Roman" w:cs="Times New Roman"/>
         </w:rPr>
-        <w:t xml:space="preserve"> when the </w:t>
-      </w:r>
-      <w:r>
-        <w:rPr>
-          <w:rFonts w:ascii="Times New Roman" w:hAnsi="Times New Roman" w:cs="Times New Roman"/>
-        </w:rPr>
-        <w:t>block queue</w:t>
-      </w:r>
-      <w:r>
-        <w:rPr>
-          <w:rFonts w:ascii="Times New Roman" w:hAnsi="Times New Roman" w:cs="Times New Roman"/>
-        </w:rPr>
-        <w:t xml:space="preserve"> is idle, and </w:t>
+        <w:t xml:space="preserve"> when the block queue is idle, and </w:t>
       </w:r>
       <m:oMath>
         <m:r>
@@ -666,28 +549,10 @@
         <w:rPr>
           <w:rFonts w:ascii="Times New Roman" w:hAnsi="Times New Roman" w:cs="Times New Roman"/>
         </w:rPr>
-        <w:t xml:space="preserve">, regardless of whether the </w:t>
-      </w:r>
-      <w:r>
-        <w:rPr>
-          <w:rFonts w:ascii="Times New Roman" w:hAnsi="Times New Roman" w:cs="Times New Roman"/>
-        </w:rPr>
-        <w:t>block queue</w:t>
-      </w:r>
-      <w:r>
-        <w:rPr>
-          <w:rFonts w:ascii="Times New Roman" w:hAnsi="Times New Roman" w:cs="Times New Roman"/>
-        </w:rPr>
-        <w:t xml:space="preserve"> is idle or not.</w:t>
+        <w:t>, regardless of whether the block queue is idle or not.</w:t>
       </w:r>
       <w:bookmarkEnd w:id="0"/>
       <w:bookmarkEnd w:id="1"/>
-      <w:r>
-        <w:rPr>
-          <w:rFonts w:ascii="Times New Roman" w:hAnsi="Times New Roman" w:cs="Times New Roman"/>
-        </w:rPr>
-        <w:br w:type="page"/>
-      </w:r>
     </w:p>
     <w:sectPr>
       <w:pgSz w:w="11906" w:h="16838"/>
@@ -5076,7 +4941,7 @@
   <w:style w:type="paragraph" w:default="1" w:styleId="a0">
     <w:name w:val="Normal"/>
     <w:qFormat/>
-    <w:rsid w:val="00860743"/>
+    <w:rsid w:val="0013569F"/>
     <w:pPr>
       <w:widowControl w:val="0"/>
     </w:pPr>
@@ -5115,7 +4980,7 @@
         <w:numId w:val="1"/>
       </w:numPr>
       <w:spacing w:before="100" w:beforeAutospacing="1" w:after="100" w:afterAutospacing="1"/>
-      <w:ind w:leftChars="0"/>
+      <w:ind w:leftChars="0" w:left="0"/>
       <w:jc w:val="both"/>
       <w:outlineLvl w:val="1"/>
     </w:pPr>
@@ -5142,7 +5007,7 @@
         <w:numId w:val="1"/>
       </w:numPr>
       <w:spacing w:before="100" w:beforeAutospacing="1" w:after="100" w:afterAutospacing="1"/>
-      <w:ind w:leftChars="0"/>
+      <w:ind w:leftChars="0" w:left="0"/>
       <w:jc w:val="both"/>
       <w:outlineLvl w:val="2"/>
     </w:pPr>

--- a/2. System Model.docx
+++ b/2. System Model.docx
@@ -6,11 +6,16 @@
       <w:pPr>
         <w:pStyle w:val="1"/>
       </w:pPr>
-      <w:bookmarkStart w:id="0" w:name="_Hlk196915541"/>
-      <w:bookmarkStart w:id="1" w:name="_Hlk196923515"/>
+      <w:bookmarkStart w:id="0" w:name="_Toc200986697"/>
+      <w:bookmarkStart w:id="1" w:name="_Toc203466395"/>
+      <w:bookmarkStart w:id="2" w:name="_Hlk196915541"/>
+      <w:bookmarkStart w:id="3" w:name="_Hlk196923515"/>
+      <w:bookmarkStart w:id="4" w:name="_Hlk200971698"/>
       <w:r>
         <w:t>System Model</w:t>
       </w:r>
+      <w:bookmarkEnd w:id="0"/>
+      <w:bookmarkEnd w:id="1"/>
     </w:p>
     <w:p>
       <w:pPr>
@@ -111,20 +116,7 @@
         <w:rPr>
           <w:rFonts w:ascii="Times New Roman" w:hAnsi="Times New Roman" w:cs="Times New Roman"/>
         </w:rPr>
-        <w:t xml:space="preserve"> or fewer customers waiting, all of them are transferred instead. After the consensus process finishes, regardless of whether the result is successful, all customers in the block queue leave the system.</w:t>
-      </w:r>
-      <w:r>
-        <w:rPr>
-          <w:rFonts w:ascii="Times New Roman" w:hAnsi="Times New Roman" w:cs="Times New Roman"/>
-        </w:rPr>
-        <w:t xml:space="preserve"> </w:t>
-      </w:r>
-      <w:r>
-        <w:rPr>
-          <w:rFonts w:ascii="Times New Roman" w:hAnsi="Times New Roman" w:cs="Times New Roman"/>
-          <w:color w:val="4472C4" w:themeColor="accent1"/>
-        </w:rPr>
-        <w:t>The performance of the system depends on the balance between the effective service rate (</w:t>
+        <w:t xml:space="preserve"> or fewer customers waiting, all of them are transferred instead. After the consensus process finishes, regardless of whether the result is successful, all customers in the block queue leave the system. The performance of the system depends on the balance between the effective service rate (</w:t>
       </w:r>
       <m:oMath>
         <m:sSub>
@@ -133,7 +125,6 @@
               <w:rPr>
                 <w:rFonts w:ascii="Cambria Math" w:hAnsi="Cambria Math" w:cs="Times New Roman"/>
                 <w:i/>
-                <w:color w:val="4472C4" w:themeColor="accent1"/>
               </w:rPr>
             </m:ctrlPr>
           </m:sSubPr>
@@ -141,7 +132,6 @@
             <m:r>
               <w:rPr>
                 <w:rFonts w:ascii="Cambria Math" w:hAnsi="Cambria Math" w:cs="Times New Roman"/>
-                <w:color w:val="4472C4" w:themeColor="accent1"/>
               </w:rPr>
               <m:t>μ</m:t>
             </m:r>
@@ -150,7 +140,6 @@
             <m:r>
               <w:rPr>
                 <w:rFonts w:ascii="Cambria Math" w:hAnsi="Cambria Math" w:cs="Times New Roman"/>
-                <w:color w:val="4472C4" w:themeColor="accent1"/>
               </w:rPr>
               <m:t>eff</m:t>
             </m:r>
@@ -160,7 +149,6 @@
       <w:r>
         <w:rPr>
           <w:rFonts w:ascii="Times New Roman" w:hAnsi="Times New Roman" w:cs="Times New Roman"/>
-          <w:color w:val="4472C4" w:themeColor="accent1"/>
         </w:rPr>
         <w:t>) and the effective arrival rate (</w:t>
       </w:r>
@@ -171,7 +159,6 @@
               <w:rPr>
                 <w:rFonts w:ascii="Cambria Math" w:hAnsi="Cambria Math" w:cs="Times New Roman"/>
                 <w:i/>
-                <w:color w:val="4472C4" w:themeColor="accent1"/>
               </w:rPr>
             </m:ctrlPr>
           </m:sSubPr>
@@ -179,7 +166,6 @@
             <m:r>
               <w:rPr>
                 <w:rFonts w:ascii="Cambria Math" w:hAnsi="Cambria Math" w:cs="Times New Roman"/>
-                <w:color w:val="4472C4" w:themeColor="accent1"/>
               </w:rPr>
               <m:t>λ</m:t>
             </m:r>
@@ -188,7 +174,6 @@
             <m:r>
               <w:rPr>
                 <w:rFonts w:ascii="Cambria Math" w:hAnsi="Cambria Math" w:cs="Times New Roman"/>
-                <w:color w:val="4472C4" w:themeColor="accent1"/>
               </w:rPr>
               <m:t>eff</m:t>
             </m:r>
@@ -198,7 +183,6 @@
       <w:r>
         <w:rPr>
           <w:rFonts w:ascii="Times New Roman" w:hAnsi="Times New Roman" w:cs="Times New Roman"/>
-          <w:color w:val="4472C4" w:themeColor="accent1"/>
         </w:rPr>
         <w:t>).</w:t>
       </w:r>
@@ -223,9 +207,13 @@
       <w:pPr>
         <w:pStyle w:val="2"/>
       </w:pPr>
+      <w:bookmarkStart w:id="5" w:name="_Toc200986698"/>
+      <w:bookmarkStart w:id="6" w:name="_Toc203466396"/>
       <w:r>
         <w:t>Scenario 1: Single-Class Customers without Impatience</w:t>
       </w:r>
+      <w:bookmarkEnd w:id="5"/>
+      <w:bookmarkEnd w:id="6"/>
     </w:p>
     <w:p>
       <w:pPr>
@@ -254,7 +242,7 @@
         <w:rPr>
           <w:rFonts w:ascii="Times New Roman" w:hAnsi="Times New Roman" w:cs="Times New Roman"/>
         </w:rPr>
-        <w:t xml:space="preserve"> customers can wait in the customer queue for the block generation process. On the other hand, if the block queue is not empty, the maximum number of customers allowed in the customer queue is reduced to </w:t>
+        <w:t xml:space="preserve"> customers can wait in the customer queue for the block generation process. On the other hand, if the block queue is not empty, the maximum capacity of customers allowed in the customer queue is reduced to </w:t>
       </w:r>
       <m:oMath>
         <m:r>
@@ -290,9 +278,13 @@
       <w:pPr>
         <w:pStyle w:val="2"/>
       </w:pPr>
+      <w:bookmarkStart w:id="7" w:name="_Toc200986699"/>
+      <w:bookmarkStart w:id="8" w:name="_Toc203466397"/>
       <w:r>
         <w:t>Scenario 2: Two-Class Customers without Impatience</w:t>
       </w:r>
+      <w:bookmarkEnd w:id="7"/>
+      <w:bookmarkEnd w:id="8"/>
     </w:p>
     <w:p>
       <w:pPr>
@@ -307,14 +299,14 @@
         <w:rPr>
           <w:rFonts w:ascii="Times New Roman" w:hAnsi="Times New Roman" w:cs="Times New Roman"/>
         </w:rPr>
-        <w:t>In the second scenario, we assume that there are two classes of customers in the system: high-priority customers and low-priority customers. Customers with the same priority are served according to the First-Come-First-Served (FCFS) discipline. Note that for high-priority customers are always placed ahead of low-priority customers in the customer queue. Customers with different priorities are served according to the non-</w:t>
+        <w:t>In the second scenario, we assume that there are two classes of customers in the system: HP (high-priority) customers and LP (low-priority) customers. Customers with the same priority are served according to the First-Come-First-Served (FCFS) discipline. Note that for HP customers are always placed ahead of LP customers in the customer queue. Customers with different priorities are served according to the non-</w:t>
       </w:r>
       <w:r>
         <w:rPr>
           <w:rFonts w:ascii="Times New Roman" w:hAnsi="Times New Roman" w:cs="Times New Roman"/>
         </w:rPr>
         <w:lastRenderedPageBreak/>
-        <w:t xml:space="preserve">preemptive priority discipline. Specifically, high-priority customers are always placed ahead of low-priority customers in the customer queue and the consensus process of the low-priority customers cannot be interrupted. Note that for high-priority customers, the maximum capacity of the customer queue is </w:t>
+        <w:t xml:space="preserve">preemptive priority discipline. Specifically, HP customers are always placed ahead of LP customers in the customer queue and the consensus process of the LP customers cannot be interrupted. Note that for HP customers, the maximum capacity of the customer queue is </w:t>
       </w:r>
       <m:oMath>
         <m:r>
@@ -357,7 +349,7 @@
         <w:rPr>
           <w:rFonts w:ascii="Times New Roman" w:hAnsi="Times New Roman" w:cs="Times New Roman"/>
         </w:rPr>
-        <w:t xml:space="preserve"> when it is not idle. On the other hand, for low-priority customers, the maximum capacity of the customer queue is always </w:t>
+        <w:t xml:space="preserve"> when it is not idle. On the other hand, for LP customers, the maximum capacity of the customer queue is always </w:t>
       </w:r>
       <m:oMath>
         <m:r>
@@ -393,9 +385,13 @@
       <w:pPr>
         <w:pStyle w:val="2"/>
       </w:pPr>
+      <w:bookmarkStart w:id="9" w:name="_Toc200986700"/>
+      <w:bookmarkStart w:id="10" w:name="_Toc203466398"/>
       <w:r>
         <w:t>Scenario 3: Single-Class Customers with Impatience</w:t>
       </w:r>
+      <w:bookmarkEnd w:id="9"/>
+      <w:bookmarkEnd w:id="10"/>
     </w:p>
     <w:p>
       <w:pPr>
@@ -424,7 +420,7 @@
         <w:rPr>
           <w:rFonts w:ascii="Times New Roman" w:hAnsi="Times New Roman" w:cs="Times New Roman"/>
         </w:rPr>
-        <w:t xml:space="preserve"> customers can wait in the customer queue for the block generation process. On the other hand, if the block queue is not empty, the maximum number of customers allowed in the customer queue is reduced to </w:t>
+        <w:t xml:space="preserve"> customers can wait in the customer queue for the block generation process. On the other hand, if the block queue is not empty, the maximum capacity of customers allowed in the customer queue is reduced to </w:t>
       </w:r>
       <m:oMath>
         <m:r>
@@ -460,9 +456,13 @@
       <w:pPr>
         <w:pStyle w:val="2"/>
       </w:pPr>
+      <w:bookmarkStart w:id="11" w:name="_Toc200986701"/>
+      <w:bookmarkStart w:id="12" w:name="_Toc203466399"/>
       <w:r>
         <w:t>Scenario 4: Two-Class Customers with Impatience</w:t>
       </w:r>
+      <w:bookmarkEnd w:id="11"/>
+      <w:bookmarkEnd w:id="12"/>
     </w:p>
     <w:p>
       <w:pPr>
@@ -470,14 +470,14 @@
         <w:ind w:firstLine="482"/>
         <w:jc w:val="both"/>
         <w:rPr>
-          <w:rFonts w:ascii="Times New Roman" w:hAnsi="Times New Roman" w:cs="Times New Roman" w:hint="eastAsia"/>
+          <w:rFonts w:hint="eastAsia"/>
         </w:rPr>
       </w:pPr>
       <w:r>
         <w:rPr>
           <w:rFonts w:ascii="Times New Roman" w:hAnsi="Times New Roman" w:cs="Times New Roman"/>
         </w:rPr>
-        <w:t xml:space="preserve">In the fourth scenario, we again consider two classes of customers with impatience —high-priority and low-priority. Customers of the same priority follow the First-Come-First-Served (FCFS) discipline, and customers of different priorities follow the non-preemptive discipline, i.e., high-priority customers are given precedence over low-priority customers in the queue and the consensus process of the low-priority customers cannot be interrupted. Customers from both priority classes may leave the queue if they wait too long. Each priority class may have its own impatience rate. Impatience is no longer relevant once customers enter the block queue. Note that for high-priority customers, the maximum capacity of the customer queue is </w:t>
+        <w:t xml:space="preserve">In the fourth scenario, we again consider two classes of customers, which HP and LP customers, with impatience. Customers of the same priority follow the First-Come-First-Served (FCFS) discipline, and customers of different priorities follow the non-preemptive discipline, i.e., HP customers are given precedence over LP customers in the queue and the consensus process of the LP customers cannot be interrupted. Customers from both priority classes may leave the queue if they wait too long. Each priority class may have its own impatience rate. Impatience is no longer relevant once customers enter the block queue. Note that for HP customers, the maximum capacity of the customer queue is </w:t>
       </w:r>
       <m:oMath>
         <m:r>
@@ -520,7 +520,7 @@
         <w:rPr>
           <w:rFonts w:ascii="Times New Roman" w:hAnsi="Times New Roman" w:cs="Times New Roman"/>
         </w:rPr>
-        <w:t xml:space="preserve"> when it is not idle. On the other hand, for low-priority customers, the maximum capacity of the customer queue is always </w:t>
+        <w:t xml:space="preserve"> when it is not idle. On the other hand, for LP customers, the maximum capacity of the customer queue is always </w:t>
       </w:r>
       <m:oMath>
         <m:r>
@@ -551,8 +551,9 @@
         </w:rPr>
         <w:t>, regardless of whether the block queue is idle or not.</w:t>
       </w:r>
-      <w:bookmarkEnd w:id="0"/>
-      <w:bookmarkEnd w:id="1"/>
+      <w:bookmarkEnd w:id="2"/>
+      <w:bookmarkEnd w:id="3"/>
+      <w:bookmarkEnd w:id="4"/>
     </w:p>
     <w:sectPr>
       <w:pgSz w:w="11906" w:h="16838"/>
@@ -4941,7 +4942,7 @@
   <w:style w:type="paragraph" w:default="1" w:styleId="a0">
     <w:name w:val="Normal"/>
     <w:qFormat/>
-    <w:rsid w:val="0013569F"/>
+    <w:rsid w:val="009B643C"/>
     <w:pPr>
       <w:widowControl w:val="0"/>
     </w:pPr>
